--- a/StoneStoryByShanShuiQiMing/红楼艺苑善水沏茗版本红楼梦剧本.docx
+++ b/StoneStoryByShanShuiQiMing/红楼艺苑善水沏茗版本红楼梦剧本.docx
@@ -916,10 +916,962 @@
         <w:pStyle w:val="BodyText"/>
       </w:pPr>
       <w:r>
-        <w:t xml:space="preserve">绛洞花主：你放眼看看，我这仙山神峰，钟灵毓秀，不知道蕴含了多少精华，久而久之，这岛上的花妖</w:t>
+        <w:t xml:space="preserve">绛洞花主：你放眼看看，我这仙山神峰，钟灵毓秀，不知道蕴含了多少精华，久而久之，这岛上的花妖树怪就遍地都是了，且大多修成女体，凡是男的我都赶出去了。你看她们，一个比一个娇媚，一个比一个多情，因此我连西天极乐世界也不愿意去了，就给自己取名叫绛洞花主，每天好不快活自在。人说我不思进取，谁知我乐在其中呢？</w:t>
+      </w:r>
+    </w:p>
+    <w:p>
+      <w:pPr>
+        <w:pStyle w:val="BodyText"/>
+      </w:pPr>
+      <w:r>
+        <w:t xml:space="preserve">神瑛警惕地盯着他。</w:t>
+      </w:r>
+    </w:p>
+    <w:p>
+      <w:pPr>
+        <w:pStyle w:val="BodyText"/>
+      </w:pPr>
+      <w:r>
+        <w:t xml:space="preserve">场景转换。</w:t>
+      </w:r>
+    </w:p>
+    <w:p>
+      <w:pPr>
+        <w:pStyle w:val="BodyText"/>
+      </w:pPr>
+      <w:r>
+        <w:t xml:space="preserve">绛洞花主为他引路，带他欣赏岛上的旖旎风光。</w:t>
+      </w:r>
+    </w:p>
+    <w:p>
+      <w:pPr>
+        <w:pStyle w:val="BodyText"/>
+      </w:pPr>
+      <w:r>
+        <w:t xml:space="preserve">无数袅袅婷婷的少女在树丛、花丛中若隐若现，一个个荷袂翩跹，羽衣飘舞，娇若春花，媚如秋月，巧笑嫣笑，从没见过这般景象的神瑛为之失神，半天不说话，连手中的剑也不知不觉垂落了。</w:t>
+      </w:r>
+    </w:p>
+    <w:p>
+      <w:pPr>
+        <w:pStyle w:val="BodyText"/>
+      </w:pPr>
+      <w:r>
+        <w:t xml:space="preserve">绛洞花主：（笑）我的本事你也见了，等闲之辈自然不放在眼里，若是那本领高强，又为非作歹的，必是魔族无疑，然而来了，只说受不了这里的温柔气氛，生怕消磨了英雄气概，住不了几日也就拔腿跑了，因此从几千年起我就住在这里，岛上的姐姐妹妹也都熟的很了，日则同行同坐，夜则同息同止，真是言和意顺，略无参商。今日既然撞见你这个天煞魔王，纵使你害了我性命，姐妹们也必然害怕，闪的没影子了，你岂不没趣？你若要和我一起享福，就住下吧。</w:t>
+      </w:r>
+    </w:p>
+    <w:p>
+      <w:pPr>
+        <w:pStyle w:val="BodyText"/>
+      </w:pPr>
+      <w:r>
+        <w:t xml:space="preserve">神瑛：（回过神来）有些意思，你老兄在此享尽了荣华富贵，这花园今后分一半给我。</w:t>
+      </w:r>
+    </w:p>
+    <w:p>
+      <w:pPr>
+        <w:pStyle w:val="BodyText"/>
+      </w:pPr>
+      <w:r>
+        <w:t xml:space="preserve">镜头一：蓬莱仙岛上春光无限。</w:t>
+      </w:r>
+      <w:r>
+        <w:t xml:space="preserve"> </w:t>
+      </w:r>
+      <w:r>
+        <w:t xml:space="preserve">镜头二：载歌载舞，仙云缭绕。</w:t>
+      </w:r>
+      <w:r>
+        <w:t xml:space="preserve"> </w:t>
+      </w:r>
+      <w:r>
+        <w:t xml:space="preserve">镜头三：神瑛沉醉不知归路。</w:t>
+      </w:r>
+      <w:r>
+        <w:t xml:space="preserve"> </w:t>
+      </w:r>
+      <w:r>
+        <w:t xml:space="preserve">镜头四：云雾越来越深。</w:t>
+      </w:r>
+    </w:p>
+    <w:p>
+      <w:pPr>
+        <w:pStyle w:val="BodyText"/>
+      </w:pPr>
+      <w:r>
+        <w:t xml:space="preserve">场景转换。</w:t>
+      </w:r>
+    </w:p>
+    <w:p>
+      <w:pPr>
+        <w:pStyle w:val="BodyText"/>
+      </w:pPr>
+      <w:r>
+        <w:t xml:space="preserve">灵台方寸山。山中有座斜月三星洞。那洞中有一个神仙，称名须菩提祖师。</w:t>
+      </w:r>
+    </w:p>
+    <w:p>
+      <w:pPr>
+        <w:pStyle w:val="BodyText"/>
+      </w:pPr>
+      <w:r>
+        <w:t xml:space="preserve">神瑛径入洞天深处观看：一层层深阁琼楼，一进进珠宫贝阙，说不尽那静室幽居，直至瑶台之下。见那菩提祖师端坐在台上，两边有三十个小仙侍立台下。</w:t>
+      </w:r>
+    </w:p>
+    <w:p>
+      <w:pPr>
+        <w:pStyle w:val="BodyText"/>
+      </w:pPr>
+      <w:r>
+        <w:t xml:space="preserve">小仙甲：什么人在此骚扰？</w:t>
+      </w:r>
+    </w:p>
+    <w:p>
+      <w:pPr>
+        <w:pStyle w:val="BodyText"/>
+      </w:pPr>
+      <w:r>
+        <w:t xml:space="preserve">神瑛：天下无敌、地上无双，人称混世魔王的护花使者神瑛是也。</w:t>
+      </w:r>
+    </w:p>
+    <w:p>
+      <w:pPr>
+        <w:pStyle w:val="BodyText"/>
+      </w:pPr>
+      <w:r>
+        <w:t xml:space="preserve">小仙乙：你是何人，师傅正在登坛讲道呢，你好大的胆子，就闯进来了，快快打出去！</w:t>
+      </w:r>
+    </w:p>
+    <w:p>
+      <w:pPr>
+        <w:pStyle w:val="BodyText"/>
+      </w:pPr>
+      <w:r>
+        <w:t xml:space="preserve">神瑛：（笑）哎呀，这是待客之道吗？</w:t>
+      </w:r>
+    </w:p>
+    <w:p>
+      <w:pPr>
+        <w:pStyle w:val="BodyText"/>
+      </w:pPr>
+      <w:r>
+        <w:t xml:space="preserve">群侍上。一场打斗，神瑛胜出。</w:t>
+      </w:r>
+    </w:p>
+    <w:p>
+      <w:pPr>
+        <w:pStyle w:val="BodyText"/>
+      </w:pPr>
+      <w:r>
+        <w:t xml:space="preserve">菩提：你个初世为人的畜生，如何恁般狂妄！不当人子！不当人子！折了你的寿算！</w:t>
+      </w:r>
+    </w:p>
+    <w:p>
+      <w:pPr>
+        <w:pStyle w:val="BodyText"/>
+      </w:pPr>
+      <w:r>
+        <w:t xml:space="preserve">神瑛：我漂洋过海，登界游方，是个神仙就不拿正眼看我，今天这口恶气出得痛快、痛快！哈哈。</w:t>
+      </w:r>
+    </w:p>
+    <w:p>
+      <w:pPr>
+        <w:pStyle w:val="BodyText"/>
+      </w:pPr>
+      <w:r>
+        <w:t xml:space="preserve">菩提：……可惜了你的本来面目！将来修不成正果，你必……后悔！（咽气）</w:t>
+      </w:r>
+    </w:p>
+    <w:p>
+      <w:pPr>
+        <w:pStyle w:val="BodyText"/>
+      </w:pPr>
+      <w:r>
+        <w:t xml:space="preserve">神瑛：（踢开尸首，不屑地）啰嗦的老儿！</w:t>
+      </w:r>
+    </w:p>
+    <w:p>
+      <w:pPr>
+        <w:pStyle w:val="BodyText"/>
+      </w:pPr>
+      <w:r>
+        <w:t xml:space="preserve">炎凉大帝、警幻仙子驾到。</w:t>
+      </w:r>
+    </w:p>
+    <w:p>
+      <w:pPr>
+        <w:pStyle w:val="BodyText"/>
+      </w:pPr>
+      <w:r>
+        <w:t xml:space="preserve">炎凉大帝：居然打死了菩提祖师，小子，你也太大胆了！</w:t>
+      </w:r>
+    </w:p>
+    <w:p>
+      <w:pPr>
+        <w:pStyle w:val="BodyText"/>
+      </w:pPr>
+      <w:r>
+        <w:t xml:space="preserve">神瑛：这是哪位大神啊，这么威风凛凛的？</w:t>
+      </w:r>
+    </w:p>
+    <w:p>
+      <w:pPr>
+        <w:pStyle w:val="BodyText"/>
+      </w:pPr>
+      <w:r>
+        <w:t xml:space="preserve">警幻仙子：不得无礼，顽石！这位是统管天地玄黄五老六御的炎凉大帝，能知宇宙未来、穷极因果，连玉皇都要谦让三分，你怎可如此狂妄自大？快放下你的剑！</w:t>
+      </w:r>
+    </w:p>
+    <w:p>
+      <w:pPr>
+        <w:pStyle w:val="BodyText"/>
+      </w:pPr>
+      <w:r>
+        <w:t xml:space="preserve">神瑛：哈哈哈，所谓神明，也不过是管人、要人听话的罢了，我偏偏不听，又怎得？限我自由者，死！</w:t>
+      </w:r>
+    </w:p>
+    <w:p>
+      <w:pPr>
+        <w:pStyle w:val="BodyText"/>
+      </w:pPr>
+      <w:r>
+        <w:t xml:space="preserve">炎凉：小子，须知天外有人，人上有人，如今你这点修为，在我眼里连雕虫末技也算不得。</w:t>
+      </w:r>
+    </w:p>
+    <w:p>
+      <w:pPr>
+        <w:pStyle w:val="BodyText"/>
+      </w:pPr>
+      <w:r>
+        <w:t xml:space="preserve">镜头一：剑光闪动。</w:t>
+      </w:r>
+      <w:r>
+        <w:t xml:space="preserve"> </w:t>
+      </w:r>
+      <w:r>
+        <w:t xml:space="preserve">镜头二：神瑛的目光。</w:t>
+      </w:r>
+      <w:r>
+        <w:t xml:space="preserve"> </w:t>
+      </w:r>
+      <w:r>
+        <w:t xml:space="preserve">镜头三：炎凉大帝冷酷的目光。</w:t>
+      </w:r>
+      <w:r>
+        <w:t xml:space="preserve"> </w:t>
+      </w:r>
+      <w:r>
+        <w:t xml:space="preserve">镜头四：剑交错而过。</w:t>
+      </w:r>
+    </w:p>
+    <w:p>
+      <w:pPr>
+        <w:pStyle w:val="BodyText"/>
+      </w:pPr>
+      <w:r>
+        <w:t xml:space="preserve">……</w:t>
+      </w:r>
+    </w:p>
+    <w:p>
+      <w:pPr>
+        <w:pStyle w:val="BodyText"/>
+      </w:pPr>
+      <w:r>
+        <w:t xml:space="preserve">神瑛倒在地上，炎凉上前，以剑抵其喉。</w:t>
+      </w:r>
+    </w:p>
+    <w:p>
+      <w:pPr>
+        <w:pStyle w:val="BodyText"/>
+      </w:pPr>
+      <w:r>
+        <w:t xml:space="preserve">警幻仙子：请等一下！</w:t>
+      </w:r>
+    </w:p>
+    <w:p>
+      <w:pPr>
+        <w:pStyle w:val="BodyText"/>
+      </w:pPr>
+      <w:r>
+        <w:t xml:space="preserve">炎凉：仙姑要说什么？</w:t>
+      </w:r>
+    </w:p>
+    <w:p>
+      <w:pPr>
+        <w:pStyle w:val="BodyText"/>
+      </w:pPr>
+      <w:r>
+        <w:t xml:space="preserve">警幻仙子：我佛慈悲，常曰，</w:t>
+      </w:r>
+      <w:r>
+        <w:t xml:space="preserve">“</w:t>
+      </w:r>
+      <w:r>
+        <w:t xml:space="preserve">我不入地狱，谁入地狱？</w:t>
+      </w:r>
+      <w:r>
+        <w:t xml:space="preserve">”</w:t>
+      </w:r>
+      <w:r>
+        <w:t xml:space="preserve">菩提祖师他自幼修持，苦历过一千七百大劫。每劫该十二万九千年，算起来道行深远了，今日断送在这顽石手里，想来必有他的天数，是劫躲不过。这顽石并无奇巧之处，不过是无才可去补天，一腔郁愤塞满胸腔不得发挥罢了，今可暂且饶他，仍叫他回灵河畔去修行罢，着令小仙看管就是。</w:t>
+      </w:r>
+    </w:p>
+    <w:p>
+      <w:pPr>
+        <w:pStyle w:val="BodyText"/>
+      </w:pPr>
+      <w:r>
+        <w:t xml:space="preserve">炎凉：事关重大，倘若这是一个魔障，今日不结果了它，来日恐怕仙姑你担当不起。</w:t>
+      </w:r>
+    </w:p>
+    <w:p>
+      <w:pPr>
+        <w:pStyle w:val="BodyText"/>
+      </w:pPr>
+      <w:r>
+        <w:t xml:space="preserve">警幻仙子：若能度他，也是小仙的功德，若不能，小仙自去元始天尊座前请罪。</w:t>
+      </w:r>
+    </w:p>
+    <w:p>
+      <w:pPr>
+        <w:pStyle w:val="BodyText"/>
+      </w:pPr>
+      <w:r>
+        <w:t xml:space="preserve">场景转换。</w:t>
+      </w:r>
+    </w:p>
+    <w:p>
+      <w:pPr>
+        <w:pStyle w:val="BodyText"/>
+      </w:pPr>
+      <w:r>
+        <w:t xml:space="preserve">灵河畔。</w:t>
+      </w:r>
+    </w:p>
+    <w:p>
+      <w:pPr>
+        <w:pStyle w:val="BodyText"/>
+      </w:pPr>
+      <w:r>
+        <w:t xml:space="preserve">绛珠仙草已经行将枯萎。</w:t>
+      </w:r>
+    </w:p>
+    <w:p>
+      <w:pPr>
+        <w:pStyle w:val="BodyText"/>
+      </w:pPr>
+      <w:r>
+        <w:t xml:space="preserve">神瑛从远方慢慢走近，凝视它。</w:t>
+      </w:r>
+    </w:p>
+    <w:p>
+      <w:pPr>
+        <w:pStyle w:val="BodyText"/>
+      </w:pPr>
+      <w:r>
+        <w:t xml:space="preserve">神瑛：好妹妹，我回来了。</w:t>
+      </w:r>
+    </w:p>
+    <w:p>
+      <w:pPr>
+        <w:pStyle w:val="BodyText"/>
+      </w:pPr>
+      <w:r>
+        <w:t xml:space="preserve">镜头一：灵河畔，神瑛在汲水，取回来浇灌仙草。</w:t>
+      </w:r>
+    </w:p>
+    <w:p>
+      <w:pPr>
+        <w:pStyle w:val="BodyText"/>
+      </w:pPr>
+      <w:r>
+        <w:t xml:space="preserve">镜头二：神瑛在盖赤暇宫。</w:t>
+      </w:r>
+    </w:p>
+    <w:p>
+      <w:pPr>
+        <w:pStyle w:val="BodyText"/>
+      </w:pPr>
+      <w:r>
+        <w:t xml:space="preserve">镜头三：神瑛蹲在绛珠仙草前，凝视，唇边浮现微笑。</w:t>
+      </w:r>
+    </w:p>
+    <w:p>
+      <w:pPr>
+        <w:pStyle w:val="BodyText"/>
+      </w:pPr>
+      <w:r>
+        <w:t xml:space="preserve">远远的，警幻仙子和炎凉大帝站着。</w:t>
+      </w:r>
+    </w:p>
+    <w:p>
+      <w:pPr>
+        <w:pStyle w:val="BodyText"/>
+      </w:pPr>
+      <w:r>
+        <w:t xml:space="preserve">炎凉：那顽石老实了没？</w:t>
+      </w:r>
+    </w:p>
+    <w:p>
+      <w:pPr>
+        <w:pStyle w:val="BodyText"/>
+      </w:pPr>
+      <w:r>
+        <w:t xml:space="preserve">警幻：大神请放心，他自回来这边，便盖了座赤暇宫，住在那棵草旁边，日夜浇灌呵护，我瞧他性情竟然改了许多，加以教导，或许就慢慢醒悟了。</w:t>
+      </w:r>
+    </w:p>
+    <w:p>
+      <w:pPr>
+        <w:pStyle w:val="BodyText"/>
+      </w:pPr>
+      <w:r>
+        <w:t xml:space="preserve">炎凉：你要好好看管，不许他离开这河边再为非作歹。</w:t>
+      </w:r>
+    </w:p>
+    <w:p>
+      <w:pPr>
+        <w:pStyle w:val="BodyText"/>
+      </w:pPr>
+      <w:r>
+        <w:t xml:space="preserve">旁白：我生命中最大的一次流浪就这样结束了，长久的漂泊、分别之后，再次回到她身边，这里，是我的故乡，因为，她是我的亲人。</w:t>
       </w:r>
     </w:p>
     <w:bookmarkEnd w:id="23"/>
+    <w:bookmarkStart w:id="24" w:name="谪入红尘"/>
+    <w:p>
+      <w:pPr>
+        <w:pStyle w:val="Heading1"/>
+      </w:pPr>
+      <w:r>
+        <w:t xml:space="preserve">02 谪入红尘</w:t>
+      </w:r>
+    </w:p>
+    <w:p>
+      <w:pPr>
+        <w:pStyle w:val="FirstParagraph"/>
+      </w:pPr>
+      <w:r>
+        <w:t xml:space="preserve">多年后。</w:t>
+      </w:r>
+    </w:p>
+    <w:p>
+      <w:pPr>
+        <w:pStyle w:val="BodyText"/>
+      </w:pPr>
+      <w:r>
+        <w:t xml:space="preserve">神瑛站在海边，眺望浩瀚的天际。</w:t>
+      </w:r>
+    </w:p>
+    <w:p>
+      <w:pPr>
+        <w:pStyle w:val="BodyText"/>
+      </w:pPr>
+      <w:r>
+        <w:t xml:space="preserve">从仙草里幻化出人形，绛珠仙子冉冉而出。</w:t>
+      </w:r>
+    </w:p>
+    <w:p>
+      <w:pPr>
+        <w:pStyle w:val="BodyText"/>
+      </w:pPr>
+      <w:r>
+        <w:t xml:space="preserve">绛珠：你在看什么？</w:t>
+      </w:r>
+    </w:p>
+    <w:p>
+      <w:pPr>
+        <w:pStyle w:val="BodyText"/>
+      </w:pPr>
+      <w:r>
+        <w:t xml:space="preserve">神瑛：妹妹，今天精神好些吗？</w:t>
+      </w:r>
+    </w:p>
+    <w:p>
+      <w:pPr>
+        <w:pStyle w:val="BodyText"/>
+      </w:pPr>
+      <w:r>
+        <w:t xml:space="preserve">绛珠：嗯，好多了。今个儿天气好，我们到海上去玩？</w:t>
+      </w:r>
+    </w:p>
+    <w:p>
+      <w:pPr>
+        <w:pStyle w:val="BodyText"/>
+      </w:pPr>
+      <w:r>
+        <w:t xml:space="preserve">神瑛：只怕妹妹身体不好，走不远。</w:t>
+      </w:r>
+    </w:p>
+    <w:p>
+      <w:pPr>
+        <w:pStyle w:val="BodyText"/>
+      </w:pPr>
+      <w:r>
+        <w:t xml:space="preserve">绛珠伸手给神瑛，一起掠过无限的海洋，无限的风云在他们身边飘过，两人轻快地朝着浩瀚的大海尽头而去。</w:t>
+      </w:r>
+    </w:p>
+    <w:p>
+      <w:pPr>
+        <w:pStyle w:val="BodyText"/>
+      </w:pPr>
+      <w:r>
+        <w:t xml:space="preserve">一座绰约的仙岛上，他们停了下来，在沙滩上散步。</w:t>
+      </w:r>
+    </w:p>
+    <w:p>
+      <w:pPr>
+        <w:pStyle w:val="BodyText"/>
+      </w:pPr>
+      <w:r>
+        <w:t xml:space="preserve">远方泛起云雾，渐渐散开，绛洞花主和几个仙子一起翩跹而出。</w:t>
+      </w:r>
+    </w:p>
+    <w:p>
+      <w:pPr>
+        <w:pStyle w:val="BodyText"/>
+      </w:pPr>
+      <w:r>
+        <w:t xml:space="preserve">绛洞花主：神瑛！（两眼望向绛珠，神态显得有些讶异）</w:t>
+      </w:r>
+    </w:p>
+    <w:p>
+      <w:pPr>
+        <w:pStyle w:val="BodyText"/>
+      </w:pPr>
+      <w:r>
+        <w:t xml:space="preserve">神瑛：你今天怎么舍得离开那洞天福地，到这冷冷清清的地方来看我？</w:t>
+      </w:r>
+    </w:p>
+    <w:p>
+      <w:pPr>
+        <w:pStyle w:val="BodyText"/>
+      </w:pPr>
+      <w:r>
+        <w:t xml:space="preserve">绛洞花主：（视线终于从绛珠身上移开）你住在这里，倒是两耳不闻世外事，知道么？为了争权夺利，神族和魔族打起来了。（停顿，望向天边）天庭的权势越来越大，要是他们胜了，我就沦为奴才了。</w:t>
+      </w:r>
+      <w:r>
+        <w:t xml:space="preserve"> </w:t>
+      </w:r>
+      <w:r>
+        <w:t xml:space="preserve">他们，要的是信徒，是服从、秩序、权威和寺庙，个个都要循规蹈矩，谁也别想例外。（目光收回来，盯着神瑛）我若对他们称臣，放弃终身的快活逍遥，就枉称了“护花使者”四个字！</w:t>
+      </w:r>
+    </w:p>
+    <w:p>
+      <w:pPr>
+        <w:pStyle w:val="BodyText"/>
+      </w:pPr>
+      <w:r>
+        <w:t xml:space="preserve">神瑛不予。绛洞花主转身离去。</w:t>
+      </w:r>
+    </w:p>
+    <w:p>
+      <w:pPr>
+        <w:pStyle w:val="BodyText"/>
+      </w:pPr>
+      <w:r>
+        <w:t xml:space="preserve">绛珠：他在说什么？</w:t>
+      </w:r>
+    </w:p>
+    <w:p>
+      <w:pPr>
+        <w:pStyle w:val="BodyText"/>
+      </w:pPr>
+      <w:r>
+        <w:t xml:space="preserve">神瑛：再说一些奇怪的事情。……跟咱们没有关系。（声音温柔）好妹妹，和你在一起，我最快活了。</w:t>
+      </w:r>
+    </w:p>
+    <w:p>
+      <w:pPr>
+        <w:pStyle w:val="BodyText"/>
+      </w:pPr>
+      <w:r>
+        <w:t xml:space="preserve">绛珠：嗯，咱们只要天天在一起就好了。</w:t>
+      </w:r>
+    </w:p>
+    <w:p>
+      <w:pPr>
+        <w:pStyle w:val="BodyText"/>
+      </w:pPr>
+      <w:r>
+        <w:t xml:space="preserve">旁白：我的梦想————终身属于自己，每天，当太阳在海面上冉冉升起，就像把力量注入我们年轻愉快的灵魂中，即使是漆黑的深夜，呼号过的寒风，凋萎的落花，在最徘徊和凄冷的时刻，也能让我们想要歌唱，赞美被赐予这自由自在的生命。</w:t>
+      </w:r>
+      <w:r>
+        <w:t xml:space="preserve"> </w:t>
+      </w:r>
+      <w:r>
+        <w:t xml:space="preserve">我从来没想过，高贵如我，要去屈服于谁，也不能想象娇弱如她，某一天被列入天宫歌姬的行列，向谁媚笑。难道这天地之间，就不能只有我们两个人吗？</w:t>
+      </w:r>
+    </w:p>
+    <w:p>
+      <w:pPr>
+        <w:pStyle w:val="BodyText"/>
+      </w:pPr>
+      <w:r>
+        <w:t xml:space="preserve">镜头转换。</w:t>
+      </w:r>
+    </w:p>
+    <w:p>
+      <w:pPr>
+        <w:pStyle w:val="BodyText"/>
+      </w:pPr>
+      <w:r>
+        <w:t xml:space="preserve">绛珠的身影在浪花中穿梭，回头向神瑛望，笑容有如那时明净无瑕的天空。海鸥在他们之间翱翔。</w:t>
+      </w:r>
+    </w:p>
+    <w:p>
+      <w:pPr>
+        <w:pStyle w:val="BodyText"/>
+      </w:pPr>
+      <w:r>
+        <w:t xml:space="preserve">旁白：当天庭的消息传来，为了分清敌我，划清界限，所有的神仙妖怪都要去登记注册，朝拜至尊天皇，我终于决定离开赤暇宫，去参加神魔大战。</w:t>
+      </w:r>
+    </w:p>
+    <w:p>
+      <w:pPr>
+        <w:pStyle w:val="BodyText"/>
+      </w:pPr>
+      <w:r>
+        <w:t xml:space="preserve">场景转换。</w:t>
+      </w:r>
+    </w:p>
+    <w:p>
+      <w:pPr>
+        <w:pStyle w:val="BodyText"/>
+      </w:pPr>
+      <w:r>
+        <w:t xml:space="preserve">回到开幕式的场景，一场血腥战斗。</w:t>
+      </w:r>
+    </w:p>
+    <w:p>
+      <w:pPr>
+        <w:pStyle w:val="BodyText"/>
+      </w:pPr>
+      <w:r>
+        <w:t xml:space="preserve">炎凉：顽石，我们又见面了，你竟然加入了魔族。</w:t>
+      </w:r>
+    </w:p>
+    <w:p>
+      <w:pPr>
+        <w:pStyle w:val="BodyText"/>
+      </w:pPr>
+      <w:r>
+        <w:t xml:space="preserve">神瑛：大帝，别来无恙？</w:t>
+      </w:r>
+    </w:p>
+    <w:p>
+      <w:pPr>
+        <w:pStyle w:val="BodyText"/>
+      </w:pPr>
+      <w:r>
+        <w:t xml:space="preserve">炎凉：你果然是个孽障，我留你不得了。</w:t>
+      </w:r>
+    </w:p>
+    <w:p>
+      <w:pPr>
+        <w:pStyle w:val="BodyText"/>
+      </w:pPr>
+      <w:r>
+        <w:t xml:space="preserve">神瑛：在这里，我觉得，能够呼吸，就像大海一样狂叫，像电气一样奔驰，像烈火一样燃烧，不用去看别人的脸色，不用去想戒律清规，不用小心谨慎…………对不起，陛下，比你那海市蜃楼的极乐世界有趣多了。</w:t>
+      </w:r>
+    </w:p>
+    <w:p>
+      <w:pPr>
+        <w:pStyle w:val="BodyText"/>
+      </w:pPr>
+      <w:r>
+        <w:t xml:space="preserve">炎凉：短见！这样你永远也不能脱离苦海，成圣成佛，你如此愚昧，不配做神仙，不如让我送你回归本性，仍然去做石头！</w:t>
+      </w:r>
+    </w:p>
+    <w:p>
+      <w:pPr>
+        <w:pStyle w:val="BodyText"/>
+      </w:pPr>
+      <w:r>
+        <w:t xml:space="preserve">神瑛：少吓唬人了，问我手中的剑！</w:t>
+      </w:r>
+    </w:p>
+    <w:p>
+      <w:pPr>
+        <w:pStyle w:val="BodyText"/>
+      </w:pPr>
+      <w:r>
+        <w:t xml:space="preserve">炎凉：笨蛋，这一回要让你粉身碎骨！</w:t>
+      </w:r>
+    </w:p>
+    <w:p>
+      <w:pPr>
+        <w:pStyle w:val="BodyText"/>
+      </w:pPr>
+      <w:r>
+        <w:t xml:space="preserve">旁白：那一战，把我重新打回了地狱，回到了黑暗，混沌，和未知中……像宇宙中的蜉蝣，不断下沉，下沉……</w:t>
+      </w:r>
+    </w:p>
+    <w:p>
+      <w:pPr>
+        <w:pStyle w:val="BodyText"/>
+      </w:pPr>
+      <w:r>
+        <w:t xml:space="preserve">场景转换。</w:t>
+      </w:r>
+    </w:p>
+    <w:p>
+      <w:pPr>
+        <w:pStyle w:val="BodyText"/>
+      </w:pPr>
+      <w:r>
+        <w:t xml:space="preserve">放春山遣香洞，太虚幻境。</w:t>
+      </w:r>
+    </w:p>
+    <w:p>
+      <w:pPr>
+        <w:pStyle w:val="BodyText"/>
+      </w:pPr>
+      <w:r>
+        <w:t xml:space="preserve">两个仙女在云雾和林间漫步。</w:t>
+      </w:r>
+    </w:p>
+    <w:p>
+      <w:pPr>
+        <w:pStyle w:val="BodyText"/>
+      </w:pPr>
+      <w:r>
+        <w:t xml:space="preserve">绛珠：姐姐。</w:t>
+      </w:r>
+    </w:p>
+    <w:p>
+      <w:pPr>
+        <w:pStyle w:val="BodyText"/>
+      </w:pPr>
+      <w:r>
+        <w:t xml:space="preserve">警幻仙子：绛珠妹妹，你在想什么？</w:t>
+      </w:r>
+    </w:p>
+    <w:p>
+      <w:pPr>
+        <w:pStyle w:val="BodyText"/>
+      </w:pPr>
+      <w:r>
+        <w:t xml:space="preserve">绛珠：（迟疑片刻）不瞒姐姐说，我想回赤暇宫去住……年代久了，恐怕荒芜了。</w:t>
+      </w:r>
+    </w:p>
+    <w:p>
+      <w:pPr>
+        <w:pStyle w:val="BodyText"/>
+      </w:pPr>
+      <w:r>
+        <w:t xml:space="preserve">警幻仙子：妹妹，当日是我见你孤苦，特意接来住的，今日你提起赤暇宫，必是思想起神瑛侍者了。神魔大战过去五百年了，这顽石恐怕也早已生锈，失去灵性了，辜负了他千万年的道行。先前我原看好他，奈何他本不知自己所欲何为，竟致走火入魔，方有今日。</w:t>
+      </w:r>
+    </w:p>
+    <w:p>
+      <w:pPr>
+        <w:pStyle w:val="BodyText"/>
+      </w:pPr>
+      <w:r>
+        <w:t xml:space="preserve">绛珠：姐姐，人无痴者，无可与之交，因其无真气也。我所爱神瑛者，乃天下第一真人也。</w:t>
+      </w:r>
+    </w:p>
+    <w:p>
+      <w:pPr>
+        <w:pStyle w:val="BodyText"/>
+      </w:pPr>
+      <w:r>
+        <w:t xml:space="preserve">警幻仙子：他是作奸犯科，天帝要罚的人，我等也莫可奈何。</w:t>
+      </w:r>
+    </w:p>
+    <w:p>
+      <w:pPr>
+        <w:pStyle w:val="BodyText"/>
+      </w:pPr>
+      <w:r>
+        <w:t xml:space="preserve">绛珠：……虽然如此，但我原也不是为了什么天规，我是为了我的私心，且容我去求求观音看。</w:t>
+      </w:r>
+    </w:p>
+    <w:p>
+      <w:pPr>
+        <w:pStyle w:val="BodyText"/>
+      </w:pPr>
+      <w:r>
+        <w:t xml:space="preserve">警幻仙子：妹妹打算怎么说？</w:t>
+      </w:r>
+    </w:p>
+    <w:p>
+      <w:pPr>
+        <w:pStyle w:val="BodyText"/>
+      </w:pPr>
+      <w:r>
+        <w:t xml:space="preserve">绛珠：（摇头）我也没什么可说的，就说，我想见见他。</w:t>
+      </w:r>
+    </w:p>
+    <w:p>
+      <w:pPr>
+        <w:pStyle w:val="BodyText"/>
+      </w:pPr>
+      <w:r>
+        <w:t xml:space="preserve">警幻：你这样说，断不能成功，我教你一个法儿，就说神瑛招来天谴，皆因锻炼未够，实在并非恶人，不若请观音令他下凡去经历一番，那凡尘之苦，可以抵得过他的罪过了，设若能翻然醒悟，也是菩萨的功德，观音听了，必会松动，届时我与众姐妹再从旁求情，或有希望再给那顽石一个机会。（回头吩咐小婢）去唤痴梦、钟情、引愁等人来，大家一齐去帮绛珠妹妹，如今那顽石受罪也受够了，观音大士又号称万称万应，千圣千灵的，或许这个情能求下来也未可知呢。</w:t>
+      </w:r>
+    </w:p>
+    <w:p>
+      <w:pPr>
+        <w:pStyle w:val="BodyText"/>
+      </w:pPr>
+      <w:r>
+        <w:t xml:space="preserve">南海，普陀岩，紫竹林中。</w:t>
+      </w:r>
+    </w:p>
+    <w:p>
+      <w:pPr>
+        <w:pStyle w:val="BodyText"/>
+      </w:pPr>
+      <w:r>
+        <w:t xml:space="preserve">观音：今天是什么风，把你们都吹来了？</w:t>
+      </w:r>
+    </w:p>
+    <w:p>
+      <w:pPr>
+        <w:pStyle w:val="BodyText"/>
+      </w:pPr>
+      <w:r>
+        <w:t xml:space="preserve">钟情大士：普陀珞珈山救苦救难大慈大悲南无观世音菩萨，向来乘看顾我们太虚幻境，今天是想来听你讲经呢，你又不时常去我们那里走动。</w:t>
+      </w:r>
+    </w:p>
+    <w:p>
+      <w:pPr>
+        <w:pStyle w:val="BodyText"/>
+      </w:pPr>
+      <w:r>
+        <w:t xml:space="preserve">观音：（笑）你们的来意，我知道了，哪里是要听我讲经，是做说客来了。</w:t>
+      </w:r>
+    </w:p>
+    <w:p>
+      <w:pPr>
+        <w:pStyle w:val="BodyText"/>
+      </w:pPr>
+      <w:r>
+        <w:t xml:space="preserve">警幻仙子：菩萨有什么不知道的？既如此，还望大发慈悲，当日那顽石是你看怜，带到西天灵河岸去的，天长日久，使他修成个通灵宝玉，他今天虽有劫难，若能度过，将来前途恐怕不可量呢。</w:t>
+      </w:r>
+    </w:p>
+    <w:p>
+      <w:pPr>
+        <w:pStyle w:val="BodyText"/>
+      </w:pPr>
+      <w:r>
+        <w:t xml:space="preserve">观音：（转向绛珠）你求了如来五百年不成，又来找我？</w:t>
+      </w:r>
+    </w:p>
+    <w:p>
+      <w:pPr>
+        <w:pStyle w:val="BodyText"/>
+      </w:pPr>
+      <w:r>
+        <w:t xml:space="preserve">钟情大士：（笑）绛珠，菩萨这是说你绕着弯道儿走呢。</w:t>
+      </w:r>
+    </w:p>
+    <w:p>
+      <w:pPr>
+        <w:pStyle w:val="BodyText"/>
+      </w:pPr>
+      <w:r>
+        <w:t xml:space="preserve">绛珠：望菩萨成全弟子则个，绛珠感恩不尽也。</w:t>
+      </w:r>
+    </w:p>
+    <w:p>
+      <w:pPr>
+        <w:pStyle w:val="BodyText"/>
+      </w:pPr>
+      <w:r>
+        <w:t xml:space="preserve">观音：（沉吟）他犯了天条，如今道行一朝俱毁，灵力全无，岂能再复苏为神仙？除非……除非转世投胎，重新修炼，再挣个仙品罢了。</w:t>
+      </w:r>
+    </w:p>
+    <w:p>
+      <w:pPr>
+        <w:pStyle w:val="BodyText"/>
+      </w:pPr>
+      <w:r>
+        <w:t xml:space="preserve">绛珠：既然如此，我也同去。</w:t>
+      </w:r>
+    </w:p>
+    <w:p>
+      <w:pPr>
+        <w:pStyle w:val="BodyText"/>
+      </w:pPr>
+      <w:r>
+        <w:t xml:space="preserve">钟情大士：（大惊）使不得！常言道，苦海无涯，妹妹如何还自愿堕入红尘，受那轮回之苦呢？绛珠妹子今天可不是疯魔了？</w:t>
+      </w:r>
+    </w:p>
+    <w:p>
+      <w:pPr>
+        <w:pStyle w:val="BodyText"/>
+      </w:pPr>
+      <w:r>
+        <w:t xml:space="preserve">众仙姑：妹妹三思！下界万万去不得。</w:t>
+      </w:r>
+    </w:p>
+    <w:p>
+      <w:pPr>
+        <w:pStyle w:val="BodyText"/>
+      </w:pPr>
+      <w:r>
+        <w:t xml:space="preserve">绛珠：（环顾周围，面露感激）多谢各位好意相劝，然他是甘露之惠，我并无此水可还，他既下世为人，我也只得去下世为人，但把我一生所有的眼泪换他，也偿还得过他了。</w:t>
+      </w:r>
+    </w:p>
+    <w:p>
+      <w:pPr>
+        <w:pStyle w:val="BodyText"/>
+      </w:pPr>
+      <w:r>
+        <w:t xml:space="preserve">观音：你如何恁般想不开？那西天灵河原是天地山川日月精华之所在，生出你这样一个超犯胜俗的极品，竟是个痴迷的。</w:t>
+      </w:r>
+    </w:p>
+    <w:p>
+      <w:pPr>
+        <w:pStyle w:val="BodyText"/>
+      </w:pPr>
+      <w:r>
+        <w:t xml:space="preserve">警幻：我也警告过他，那红尘中虽有些乐事，但不能永远依持，况又有“美中不足，好事多魔”八个字紧相连属，究竟是到头一梦，万境归空，倒不如不去的好。谁知他因未报那顽石的酬报灌溉之德，故其五内便郁结着一段缠绵不尽之意，执拗不悔，一意孤行，可见是前世冤孽了，也违拗不得。</w:t>
+      </w:r>
+    </w:p>
+    <w:p>
+      <w:pPr>
+        <w:pStyle w:val="BodyText"/>
+      </w:pPr>
+      <w:r>
+        <w:t xml:space="preserve">观音：罢了，罢了，今天就许了你，不是为他，却是为你，若能了解此案，便不枉我苦心点化了，望你好自为之，早日跳出迷途。</w:t>
+      </w:r>
+    </w:p>
+    <w:p>
+      <w:pPr>
+        <w:pStyle w:val="BodyText"/>
+      </w:pPr>
+      <w:r>
+        <w:t xml:space="preserve">警幻：恰逢绛洞花主罪刑已满，连带着许多风流冤家，一并在太虚幻境挂了号，就让他们结伴去吧。</w:t>
+      </w:r>
+    </w:p>
+    <w:p>
+      <w:pPr>
+        <w:pStyle w:val="BodyText"/>
+      </w:pPr>
+      <w:r>
+        <w:t xml:space="preserve">旁白：……我在伸手不见无指的黑暗中，又一次睁开了双眼……来到了，人间，昌明隆盛之邦，诗礼簪缨之族，花柳繁华地，温柔富贵之乡。</w:t>
+      </w:r>
+    </w:p>
+    <w:p>
+      <w:pPr>
+        <w:pStyle w:val="BodyText"/>
+      </w:pPr>
+      <w:r>
+        <w:t xml:space="preserve">背景：三生石畔，幼小的，刚化为人形的绛珠，正在揉着双眼，回头望望微笑的，面目清朗的神瑛，那时候他们天真无邪，阳光灿烂，暖风和煦。</w:t>
+      </w:r>
+    </w:p>
+    <w:bookmarkEnd w:id="24"/>
+    <w:bookmarkStart w:id="25" w:name="宝黛钗相会"/>
+    <w:p>
+      <w:pPr>
+        <w:pStyle w:val="Heading1"/>
+      </w:pPr>
+      <w:r>
+        <w:t xml:space="preserve">03 宝黛钗相会</w:t>
+      </w:r>
+    </w:p>
+    <w:bookmarkEnd w:id="25"/>
     <w:sectPr/>
   </w:body>
 </w:document>

--- a/StoneStoryByShanShuiQiMing/红楼艺苑善水沏茗版本红楼梦剧本.docx
+++ b/StoneStoryByShanShuiQiMing/红楼艺苑善水沏茗版本红楼梦剧本.docx
@@ -1871,7 +1871,2765 @@
         <w:t xml:space="preserve">03 宝黛钗相会</w:t>
       </w:r>
     </w:p>
+    <w:p>
+      <w:pPr>
+        <w:pStyle w:val="FirstParagraph"/>
+      </w:pPr>
+      <w:r>
+        <w:t xml:space="preserve">南海普陀珞珈山。</w:t>
+      </w:r>
+    </w:p>
+    <w:p>
+      <w:pPr>
+        <w:pStyle w:val="BodyText"/>
+      </w:pPr>
+      <w:r>
+        <w:t xml:space="preserve">小童：菩萨，</w:t>
+      </w:r>
+      <w:r>
+        <w:t xml:space="preserve">“</w:t>
+      </w:r>
+      <w:r>
+        <w:t xml:space="preserve">子乌</w:t>
+      </w:r>
+      <w:r>
+        <w:t xml:space="preserve">”</w:t>
+      </w:r>
+      <w:r>
+        <w:t xml:space="preserve">、</w:t>
+      </w:r>
+      <w:r>
+        <w:t xml:space="preserve">“</w:t>
+      </w:r>
+      <w:r>
+        <w:t xml:space="preserve">虚有</w:t>
+      </w:r>
+      <w:r>
+        <w:t xml:space="preserve">”</w:t>
+      </w:r>
+      <w:r>
+        <w:t xml:space="preserve">两位大士已经到了。</w:t>
+      </w:r>
+    </w:p>
+    <w:p>
+      <w:pPr>
+        <w:pStyle w:val="BodyText"/>
+      </w:pPr>
+      <w:r>
+        <w:t xml:space="preserve">一僧一道飘至宝殿莲花座前。</w:t>
+      </w:r>
+    </w:p>
+    <w:p>
+      <w:pPr>
+        <w:pStyle w:val="BodyText"/>
+      </w:pPr>
+      <w:r>
+        <w:t xml:space="preserve">僧道：（施礼）菩萨唤我二人来，不知有何吩咐？</w:t>
+      </w:r>
+    </w:p>
+    <w:p>
+      <w:pPr>
+        <w:pStyle w:val="BodyText"/>
+      </w:pPr>
+      <w:r>
+        <w:t xml:space="preserve">观音：近期因绛洞花主、神瑛侍者等一干人谪凡，许多风流冤孽不免缠绵下界，且这两个孽障前世本领不小，在天界着实风光过，自然与众不同，恐有神通显示，为害人间，着你二人去看着点。</w:t>
+      </w:r>
+    </w:p>
+    <w:p>
+      <w:pPr>
+        <w:pStyle w:val="BodyText"/>
+      </w:pPr>
+      <w:r>
+        <w:t xml:space="preserve">镜头转换。</w:t>
+      </w:r>
+    </w:p>
+    <w:p>
+      <w:pPr>
+        <w:pStyle w:val="BodyText"/>
+      </w:pPr>
+      <w:r>
+        <w:t xml:space="preserve">京城外，一僧一道结伴而来，那僧则癞头跣脚，那道则跛足蓬头，疯疯癫癫，挥霍谈笑而至。</w:t>
+      </w:r>
+    </w:p>
+    <w:p>
+      <w:pPr>
+        <w:pStyle w:val="BodyText"/>
+      </w:pPr>
+      <w:r>
+        <w:t xml:space="preserve">从江南而来的一艘船泊岸了，下来几个老妇，一个小丫鬟，簇拥着一个小女孩，上了轿子，后面有马车护送。</w:t>
+      </w:r>
+    </w:p>
+    <w:p>
+      <w:pPr>
+        <w:pStyle w:val="BodyText"/>
+      </w:pPr>
+      <w:r>
+        <w:t xml:space="preserve">僧、道目送这一行人远去。</w:t>
+      </w:r>
+    </w:p>
+    <w:p>
+      <w:pPr>
+        <w:pStyle w:val="BodyText"/>
+      </w:pPr>
+      <w:r>
+        <w:t xml:space="preserve">僧：还看什么，十七年后，仍然回来就是了。</w:t>
+      </w:r>
+    </w:p>
+    <w:p>
+      <w:pPr>
+        <w:pStyle w:val="BodyText"/>
+      </w:pPr>
+      <w:r>
+        <w:t xml:space="preserve">道：正是，你我既然接了这份差事，趁此何不也超脱几个，也是一场功德哩。</w:t>
+      </w:r>
+    </w:p>
+    <w:p>
+      <w:pPr>
+        <w:pStyle w:val="BodyText"/>
+      </w:pPr>
+      <w:r>
+        <w:t xml:space="preserve">僧道渐行渐远。</w:t>
+      </w:r>
+    </w:p>
+    <w:p>
+      <w:pPr>
+        <w:pStyle w:val="BodyText"/>
+      </w:pPr>
+      <w:r>
+        <w:t xml:space="preserve">镜头转换。</w:t>
+      </w:r>
+    </w:p>
+    <w:p>
+      <w:pPr>
+        <w:pStyle w:val="BodyText"/>
+      </w:pPr>
+      <w:r>
+        <w:t xml:space="preserve">贾府里。</w:t>
+      </w:r>
+    </w:p>
+    <w:p>
+      <w:pPr>
+        <w:pStyle w:val="BodyText"/>
+      </w:pPr>
+      <w:r>
+        <w:t xml:space="preserve">鸳鸯等人：林姑娘来啦，快接林妹妹。</w:t>
+      </w:r>
+    </w:p>
+    <w:p>
+      <w:pPr>
+        <w:pStyle w:val="BodyText"/>
+      </w:pPr>
+      <w:r>
+        <w:t xml:space="preserve">众人：林姑娘来啦。</w:t>
+      </w:r>
+    </w:p>
+    <w:p>
+      <w:pPr>
+        <w:pStyle w:val="BodyText"/>
+      </w:pPr>
+      <w:r>
+        <w:t xml:space="preserve">几个穿红着绿的丫头笑迎上来，又有几个忙着进去报信。</w:t>
+      </w:r>
+    </w:p>
+    <w:p>
+      <w:pPr>
+        <w:pStyle w:val="BodyText"/>
+      </w:pPr>
+      <w:r>
+        <w:t xml:space="preserve">黛玉在奶娘和婆子的簇拥下走进正房，贾母在两个丫头的搀扶下出来。</w:t>
+      </w:r>
+    </w:p>
+    <w:p>
+      <w:pPr>
+        <w:pStyle w:val="BodyText"/>
+      </w:pPr>
+      <w:r>
+        <w:t xml:space="preserve">贾母：外孙女儿，外孙女儿！</w:t>
+      </w:r>
+    </w:p>
+    <w:p>
+      <w:pPr>
+        <w:pStyle w:val="BodyText"/>
+      </w:pPr>
+      <w:r>
+        <w:t xml:space="preserve">黛玉：外祖母！（呜咽，下拜）</w:t>
+      </w:r>
+    </w:p>
+    <w:p>
+      <w:pPr>
+        <w:pStyle w:val="BodyText"/>
+      </w:pPr>
+      <w:r>
+        <w:t xml:space="preserve">贾母：外孙女，心肝儿肉啊，我的心肝！（抱住黛玉）可怜我一生只养了这么个女儿，巴巴地嫁了出去，指望着娘儿俩总在一块，好叫我看着放心，偏偏女婿一下就迁到了扬州。我天天烧香拜佛，悬心惦记，求菩萨保佑他平平安安，安享富贵，谁知道现在女儿再也见不着，倒是外孙女儿一个人、孤苦伶仃地回来了！（哭）</w:t>
+      </w:r>
+    </w:p>
+    <w:p>
+      <w:pPr>
+        <w:pStyle w:val="BodyText"/>
+      </w:pPr>
+      <w:r>
+        <w:t xml:space="preserve">众人上千劝解，又哭成一团。</w:t>
+      </w:r>
+    </w:p>
+    <w:p>
+      <w:pPr>
+        <w:pStyle w:val="BodyText"/>
+      </w:pPr>
+      <w:r>
+        <w:t xml:space="preserve">宝玉出现在门前，迷惑地望着眼前的一幕，悄悄转身进屋。</w:t>
+      </w:r>
+    </w:p>
+    <w:p>
+      <w:pPr>
+        <w:pStyle w:val="BodyText"/>
+      </w:pPr>
+      <w:r>
+        <w:t xml:space="preserve">贾母：（平静下来）外孙女儿，这是你大舅母。</w:t>
+      </w:r>
+    </w:p>
+    <w:p>
+      <w:pPr>
+        <w:pStyle w:val="BodyText"/>
+      </w:pPr>
+      <w:r>
+        <w:t xml:space="preserve">黛玉：见过大舅母。</w:t>
+      </w:r>
+    </w:p>
+    <w:p>
+      <w:pPr>
+        <w:pStyle w:val="BodyText"/>
+      </w:pPr>
+      <w:r>
+        <w:t xml:space="preserve">贾母：这是你二舅母。</w:t>
+      </w:r>
+    </w:p>
+    <w:p>
+      <w:pPr>
+        <w:pStyle w:val="BodyText"/>
+      </w:pPr>
+      <w:r>
+        <w:t xml:space="preserve">黛玉：见过二舅母。</w:t>
+      </w:r>
+    </w:p>
+    <w:p>
+      <w:pPr>
+        <w:pStyle w:val="BodyText"/>
+      </w:pPr>
+      <w:r>
+        <w:t xml:space="preserve">贾母：这是你先珠大哥的媳妇珠大嫂子。</w:t>
+      </w:r>
+    </w:p>
+    <w:p>
+      <w:pPr>
+        <w:pStyle w:val="BodyText"/>
+      </w:pPr>
+      <w:r>
+        <w:t xml:space="preserve">黛玉：见过大嫂子。</w:t>
+      </w:r>
+    </w:p>
+    <w:p>
+      <w:pPr>
+        <w:pStyle w:val="BodyText"/>
+      </w:pPr>
+      <w:r>
+        <w:t xml:space="preserve">贾母：这是你三个姐妹，迎丫头，探丫头，这是最小的惜春。你大表姐元春，已经选进宫做女史去了。</w:t>
+      </w:r>
+    </w:p>
+    <w:p>
+      <w:pPr>
+        <w:pStyle w:val="BodyText"/>
+      </w:pPr>
+      <w:r>
+        <w:t xml:space="preserve">黛玉：二姐姐，三妹妹，四妹妹。</w:t>
+      </w:r>
+    </w:p>
+    <w:p>
+      <w:pPr>
+        <w:pStyle w:val="BodyText"/>
+      </w:pPr>
+      <w:r>
+        <w:t xml:space="preserve">探春：（欢乐）林姐姐好。</w:t>
+      </w:r>
+    </w:p>
+    <w:p>
+      <w:pPr>
+        <w:pStyle w:val="BodyText"/>
+      </w:pPr>
+      <w:r>
+        <w:t xml:space="preserve">惜春：（笑）林姐姐！</w:t>
+      </w:r>
+    </w:p>
+    <w:p>
+      <w:pPr>
+        <w:pStyle w:val="BodyText"/>
+      </w:pPr>
+      <w:r>
+        <w:t xml:space="preserve">黛玉对她们莞尔一笑。</w:t>
+      </w:r>
+    </w:p>
+    <w:p>
+      <w:pPr>
+        <w:pStyle w:val="BodyText"/>
+      </w:pPr>
+      <w:r>
+        <w:t xml:space="preserve">众人分坐，饮茶。</w:t>
+      </w:r>
+    </w:p>
+    <w:p>
+      <w:pPr>
+        <w:pStyle w:val="BodyText"/>
+      </w:pPr>
+      <w:r>
+        <w:t xml:space="preserve">一阵笑声由远而近。</w:t>
+      </w:r>
+    </w:p>
+    <w:p>
+      <w:pPr>
+        <w:pStyle w:val="BodyText"/>
+      </w:pPr>
+      <w:r>
+        <w:t xml:space="preserve">熙凤：（笑）我来迟了，不曾迎接远客！</w:t>
+      </w:r>
+    </w:p>
+    <w:p>
+      <w:pPr>
+        <w:pStyle w:val="BodyText"/>
+      </w:pPr>
+      <w:r>
+        <w:t xml:space="preserve">一群媳妇丫鬟围拥着一个彩秀辉煌的美人从后房门进来。</w:t>
+      </w:r>
+    </w:p>
+    <w:p>
+      <w:pPr>
+        <w:pStyle w:val="BodyText"/>
+      </w:pPr>
+      <w:r>
+        <w:t xml:space="preserve">贾母：（笑）你不认得他，他是我们这里有名的一个波皮破落户儿，南省俗谓作“辣子”你只叫他“凤辣子”是了。</w:t>
+      </w:r>
+    </w:p>
+    <w:p>
+      <w:pPr>
+        <w:pStyle w:val="BodyText"/>
+      </w:pPr>
+      <w:r>
+        <w:t xml:space="preserve">探春：林姐姐，这是琏嫂子。</w:t>
+      </w:r>
+    </w:p>
+    <w:p>
+      <w:pPr>
+        <w:pStyle w:val="BodyText"/>
+      </w:pPr>
+      <w:r>
+        <w:t xml:space="preserve">黛玉：嫂子。</w:t>
+      </w:r>
+    </w:p>
+    <w:p>
+      <w:pPr>
+        <w:pStyle w:val="BodyText"/>
+      </w:pPr>
+      <w:r>
+        <w:t xml:space="preserve">熙凤：（惊叹）天下真有这样标致的人物，我今儿才算见了！（携黛玉回贾母身边）看这通身的气派，竟不像老祖宗的外孙女儿，竟是个嫡亲的孙女，怨不得老祖宗天天口头心头一时不忘。只可怜我这妹妹这样命苦，怎么姑妈偏就去世了！</w:t>
+      </w:r>
+    </w:p>
+    <w:p>
+      <w:pPr>
+        <w:pStyle w:val="BodyText"/>
+      </w:pPr>
+      <w:r>
+        <w:t xml:space="preserve">贾母：我才好了，你倒来招我，你妹妹远路才来，身子又弱，也才劝住了，快再休提前话。</w:t>
+      </w:r>
+    </w:p>
+    <w:p>
+      <w:pPr>
+        <w:pStyle w:val="BodyText"/>
+      </w:pPr>
+      <w:r>
+        <w:t xml:space="preserve">熙凤：是呢！我一见了妹妹，一心都在他身上了，又是喜欢，又是伤心，竟忘记了老祖宗，该打，该打！</w:t>
+      </w:r>
+    </w:p>
+    <w:p>
+      <w:pPr>
+        <w:pStyle w:val="BodyText"/>
+      </w:pPr>
+      <w:r>
+        <w:t xml:space="preserve">满屋子的人都笑了。</w:t>
+      </w:r>
+    </w:p>
+    <w:p>
+      <w:pPr>
+        <w:pStyle w:val="BodyText"/>
+      </w:pPr>
+      <w:r>
+        <w:t xml:space="preserve">熙凤：妹妹几岁了？可也上过学？现吃什么药？在这里不要想家，想要什么吃的，什么玩的，只管告诉我，丫头老婆们不好了，也只管告诉我。</w:t>
+      </w:r>
+    </w:p>
+    <w:p>
+      <w:pPr>
+        <w:pStyle w:val="BodyText"/>
+      </w:pPr>
+      <w:r>
+        <w:t xml:space="preserve">宝玉又出现在门口，看这欢笑的一幕。</w:t>
+      </w:r>
+    </w:p>
+    <w:p>
+      <w:pPr>
+        <w:pStyle w:val="BodyText"/>
+      </w:pPr>
+      <w:r>
+        <w:t xml:space="preserve">贾母：呆站在那里做什么？还不来见你妹妹！</w:t>
+      </w:r>
+    </w:p>
+    <w:p>
+      <w:pPr>
+        <w:pStyle w:val="BodyText"/>
+      </w:pPr>
+      <w:r>
+        <w:t xml:space="preserve">宝玉：（向前走到黛玉跟前，打量她，片刻，突兀地）这个妹妹，我见过的。</w:t>
+      </w:r>
+    </w:p>
+    <w:p>
+      <w:pPr>
+        <w:pStyle w:val="BodyText"/>
+      </w:pPr>
+      <w:r>
+        <w:t xml:space="preserve">贾母：胡说，他才来，你那里曾见过他？</w:t>
+      </w:r>
+    </w:p>
+    <w:p>
+      <w:pPr>
+        <w:pStyle w:val="BodyText"/>
+      </w:pPr>
+      <w:r>
+        <w:t xml:space="preserve">宝玉：我说见过，你们不信，好吧，虽未曾见过他，然我看着面善，心里就算是旧相识，今日只作远别重逢，亦未为不可。</w:t>
+      </w:r>
+    </w:p>
+    <w:p>
+      <w:pPr>
+        <w:pStyle w:val="BodyText"/>
+      </w:pPr>
+      <w:r>
+        <w:t xml:space="preserve">贾母：好，好，更好，若如此，更相和睦了。</w:t>
+      </w:r>
+    </w:p>
+    <w:p>
+      <w:pPr>
+        <w:pStyle w:val="BodyText"/>
+      </w:pPr>
+      <w:r>
+        <w:t xml:space="preserve">宝玉：妹妹尊名是那两个字？</w:t>
+      </w:r>
+    </w:p>
+    <w:p>
+      <w:pPr>
+        <w:pStyle w:val="BodyText"/>
+      </w:pPr>
+      <w:r>
+        <w:t xml:space="preserve">黛玉：黛玉。</w:t>
+      </w:r>
+    </w:p>
+    <w:p>
+      <w:pPr>
+        <w:pStyle w:val="BodyText"/>
+      </w:pPr>
+      <w:r>
+        <w:t xml:space="preserve">宝玉：妹妹的表字呢？</w:t>
+      </w:r>
+    </w:p>
+    <w:p>
+      <w:pPr>
+        <w:pStyle w:val="BodyText"/>
+      </w:pPr>
+      <w:r>
+        <w:t xml:space="preserve">黛玉：无字。</w:t>
+      </w:r>
+    </w:p>
+    <w:p>
+      <w:pPr>
+        <w:pStyle w:val="BodyText"/>
+      </w:pPr>
+      <w:r>
+        <w:t xml:space="preserve">宝玉：（俏皮地笑）我送妹妹一妙字，莫若“颦颦”二字极妙。</w:t>
+      </w:r>
+    </w:p>
+    <w:p>
+      <w:pPr>
+        <w:pStyle w:val="BodyText"/>
+      </w:pPr>
+      <w:r>
+        <w:t xml:space="preserve">探春：宝哥哥，这可有什么典故？</w:t>
+      </w:r>
+    </w:p>
+    <w:p>
+      <w:pPr>
+        <w:pStyle w:val="BodyText"/>
+      </w:pPr>
+      <w:r>
+        <w:t xml:space="preserve">宝玉：《古今人物通考》上说：</w:t>
+      </w:r>
+      <w:r>
+        <w:t xml:space="preserve">“</w:t>
+      </w:r>
+      <w:r>
+        <w:t xml:space="preserve">西方有石名黛，可代画眉之墨。</w:t>
+      </w:r>
+      <w:r>
+        <w:t xml:space="preserve">”</w:t>
+      </w:r>
+      <w:r>
+        <w:t xml:space="preserve">况这妹妹眉尖若蹙，用取这两个字，岂不妙哉！</w:t>
+      </w:r>
+    </w:p>
+    <w:p>
+      <w:pPr>
+        <w:pStyle w:val="BodyText"/>
+      </w:pPr>
+      <w:r>
+        <w:t xml:space="preserve">探春：只恐又是你的杜撰。</w:t>
+      </w:r>
+    </w:p>
+    <w:p>
+      <w:pPr>
+        <w:pStyle w:val="BodyText"/>
+      </w:pPr>
+      <w:r>
+        <w:t xml:space="preserve">宝玉：（笑）除《四书》外，杜撰的太多，偏只我是杜撰不成？</w:t>
+      </w:r>
+    </w:p>
+    <w:p>
+      <w:pPr>
+        <w:pStyle w:val="BodyText"/>
+      </w:pPr>
+      <w:r>
+        <w:t xml:space="preserve">宝玉：（又问黛玉）妹妹可也有玉没有？</w:t>
+      </w:r>
+    </w:p>
+    <w:p>
+      <w:pPr>
+        <w:pStyle w:val="BodyText"/>
+      </w:pPr>
+      <w:r>
+        <w:t xml:space="preserve">黛玉：我没有那个，想来那玉是一件罕物，岂能人人有的。</w:t>
+      </w:r>
+    </w:p>
+    <w:p>
+      <w:pPr>
+        <w:pStyle w:val="BodyText"/>
+      </w:pPr>
+      <w:r>
+        <w:t xml:space="preserve">宝玉：（呆了片刻）什么罕物，连人之高低不择，还说“通灵”不“通灵”呢！我不要这劳什子了！“</w:t>
+      </w:r>
+    </w:p>
+    <w:p>
+      <w:pPr>
+        <w:pStyle w:val="BodyText"/>
+      </w:pPr>
+      <w:r>
+        <w:t xml:space="preserve">贾母：孽障！你生气，要打骂人容易，何苦摔那命根子！</w:t>
+      </w:r>
+    </w:p>
+    <w:p>
+      <w:pPr>
+        <w:pStyle w:val="BodyText"/>
+      </w:pPr>
+      <w:r>
+        <w:t xml:space="preserve">宝玉：（怨恨）家里姐姐妹妹都没有，单我有，我说没趣，如今来了个神仙似的妹妹也没有，可知这不是个好东西。</w:t>
+      </w:r>
+    </w:p>
+    <w:p>
+      <w:pPr>
+        <w:pStyle w:val="BodyText"/>
+      </w:pPr>
+      <w:r>
+        <w:t xml:space="preserve">贾母：你这妹妹原有这个来的，因你姑妈去世时，舍不得你妹妹，无法处，遂将他的玉带了去了，你如今怎比的他？还不好生慎重带上，仔细你爹知道了。</w:t>
+      </w:r>
+    </w:p>
+    <w:p>
+      <w:pPr>
+        <w:pStyle w:val="BodyText"/>
+      </w:pPr>
+      <w:r>
+        <w:t xml:space="preserve">宝玉不理，转身欲离去，回望黛玉因惊恐而满眼溢出泪水。</w:t>
+      </w:r>
+    </w:p>
+    <w:p>
+      <w:pPr>
+        <w:pStyle w:val="BodyText"/>
+      </w:pPr>
+      <w:r>
+        <w:t xml:space="preserve">宝玉停住，默然，回望林黛玉。</w:t>
+      </w:r>
+    </w:p>
+    <w:p>
+      <w:pPr>
+        <w:pStyle w:val="BodyText"/>
+      </w:pPr>
+      <w:r>
+        <w:t xml:space="preserve">贾母替他把玉带上。</w:t>
+      </w:r>
+    </w:p>
+    <w:p>
+      <w:pPr>
+        <w:pStyle w:val="BodyText"/>
+      </w:pPr>
+      <w:r>
+        <w:t xml:space="preserve">贾母：外孙女儿，你带来的人呢？</w:t>
+      </w:r>
+    </w:p>
+    <w:p>
+      <w:pPr>
+        <w:pStyle w:val="BodyText"/>
+      </w:pPr>
+      <w:r>
+        <w:t xml:space="preserve">熙凤：还不快见过老太太。</w:t>
+      </w:r>
+    </w:p>
+    <w:p>
+      <w:pPr>
+        <w:pStyle w:val="BodyText"/>
+      </w:pPr>
+      <w:r>
+        <w:t xml:space="preserve">雪雁、王嬷嬷上。</w:t>
+      </w:r>
+    </w:p>
+    <w:p>
+      <w:pPr>
+        <w:pStyle w:val="BodyText"/>
+      </w:pPr>
+      <w:r>
+        <w:t xml:space="preserve">贾母：（摇头）这两个都不中用，紫鹃，你过来。</w:t>
+      </w:r>
+    </w:p>
+    <w:p>
+      <w:pPr>
+        <w:pStyle w:val="BodyText"/>
+      </w:pPr>
+      <w:r>
+        <w:t xml:space="preserve">紫鹃上。</w:t>
+      </w:r>
+    </w:p>
+    <w:p>
+      <w:pPr>
+        <w:pStyle w:val="BodyText"/>
+      </w:pPr>
+      <w:r>
+        <w:t xml:space="preserve">贾母：今后你就跟了林姑娘吧，早晚好生服侍，就是在我跟前尽了力。</w:t>
+      </w:r>
+    </w:p>
+    <w:p>
+      <w:pPr>
+        <w:pStyle w:val="BodyText"/>
+      </w:pPr>
+      <w:r>
+        <w:t xml:space="preserve">紫鹃：（上前，下拜）见过林姑娘。</w:t>
+      </w:r>
+    </w:p>
+    <w:p>
+      <w:pPr>
+        <w:pStyle w:val="BodyText"/>
+      </w:pPr>
+      <w:r>
+        <w:t xml:space="preserve">黛玉忙扶起她。</w:t>
+      </w:r>
+    </w:p>
+    <w:p>
+      <w:pPr>
+        <w:pStyle w:val="BodyText"/>
+      </w:pPr>
+      <w:r>
+        <w:t xml:space="preserve">宝玉的目光，和黛玉的目光交集。</w:t>
+      </w:r>
+    </w:p>
+    <w:p>
+      <w:pPr>
+        <w:pStyle w:val="BodyText"/>
+      </w:pPr>
+      <w:r>
+        <w:t xml:space="preserve">镜头变得滳倘恍迷离，周围的一切都开始朦胧、消失，在逐渐响起的音乐声中，一座座深阁琼楼，一进进珠宫贝阙，一片片雪白浪花层层掀起……在层叠的背景中，浮现出今生林黛玉那双泪眼。</w:t>
+      </w:r>
+    </w:p>
+    <w:p>
+      <w:pPr>
+        <w:pStyle w:val="BodyText"/>
+      </w:pPr>
+      <w:r>
+        <w:t xml:space="preserve">旁白：……那是……一个美梦的开端……</w:t>
+      </w:r>
+    </w:p>
+    <w:p>
+      <w:pPr>
+        <w:pStyle w:val="BodyText"/>
+      </w:pPr>
+      <w:r>
+        <w:t xml:space="preserve">镜头一：黛玉在写字，宝玉站在旁边看着她写的诗文，指指点点；</w:t>
+      </w:r>
+    </w:p>
+    <w:p>
+      <w:pPr>
+        <w:pStyle w:val="BodyText"/>
+      </w:pPr>
+      <w:r>
+        <w:t xml:space="preserve">镜头二：黛玉坐在凳子上，宝玉拿了一支眉笔在为她画眉，一旁的丫鬟看着；</w:t>
+      </w:r>
+    </w:p>
+    <w:p>
+      <w:pPr>
+        <w:pStyle w:val="BodyText"/>
+      </w:pPr>
+      <w:r>
+        <w:t xml:space="preserve">镜头三：宝玉提了一只漂亮的鹦鹉，跑去找黛玉，俩人说笑着什么。</w:t>
+      </w:r>
+    </w:p>
+    <w:p>
+      <w:pPr>
+        <w:pStyle w:val="BodyText"/>
+      </w:pPr>
+      <w:r>
+        <w:t xml:space="preserve">旁白：从那时起，我在花海和树丛的迷雾中彷徨，在像珍珠一样光滑柔顺的梦里穿梭，在连绵不绝的白天和黑夜中怡然自得地游荡，我的眼睛迷恋在锦绣繁华之中，我的呼吸无法离开日渐熟悉的芬芳，甜蜜的日子像沙漏一样从手中滑落……</w:t>
+      </w:r>
+    </w:p>
+    <w:p>
+      <w:pPr>
+        <w:pStyle w:val="BodyText"/>
+      </w:pPr>
+      <w:r>
+        <w:t xml:space="preserve">警幻仙子：宝玉、宝玉……</w:t>
+      </w:r>
+    </w:p>
+    <w:p>
+      <w:pPr>
+        <w:pStyle w:val="BodyText"/>
+      </w:pPr>
+      <w:r>
+        <w:t xml:space="preserve">宝玉：（迷糊中）谁在叫我？</w:t>
+      </w:r>
+    </w:p>
+    <w:p>
+      <w:pPr>
+        <w:pStyle w:val="BodyText"/>
+      </w:pPr>
+      <w:r>
+        <w:t xml:space="preserve">云雾渐起，出现了太虚幻境，一群歌姬在载歌载舞。警幻仙子的窈窕身影浮现，对他微笑。</w:t>
+      </w:r>
+    </w:p>
+    <w:p>
+      <w:pPr>
+        <w:pStyle w:val="BodyText"/>
+      </w:pPr>
+      <w:r>
+        <w:t xml:space="preserve">警幻仙子：我今引汝至此，以汝家上中下三等女子之终身册籍，令汝熟玩，再引汝至此处，令汝倍历这瞬息富贵展眼穷困之循环，便是冀汝于淫中悟情，于乐中悟悲，于色中悟空，于有中悟无，于恶中悟善，切莫再迂阔怪诡，似傻如狂，免得见弃于世道……今后万万解释，改悟前情，留意于孔孟之间，委身于经济之道。</w:t>
+      </w:r>
+    </w:p>
+    <w:p>
+      <w:pPr>
+        <w:pStyle w:val="BodyText"/>
+      </w:pPr>
+      <w:r>
+        <w:t xml:space="preserve">镜头转换。</w:t>
+      </w:r>
+    </w:p>
+    <w:p>
+      <w:pPr>
+        <w:pStyle w:val="BodyText"/>
+      </w:pPr>
+      <w:r>
+        <w:t xml:space="preserve">袭人：二爷，做了什么梦，呆呆地想呢？起来洗脸吧。</w:t>
+      </w:r>
+    </w:p>
+    <w:p>
+      <w:pPr>
+        <w:pStyle w:val="BodyText"/>
+      </w:pPr>
+      <w:r>
+        <w:t xml:space="preserve">宝玉：好姐姐，我不想起，被窝里怪舒服的。</w:t>
+      </w:r>
+    </w:p>
+    <w:p>
+      <w:pPr>
+        <w:pStyle w:val="BodyText"/>
+      </w:pPr>
+      <w:r>
+        <w:t xml:space="preserve">袭人：快起来，今个儿呀，告诉你一个好消息。</w:t>
+      </w:r>
+    </w:p>
+    <w:p>
+      <w:pPr>
+        <w:pStyle w:val="BodyText"/>
+      </w:pPr>
+      <w:r>
+        <w:t xml:space="preserve">宝玉：（好奇）什么好消息，快说！</w:t>
+      </w:r>
+    </w:p>
+    <w:p>
+      <w:pPr>
+        <w:pStyle w:val="BodyText"/>
+      </w:pPr>
+      <w:r>
+        <w:t xml:space="preserve">袭人：你薛姨妈要来了。</w:t>
+      </w:r>
+    </w:p>
+    <w:p>
+      <w:pPr>
+        <w:pStyle w:val="BodyText"/>
+      </w:pPr>
+      <w:r>
+        <w:t xml:space="preserve">宝玉：（一骨碌爬起来）真的？他们家在金陵住得好好的，怎么突然来了？</w:t>
+      </w:r>
+    </w:p>
+    <w:p>
+      <w:pPr>
+        <w:pStyle w:val="BodyText"/>
+      </w:pPr>
+      <w:r>
+        <w:t xml:space="preserve">袭人：早上听鸳鸯他们说，你姨表兄薛蟠，倚财仗势，打死了人命，现在应天府案下审理，所以姨太太就带了哥儿姐儿，合家进京了投奔来了。我看呀，依着太太老爷们的意思，一定会留他们长住下来的。</w:t>
+      </w:r>
+    </w:p>
+    <w:p>
+      <w:pPr>
+        <w:pStyle w:val="BodyText"/>
+      </w:pPr>
+      <w:r>
+        <w:t xml:space="preserve">宝玉：（大喜）这么说，宝姐姐也要来了喽？好袭人，快替我穿好衣服，我告诉林妹妹去。</w:t>
+      </w:r>
+    </w:p>
+    <w:p>
+      <w:pPr>
+        <w:pStyle w:val="BodyText"/>
+      </w:pPr>
+      <w:r>
+        <w:t xml:space="preserve">镜头转换。</w:t>
+      </w:r>
+    </w:p>
+    <w:p>
+      <w:pPr>
+        <w:pStyle w:val="BodyText"/>
+      </w:pPr>
+      <w:r>
+        <w:t xml:space="preserve">浩浩荡荡的车队，正朝荣国府而来。</w:t>
+      </w:r>
+    </w:p>
+    <w:p>
+      <w:pPr>
+        <w:pStyle w:val="BodyText"/>
+      </w:pPr>
+      <w:r>
+        <w:t xml:space="preserve">薛姨妈、薛蟠、宝钗、香菱等人的特写镜头一一闪过。</w:t>
+      </w:r>
+    </w:p>
+    <w:p>
+      <w:pPr>
+        <w:pStyle w:val="BodyText"/>
+      </w:pPr>
+      <w:r>
+        <w:t xml:space="preserve">薛姨妈下车，和早已迎候出来的王夫人相见。</w:t>
+      </w:r>
+    </w:p>
+    <w:p>
+      <w:pPr>
+        <w:pStyle w:val="BodyText"/>
+      </w:pPr>
+      <w:r>
+        <w:t xml:space="preserve">薛姨妈：姐姐。</w:t>
+      </w:r>
+    </w:p>
+    <w:p>
+      <w:pPr>
+        <w:pStyle w:val="BodyText"/>
+      </w:pPr>
+      <w:r>
+        <w:t xml:space="preserve">王夫人：妹妹，这一路上可好？</w:t>
+      </w:r>
+    </w:p>
+    <w:p>
+      <w:pPr>
+        <w:pStyle w:val="BodyText"/>
+      </w:pPr>
+      <w:r>
+        <w:t xml:space="preserve">薛蟠神气活现，突然碰到贾政威严的目光，自觉没趣。</w:t>
+      </w:r>
+    </w:p>
+    <w:p>
+      <w:pPr>
+        <w:pStyle w:val="BodyText"/>
+      </w:pPr>
+      <w:r>
+        <w:t xml:space="preserve">三春等人张望着，看到宝钗也迎了过去，问长问短，特写镜头放过。</w:t>
+      </w:r>
+    </w:p>
+    <w:p>
+      <w:pPr>
+        <w:pStyle w:val="BodyText"/>
+      </w:pPr>
+      <w:r>
+        <w:t xml:space="preserve">宝玉和黛玉远远地站在后面，宝钗的目光向他们望去。</w:t>
+      </w:r>
+    </w:p>
+    <w:p>
+      <w:pPr>
+        <w:pStyle w:val="BodyText"/>
+      </w:pPr>
+      <w:r>
+        <w:t xml:space="preserve">宝玉拉着黛玉，一起上前。</w:t>
+      </w:r>
+    </w:p>
+    <w:p>
+      <w:pPr>
+        <w:pStyle w:val="BodyText"/>
+      </w:pPr>
+      <w:r>
+        <w:t xml:space="preserve">三人初会荣禧堂，面带微笑，目光交流间，主题歌奏响。</w:t>
+      </w:r>
+    </w:p>
     <w:bookmarkEnd w:id="25"/>
+    <w:bookmarkStart w:id="26" w:name="黛玉探宝钗"/>
+    <w:p>
+      <w:pPr>
+        <w:pStyle w:val="Heading1"/>
+      </w:pPr>
+      <w:r>
+        <w:t xml:space="preserve">04 黛玉探宝钗</w:t>
+      </w:r>
+    </w:p>
+    <w:p>
+      <w:pPr>
+        <w:pStyle w:val="FirstParagraph"/>
+      </w:pPr>
+      <w:r>
+        <w:t xml:space="preserve">紫鹃在给黛玉梳头发。</w:t>
+      </w:r>
+    </w:p>
+    <w:p>
+      <w:pPr>
+        <w:pStyle w:val="BodyText"/>
+      </w:pPr>
+      <w:r>
+        <w:t xml:space="preserve">黛玉：（若有所思）宝玉今儿怎么没来？</w:t>
+      </w:r>
+    </w:p>
+    <w:p>
+      <w:pPr>
+        <w:pStyle w:val="BodyText"/>
+      </w:pPr>
+      <w:r>
+        <w:t xml:space="preserve">紫鹃：大约天冷，他看完戏就回去了。姑娘也不用惦记，他顽够了，自然要歇歇的。</w:t>
+      </w:r>
+    </w:p>
+    <w:p>
+      <w:pPr>
+        <w:pStyle w:val="BodyText"/>
+      </w:pPr>
+      <w:r>
+        <w:t xml:space="preserve">黛玉：我说呢，这几天不见他登门，必是有好玩的了，不告诉我。</w:t>
+      </w:r>
+    </w:p>
+    <w:p>
+      <w:pPr>
+        <w:pStyle w:val="BodyText"/>
+      </w:pPr>
+      <w:r>
+        <w:t xml:space="preserve">紫鹃：二爷昨儿才来过的呢，只是最近上学堂了，比不得过去空闲，来的略少了点儿，姑娘可别多心。</w:t>
+      </w:r>
+    </w:p>
+    <w:p>
+      <w:pPr>
+        <w:pStyle w:val="BodyText"/>
+      </w:pPr>
+      <w:r>
+        <w:t xml:space="preserve">黛玉：谁多心了？替我准备一下，我去梨香院看看姨妈，打他们来了，我还没去过呢，不成个礼数。</w:t>
+      </w:r>
+    </w:p>
+    <w:p>
+      <w:pPr>
+        <w:pStyle w:val="BodyText"/>
+      </w:pPr>
+      <w:r>
+        <w:t xml:space="preserve">梨香院里。</w:t>
+      </w:r>
+    </w:p>
+    <w:p>
+      <w:pPr>
+        <w:pStyle w:val="BodyText"/>
+      </w:pPr>
+      <w:r>
+        <w:t xml:space="preserve">宝玉：宝姐姐，听说你最近在养病，可大愈了？</w:t>
+      </w:r>
+    </w:p>
+    <w:p>
+      <w:pPr>
+        <w:pStyle w:val="BodyText"/>
+      </w:pPr>
+      <w:r>
+        <w:t xml:space="preserve">宝钗：已经大好了，倒多谢记挂着。宝兄弟，请坐。</w:t>
+      </w:r>
+    </w:p>
+    <w:p>
+      <w:pPr>
+        <w:pStyle w:val="BodyText"/>
+      </w:pPr>
+      <w:r>
+        <w:t xml:space="preserve">宝玉坐下。</w:t>
+      </w:r>
+    </w:p>
+    <w:p>
+      <w:pPr>
+        <w:pStyle w:val="BodyText"/>
+      </w:pPr>
+      <w:r>
+        <w:t xml:space="preserve">宝钗：成日家说你的这玉，究竟未曾细细的赏鉴，我今儿倒要瞧瞧。</w:t>
+      </w:r>
+      <w:r>
+        <w:t xml:space="preserve"> </w:t>
+      </w:r>
+      <w:r>
+        <w:t xml:space="preserve">（念）莫失莫忘，仙寿恒昌。</w:t>
+      </w:r>
+      <w:r>
+        <w:t xml:space="preserve"> </w:t>
+      </w:r>
+      <w:r>
+        <w:t xml:space="preserve">（向莺儿）你不去倒茶，也在这里发呆做什么？</w:t>
+      </w:r>
+    </w:p>
+    <w:p>
+      <w:pPr>
+        <w:pStyle w:val="BodyText"/>
+      </w:pPr>
+      <w:r>
+        <w:t xml:space="preserve">莺儿：我听这两句话，倒像和姑娘的项圈上的两句话是一对儿。</w:t>
+      </w:r>
+    </w:p>
+    <w:p>
+      <w:pPr>
+        <w:pStyle w:val="BodyText"/>
+      </w:pPr>
+      <w:r>
+        <w:t xml:space="preserve">宝玉：原来姐姐那项圈上也有八个字，我也赏鉴赏鉴。</w:t>
+      </w:r>
+    </w:p>
+    <w:p>
+      <w:pPr>
+        <w:pStyle w:val="BodyText"/>
+      </w:pPr>
+      <w:r>
+        <w:t xml:space="preserve">宝钗：你别听他的话，没有什么字。</w:t>
+      </w:r>
+    </w:p>
+    <w:p>
+      <w:pPr>
+        <w:pStyle w:val="BodyText"/>
+      </w:pPr>
+      <w:r>
+        <w:t xml:space="preserve">宝玉：好姐姐，你怎么瞧了我的呢。</w:t>
+      </w:r>
+    </w:p>
+    <w:p>
+      <w:pPr>
+        <w:pStyle w:val="BodyText"/>
+      </w:pPr>
+      <w:r>
+        <w:t xml:space="preserve">宝钗：也是个人给了两句吉利话儿，所以錾上了，叫天天带着，不然，沉甸甸的有什么趣儿。</w:t>
+      </w:r>
+    </w:p>
+    <w:p>
+      <w:pPr>
+        <w:pStyle w:val="BodyText"/>
+      </w:pPr>
+      <w:r>
+        <w:t xml:space="preserve">宝玉：（念）不离不弃，芳龄永继</w:t>
+      </w:r>
+      <w:r>
+        <w:t xml:space="preserve"> </w:t>
+      </w:r>
+      <w:r>
+        <w:t xml:space="preserve">姐姐这八个字倒真与我的是一对</w:t>
+      </w:r>
+    </w:p>
+    <w:p>
+      <w:pPr>
+        <w:pStyle w:val="BodyText"/>
+      </w:pPr>
+      <w:r>
+        <w:t xml:space="preserve">莺儿：是个癞头和尚送的，他说必须錾在金器上……</w:t>
+      </w:r>
+    </w:p>
+    <w:p>
+      <w:pPr>
+        <w:pStyle w:val="BodyText"/>
+      </w:pPr>
+      <w:r>
+        <w:t xml:space="preserve">宝钗：莺儿，你还站在这里坐什么，怎么不去给二爷倒茶？</w:t>
+      </w:r>
+    </w:p>
+    <w:p>
+      <w:pPr>
+        <w:pStyle w:val="BodyText"/>
+      </w:pPr>
+      <w:r>
+        <w:t xml:space="preserve">宝玉：姐姐熏的是什么香？我竟从未闻见过这味儿。</w:t>
+      </w:r>
+    </w:p>
+    <w:p>
+      <w:pPr>
+        <w:pStyle w:val="BodyText"/>
+      </w:pPr>
+      <w:r>
+        <w:t xml:space="preserve">宝钗：我最怕熏香，好好的衣服，熏的烟燎火气的。</w:t>
+      </w:r>
+    </w:p>
+    <w:p>
+      <w:pPr>
+        <w:pStyle w:val="BodyText"/>
+      </w:pPr>
+      <w:r>
+        <w:t xml:space="preserve">宝玉：既如此，这是什么香？</w:t>
+      </w:r>
+    </w:p>
+    <w:p>
+      <w:pPr>
+        <w:pStyle w:val="BodyText"/>
+      </w:pPr>
+      <w:r>
+        <w:t xml:space="preserve">宝钗：是了，是我早起吃了丸药的香气。</w:t>
+      </w:r>
+    </w:p>
+    <w:p>
+      <w:pPr>
+        <w:pStyle w:val="BodyText"/>
+      </w:pPr>
+      <w:r>
+        <w:t xml:space="preserve">宝玉：什么丸药这么好闻？好姐姐，给我一丸尝尝。</w:t>
+      </w:r>
+    </w:p>
+    <w:p>
+      <w:pPr>
+        <w:pStyle w:val="BodyText"/>
+      </w:pPr>
+      <w:r>
+        <w:t xml:space="preserve">宝钗笑道：又混闹了，一个药也是混吃的？</w:t>
+      </w:r>
+    </w:p>
+    <w:p>
+      <w:pPr>
+        <w:pStyle w:val="BodyText"/>
+      </w:pPr>
+      <w:r>
+        <w:t xml:space="preserve">某丫鬟：林姑娘来了。</w:t>
+      </w:r>
+    </w:p>
+    <w:p>
+      <w:pPr>
+        <w:pStyle w:val="BodyText"/>
+      </w:pPr>
+      <w:r>
+        <w:t xml:space="preserve">黛玉：嗳呦，我来的不巧了！</w:t>
+      </w:r>
+    </w:p>
+    <w:p>
+      <w:pPr>
+        <w:pStyle w:val="BodyText"/>
+      </w:pPr>
+      <w:r>
+        <w:t xml:space="preserve">宝钗：这话怎么说？</w:t>
+      </w:r>
+    </w:p>
+    <w:p>
+      <w:pPr>
+        <w:pStyle w:val="BodyText"/>
+      </w:pPr>
+      <w:r>
+        <w:t xml:space="preserve">黛玉：早知他来，我就不来了。</w:t>
+      </w:r>
+    </w:p>
+    <w:p>
+      <w:pPr>
+        <w:pStyle w:val="BodyText"/>
+      </w:pPr>
+      <w:r>
+        <w:t xml:space="preserve">宝钗：我更不解这意。</w:t>
+      </w:r>
+    </w:p>
+    <w:p>
+      <w:pPr>
+        <w:pStyle w:val="BodyText"/>
+      </w:pPr>
+      <w:r>
+        <w:t xml:space="preserve">黛玉：要来一起都来，要不来一个也不来，今儿他来了，明儿我再来，如此间错开了来，岂不天天有人来了？也不至于太冷落，也不至于太热闹了，姐姐如何反不解这意思？</w:t>
+      </w:r>
+    </w:p>
+    <w:p>
+      <w:pPr>
+        <w:pStyle w:val="BodyText"/>
+      </w:pPr>
+      <w:r>
+        <w:t xml:space="preserve">宝玉：好妹妹，外面下雪了么？你可仔细冷着了。</w:t>
+      </w:r>
+    </w:p>
+    <w:p>
+      <w:pPr>
+        <w:pStyle w:val="BodyText"/>
+      </w:pPr>
+      <w:r>
+        <w:t xml:space="preserve">薛姨妈：来，好孩子们，今天就在姨妈这里吃酒。</w:t>
+      </w:r>
+    </w:p>
+    <w:p>
+      <w:pPr>
+        <w:pStyle w:val="BodyText"/>
+      </w:pPr>
+      <w:r>
+        <w:t xml:space="preserve">李嬷嬷：姨太太，别让他喝。他性子可恶，吃了酒更弄性。</w:t>
+      </w:r>
+    </w:p>
+    <w:p>
+      <w:pPr>
+        <w:pStyle w:val="BodyText"/>
+      </w:pPr>
+      <w:r>
+        <w:t xml:space="preserve">薛姨妈：你只放心吃你的去。我也不许他吃多了。便是老太太问，有我呢。</w:t>
+      </w:r>
+    </w:p>
+    <w:p>
+      <w:pPr>
+        <w:pStyle w:val="BodyText"/>
+      </w:pPr>
+      <w:r>
+        <w:t xml:space="preserve">宝玉又说：不必温酒了，我只爱吃冷的。</w:t>
+      </w:r>
+    </w:p>
+    <w:p>
+      <w:pPr>
+        <w:pStyle w:val="BodyText"/>
+      </w:pPr>
+      <w:r>
+        <w:t xml:space="preserve">宝钗笑道：宝兄弟，亏你每日家杂学旁收的，难道就不知道酒性最热，若热吃下去，发散的就快，若冷吃下去，便凝结在内，以五脏去暖他，岂不受害？从此还不快不要吃那冷的了。</w:t>
+      </w:r>
+    </w:p>
+    <w:p>
+      <w:pPr>
+        <w:pStyle w:val="BodyText"/>
+      </w:pPr>
+      <w:r>
+        <w:t xml:space="preserve">宝玉放下冷酒，有丫鬟拿了酒去暖。</w:t>
+      </w:r>
+    </w:p>
+    <w:p>
+      <w:pPr>
+        <w:pStyle w:val="BodyText"/>
+      </w:pPr>
+      <w:r>
+        <w:t xml:space="preserve">雪雁进来，与黛玉送小手炉。</w:t>
+      </w:r>
+    </w:p>
+    <w:p>
+      <w:pPr>
+        <w:pStyle w:val="BodyText"/>
+      </w:pPr>
+      <w:r>
+        <w:t xml:space="preserve">雪雁：姑娘，这是你的手炉，忘在家了。</w:t>
+      </w:r>
+    </w:p>
+    <w:p>
+      <w:pPr>
+        <w:pStyle w:val="BodyText"/>
+      </w:pPr>
+      <w:r>
+        <w:t xml:space="preserve">黛玉：谁叫你送来的？难为他费心，那里就冷死了我！</w:t>
+      </w:r>
+    </w:p>
+    <w:p>
+      <w:pPr>
+        <w:pStyle w:val="BodyText"/>
+      </w:pPr>
+      <w:r>
+        <w:t xml:space="preserve">雪雁：紫鹃姐姐怕姑娘冷，叫我送来的。</w:t>
+      </w:r>
+    </w:p>
+    <w:p>
+      <w:pPr>
+        <w:pStyle w:val="BodyText"/>
+      </w:pPr>
+      <w:r>
+        <w:t xml:space="preserve">黛玉：也亏你倒听他的话，我平日和你说的，全当耳旁风，怎么他说了你就依，比圣旨还快些！</w:t>
+      </w:r>
+    </w:p>
+    <w:p>
+      <w:pPr>
+        <w:pStyle w:val="BodyText"/>
+      </w:pPr>
+      <w:r>
+        <w:t xml:space="preserve">薛姨妈：你素日身子弱，禁不得冷的，他们记挂着你倒不好？</w:t>
+      </w:r>
+    </w:p>
+    <w:p>
+      <w:pPr>
+        <w:pStyle w:val="BodyText"/>
+      </w:pPr>
+      <w:r>
+        <w:t xml:space="preserve">黛玉：姨妈不知道，幸亏是姨妈这里，倘或在别人家，人家岂不恼？好说就看的人家连个手炉也没有，巴巴的从家里送个来。不说丫鬟们太小心过余，还只当我素日是这等轻狂惯了呢。</w:t>
+      </w:r>
+    </w:p>
+    <w:p>
+      <w:pPr>
+        <w:pStyle w:val="BodyText"/>
+      </w:pPr>
+      <w:r>
+        <w:t xml:space="preserve">薛姨妈：你这个多心的，有这样想，我就没这样心。</w:t>
+      </w:r>
+    </w:p>
+    <w:p>
+      <w:pPr>
+        <w:pStyle w:val="BodyText"/>
+      </w:pPr>
+      <w:r>
+        <w:t xml:space="preserve">宝黛目光交会，宝玉觉得不自在。</w:t>
+      </w:r>
+    </w:p>
+    <w:p>
+      <w:pPr>
+        <w:pStyle w:val="BodyText"/>
+      </w:pPr>
+      <w:r>
+        <w:t xml:space="preserve">李嬷嬷：二爷，喝不得了，仔细老爷今天在家，要问你的书！</w:t>
+      </w:r>
+    </w:p>
+    <w:p>
+      <w:pPr>
+        <w:pStyle w:val="BodyText"/>
+      </w:pPr>
+      <w:r>
+        <w:t xml:space="preserve">黛玉：别扫大家的兴！舅舅若叫你，只说姨妈留着呢，这个妈妈，他吃了酒，又拿我们来醒脾了！（向宝玉）别理他，咱们只管乐咱们的。</w:t>
+      </w:r>
+    </w:p>
+    <w:p>
+      <w:pPr>
+        <w:pStyle w:val="BodyText"/>
+      </w:pPr>
+      <w:r>
+        <w:t xml:space="preserve">李嬷嬷：林姐儿，你不要助着他了，你俩在一起长了五六年，你倒劝劝他，只怕他还听些。</w:t>
+      </w:r>
+    </w:p>
+    <w:p>
+      <w:pPr>
+        <w:pStyle w:val="BodyText"/>
+      </w:pPr>
+      <w:r>
+        <w:t xml:space="preserve">黛玉：我为什么助他？我也不犯者劝他。你这妈妈太小心了，往常老太太又给他酒吃，如今在姨妈这里多吃一口，料也不妨事。必定姨妈这里是外人，不当在这里的也未可定。</w:t>
+      </w:r>
+    </w:p>
+    <w:p>
+      <w:pPr>
+        <w:pStyle w:val="BodyText"/>
+      </w:pPr>
+      <w:r>
+        <w:t xml:space="preserve">李嬷嬷：真真这林姐儿，说出一句话来，比刀子还尖。</w:t>
+      </w:r>
+    </w:p>
+    <w:p>
+      <w:pPr>
+        <w:pStyle w:val="BodyText"/>
+      </w:pPr>
+      <w:r>
+        <w:t xml:space="preserve">宝钗：真真这个颦丫头的一张嘴，叫人恨又不是，喜欢又不是。</w:t>
+      </w:r>
+    </w:p>
+    <w:p>
+      <w:pPr>
+        <w:pStyle w:val="BodyText"/>
+      </w:pPr>
+      <w:r>
+        <w:t xml:space="preserve">薛姨妈：别怕，别怕，我的儿！来这里没好的你吃，别把这点子东西唬的存在心里，倒叫我不安。只管放心吃，都有我呢。越发吃了晚饭去，便醉了，就跟着我睡罢。（吩咐下人）再烫热酒来！姨妈陪你吃两杯，可就吃饭罢。</w:t>
+      </w:r>
+    </w:p>
+    <w:p>
+      <w:pPr>
+        <w:pStyle w:val="BodyText"/>
+      </w:pPr>
+      <w:r>
+        <w:t xml:space="preserve">酒过三巡。</w:t>
+      </w:r>
+    </w:p>
+    <w:p>
+      <w:pPr>
+        <w:pStyle w:val="BodyText"/>
+      </w:pPr>
+      <w:r>
+        <w:t xml:space="preserve">黛玉：（向宝玉）你走不走？</w:t>
+      </w:r>
+    </w:p>
+    <w:p>
+      <w:pPr>
+        <w:pStyle w:val="BodyText"/>
+      </w:pPr>
+      <w:r>
+        <w:t xml:space="preserve">宝玉：你要走，我和你一同走。（向姨妈）咱们来了这一日，也该回去了。还不知那边怎么找咱们呢。</w:t>
+      </w:r>
+    </w:p>
+    <w:p>
+      <w:pPr>
+        <w:pStyle w:val="BodyText"/>
+      </w:pPr>
+      <w:r>
+        <w:t xml:space="preserve">黛玉：姨妈，耽扰久了，我回去了。</w:t>
+      </w:r>
+    </w:p>
+    <w:p>
+      <w:pPr>
+        <w:pStyle w:val="BodyText"/>
+      </w:pPr>
+      <w:r>
+        <w:t xml:space="preserve">宝黛并行的身影渐渐远去。</w:t>
+      </w:r>
+    </w:p>
+    <w:bookmarkEnd w:id="26"/>
+    <w:bookmarkStart w:id="27" w:name="秦可卿之死"/>
+    <w:p>
+      <w:pPr>
+        <w:pStyle w:val="Heading1"/>
+      </w:pPr>
+      <w:r>
+        <w:t xml:space="preserve">05 秦可卿之死</w:t>
+      </w:r>
+    </w:p>
+    <w:p>
+      <w:pPr>
+        <w:pStyle w:val="FirstParagraph"/>
+      </w:pPr>
+      <w:r>
+        <w:t xml:space="preserve">天香楼。</w:t>
+      </w:r>
+    </w:p>
+    <w:p>
+      <w:pPr>
+        <w:pStyle w:val="BodyText"/>
+      </w:pPr>
+      <w:r>
+        <w:t xml:space="preserve">见熙凤和宝玉前来，秦可卿想起床迎接。</w:t>
+      </w:r>
+    </w:p>
+    <w:p>
+      <w:pPr>
+        <w:pStyle w:val="BodyText"/>
+      </w:pPr>
+      <w:r>
+        <w:t xml:space="preserve">熙凤：快别起来，看起猛了头晕。（紧走了两步，拉住秦氏的手）我的奶奶！怎么几日不见，就瘦的这么着了！</w:t>
+      </w:r>
+    </w:p>
+    <w:p>
+      <w:pPr>
+        <w:pStyle w:val="BodyText"/>
+      </w:pPr>
+      <w:r>
+        <w:t xml:space="preserve">可卿：这都是我没福，这样人家，公公婆婆当自己的女孩儿似的待。婶娘的侄儿虽说年轻，却也是他敬我，我敬他，从来没有红过脸儿。就是一家子的长辈同辈之中，除了婶子倒不用说了，别人也从无不疼我的，也无不和我好的。这如今得了这个病，把我那要强的心一分也没了。公婆跟前未得孝顺一天，就是婶娘这样疼我，我就有十分孝顺的心，如今也不能够了。我自想着，未必熬的过年去呢。</w:t>
+      </w:r>
+    </w:p>
+    <w:p>
+      <w:pPr>
+        <w:pStyle w:val="BodyText"/>
+      </w:pPr>
+      <w:r>
+        <w:t xml:space="preserve">熙凤：胡说，哪里就到得这个田地了？况且能多大年纪的人，略病一病儿就这么想那么想的，这不是自己倒给自己添病了么？你只管放宽心，安心养病，这府里大大小小的事情，有我呢！我明儿再来看你。（吩咐宝珠）好生伺候你家少奶奶，知道吗？</w:t>
+      </w:r>
+    </w:p>
+    <w:p>
+      <w:pPr>
+        <w:pStyle w:val="BodyText"/>
+      </w:pPr>
+      <w:r>
+        <w:t xml:space="preserve">宝珠：是。</w:t>
+      </w:r>
+    </w:p>
+    <w:p>
+      <w:pPr>
+        <w:pStyle w:val="BodyText"/>
+      </w:pPr>
+      <w:r>
+        <w:t xml:space="preserve">宝玉、熙凤同车而归。</w:t>
+      </w:r>
+    </w:p>
+    <w:p>
+      <w:pPr>
+        <w:pStyle w:val="BodyText"/>
+      </w:pPr>
+      <w:r>
+        <w:t xml:space="preserve">远远地传来骂声。</w:t>
+      </w:r>
+    </w:p>
+    <w:p>
+      <w:pPr>
+        <w:pStyle w:val="BodyText"/>
+      </w:pPr>
+      <w:r>
+        <w:t xml:space="preserve">焦大：没良心的王八羔子！瞎充管家！你也不想想，焦大太爷跷跷脚，比你的头还高呢。二十年头里的焦大太爷眼里有谁？别说你们这一起杂种王八羔子们！</w:t>
+      </w:r>
+    </w:p>
+    <w:p>
+      <w:pPr>
+        <w:pStyle w:val="BodyText"/>
+      </w:pPr>
+      <w:r>
+        <w:t xml:space="preserve">宝玉：那边在吵什么？</w:t>
+      </w:r>
+    </w:p>
+    <w:p>
+      <w:pPr>
+        <w:pStyle w:val="BodyText"/>
+      </w:pPr>
+      <w:r>
+        <w:t xml:space="preserve">贾蓉：把他捆起来！等明日酒醒了，问他还寻死不寻死了！</w:t>
+      </w:r>
+    </w:p>
+    <w:p>
+      <w:pPr>
+        <w:pStyle w:val="BodyText"/>
+      </w:pPr>
+      <w:r>
+        <w:t xml:space="preserve">焦大：蓉哥儿，你别在焦大跟前使主子性儿。别说你这样儿的，就是你爹，你爷爷，也不敢和焦大挺腰子！不是焦大一个人，你们就做官儿享荣华受富贵？你祖宗九死一生挣下这家业，到如今了，不报我的恩，反和我充起主子来了，不和我说别的还可，若再说别的，咱们红刀子进去白刀子出来！</w:t>
+      </w:r>
+    </w:p>
+    <w:p>
+      <w:pPr>
+        <w:pStyle w:val="BodyText"/>
+      </w:pPr>
+      <w:r>
+        <w:t xml:space="preserve">熙凤：以后还不早打发了这个没王法的东西！留在这里岂不是祸害？倘或亲友知道了，岂不笑话咱们这样的人家，连个王法规矩都没有。</w:t>
+      </w:r>
+    </w:p>
+    <w:p>
+      <w:pPr>
+        <w:pStyle w:val="BodyText"/>
+      </w:pPr>
+      <w:r>
+        <w:t xml:space="preserve">贾蓉：是。</w:t>
+      </w:r>
+    </w:p>
+    <w:p>
+      <w:pPr>
+        <w:pStyle w:val="BodyText"/>
+      </w:pPr>
+      <w:r>
+        <w:t xml:space="preserve">焦大：我要往祠堂里哭太爷去。那里承望到如今生下这些畜生来！每日家偷狗戏鸡，爬灰的爬灰，养小叔子的养小叔子，我什么不知道？咱们胳膊折了往袖子里藏！</w:t>
+      </w:r>
+    </w:p>
+    <w:p>
+      <w:pPr>
+        <w:pStyle w:val="BodyText"/>
+      </w:pPr>
+      <w:r>
+        <w:t xml:space="preserve">宝玉：他说的好有趣，风姐姐，什么是“爬灰”和“养小叔子”啊？</w:t>
+      </w:r>
+    </w:p>
+    <w:p>
+      <w:pPr>
+        <w:pStyle w:val="BodyText"/>
+      </w:pPr>
+      <w:r>
+        <w:t xml:space="preserve">熙凤：（疾言厉色）那是醉汉嘴里混说，你是什么样的人，不说没听见，还倒细问！等我回去回了太太，仔细捶你不捶你！</w:t>
+      </w:r>
+    </w:p>
+    <w:p>
+      <w:pPr>
+        <w:pStyle w:val="BodyText"/>
+      </w:pPr>
+      <w:r>
+        <w:t xml:space="preserve">特写：宝玉迷惑的脸。</w:t>
+      </w:r>
+    </w:p>
+    <w:p>
+      <w:pPr>
+        <w:pStyle w:val="BodyText"/>
+      </w:pPr>
+      <w:r>
+        <w:t xml:space="preserve">旁白：三天后，蓉儿媳妇的丧钟响彻了贾府。</w:t>
+      </w:r>
+    </w:p>
+    <w:p>
+      <w:pPr>
+        <w:pStyle w:val="BodyText"/>
+      </w:pPr>
+      <w:r>
+        <w:t xml:space="preserve">宝玉：（睡梦中醒来）那是什么钟声？</w:t>
+      </w:r>
+    </w:p>
+    <w:p>
+      <w:pPr>
+        <w:pStyle w:val="BodyText"/>
+      </w:pPr>
+      <w:r>
+        <w:t xml:space="preserve">晴雯：（赶来）二爷还是睡觉吧，那是东府蓉大奶奶没了。</w:t>
+      </w:r>
+    </w:p>
+    <w:p>
+      <w:pPr>
+        <w:pStyle w:val="BodyText"/>
+      </w:pPr>
+      <w:r>
+        <w:t xml:space="preserve">宝玉：啊？</w:t>
+      </w:r>
+    </w:p>
+    <w:p>
+      <w:pPr>
+        <w:pStyle w:val="BodyText"/>
+      </w:pPr>
+      <w:r>
+        <w:t xml:space="preserve">晴雯：你别慌，告诉你，林姑娘明天要回扬州去呢，你还是赶紧睡觉，一早好去辞她。</w:t>
+      </w:r>
+    </w:p>
+    <w:p>
+      <w:pPr>
+        <w:pStyle w:val="BodyText"/>
+      </w:pPr>
+      <w:r>
+        <w:t xml:space="preserve">宝玉：为什么？你在说什么？好好的林妹妹为什么要走？</w:t>
+      </w:r>
+    </w:p>
+    <w:p>
+      <w:pPr>
+        <w:pStyle w:val="BodyText"/>
+      </w:pPr>
+      <w:r>
+        <w:t xml:space="preserve">晴雯：今儿晚上才听鸳鸯姐姐说的，林姑爷的书信寄来，身染重疾，写书嘱林姑娘立刻回去，这事儿拖不得，所以老太太吩咐了，明儿吃过午饭就动身，叫琏二爷送她。</w:t>
+      </w:r>
+    </w:p>
+    <w:p>
+      <w:pPr>
+        <w:pStyle w:val="BodyText"/>
+      </w:pPr>
+      <w:r>
+        <w:t xml:space="preserve">宝玉：啊？（一口血吐出来）</w:t>
+      </w:r>
+    </w:p>
+    <w:p>
+      <w:pPr>
+        <w:pStyle w:val="BodyText"/>
+      </w:pPr>
+      <w:r>
+        <w:t xml:space="preserve">袭人等慌忙上来。</w:t>
+      </w:r>
+    </w:p>
+    <w:p>
+      <w:pPr>
+        <w:pStyle w:val="BodyText"/>
+      </w:pPr>
+      <w:r>
+        <w:t xml:space="preserve">袭人：怎么了？二爷？（吩咐麝月）不得了了，快去回老太太，赶紧请大夫过来。</w:t>
+      </w:r>
+    </w:p>
+    <w:p>
+      <w:pPr>
+        <w:pStyle w:val="BodyText"/>
+      </w:pPr>
+      <w:r>
+        <w:t xml:space="preserve">宝玉：不用忙，不妨事的，这是急火攻心，血不归经。（爬起来，要换衣服）</w:t>
+      </w:r>
+    </w:p>
+    <w:p>
+      <w:pPr>
+        <w:pStyle w:val="BodyText"/>
+      </w:pPr>
+      <w:r>
+        <w:t xml:space="preserve">袭人：你到哪里去？才咽气的人，那里不干净，又夜里风大，明早再去不迟。</w:t>
+      </w:r>
+    </w:p>
+    <w:p>
+      <w:pPr>
+        <w:pStyle w:val="BodyText"/>
+      </w:pPr>
+      <w:r>
+        <w:t xml:space="preserve">宝玉：我看林妹妹去，去安慰安慰她。</w:t>
+      </w:r>
+    </w:p>
+    <w:p>
+      <w:pPr>
+        <w:pStyle w:val="BodyText"/>
+      </w:pPr>
+      <w:r>
+        <w:t xml:space="preserve">袭人：小祖宗！林妹妹已经睡下了。</w:t>
+      </w:r>
+    </w:p>
+    <w:p>
+      <w:pPr>
+        <w:pStyle w:val="BodyText"/>
+      </w:pPr>
+      <w:r>
+        <w:t xml:space="preserve">宝玉：顾不得了，估计这会子她也没睡着。晴雯，你给我盏灯笼就是了。</w:t>
+      </w:r>
+    </w:p>
+    <w:p>
+      <w:pPr>
+        <w:pStyle w:val="BodyText"/>
+      </w:pPr>
+      <w:r>
+        <w:t xml:space="preserve">潇湘馆。</w:t>
+      </w:r>
+    </w:p>
+    <w:p>
+      <w:pPr>
+        <w:pStyle w:val="BodyText"/>
+      </w:pPr>
+      <w:r>
+        <w:t xml:space="preserve">林黛玉披衣坐在桌前，对着烛光发呆。</w:t>
+      </w:r>
+    </w:p>
+    <w:p>
+      <w:pPr>
+        <w:pStyle w:val="BodyText"/>
+      </w:pPr>
+      <w:r>
+        <w:t xml:space="preserve">紫鹃替她再披上一件斗篷。</w:t>
+      </w:r>
+    </w:p>
+    <w:p>
+      <w:pPr>
+        <w:pStyle w:val="BodyText"/>
+      </w:pPr>
+      <w:r>
+        <w:t xml:space="preserve">紫鹃：姑娘，睡一会儿吧，明儿路上颠簸，越发睡不好了。</w:t>
+      </w:r>
+    </w:p>
+    <w:p>
+      <w:pPr>
+        <w:pStyle w:val="BodyText"/>
+      </w:pPr>
+      <w:r>
+        <w:t xml:space="preserve">黛玉不语。</w:t>
+      </w:r>
+    </w:p>
+    <w:p>
+      <w:pPr>
+        <w:pStyle w:val="BodyText"/>
+      </w:pPr>
+      <w:r>
+        <w:t xml:space="preserve">紫鹃：行李我都打点好了，姑娘，你就听我一劝，好歹躺一会儿吧。</w:t>
+      </w:r>
+    </w:p>
+    <w:p>
+      <w:pPr>
+        <w:pStyle w:val="BodyText"/>
+      </w:pPr>
+      <w:r>
+        <w:t xml:space="preserve">敲门声。</w:t>
+      </w:r>
+    </w:p>
+    <w:p>
+      <w:pPr>
+        <w:pStyle w:val="BodyText"/>
+      </w:pPr>
+      <w:r>
+        <w:t xml:space="preserve">雪雁把门打开。</w:t>
+      </w:r>
+    </w:p>
+    <w:p>
+      <w:pPr>
+        <w:pStyle w:val="BodyText"/>
+      </w:pPr>
+      <w:r>
+        <w:t xml:space="preserve">宝玉提着灯笼走进来，望着黛玉。</w:t>
+      </w:r>
+    </w:p>
+    <w:p>
+      <w:pPr>
+        <w:pStyle w:val="BodyText"/>
+      </w:pPr>
+      <w:r>
+        <w:t xml:space="preserve">宝玉：妹妹。</w:t>
+      </w:r>
+    </w:p>
+    <w:p>
+      <w:pPr>
+        <w:pStyle w:val="BodyText"/>
+      </w:pPr>
+      <w:r>
+        <w:t xml:space="preserve">黛玉仍不语，注视着他，宝玉走过去。</w:t>
+      </w:r>
+    </w:p>
+    <w:p>
+      <w:pPr>
+        <w:pStyle w:val="BodyText"/>
+      </w:pPr>
+      <w:r>
+        <w:t xml:space="preserve">场景转换。</w:t>
+      </w:r>
+    </w:p>
+    <w:p>
+      <w:pPr>
+        <w:pStyle w:val="BodyText"/>
+      </w:pPr>
+      <w:r>
+        <w:t xml:space="preserve">次日，贾琏带着十几个仆从，护送林黛玉回扬州。</w:t>
+      </w:r>
+    </w:p>
+    <w:p>
+      <w:pPr>
+        <w:pStyle w:val="BodyText"/>
+      </w:pPr>
+      <w:r>
+        <w:t xml:space="preserve">宝玉望向她。</w:t>
+      </w:r>
+    </w:p>
+    <w:p>
+      <w:pPr>
+        <w:pStyle w:val="BodyText"/>
+      </w:pPr>
+      <w:r>
+        <w:t xml:space="preserve">宝玉：（急切地）好妹妹，这一路上千万小心！</w:t>
+      </w:r>
+    </w:p>
+    <w:p>
+      <w:pPr>
+        <w:pStyle w:val="BodyText"/>
+      </w:pPr>
+      <w:r>
+        <w:t xml:space="preserve">黛玉掀开帘子看了眼宝玉。</w:t>
+      </w:r>
+    </w:p>
+    <w:p>
+      <w:pPr>
+        <w:pStyle w:val="BodyText"/>
+      </w:pPr>
+      <w:r>
+        <w:t xml:space="preserve">宝玉：知道了吗？早点回来！好让我放心……</w:t>
+      </w:r>
+    </w:p>
+    <w:p>
+      <w:pPr>
+        <w:pStyle w:val="BodyText"/>
+      </w:pPr>
+      <w:r>
+        <w:t xml:space="preserve">黛玉：……我知道了，你放心就是。</w:t>
+      </w:r>
+    </w:p>
+    <w:p>
+      <w:pPr>
+        <w:pStyle w:val="BodyText"/>
+      </w:pPr>
+      <w:r>
+        <w:t xml:space="preserve">帘子随即放下。</w:t>
+      </w:r>
+    </w:p>
+    <w:p>
+      <w:pPr>
+        <w:pStyle w:val="BodyText"/>
+      </w:pPr>
+      <w:r>
+        <w:t xml:space="preserve">车子远去。</w:t>
+      </w:r>
+    </w:p>
+    <w:p>
+      <w:pPr>
+        <w:pStyle w:val="BodyText"/>
+      </w:pPr>
+      <w:r>
+        <w:t xml:space="preserve">场景转换。</w:t>
+      </w:r>
+    </w:p>
+    <w:p>
+      <w:pPr>
+        <w:pStyle w:val="BodyText"/>
+      </w:pPr>
+      <w:r>
+        <w:t xml:space="preserve">秦可卿的丧事正在办，宁国府街上一条白漫漫人来人往，花簇簇官去官来。</w:t>
+      </w:r>
+    </w:p>
+    <w:p>
+      <w:pPr>
+        <w:pStyle w:val="BodyText"/>
+      </w:pPr>
+      <w:r>
+        <w:t xml:space="preserve">贾珍呆呆的坐在房里。</w:t>
+      </w:r>
+    </w:p>
+    <w:p>
+      <w:pPr>
+        <w:pStyle w:val="BodyText"/>
+      </w:pPr>
+      <w:r>
+        <w:t xml:space="preserve">尤氏冷冷的看了他一眼，转身朝外走。</w:t>
+      </w:r>
+    </w:p>
+    <w:p>
+      <w:pPr>
+        <w:pStyle w:val="BodyText"/>
+      </w:pPr>
+      <w:r>
+        <w:t xml:space="preserve">上房里，邢夫人，王夫人，凤姐并合族中的内眷陪坐。</w:t>
+      </w:r>
+    </w:p>
+    <w:p>
+      <w:pPr>
+        <w:pStyle w:val="BodyText"/>
+      </w:pPr>
+      <w:r>
+        <w:t xml:space="preserve">门人：珍大爷进来了。</w:t>
+      </w:r>
+    </w:p>
+    <w:p>
+      <w:pPr>
+        <w:pStyle w:val="BodyText"/>
+      </w:pPr>
+      <w:r>
+        <w:t xml:space="preserve">贾珍拄个拐，慢慢地踱了进来，脸色可怕。</w:t>
+      </w:r>
+    </w:p>
+    <w:p>
+      <w:pPr>
+        <w:pStyle w:val="BodyText"/>
+      </w:pPr>
+      <w:r>
+        <w:t xml:space="preserve">邢夫人：你身上不好，又连日事多，该歇歇才是，又进来坐什么？</w:t>
+      </w:r>
+    </w:p>
+    <w:p>
+      <w:pPr>
+        <w:pStyle w:val="BodyText"/>
+      </w:pPr>
+      <w:r>
+        <w:t xml:space="preserve">贾珍：侄儿有一件事要求二位婶子并大妹妹。</w:t>
+      </w:r>
+    </w:p>
+    <w:p>
+      <w:pPr>
+        <w:pStyle w:val="BodyText"/>
+      </w:pPr>
+      <w:r>
+        <w:t xml:space="preserve">王夫人：什么事？</w:t>
+      </w:r>
+    </w:p>
+    <w:p>
+      <w:pPr>
+        <w:pStyle w:val="BodyText"/>
+      </w:pPr>
+      <w:r>
+        <w:t xml:space="preserve">贾珍：如今孙子媳妇没了，侄儿媳妇偏又病倒，我看里头着实不成个体统。怎么屈尊大妹妹一个月，在这里料理料理，我就放心了。</w:t>
+      </w:r>
+    </w:p>
+    <w:p>
+      <w:pPr>
+        <w:pStyle w:val="BodyText"/>
+      </w:pPr>
+      <w:r>
+        <w:t xml:space="preserve">邢夫人：原来为这个。你大妹妹现在你二婶子家，只和你二婶子说就是了。</w:t>
+      </w:r>
+    </w:p>
+    <w:p>
+      <w:pPr>
+        <w:pStyle w:val="BodyText"/>
+      </w:pPr>
+      <w:r>
+        <w:t xml:space="preserve">王夫人：他一个小孩子家，何曾经过这样事，倘或料理不清，反叫人笑话，倒是再烦别人好。</w:t>
+      </w:r>
+    </w:p>
+    <w:p>
+      <w:pPr>
+        <w:pStyle w:val="BodyText"/>
+      </w:pPr>
+      <w:r>
+        <w:t xml:space="preserve">贾珍：婶子的意思侄儿猜着了，是怕大妹妹劳苦了。若说料理不开，我包管必料理的开，便是错一点儿，别人看着还是不错的。从小儿大妹妹顽笑着就有杀伐决断，如今出了阁，又在那府里办事，越发历练老成了。我想了这几日，除了大妹妹再无人了。婶子不看侄儿，侄儿媳妇的分上，只看死了的分上罢！（哭泣）</w:t>
+      </w:r>
+    </w:p>
+    <w:p>
+      <w:pPr>
+        <w:pStyle w:val="BodyText"/>
+      </w:pPr>
+      <w:r>
+        <w:t xml:space="preserve">熙凤：（向王夫人悄声）大哥哥说的这么恳切，太太就依了罢。</w:t>
+      </w:r>
+    </w:p>
+    <w:p>
+      <w:pPr>
+        <w:pStyle w:val="BodyText"/>
+      </w:pPr>
+      <w:r>
+        <w:t xml:space="preserve">王夫人：（悄悄的）你可能么？</w:t>
+      </w:r>
+    </w:p>
+    <w:p>
+      <w:pPr>
+        <w:pStyle w:val="BodyText"/>
+      </w:pPr>
+      <w:r>
+        <w:t xml:space="preserve">熙凤：有什么不能的。外面的大事已经大哥哥料理清了，不过是里头照管照管，便是我又不知道的，问问太太就是了。</w:t>
+      </w:r>
+    </w:p>
+    <w:p>
+      <w:pPr>
+        <w:pStyle w:val="BodyText"/>
+      </w:pPr>
+      <w:r>
+        <w:t xml:space="preserve">贾珍：也管不得许多了，横竖要求大妹妹辛苦辛苦。我这里先与妹妹行礼，等事完了，我再到那府里去谢。（取了宁国府对牌出来，送与凤姐）妹妹爱怎样就怎样，要什么只管拿这个取去，也不必问我。只求别存心替我省钱，只要好看为上，二则也要同那府里一样待人才好，不要存心怕人抱怨。只这两件外，我再没不放心的了。</w:t>
+      </w:r>
+    </w:p>
+    <w:p>
+      <w:pPr>
+        <w:pStyle w:val="BodyText"/>
+      </w:pPr>
+      <w:r>
+        <w:t xml:space="preserve">王夫人：你哥哥既这么说，你就照看照看罢了。只是凡事小心，别自作主意，有事打发人问你哥哥、嫂子要紧。</w:t>
+      </w:r>
+    </w:p>
+    <w:p>
+      <w:pPr>
+        <w:pStyle w:val="BodyText"/>
+      </w:pPr>
+      <w:r>
+        <w:t xml:space="preserve">熙凤：这个自然，太太放心，我知道分寸的。</w:t>
+      </w:r>
+    </w:p>
+    <w:p>
+      <w:pPr>
+        <w:pStyle w:val="BodyText"/>
+      </w:pPr>
+      <w:r>
+        <w:t xml:space="preserve">场景转换，协力宁国府。</w:t>
+      </w:r>
+    </w:p>
+    <w:p>
+      <w:pPr>
+        <w:pStyle w:val="BodyText"/>
+      </w:pPr>
+      <w:r>
+        <w:t xml:space="preserve">熙凤坐在上头正中间的椅子上，平儿等侍女立于旁。</w:t>
+      </w:r>
+    </w:p>
+    <w:p>
+      <w:pPr>
+        <w:pStyle w:val="BodyText"/>
+      </w:pPr>
+      <w:r>
+        <w:t xml:space="preserve">下面站了黑压压的一溜人，皆屏息凝神恭听教训。</w:t>
+      </w:r>
+    </w:p>
+    <w:p>
+      <w:pPr>
+        <w:pStyle w:val="BodyText"/>
+      </w:pPr>
+      <w:r>
+        <w:t xml:space="preserve">熙凤：既托了我，我就说不得要讨你们嫌了。我可比不得你们奶奶好性儿，由着你们去。在不要说你们‘这府里原是这样’的话，如今可要依着我行，错我半点儿，管不得谁是有脸的，谁是没脸的，一例现清白处理。（吩咐）彩明念花名册，按名一个一个的给我唤进来。</w:t>
+      </w:r>
+    </w:p>
+    <w:p>
+      <w:pPr>
+        <w:pStyle w:val="BodyText"/>
+      </w:pPr>
+      <w:r>
+        <w:t xml:space="preserve">……</w:t>
+      </w:r>
+    </w:p>
+    <w:p>
+      <w:pPr>
+        <w:pStyle w:val="BodyText"/>
+      </w:pPr>
+      <w:r>
+        <w:t xml:space="preserve">旁白：我的嫂子凤姐儿，极聪明能干，人们说她，出挑的美人模样儿，少说些有一万个心眼子，再要赌口齿，十个会说话的男人也说她不过。有她在的地方，老太太就会高兴，老太太一笑，全家也就笑了，她那精神奕奕的笑容，是荣国府一块最大的金字招牌。</w:t>
+      </w:r>
+    </w:p>
+    <w:bookmarkEnd w:id="27"/>
+    <w:bookmarkStart w:id="28" w:name="黛玉南归"/>
+    <w:p>
+      <w:pPr>
+        <w:pStyle w:val="Heading1"/>
+      </w:pPr>
+      <w:r>
+        <w:t xml:space="preserve">06 黛玉南归</w:t>
+      </w:r>
+    </w:p>
+    <w:p>
+      <w:pPr>
+        <w:pStyle w:val="FirstParagraph"/>
+      </w:pPr>
+      <w:r>
+        <w:t xml:space="preserve">扬州。</w:t>
+      </w:r>
+    </w:p>
+    <w:p>
+      <w:pPr>
+        <w:pStyle w:val="BodyText"/>
+      </w:pPr>
+      <w:r>
+        <w:t xml:space="preserve">林黛玉呆呆的站在空荡荡的灵堂里，脸上泪痕已干。</w:t>
+      </w:r>
+    </w:p>
+    <w:p>
+      <w:pPr>
+        <w:pStyle w:val="BodyText"/>
+      </w:pPr>
+      <w:r>
+        <w:t xml:space="preserve">紫鹃和雪雁默默无言，院子里静悄悄的，不闻一声咳嗽。</w:t>
+      </w:r>
+    </w:p>
+    <w:p>
+      <w:pPr>
+        <w:pStyle w:val="BodyText"/>
+      </w:pPr>
+      <w:r>
+        <w:t xml:space="preserve">黛玉的眼前浮现了病危的父亲，捏着她的手。</w:t>
+      </w:r>
+    </w:p>
+    <w:p>
+      <w:pPr>
+        <w:pStyle w:val="BodyText"/>
+      </w:pPr>
+      <w:r>
+        <w:t xml:space="preserve">林如海：你回外祖母身边去……好好过活……</w:t>
+      </w:r>
+    </w:p>
+    <w:p>
+      <w:pPr>
+        <w:pStyle w:val="BodyText"/>
+      </w:pPr>
+      <w:r>
+        <w:t xml:space="preserve">黛玉：爹，别走……别丢下女儿一个人，爹，爹爹！</w:t>
+      </w:r>
+    </w:p>
+    <w:p>
+      <w:pPr>
+        <w:pStyle w:val="BodyText"/>
+      </w:pPr>
+      <w:r>
+        <w:t xml:space="preserve">林家大院四壁空空。</w:t>
+      </w:r>
+    </w:p>
+    <w:p>
+      <w:pPr>
+        <w:pStyle w:val="BodyText"/>
+      </w:pPr>
+      <w:r>
+        <w:t xml:space="preserve">贾琏站在院外，一队人马走进，为首的少年秀气夺人，颇为引人注目。</w:t>
+      </w:r>
+    </w:p>
+    <w:p>
+      <w:pPr>
+        <w:pStyle w:val="BodyText"/>
+      </w:pPr>
+      <w:r>
+        <w:t xml:space="preserve">甄宝玉：（拱手）是贾府的琏二爷吗？</w:t>
+      </w:r>
+    </w:p>
+    <w:p>
+      <w:pPr>
+        <w:pStyle w:val="BodyText"/>
+      </w:pPr>
+      <w:r>
+        <w:t xml:space="preserve">贾琏：（疑惑地打量，陡然省悟）原来是甄家的，这位就是甄二爷了！果然和我家的宝玉外形极像，猛一看还以为是一个人。</w:t>
+      </w:r>
+    </w:p>
+    <w:p>
+      <w:pPr>
+        <w:pStyle w:val="BodyText"/>
+      </w:pPr>
+      <w:r>
+        <w:t xml:space="preserve">甄宝玉：在下甄宝玉，听说贵府的姻亲林家遭了事，特来看看，还望琏二爷不要多心，只当我们小看了你。如今贵府上更出了桩天大的喜事，便不需我家出面，林家这点小事也不足挂齿的。</w:t>
+      </w:r>
+    </w:p>
+    <w:p>
+      <w:pPr>
+        <w:pStyle w:val="BodyText"/>
+      </w:pPr>
+      <w:r>
+        <w:t xml:space="preserve">贾琏：什么喜事？我出门在外，耳目闭塞，竟然不知。</w:t>
+      </w:r>
+    </w:p>
+    <w:p>
+      <w:pPr>
+        <w:pStyle w:val="BodyText"/>
+      </w:pPr>
+      <w:r>
+        <w:t xml:space="preserve">甄宝玉：国舅姥爷大喜！贵府的大小姐元春晋封为凤藻宫尚书，加封贤德妃，琏兄这一回去恐怕就有赏呢。</w:t>
+      </w:r>
+    </w:p>
+    <w:p>
+      <w:pPr>
+        <w:pStyle w:val="BodyText"/>
+      </w:pPr>
+      <w:r>
+        <w:t xml:space="preserve">贾琏：啊？当真？（掩饰不住喜色，向天边拱手）天恩祖德啊！贾门暂可无忧也，谢天谢地！（邀请）宝兄弟，请，到里面坐！</w:t>
+      </w:r>
+    </w:p>
+    <w:p>
+      <w:pPr>
+        <w:pStyle w:val="BodyText"/>
+      </w:pPr>
+      <w:r>
+        <w:t xml:space="preserve">甄宝玉一笑，随贾琏一起入内。</w:t>
+      </w:r>
+    </w:p>
+    <w:p>
+      <w:pPr>
+        <w:pStyle w:val="BodyText"/>
+      </w:pPr>
+      <w:r>
+        <w:t xml:space="preserve">贾琏：说来让兄弟见笑，我们贾家外表看着轰轰烈烈，其实一年不如一年了，先是尤家一败涂地了，紧跟着邢家、秦家、李家，眼看着都不行了，如今林姑夫因为得罪朝廷，又被降罪革职，险些抄家，多亏贵府及时出手相助，才免失体面。</w:t>
+      </w:r>
+    </w:p>
+    <w:p>
+      <w:pPr>
+        <w:pStyle w:val="BodyText"/>
+      </w:pPr>
+      <w:r>
+        <w:t xml:space="preserve">甄宝玉：琏兄这话太见外了，甄贾两家原是一衣带水的关系，唇亡齿寒，息息相关，怎能不互相多加照应？况且如今形势大好，些许旁亲的衰败大可不必放在心上。林家的事，不过因为林老爷为人耿直，清高了些，得罪了皇四子，并不是什么大罪，国舅姥爷只管宽心。</w:t>
+      </w:r>
+    </w:p>
+    <w:p>
+      <w:pPr>
+        <w:pStyle w:val="BodyText"/>
+      </w:pPr>
+      <w:r>
+        <w:t xml:space="preserve">贾琏眉毛渐展开，两人开始谈笑风生。</w:t>
+      </w:r>
+    </w:p>
+    <w:p>
+      <w:pPr>
+        <w:pStyle w:val="BodyText"/>
+      </w:pPr>
+      <w:r>
+        <w:t xml:space="preserve">场景转换。</w:t>
+      </w:r>
+    </w:p>
+    <w:p>
+      <w:pPr>
+        <w:pStyle w:val="BodyText"/>
+      </w:pPr>
+      <w:r>
+        <w:t xml:space="preserve">运河边，杨柳依依。</w:t>
+      </w:r>
+    </w:p>
+    <w:p>
+      <w:pPr>
+        <w:pStyle w:val="BodyText"/>
+      </w:pPr>
+      <w:r>
+        <w:t xml:space="preserve">紫鹃：雪雁，扶着姑娘小心点儿。</w:t>
+      </w:r>
+    </w:p>
+    <w:p>
+      <w:pPr>
+        <w:pStyle w:val="BodyText"/>
+      </w:pPr>
+      <w:r>
+        <w:t xml:space="preserve">黛玉下了素轿，向船上走去。</w:t>
+      </w:r>
+    </w:p>
+    <w:p>
+      <w:pPr>
+        <w:pStyle w:val="BodyText"/>
+      </w:pPr>
+      <w:r>
+        <w:t xml:space="preserve">甄宝玉一路骑马相送，忽然望见黛玉，为之一震。</w:t>
+      </w:r>
+    </w:p>
+    <w:p>
+      <w:pPr>
+        <w:pStyle w:val="BodyText"/>
+      </w:pPr>
+      <w:r>
+        <w:t xml:space="preserve">贾琏：这就是表妹林黛玉。（向黛玉）林妹妹，这位是甄家的二少爷，也叫宝玉，甄家和我们家的交情是不用说了，就跟自家人一样。</w:t>
+      </w:r>
+    </w:p>
+    <w:p>
+      <w:pPr>
+        <w:pStyle w:val="BodyText"/>
+      </w:pPr>
+      <w:r>
+        <w:t xml:space="preserve">黛玉向他瞥了一眼。</w:t>
+      </w:r>
+    </w:p>
+    <w:p>
+      <w:pPr>
+        <w:pStyle w:val="BodyText"/>
+      </w:pPr>
+      <w:r>
+        <w:t xml:space="preserve">甄宝玉的眼睛一瞬也不瞬地盯着她。</w:t>
+      </w:r>
+    </w:p>
+    <w:p>
+      <w:pPr>
+        <w:pStyle w:val="BodyText"/>
+      </w:pPr>
+      <w:r>
+        <w:t xml:space="preserve">紫鹃、雪雁等人皆面露差异。</w:t>
+      </w:r>
+    </w:p>
+    <w:p>
+      <w:pPr>
+        <w:pStyle w:val="BodyText"/>
+      </w:pPr>
+      <w:r>
+        <w:t xml:space="preserve">婆子：和我们家那个宝玉，长得怎么这么相像！</w:t>
+      </w:r>
+    </w:p>
+    <w:p>
+      <w:pPr>
+        <w:pStyle w:val="BodyText"/>
+      </w:pPr>
+      <w:r>
+        <w:t xml:space="preserve">黛玉：见过甄二爷，一路有劳您相送了，小妹这就别过。</w:t>
+      </w:r>
+    </w:p>
+    <w:p>
+      <w:pPr>
+        <w:pStyle w:val="BodyText"/>
+      </w:pPr>
+      <w:r>
+        <w:t xml:space="preserve">黛玉上船，紫鹃等也随即上船，贾琏向甄宝玉拱手告辞。</w:t>
+      </w:r>
+    </w:p>
+    <w:p>
+      <w:pPr>
+        <w:pStyle w:val="BodyText"/>
+      </w:pPr>
+      <w:r>
+        <w:t xml:space="preserve">甄宝玉：……（目送她们，失声）这位妹妹，我曾见过的！……</w:t>
+      </w:r>
+    </w:p>
+    <w:p>
+      <w:pPr>
+        <w:pStyle w:val="BodyText"/>
+      </w:pPr>
+      <w:r>
+        <w:t xml:space="preserve">船渐行渐远，甄宝玉仍然呆立在岸边。</w:t>
+      </w:r>
+    </w:p>
+    <w:p>
+      <w:pPr>
+        <w:pStyle w:val="BodyText"/>
+      </w:pPr>
+      <w:r>
+        <w:t xml:space="preserve">场景转换。</w:t>
+      </w:r>
+    </w:p>
+    <w:p>
+      <w:pPr>
+        <w:pStyle w:val="BodyText"/>
+      </w:pPr>
+      <w:r>
+        <w:t xml:space="preserve">卧室里。</w:t>
+      </w:r>
+    </w:p>
+    <w:p>
+      <w:pPr>
+        <w:pStyle w:val="BodyText"/>
+      </w:pPr>
+      <w:r>
+        <w:t xml:space="preserve">宝玉躺在床上，随手翻看一本集子，神色厌倦，百无聊赖。</w:t>
+      </w:r>
+    </w:p>
+    <w:p>
+      <w:pPr>
+        <w:pStyle w:val="BodyText"/>
+      </w:pPr>
+      <w:r>
+        <w:t xml:space="preserve">袭人：（端着茶水进来）我的好二爷，你闷闷不乐的做什么？大小姐晋封了，这天大的喜事你也不笑笑，那要怎样才开心呢？</w:t>
+      </w:r>
+    </w:p>
+    <w:p>
+      <w:pPr>
+        <w:pStyle w:val="BodyText"/>
+      </w:pPr>
+      <w:r>
+        <w:t xml:space="preserve">宝玉：茶放那里吧。（仍然翻书）</w:t>
+      </w:r>
+    </w:p>
+    <w:p>
+      <w:pPr>
+        <w:pStyle w:val="BodyText"/>
+      </w:pPr>
+      <w:r>
+        <w:t xml:space="preserve">袭人：二爷也不看看最近，宁荣两处何等热闹，多少亲朋好友前来庆贺，府里上上下下个个春风得意，独你一个皆视有如无，毫不曾介意。众人不笑你越发呆了才怪呢。</w:t>
+      </w:r>
+    </w:p>
+    <w:p>
+      <w:pPr>
+        <w:pStyle w:val="BodyText"/>
+      </w:pPr>
+      <w:r>
+        <w:t xml:space="preserve">晴雯从外面走进来，面带笑意。</w:t>
+      </w:r>
+    </w:p>
+    <w:p>
+      <w:pPr>
+        <w:pStyle w:val="BodyText"/>
+      </w:pPr>
+      <w:r>
+        <w:t xml:space="preserve">晴雯：（走到床头坐下）二爷，别烦闷了，我只告诉你一件喜事。</w:t>
+      </w:r>
+    </w:p>
+    <w:p>
+      <w:pPr>
+        <w:pStyle w:val="BodyText"/>
+      </w:pPr>
+      <w:r>
+        <w:t xml:space="preserve">宝玉：（看向她）去去，能有什么好事？</w:t>
+      </w:r>
+    </w:p>
+    <w:p>
+      <w:pPr>
+        <w:pStyle w:val="BodyText"/>
+      </w:pPr>
+      <w:r>
+        <w:t xml:space="preserve">晴雯：别的事我也不知道，独有一件，琏二爷和林姑娘就要回来了。</w:t>
+      </w:r>
+    </w:p>
+    <w:p>
+      <w:pPr>
+        <w:pStyle w:val="BodyText"/>
+      </w:pPr>
+      <w:r>
+        <w:t xml:space="preserve">宝玉：（一骨碌地爬起来）真的？</w:t>
+      </w:r>
+    </w:p>
+    <w:p>
+      <w:pPr>
+        <w:pStyle w:val="BodyText"/>
+      </w:pPr>
+      <w:r>
+        <w:t xml:space="preserve">晴雯：我几时哄过二爷？就是因为赶上了大小姐的喜信，琏二爷他们才昼夜兼程，听说已经遣人来报信，明天就到家了。</w:t>
+      </w:r>
+    </w:p>
+    <w:p>
+      <w:pPr>
+        <w:pStyle w:val="BodyText"/>
+      </w:pPr>
+      <w:r>
+        <w:t xml:space="preserve">宝玉：啊？（喜上眉梢，披衣就往外跑）</w:t>
+      </w:r>
+    </w:p>
+    <w:p>
+      <w:pPr>
+        <w:pStyle w:val="BodyText"/>
+      </w:pPr>
+      <w:r>
+        <w:t xml:space="preserve">袭人：小祖宗，你去哪儿？</w:t>
+      </w:r>
+    </w:p>
+    <w:p>
+      <w:pPr>
+        <w:pStyle w:val="BodyText"/>
+      </w:pPr>
+      <w:r>
+        <w:t xml:space="preserve">宝玉：去跟风姐姐说，给林妹妹打扫房子，安插器具，奶妈婆子们也该准备准备，好好接了她来家，长长远远的住下来。</w:t>
+      </w:r>
+    </w:p>
+    <w:p>
+      <w:pPr>
+        <w:pStyle w:val="BodyText"/>
+      </w:pPr>
+      <w:r>
+        <w:t xml:space="preserve">袭人在背后摇头。</w:t>
+      </w:r>
+    </w:p>
+    <w:p>
+      <w:pPr>
+        <w:pStyle w:val="BodyText"/>
+      </w:pPr>
+      <w:r>
+        <w:t xml:space="preserve">场景转换。</w:t>
+      </w:r>
+    </w:p>
+    <w:p>
+      <w:pPr>
+        <w:pStyle w:val="BodyText"/>
+      </w:pPr>
+      <w:r>
+        <w:t xml:space="preserve">次日，黛玉的闺房里。</w:t>
+      </w:r>
+    </w:p>
+    <w:p>
+      <w:pPr>
+        <w:pStyle w:val="BodyText"/>
+      </w:pPr>
+      <w:r>
+        <w:t xml:space="preserve">黛玉：（整理案上的书籍、纸笔，吩咐紫鹃）这个给迎春姐姐，这是探春妹妹的，这是宝姐姐的……可都记好了。</w:t>
+      </w:r>
+    </w:p>
+    <w:p>
+      <w:pPr>
+        <w:pStyle w:val="BodyText"/>
+      </w:pPr>
+      <w:r>
+        <w:t xml:space="preserve">宝玉立于旁，笑容满面地看着。</w:t>
+      </w:r>
+    </w:p>
+    <w:p>
+      <w:pPr>
+        <w:pStyle w:val="BodyText"/>
+      </w:pPr>
+      <w:r>
+        <w:t xml:space="preserve">宝玉：好妹妹，这一年里，我也弄了许多新书来，一会儿到我那里去看就知道了。（凑近）妹妹你看这个，（取出一串香念珠）这是前儿送蓉儿媳妇出殡，路上碰到北静王，他送我的，听说还是御赐的，给妹妹。</w:t>
+      </w:r>
+    </w:p>
+    <w:p>
+      <w:pPr>
+        <w:pStyle w:val="BodyText"/>
+      </w:pPr>
+      <w:r>
+        <w:t xml:space="preserve">黛玉：什么臭男人拿过的！我不要他。（掷而不取，宝玉只得又收回）</w:t>
+      </w:r>
+    </w:p>
+    <w:p>
+      <w:pPr>
+        <w:pStyle w:val="BodyText"/>
+      </w:pPr>
+      <w:r>
+        <w:t xml:space="preserve">宝玉：你不要这香串，我可要妹妹的东西，有什么好的给我不？</w:t>
+      </w:r>
+    </w:p>
+    <w:p>
+      <w:pPr>
+        <w:pStyle w:val="BodyText"/>
+      </w:pPr>
+      <w:r>
+        <w:t xml:space="preserve">黛玉：（瞅着他，含笑）那也只看我愿意不愿意。</w:t>
+      </w:r>
+    </w:p>
+    <w:p>
+      <w:pPr>
+        <w:pStyle w:val="BodyText"/>
+      </w:pPr>
+      <w:r>
+        <w:t xml:space="preserve">场景转换。</w:t>
+      </w:r>
+    </w:p>
+    <w:p>
+      <w:pPr>
+        <w:pStyle w:val="BodyText"/>
+      </w:pPr>
+      <w:r>
+        <w:t xml:space="preserve">贾琏笑着走进房里。熙凤站起来迎接他。</w:t>
+      </w:r>
+    </w:p>
+    <w:p>
+      <w:pPr>
+        <w:pStyle w:val="BodyText"/>
+      </w:pPr>
+      <w:r>
+        <w:t xml:space="preserve">熙凤：您可回来了！国舅老爷一路风尘仆仆。小的听见昨日的头起报马来报，说今日大驾归府，略预备了一杯水酒掸尘，不知赐光谬领否？</w:t>
+      </w:r>
+    </w:p>
+    <w:p>
+      <w:pPr>
+        <w:pStyle w:val="BodyText"/>
+      </w:pPr>
+      <w:r>
+        <w:t xml:space="preserve">贾琏：（笑）岂敢岂敢，多承多承。</w:t>
+      </w:r>
+    </w:p>
+    <w:p>
+      <w:pPr>
+        <w:pStyle w:val="BodyText"/>
+      </w:pPr>
+      <w:r>
+        <w:t xml:space="preserve">平儿与众丫鬟参拜毕，献茶。</w:t>
+      </w:r>
+    </w:p>
+    <w:p>
+      <w:pPr>
+        <w:pStyle w:val="BodyText"/>
+      </w:pPr>
+      <w:r>
+        <w:t xml:space="preserve">贾琏：（坐下喝茶）我不在家一年了，这府里上上下下，可都还安好？没出什么漏子吧？</w:t>
+      </w:r>
+    </w:p>
+    <w:p>
+      <w:pPr>
+        <w:pStyle w:val="BodyText"/>
+      </w:pPr>
+      <w:r>
+        <w:t xml:space="preserve">熙凤：嗳，我那里照管得这些事！见识又浅，口角又笨，心肠又直率，人家个棒槌，我就认作“针”，脸又软，搁不住人给两句好话，心里就慈悲了。况且又没经历过大事，胆子又小，太太略有些不自在，就吓的我连觉也睡不着了。你是知道的，咱们家所有的这些管家奶奶们，那一位是好缠的？错一点儿他们就笑话打趣，偏一点儿他们就指桑说槐的抱怨。</w:t>
+      </w:r>
+      <w:r>
+        <w:t xml:space="preserve">“</w:t>
+      </w:r>
+      <w:r>
+        <w:t xml:space="preserve">坐山观虎斗</w:t>
+      </w:r>
+      <w:r>
+        <w:t xml:space="preserve">”</w:t>
+      </w:r>
+      <w:r>
+        <w:t xml:space="preserve">，</w:t>
+      </w:r>
+      <w:r>
+        <w:t xml:space="preserve">“</w:t>
+      </w:r>
+      <w:r>
+        <w:t xml:space="preserve">借剑杀人</w:t>
+      </w:r>
+      <w:r>
+        <w:t xml:space="preserve">”</w:t>
+      </w:r>
+      <w:r>
+        <w:t xml:space="preserve">，</w:t>
+      </w:r>
+      <w:r>
+        <w:t xml:space="preserve">“</w:t>
+      </w:r>
+      <w:r>
+        <w:t xml:space="preserve">引风吹火</w:t>
+      </w:r>
+      <w:r>
+        <w:t xml:space="preserve">”</w:t>
+      </w:r>
+      <w:r>
+        <w:t xml:space="preserve">，</w:t>
+      </w:r>
+      <w:r>
+        <w:t xml:space="preserve">“</w:t>
+      </w:r>
+      <w:r>
+        <w:t xml:space="preserve">站干岸儿</w:t>
+      </w:r>
+      <w:r>
+        <w:t xml:space="preserve">”</w:t>
+      </w:r>
+      <w:r>
+        <w:t xml:space="preserve">，</w:t>
+      </w:r>
+      <w:r>
+        <w:t xml:space="preserve">“</w:t>
+      </w:r>
+      <w:r>
+        <w:t xml:space="preserve">推倒油瓶不扶</w:t>
+      </w:r>
+      <w:r>
+        <w:t xml:space="preserve">”</w:t>
+      </w:r>
+      <w:r>
+        <w:t xml:space="preserve">，都是全挂子的武艺。况且我年纪轻，头等不压众，怨不得不放我在眼里。</w:t>
+      </w:r>
+    </w:p>
+    <w:p>
+      <w:pPr>
+        <w:pStyle w:val="BodyText"/>
+      </w:pPr>
+      <w:r>
+        <w:t xml:space="preserve">贾琏：听说宁府里办蓉儿媳妇的丧事，你大大露了一回脸，把那边的人也收服得服服帖帖了？</w:t>
+      </w:r>
+    </w:p>
+    <w:p>
+      <w:pPr>
+        <w:pStyle w:val="BodyText"/>
+      </w:pPr>
+      <w:r>
+        <w:t xml:space="preserve">熙凤：我的爷，哪是我愿意的啊？是珍大哥再三再四的在太太跟前跪着讨情，只要请我帮他几日，我再四推辞，太太断不依，只得从命，依旧被我闹了个马仰人翻，更不成个体统，至今珍大哥哥还抱怨后悔呢。你这一来了，明儿你见了他，好歹描补描补，就说我年纪小，原没见过世面，谁叫大爷错委他的。</w:t>
+      </w:r>
+    </w:p>
+    <w:p>
+      <w:pPr>
+        <w:pStyle w:val="BodyText"/>
+      </w:pPr>
+      <w:r>
+        <w:t xml:space="preserve">贾琏：（笑i）这还多亏了外头有我，里头有你，不然如何忙得过来？眼下又听说要省亲，不知是真的假的？咱家果然要预备接贵妃了吗？</w:t>
+      </w:r>
+    </w:p>
+    <w:p>
+      <w:pPr>
+        <w:pStyle w:val="BodyText"/>
+      </w:pPr>
+      <w:r>
+        <w:t xml:space="preserve">熙凤：这还有假的吗？如今周贵人、吴贵妃家里都已经动了工，偏只咱们家静悄悄的、鸦雀不闻不成？老爷们已经议定了，从东边一带，借着东府里花园起，转至北边，一共丈量准了，三里半大，可以盖造省亲别院了。贾蔷去了姑苏一趟，已经采买了十二个女孩子学唱戏，林之孝家的昨日也来回，已采访聘买得十个小尼姑，小道姑都有了，外有一个带发修行的，叫什么来着了？平儿你说说。（喝茶）</w:t>
+      </w:r>
+    </w:p>
+    <w:p>
+      <w:pPr>
+        <w:pStyle w:val="BodyText"/>
+      </w:pPr>
+      <w:r>
+        <w:t xml:space="preserve">平儿：听说法名叫妙玉，本是苏州人氏，祖上也是读书仕宦之家。因生了这位姑娘自小多病，买了许多替身儿皆不中用，到底这位姑娘亲自入了空门，方才好了，所以带发修行，今年才十八岁。</w:t>
+      </w:r>
+    </w:p>
+    <w:p>
+      <w:pPr>
+        <w:pStyle w:val="BodyText"/>
+      </w:pPr>
+      <w:r>
+        <w:t xml:space="preserve">贾琏：他既是这样的出身，如何轻易请的动？</w:t>
+      </w:r>
+    </w:p>
+    <w:p>
+      <w:pPr>
+        <w:pStyle w:val="BodyText"/>
+      </w:pPr>
+      <w:r>
+        <w:t xml:space="preserve">熙凤：可不是么，只是这姑娘如今父母俱已亡故，到底要有个傍依才是结果，因他文墨也极通，经文也不用学了，模样儿又极好。所以骄傲些，太太便吩咐下了个帖子去请他，过两天也就到了。如今这府里千头万绪，比先前越发忙的不可开交，不独我，明日连你也没一些空闲呢。我苦辞了几回，太太不肯答应，倒反说我图受用，不肯习学了，殊不知我是捻着一把汗儿呢，一句也不敢多说，一步也不敢多走呢。</w:t>
+      </w:r>
+    </w:p>
+    <w:p>
+      <w:pPr>
+        <w:pStyle w:val="BodyText"/>
+      </w:pPr>
+      <w:r>
+        <w:t xml:space="preserve">贾琏：（伸了个懒腰）我是快累死了，平儿，你传与二门上，就说我不舒服，大小事情一应不许传报，俱等明日料理，哪怕它天塌下来呢，我只管今天一觉睡到大天亮。</w:t>
+      </w:r>
+    </w:p>
+    <w:p>
+      <w:pPr>
+        <w:pStyle w:val="BodyText"/>
+      </w:pPr>
+      <w:r>
+        <w:t xml:space="preserve">镜头一：大观园试才题对额，贾政和一群清客，以及宝玉正在指着某景谈论着什么。</w:t>
+      </w:r>
+    </w:p>
+    <w:p>
+      <w:pPr>
+        <w:pStyle w:val="BodyText"/>
+      </w:pPr>
+      <w:r>
+        <w:t xml:space="preserve">镜头二：背景。贾府，一抬轿子渐行渐近，几个尼姑随行。</w:t>
+      </w:r>
+    </w:p>
+    <w:p>
+      <w:pPr>
+        <w:pStyle w:val="BodyText"/>
+      </w:pPr>
+      <w:r>
+        <w:t xml:space="preserve">到了庵门口，妙玉下轿，停住，回身，凝望这片朱楼玉殿，贾府的富贵气息。</w:t>
+      </w:r>
+    </w:p>
+    <w:p>
+      <w:pPr>
+        <w:pStyle w:val="BodyText"/>
+      </w:pPr>
+      <w:r>
+        <w:t xml:space="preserve">镜头三：元春省亲，一把曲柄七凤黄金伞过来，便是冠袍带履。又有值事太监捧着香珠，绣帕，漱盂，拂尘等类。一队队过完，后面方是八个太监抬着一顶金顶金黄绣凤版舆，缓缓行来。</w:t>
+      </w:r>
+    </w:p>
+    <w:p>
+      <w:pPr>
+        <w:pStyle w:val="BodyText"/>
+      </w:pPr>
+      <w:r>
+        <w:t xml:space="preserve">镜头四：元妃携手揽宝玉于怀，又抚其头颈笑道：</w:t>
+      </w:r>
+      <w:r>
+        <w:t xml:space="preserve">“</w:t>
+      </w:r>
+      <w:r>
+        <w:t xml:space="preserve">比先竟长了好些……</w:t>
+      </w:r>
+      <w:r>
+        <w:t xml:space="preserve">”</w:t>
+      </w:r>
+      <w:r>
+        <w:t xml:space="preserve">一语未终，泪如雨下。</w:t>
+      </w:r>
+    </w:p>
+    <w:p>
+      <w:pPr>
+        <w:pStyle w:val="BodyText"/>
+      </w:pPr>
+      <w:r>
+        <w:t xml:space="preserve">旁白：我十三岁那年，姐姐元春省亲回家，为了迎接她的凯旋归来，大观园在一年之内筑成，号称“金门玉户神仙府，桂殿兰宫妃子家”，说不尽这太平气象，富贵风流，这是我家自曾祖父谢世之后，第二度欣欣向荣起来，我的少年时代，就在这烈火朋友，鲜花着锦之盛的年代度过。</w:t>
+      </w:r>
+    </w:p>
+    <w:bookmarkEnd w:id="28"/>
+    <w:bookmarkStart w:id="29" w:name="静日玉生香-良宵花解语"/>
+    <w:p>
+      <w:pPr>
+        <w:pStyle w:val="Heading1"/>
+      </w:pPr>
+      <w:r>
+        <w:t xml:space="preserve">07 静日玉生香、良宵花解语</w:t>
+      </w:r>
+    </w:p>
+    <w:bookmarkEnd w:id="29"/>
     <w:sectPr/>
   </w:body>
 </w:document>

--- a/StoneStoryByShanShuiQiMing/红楼艺苑善水沏茗版本红楼梦剧本.docx
+++ b/StoneStoryByShanShuiQiMing/红楼艺苑善水沏茗版本红楼梦剧本.docx
@@ -47,6 +47,57 @@
         <w:t xml:space="preserve">红楼艺苑善水沏茗版红楼梦剧本</w:t>
       </w:r>
     </w:p>
+    <w:p>
+      <w:pPr>
+        <w:numPr>
+          <w:ilvl w:val="0"/>
+          <w:numId w:val="1001"/>
+        </w:numPr>
+        <w:pStyle w:val="Compact"/>
+      </w:pPr>
+      <w:hyperlink w:anchor="Xa427b4d810b310fe3a95064dd77da9f189b5b3c">
+        <w:r>
+          <w:rPr>
+            <w:rStyle w:val="Hyperlink"/>
+          </w:rPr>
+          <w:t xml:space="preserve">01 开辟鸿蒙</w:t>
+        </w:r>
+      </w:hyperlink>
+    </w:p>
+    <w:p>
+      <w:pPr>
+        <w:numPr>
+          <w:ilvl w:val="0"/>
+          <w:numId w:val="1001"/>
+        </w:numPr>
+        <w:pStyle w:val="Compact"/>
+      </w:pPr>
+      <w:hyperlink w:anchor="X225c8c862a0b437d9ff2ae99915b4f8dc8a1569">
+        <w:r>
+          <w:rPr>
+            <w:rStyle w:val="Hyperlink"/>
+          </w:rPr>
+          <w:t xml:space="preserve">02 谪入红尘</w:t>
+        </w:r>
+      </w:hyperlink>
+    </w:p>
+    <w:p>
+      <w:pPr>
+        <w:numPr>
+          <w:ilvl w:val="0"/>
+          <w:numId w:val="1001"/>
+        </w:numPr>
+        <w:pStyle w:val="Compact"/>
+      </w:pPr>
+      <w:hyperlink w:anchor="Xf3bfbf7a8ab5ca6fdf1c55ce3e7239a16191d83">
+        <w:r>
+          <w:rPr>
+            <w:rStyle w:val="Hyperlink"/>
+          </w:rPr>
+          <w:t xml:space="preserve">03 宝黛钗相会</w:t>
+        </w:r>
+      </w:hyperlink>
+    </w:p>
     <w:bookmarkEnd w:id="20"/>
     <w:bookmarkStart w:id="21" w:name="剧本"/>
     <w:p>
@@ -4629,7 +4680,5401 @@
         <w:t xml:space="preserve">07 静日玉生香、良宵花解语</w:t>
       </w:r>
     </w:p>
+    <w:p>
+      <w:pPr>
+        <w:pStyle w:val="FirstParagraph"/>
+      </w:pPr>
+      <w:r>
+        <w:t xml:space="preserve">黛玉在床上歇午，丫鬟们皆出去自便，满屋内静悄悄的。</w:t>
+      </w:r>
+    </w:p>
+    <w:p>
+      <w:pPr>
+        <w:pStyle w:val="BodyText"/>
+      </w:pPr>
+      <w:r>
+        <w:t xml:space="preserve">宝玉揭起绣线软帘，进入里间。</w:t>
+      </w:r>
+    </w:p>
+    <w:p>
+      <w:pPr>
+        <w:pStyle w:val="BodyText"/>
+      </w:pPr>
+      <w:r>
+        <w:t xml:space="preserve">宝玉：（上前推黛玉）好妹妹，才吃了饭，又睡觉。</w:t>
+      </w:r>
+    </w:p>
+    <w:p>
+      <w:pPr>
+        <w:pStyle w:val="BodyText"/>
+      </w:pPr>
+      <w:r>
+        <w:t xml:space="preserve">黛玉：你且出去逛逛，我前儿闹了一夜，今儿还没有歇过来，浑身酸疼。</w:t>
+      </w:r>
+    </w:p>
+    <w:p>
+      <w:pPr>
+        <w:pStyle w:val="BodyText"/>
+      </w:pPr>
+      <w:r>
+        <w:t xml:space="preserve">宝玉：酸疼事小，睡出来的病大。我替你解闷儿，混过困去就好了。</w:t>
+      </w:r>
+    </w:p>
+    <w:p>
+      <w:pPr>
+        <w:pStyle w:val="BodyText"/>
+      </w:pPr>
+      <w:r>
+        <w:t xml:space="preserve">黛玉：我不困，只略歇歇儿，你且别处去闹会子再来。</w:t>
+      </w:r>
+    </w:p>
+    <w:p>
+      <w:pPr>
+        <w:pStyle w:val="BodyText"/>
+      </w:pPr>
+      <w:r>
+        <w:t xml:space="preserve">宝玉：（推黛玉）我往哪去呢，见了别人就怪腻的。</w:t>
+      </w:r>
+    </w:p>
+    <w:p>
+      <w:pPr>
+        <w:pStyle w:val="BodyText"/>
+      </w:pPr>
+      <w:r>
+        <w:t xml:space="preserve">黛玉：（嗤的一声笑出来）你既要在这里，那边去老老实实的坐着，咱们说话儿。</w:t>
+      </w:r>
+    </w:p>
+    <w:p>
+      <w:pPr>
+        <w:pStyle w:val="BodyText"/>
+      </w:pPr>
+      <w:r>
+        <w:t xml:space="preserve">宝玉：我也歪着。</w:t>
+      </w:r>
+    </w:p>
+    <w:p>
+      <w:pPr>
+        <w:pStyle w:val="BodyText"/>
+      </w:pPr>
+      <w:r>
+        <w:t xml:space="preserve">黛玉：你就歪着。</w:t>
+      </w:r>
+    </w:p>
+    <w:p>
+      <w:pPr>
+        <w:pStyle w:val="BodyText"/>
+      </w:pPr>
+      <w:r>
+        <w:t xml:space="preserve">宝玉：没有枕头，咱们在一个枕头上。</w:t>
+      </w:r>
+    </w:p>
+    <w:p>
+      <w:pPr>
+        <w:pStyle w:val="BodyText"/>
+      </w:pPr>
+      <w:r>
+        <w:t xml:space="preserve">黛玉：瞎说！外头不是枕头？拿一个来枕着。</w:t>
+      </w:r>
+    </w:p>
+    <w:p>
+      <w:pPr>
+        <w:pStyle w:val="BodyText"/>
+      </w:pPr>
+      <w:r>
+        <w:t xml:space="preserve">宝玉：（看了一看）那个我不要，也不知是那个脏婆子的。</w:t>
+      </w:r>
+    </w:p>
+    <w:p>
+      <w:pPr>
+        <w:pStyle w:val="BodyText"/>
+      </w:pPr>
+      <w:r>
+        <w:t xml:space="preserve">黛玉：（睁开眼，起身笑）真真你就是我命中的天魔星！请枕这一个。（说着，将自己枕的推与宝玉，又起身将自己的再拿了一个来，自己枕了，二人对面倒下。）</w:t>
+      </w:r>
+    </w:p>
+    <w:p>
+      <w:pPr>
+        <w:pStyle w:val="BodyText"/>
+      </w:pPr>
+      <w:r>
+        <w:t xml:space="preserve">黛玉：（见宝玉左边腮上有一块血渍，便欠身凑近前来，以手抚之细看）这又是谁的指甲刮破了？</w:t>
+      </w:r>
+    </w:p>
+    <w:p>
+      <w:pPr>
+        <w:pStyle w:val="BodyText"/>
+      </w:pPr>
+      <w:r>
+        <w:t xml:space="preserve">宝玉：（一面躲，一面笑）不是刮的，只怕是才刚替他们淘漉胭脂膏子，沾上了一点儿。</w:t>
+      </w:r>
+    </w:p>
+    <w:p>
+      <w:pPr>
+        <w:pStyle w:val="BodyText"/>
+      </w:pPr>
+      <w:r>
+        <w:t xml:space="preserve">黛玉：（以帕替他揩拭了）你又干这些事了。干也罢了，必定还要带出幌子来。便是舅舅看不见，别人看见了，又当奇事新鲜话儿去学舌讨好儿，吹到舅舅耳朵里，又该大家不干净惹气。</w:t>
+      </w:r>
+    </w:p>
+    <w:p>
+      <w:pPr>
+        <w:pStyle w:val="BodyText"/>
+      </w:pPr>
+      <w:r>
+        <w:t xml:space="preserve">宝玉将黛玉的袖子拉住，要瞧笼着何物。</w:t>
+      </w:r>
+    </w:p>
+    <w:p>
+      <w:pPr>
+        <w:pStyle w:val="BodyText"/>
+      </w:pPr>
+      <w:r>
+        <w:t xml:space="preserve">黛玉：冬寒十月，谁带什么香呢。</w:t>
+      </w:r>
+    </w:p>
+    <w:p>
+      <w:pPr>
+        <w:pStyle w:val="BodyText"/>
+      </w:pPr>
+      <w:r>
+        <w:t xml:space="preserve">宝玉：既然如此，这香是哪里来的？</w:t>
+      </w:r>
+    </w:p>
+    <w:p>
+      <w:pPr>
+        <w:pStyle w:val="BodyText"/>
+      </w:pPr>
+      <w:r>
+        <w:t xml:space="preserve">黛玉：连我也不知道，想必是柜子里头的香气，衣服上熏染的也未可知。</w:t>
+      </w:r>
+    </w:p>
+    <w:p>
+      <w:pPr>
+        <w:pStyle w:val="BodyText"/>
+      </w:pPr>
+      <w:r>
+        <w:t xml:space="preserve">宝玉：未必，这香的气味奇怪，不是那些香饼子，香球子，香袋子的香。</w:t>
+      </w:r>
+    </w:p>
+    <w:p>
+      <w:pPr>
+        <w:pStyle w:val="BodyText"/>
+      </w:pPr>
+      <w:r>
+        <w:t xml:space="preserve">黛玉：难道我也有什么”罗汉”</w:t>
+      </w:r>
+      <w:r>
+        <w:t xml:space="preserve">“</w:t>
+      </w:r>
+      <w:r>
+        <w:t xml:space="preserve">真人</w:t>
+      </w:r>
+      <w:r>
+        <w:t xml:space="preserve">”</w:t>
+      </w:r>
+      <w:r>
+        <w:t xml:space="preserve">给我些香不成？便是得了奇香，也没有亲哥哥亲兄弟弄了花儿，朵儿，霜儿，雪儿替我炮制。我有的是那些俗香罢了。</w:t>
+      </w:r>
+    </w:p>
+    <w:p>
+      <w:pPr>
+        <w:pStyle w:val="BodyText"/>
+      </w:pPr>
+      <w:r>
+        <w:t xml:space="preserve">宝玉：（笑）凡我说一句，你就拉上这么些，不给你个利害，也不知道，从今儿可不饶你了。</w:t>
+      </w:r>
+    </w:p>
+    <w:p>
+      <w:pPr>
+        <w:pStyle w:val="BodyText"/>
+      </w:pPr>
+      <w:r>
+        <w:t xml:space="preserve">宝玉翻身起来，将两只手呵了两口，便伸手向黛玉嘎吱窝内两肋下乱挠。黛玉素性触痒不禁，宝玉两手伸来乱挠，便笑的喘不过气来。</w:t>
+      </w:r>
+    </w:p>
+    <w:p>
+      <w:pPr>
+        <w:pStyle w:val="BodyText"/>
+      </w:pPr>
+      <w:r>
+        <w:t xml:space="preserve">黛玉：宝玉，你再闹，我就恼了。</w:t>
+      </w:r>
+    </w:p>
+    <w:p>
+      <w:pPr>
+        <w:pStyle w:val="BodyText"/>
+      </w:pPr>
+      <w:r>
+        <w:t xml:space="preserve">宝玉方住了手。</w:t>
+      </w:r>
+    </w:p>
+    <w:p>
+      <w:pPr>
+        <w:pStyle w:val="BodyText"/>
+      </w:pPr>
+      <w:r>
+        <w:t xml:space="preserve">宝玉：（笑）你还说这些不说了？</w:t>
+      </w:r>
+    </w:p>
+    <w:p>
+      <w:pPr>
+        <w:pStyle w:val="BodyText"/>
+      </w:pPr>
+      <w:r>
+        <w:t xml:space="preserve">黛玉：（笑）再也不敢了。（理鬓，笑）我有奇香，你有”暖香”没有？</w:t>
+      </w:r>
+    </w:p>
+    <w:p>
+      <w:pPr>
+        <w:pStyle w:val="BodyText"/>
+      </w:pPr>
+      <w:r>
+        <w:t xml:space="preserve">宝玉：什么”暖香”？</w:t>
+      </w:r>
+    </w:p>
+    <w:p>
+      <w:pPr>
+        <w:pStyle w:val="BodyText"/>
+      </w:pPr>
+      <w:r>
+        <w:t xml:space="preserve">黛玉：蠢才，蠢才！你有玉，人家就有金来配你，人家有”冷香”，你就没有”暖香”去配？</w:t>
+      </w:r>
+    </w:p>
+    <w:p>
+      <w:pPr>
+        <w:pStyle w:val="BodyText"/>
+      </w:pPr>
+      <w:r>
+        <w:t xml:space="preserve">宝玉：方才求饶，如今更说狠了。</w:t>
+      </w:r>
+    </w:p>
+    <w:p>
+      <w:pPr>
+        <w:pStyle w:val="BodyText"/>
+      </w:pPr>
+      <w:r>
+        <w:t xml:space="preserve">黛玉：好哥哥，我可不敢了。</w:t>
+      </w:r>
+    </w:p>
+    <w:p>
+      <w:pPr>
+        <w:pStyle w:val="BodyText"/>
+      </w:pPr>
+      <w:r>
+        <w:t xml:space="preserve">宝玉：饶便饶你，只把袖子我闻一闻。（拉了袖子笼在面上，闻个不住）</w:t>
+      </w:r>
+    </w:p>
+    <w:p>
+      <w:pPr>
+        <w:pStyle w:val="BodyText"/>
+      </w:pPr>
+      <w:r>
+        <w:t xml:space="preserve">黛玉：这可该去了。</w:t>
+      </w:r>
+    </w:p>
+    <w:p>
+      <w:pPr>
+        <w:pStyle w:val="BodyText"/>
+      </w:pPr>
+      <w:r>
+        <w:t xml:space="preserve">宝玉：去，不能。咱们斯斯文文的躺着说话儿。（复又倒下）。</w:t>
+      </w:r>
+    </w:p>
+    <w:p>
+      <w:pPr>
+        <w:pStyle w:val="BodyText"/>
+      </w:pPr>
+      <w:r>
+        <w:t xml:space="preserve">黛玉也倒下。用手帕子盖上脸。</w:t>
+      </w:r>
+    </w:p>
+    <w:p>
+      <w:pPr>
+        <w:pStyle w:val="BodyText"/>
+      </w:pPr>
+      <w:r>
+        <w:t xml:space="preserve">宝玉：嗳呦！你们扬州衙门里有一件大故事，你可知道？</w:t>
+      </w:r>
+    </w:p>
+    <w:p>
+      <w:pPr>
+        <w:pStyle w:val="BodyText"/>
+      </w:pPr>
+      <w:r>
+        <w:t xml:space="preserve">黛玉：什么事？</w:t>
+      </w:r>
+    </w:p>
+    <w:p>
+      <w:pPr>
+        <w:pStyle w:val="BodyText"/>
+      </w:pPr>
+      <w:r>
+        <w:t xml:space="preserve">宝玉：扬州有一座黛山，山上有个林子洞。</w:t>
+      </w:r>
+    </w:p>
+    <w:p>
+      <w:pPr>
+        <w:pStyle w:val="BodyText"/>
+      </w:pPr>
+      <w:r>
+        <w:t xml:space="preserve">黛玉：就是扯谎，自来也没听见这山。</w:t>
+      </w:r>
+    </w:p>
+    <w:p>
+      <w:pPr>
+        <w:pStyle w:val="BodyText"/>
+      </w:pPr>
+      <w:r>
+        <w:t xml:space="preserve">宝玉：天下山水多着呢，你那里知道这些不成。等我说完了，你再批评。</w:t>
+      </w:r>
+    </w:p>
+    <w:p>
+      <w:pPr>
+        <w:pStyle w:val="BodyText"/>
+      </w:pPr>
+      <w:r>
+        <w:t xml:space="preserve">黛玉：你且说。</w:t>
+      </w:r>
+    </w:p>
+    <w:p>
+      <w:pPr>
+        <w:pStyle w:val="BodyText"/>
+      </w:pPr>
+      <w:r>
+        <w:t xml:space="preserve">宝玉：林子洞里原来有群耗子精。那一年腊月初七日，老耗子升座议事，因说：</w:t>
+      </w:r>
+      <w:r>
+        <w:t xml:space="preserve">“</w:t>
+      </w:r>
+      <w:r>
+        <w:t xml:space="preserve">明日乃是腊八，世上人都熬腊八粥。如今我们洞中果品短少，须得趁此打劫些来方妙。</w:t>
+      </w:r>
+      <w:r>
+        <w:t xml:space="preserve">”</w:t>
+      </w:r>
+      <w:r>
+        <w:t xml:space="preserve">乃拔令箭一枝，遣一能干的小耗前去打听。一时小耗子回报：</w:t>
+      </w:r>
+      <w:r>
+        <w:t xml:space="preserve">“</w:t>
+      </w:r>
+      <w:r>
+        <w:t xml:space="preserve">各处察访打听已毕，惟有山下庙里米最多。</w:t>
+      </w:r>
+      <w:r>
+        <w:t xml:space="preserve">”</w:t>
+      </w:r>
+      <w:r>
+        <w:t xml:space="preserve">老耗子问：</w:t>
+      </w:r>
+      <w:r>
+        <w:t xml:space="preserve">“</w:t>
+      </w:r>
+      <w:r>
+        <w:t xml:space="preserve">米有几样？果有几品？</w:t>
+      </w:r>
+      <w:r>
+        <w:t xml:space="preserve">”</w:t>
+      </w:r>
+      <w:r>
+        <w:t xml:space="preserve">小耗子道：</w:t>
+      </w:r>
+      <w:r>
+        <w:t xml:space="preserve">“</w:t>
+      </w:r>
+      <w:r>
+        <w:t xml:space="preserve">米豆成仓，不可胜记，果品有五种：一红枣，二栗子，三落花生，四菱角，五香芋。</w:t>
+      </w:r>
+      <w:r>
+        <w:t xml:space="preserve">”</w:t>
+      </w:r>
+    </w:p>
+    <w:p>
+      <w:pPr>
+        <w:pStyle w:val="BodyText"/>
+      </w:pPr>
+      <w:r>
+        <w:t xml:space="preserve">紫鹃和雪雁走近门口，见他们在说话，便又含笑离开了。</w:t>
+      </w:r>
+    </w:p>
+    <w:p>
+      <w:pPr>
+        <w:pStyle w:val="BodyText"/>
+      </w:pPr>
+      <w:r>
+        <w:t xml:space="preserve">宝玉：（继续）老耗子听了大喜，即时点耗前去。乃拔令箭问：</w:t>
+      </w:r>
+      <w:r>
+        <w:t xml:space="preserve">“</w:t>
+      </w:r>
+      <w:r>
+        <w:t xml:space="preserve">谁去偷米？</w:t>
+      </w:r>
+      <w:r>
+        <w:t xml:space="preserve">”</w:t>
+      </w:r>
+      <w:r>
+        <w:t xml:space="preserve">一个耗子便接令去偷米。又拔令箭问：</w:t>
+      </w:r>
+      <w:r>
+        <w:t xml:space="preserve">“</w:t>
+      </w:r>
+      <w:r>
+        <w:t xml:space="preserve">谁去偷豆？</w:t>
+      </w:r>
+      <w:r>
+        <w:t xml:space="preserve">”</w:t>
+      </w:r>
+      <w:r>
+        <w:t xml:space="preserve">又一个耗子接令去偷豆。然后一一的都各领令去了。只剩下了香芋一种，因又拔令箭问：</w:t>
+      </w:r>
+      <w:r>
+        <w:t xml:space="preserve">“</w:t>
+      </w:r>
+      <w:r>
+        <w:t xml:space="preserve">谁去偷香芋？</w:t>
+      </w:r>
+      <w:r>
+        <w:t xml:space="preserve">”</w:t>
+      </w:r>
+      <w:r>
+        <w:t xml:space="preserve">只见一个极小极弱的小耗子应道：</w:t>
+      </w:r>
+      <w:r>
+        <w:t xml:space="preserve">“</w:t>
+      </w:r>
+      <w:r>
+        <w:t xml:space="preserve">我愿去偷香芋。</w:t>
+      </w:r>
+      <w:r>
+        <w:t xml:space="preserve">”</w:t>
+      </w:r>
+    </w:p>
+    <w:p>
+      <w:pPr>
+        <w:pStyle w:val="BodyText"/>
+      </w:pPr>
+      <w:r>
+        <w:t xml:space="preserve">黛玉好奇的睁着眼，且听他往下讲。</w:t>
+      </w:r>
+    </w:p>
+    <w:p>
+      <w:pPr>
+        <w:pStyle w:val="BodyText"/>
+      </w:pPr>
+      <w:r>
+        <w:t xml:space="preserve">宝玉：（忍者笑，一面瞅着黛玉，一面说下去）众耗子见他这样，怕他怯懦无力，都不准他去。小耗子道：</w:t>
+      </w:r>
+      <w:r>
+        <w:t xml:space="preserve">“</w:t>
+      </w:r>
+      <w:r>
+        <w:t xml:space="preserve">我虽年小身弱，却是法术无边，口齿伶俐，机谋深远，此去管比他们偷的还巧呢。</w:t>
+      </w:r>
+      <w:r>
+        <w:t xml:space="preserve">”</w:t>
+      </w:r>
+      <w:r>
+        <w:t xml:space="preserve">众耗子忙问：</w:t>
+      </w:r>
+      <w:r>
+        <w:t xml:space="preserve">“</w:t>
+      </w:r>
+      <w:r>
+        <w:t xml:space="preserve">如何比他们巧呢？</w:t>
+      </w:r>
+      <w:r>
+        <w:t xml:space="preserve">”</w:t>
+      </w:r>
+      <w:r>
+        <w:t xml:space="preserve">小耗子道：</w:t>
+      </w:r>
+      <w:r>
+        <w:t xml:space="preserve">“</w:t>
+      </w:r>
+      <w:r>
+        <w:t xml:space="preserve">我不学他们直偷。我只摇身一变，也变成个香芋，滚在香芋堆里，使人看不出，听不见，却暗暗的用分身法搬运，渐渐的就搬运尽了。岂不比直偷硬取的巧些？</w:t>
+      </w:r>
+      <w:r>
+        <w:t xml:space="preserve">”</w:t>
+      </w:r>
+    </w:p>
+    <w:p>
+      <w:pPr>
+        <w:pStyle w:val="BodyText"/>
+      </w:pPr>
+      <w:r>
+        <w:t xml:space="preserve">众耗子听了，都道：</w:t>
+      </w:r>
+      <w:r>
+        <w:t xml:space="preserve">“</w:t>
+      </w:r>
+      <w:r>
+        <w:t xml:space="preserve">妙却妙，只是不知怎么个变法，你先变个我们瞧瞧。</w:t>
+      </w:r>
+      <w:r>
+        <w:t xml:space="preserve">”</w:t>
+      </w:r>
+      <w:r>
+        <w:t xml:space="preserve">小耗子听了，笑道：</w:t>
+      </w:r>
+      <w:r>
+        <w:t xml:space="preserve">“</w:t>
+      </w:r>
+      <w:r>
+        <w:t xml:space="preserve">这个不难，等我变来。</w:t>
+      </w:r>
+      <w:r>
+        <w:t xml:space="preserve">”</w:t>
+      </w:r>
+      <w:r>
+        <w:t xml:space="preserve">说毕，摇身说”变”，竟变了一个最标致美貌的一位小姐。众耗子都笑道：</w:t>
+      </w:r>
+      <w:r>
+        <w:t xml:space="preserve">“</w:t>
+      </w:r>
+      <w:r>
+        <w:t xml:space="preserve">变错了，变错了。原说变果子的，如何变出小姐来？</w:t>
+      </w:r>
+      <w:r>
+        <w:t xml:space="preserve">”</w:t>
+      </w:r>
+      <w:r>
+        <w:t xml:space="preserve">小耗子现出原形，笑道：</w:t>
+      </w:r>
+      <w:r>
+        <w:t xml:space="preserve">“</w:t>
+      </w:r>
+      <w:r>
+        <w:t xml:space="preserve">我说你们没见世面，只认得这果子是香芋，却不知盐课林老爷的小姐才是真正的香玉呢。</w:t>
+      </w:r>
+      <w:r>
+        <w:t xml:space="preserve">”</w:t>
+      </w:r>
+    </w:p>
+    <w:p>
+      <w:pPr>
+        <w:pStyle w:val="BodyText"/>
+      </w:pPr>
+      <w:r>
+        <w:t xml:space="preserve">黛玉：（翻身爬起来，按着宝玉笑道）我把你烂了嘴的！我就知道你是编我呢。</w:t>
+      </w:r>
+    </w:p>
+    <w:p>
+      <w:pPr>
+        <w:pStyle w:val="BodyText"/>
+      </w:pPr>
+      <w:r>
+        <w:t xml:space="preserve">宝玉：（连连央告）好妹妹，饶我吧，再不敢了！我因为闻你香，忽然想起这个典故来。</w:t>
+      </w:r>
+    </w:p>
+    <w:p>
+      <w:pPr>
+        <w:pStyle w:val="BodyText"/>
+      </w:pPr>
+      <w:r>
+        <w:t xml:space="preserve">黛玉：（笑）饶骂了人，还说是典故呢。</w:t>
+      </w:r>
+    </w:p>
+    <w:p>
+      <w:pPr>
+        <w:pStyle w:val="BodyText"/>
+      </w:pPr>
+      <w:r>
+        <w:t xml:space="preserve">宝钗走进来。</w:t>
+      </w:r>
+    </w:p>
+    <w:p>
+      <w:pPr>
+        <w:pStyle w:val="BodyText"/>
+      </w:pPr>
+      <w:r>
+        <w:t xml:space="preserve">宝钗：（笑）谁说典故呢？我也听听。</w:t>
+      </w:r>
+    </w:p>
+    <w:p>
+      <w:pPr>
+        <w:pStyle w:val="BodyText"/>
+      </w:pPr>
+      <w:r>
+        <w:t xml:space="preserve">黛玉：宝姐姐，坐这儿。你瞧瞧，有谁！他饶骂了人，还说是典故。</w:t>
+      </w:r>
+    </w:p>
+    <w:p>
+      <w:pPr>
+        <w:pStyle w:val="BodyText"/>
+      </w:pPr>
+      <w:r>
+        <w:t xml:space="preserve">宝钗：（笑）原来是宝兄弟，怨不得他，他肚子里的故典原多。只是可惜一件，凡该用故典之时，他偏就忘了。有今日记得的，前儿夜里的芭蕉诗就该记得。眼面前的倒想不起来，别人冷的那样，你急的只出汗。这会子偏又有记性了。</w:t>
+      </w:r>
+    </w:p>
+    <w:p>
+      <w:pPr>
+        <w:pStyle w:val="BodyText"/>
+      </w:pPr>
+      <w:r>
+        <w:t xml:space="preserve">黛玉：（笑）阿弥陀佛！到底是我的好姐姐，你一般也遇见对子了。可知一还一报，不爽不错的。</w:t>
+      </w:r>
+    </w:p>
+    <w:p>
+      <w:pPr>
+        <w:pStyle w:val="BodyText"/>
+      </w:pPr>
+      <w:r>
+        <w:t xml:space="preserve">紫鹃掀帘子。</w:t>
+      </w:r>
+    </w:p>
+    <w:p>
+      <w:pPr>
+        <w:pStyle w:val="BodyText"/>
+      </w:pPr>
+      <w:r>
+        <w:t xml:space="preserve">紫鹃：史大姑娘来了。</w:t>
+      </w:r>
+    </w:p>
+    <w:p>
+      <w:pPr>
+        <w:pStyle w:val="BodyText"/>
+      </w:pPr>
+      <w:r>
+        <w:t xml:space="preserve">湘云走来。</w:t>
+      </w:r>
+    </w:p>
+    <w:p>
+      <w:pPr>
+        <w:pStyle w:val="BodyText"/>
+      </w:pPr>
+      <w:r>
+        <w:t xml:space="preserve">湘云：二哥哥，林姐姐，你们天天一处顽，我好容易来了，也不理我一理儿。</w:t>
+      </w:r>
+    </w:p>
+    <w:p>
+      <w:pPr>
+        <w:pStyle w:val="BodyText"/>
+      </w:pPr>
+      <w:r>
+        <w:t xml:space="preserve">黛玉：偏是咬舌子爱说话，连个”二”哥也叫不出来，只是”爱哥哥”</w:t>
+      </w:r>
+      <w:r>
+        <w:t xml:space="preserve">“</w:t>
+      </w:r>
+      <w:r>
+        <w:t xml:space="preserve">爱哥哥</w:t>
+      </w:r>
+      <w:r>
+        <w:t xml:space="preserve">”</w:t>
+      </w:r>
+      <w:r>
+        <w:t xml:space="preserve">的，回来赶围棋儿，又该你闹”幺爱三四五”了。</w:t>
+      </w:r>
+    </w:p>
+    <w:p>
+      <w:pPr>
+        <w:pStyle w:val="BodyText"/>
+      </w:pPr>
+      <w:r>
+        <w:t xml:space="preserve">宝玉：你学惯了他，明儿连你还咬起来呢。</w:t>
+      </w:r>
+    </w:p>
+    <w:p>
+      <w:pPr>
+        <w:pStyle w:val="BodyText"/>
+      </w:pPr>
+      <w:r>
+        <w:t xml:space="preserve">湘云：他再不放人一点儿，专挑人的不好。你自己便比世人好，也不犯着见一个打趣一个。指出一个人来，你敢挑他，我就伏你。</w:t>
+      </w:r>
+    </w:p>
+    <w:p>
+      <w:pPr>
+        <w:pStyle w:val="BodyText"/>
+      </w:pPr>
+      <w:r>
+        <w:t xml:space="preserve">黛玉：是谁？</w:t>
+      </w:r>
+    </w:p>
+    <w:p>
+      <w:pPr>
+        <w:pStyle w:val="BodyText"/>
+      </w:pPr>
+      <w:r>
+        <w:t xml:space="preserve">湘云：你敢挑宝姐姐的短处，就算你是好的。我算不如你，他怎么不及你呢。</w:t>
+      </w:r>
+    </w:p>
+    <w:p>
+      <w:pPr>
+        <w:pStyle w:val="BodyText"/>
+      </w:pPr>
+      <w:r>
+        <w:t xml:space="preserve">黛玉：我当时谁，原来是他！我哪里敢挑他呢。</w:t>
+      </w:r>
+    </w:p>
+    <w:p>
+      <w:pPr>
+        <w:pStyle w:val="BodyText"/>
+      </w:pPr>
+      <w:r>
+        <w:t xml:space="preserve">宝玉：（打岔）别说这个了，前儿我去看四妹妹，见他画了幅好画儿，把他住的那藕香榭画的跟真的似的，咱们一起去看看罢。</w:t>
+      </w:r>
+    </w:p>
+    <w:p>
+      <w:pPr>
+        <w:pStyle w:val="BodyText"/>
+      </w:pPr>
+      <w:r>
+        <w:t xml:space="preserve">湘云：这一辈子我自然比不上你。我只保佑着明儿得一个咬舌的林姐夫。时时刻刻你可听”爱”</w:t>
+      </w:r>
+      <w:r>
+        <w:t xml:space="preserve">“</w:t>
+      </w:r>
+      <w:r>
+        <w:t xml:space="preserve">厄</w:t>
+      </w:r>
+      <w:r>
+        <w:t xml:space="preserve">”</w:t>
+      </w:r>
+      <w:r>
+        <w:t xml:space="preserve">去。阿弥陀佛，那才现在我眼里！</w:t>
+      </w:r>
+    </w:p>
+    <w:p>
+      <w:pPr>
+        <w:pStyle w:val="BodyText"/>
+      </w:pPr>
+      <w:r>
+        <w:t xml:space="preserve">湘云忙回身跑了，林黛玉赶到门前，被宝玉叉手在门框上拦住。</w:t>
+      </w:r>
+    </w:p>
+    <w:p>
+      <w:pPr>
+        <w:pStyle w:val="BodyText"/>
+      </w:pPr>
+      <w:r>
+        <w:t xml:space="preserve">宝玉：饶他这一遭罢。</w:t>
+      </w:r>
+    </w:p>
+    <w:p>
+      <w:pPr>
+        <w:pStyle w:val="BodyText"/>
+      </w:pPr>
+      <w:r>
+        <w:t xml:space="preserve">黛玉：我若饶过芸儿，再不活着！</w:t>
+      </w:r>
+    </w:p>
+    <w:p>
+      <w:pPr>
+        <w:pStyle w:val="BodyText"/>
+      </w:pPr>
+      <w:r>
+        <w:t xml:space="preserve">湘云：好姐姐，饶我这一遭罢。</w:t>
+      </w:r>
+    </w:p>
+    <w:p>
+      <w:pPr>
+        <w:pStyle w:val="BodyText"/>
+      </w:pPr>
+      <w:r>
+        <w:t xml:space="preserve">宝钗：（笑）我劝你两个看宝兄弟分上，都丢开手罢。</w:t>
+      </w:r>
+    </w:p>
+    <w:p>
+      <w:pPr>
+        <w:pStyle w:val="BodyText"/>
+      </w:pPr>
+      <w:r>
+        <w:t xml:space="preserve">某丫鬟：哎呀，这边好不热闹！老太太那边传晚饭呢，姑娘们快去吧。</w:t>
+      </w:r>
+    </w:p>
+    <w:p>
+      <w:pPr>
+        <w:pStyle w:val="BodyText"/>
+      </w:pPr>
+      <w:r>
+        <w:t xml:space="preserve">镜头，宝玉的笑脸，黛玉、宝钗、湘云的笑脸，特写，掠过去。</w:t>
+      </w:r>
+    </w:p>
+    <w:p>
+      <w:pPr>
+        <w:pStyle w:val="BodyText"/>
+      </w:pPr>
+      <w:r>
+        <w:t xml:space="preserve">花瓣飘落，整个屏幕上是一片繁华景象，鲜花盛开，象征着他们的美好年华。</w:t>
+      </w:r>
+    </w:p>
+    <w:p>
+      <w:pPr>
+        <w:pStyle w:val="BodyText"/>
+      </w:pPr>
+      <w:r>
+        <w:t xml:space="preserve">场景转换。</w:t>
+      </w:r>
+    </w:p>
+    <w:p>
+      <w:pPr>
+        <w:pStyle w:val="BodyText"/>
+      </w:pPr>
+      <w:r>
+        <w:t xml:space="preserve">一大清早。</w:t>
+      </w:r>
+    </w:p>
+    <w:p>
+      <w:pPr>
+        <w:pStyle w:val="BodyText"/>
+      </w:pPr>
+      <w:r>
+        <w:t xml:space="preserve">宝玉披衣往黛玉房中来。</w:t>
+      </w:r>
+    </w:p>
+    <w:p>
+      <w:pPr>
+        <w:pStyle w:val="BodyText"/>
+      </w:pPr>
+      <w:r>
+        <w:t xml:space="preserve">黛玉、湘云两个尚卧在衾内。黛玉安稳合目而睡。湘云却一把青丝拖于枕畔，被只齐胸，一弯雪白的膀子撂于被外。</w:t>
+      </w:r>
+    </w:p>
+    <w:p>
+      <w:pPr>
+        <w:pStyle w:val="BodyText"/>
+      </w:pPr>
+      <w:r>
+        <w:t xml:space="preserve">宝玉：睡觉还是不老实！回来风吹了，又嚷肩窝疼了。（轻轻替湘云盖上）</w:t>
+      </w:r>
+    </w:p>
+    <w:p>
+      <w:pPr>
+        <w:pStyle w:val="BodyText"/>
+      </w:pPr>
+      <w:r>
+        <w:t xml:space="preserve">黛玉：这早晚就跑过来作什么？</w:t>
+      </w:r>
+    </w:p>
+    <w:p>
+      <w:pPr>
+        <w:pStyle w:val="BodyText"/>
+      </w:pPr>
+      <w:r>
+        <w:t xml:space="preserve">宝玉：这天还早呢！你起来瞧瞧。</w:t>
+      </w:r>
+    </w:p>
+    <w:p>
+      <w:pPr>
+        <w:pStyle w:val="BodyText"/>
+      </w:pPr>
+      <w:r>
+        <w:t xml:space="preserve">黛玉：你先出去，让我们起来。</w:t>
+      </w:r>
+    </w:p>
+    <w:p>
+      <w:pPr>
+        <w:pStyle w:val="BodyText"/>
+      </w:pPr>
+      <w:r>
+        <w:t xml:space="preserve">宝玉听了，转身出至外边。</w:t>
+      </w:r>
+    </w:p>
+    <w:p>
+      <w:pPr>
+        <w:pStyle w:val="BodyText"/>
+      </w:pPr>
+      <w:r>
+        <w:t xml:space="preserve">黛玉起来叫醒湘云，二人更衣完毕，宝玉复又进来，紫鹃，雪雁，翠缕等进来服侍梳洗。</w:t>
+      </w:r>
+    </w:p>
+    <w:p>
+      <w:pPr>
+        <w:pStyle w:val="BodyText"/>
+      </w:pPr>
+      <w:r>
+        <w:t xml:space="preserve">宝玉：（向湘云）好妹妹，替我梳上头罢。</w:t>
+      </w:r>
+    </w:p>
+    <w:p>
+      <w:pPr>
+        <w:pStyle w:val="BodyText"/>
+      </w:pPr>
+      <w:r>
+        <w:t xml:space="preserve">湘云：（帮宝玉编发）这珠子只三颗了，这一颗不是的。我记得是一样的，怎么少了一颗？</w:t>
+      </w:r>
+    </w:p>
+    <w:p>
+      <w:pPr>
+        <w:pStyle w:val="BodyText"/>
+      </w:pPr>
+      <w:r>
+        <w:t xml:space="preserve">宝玉：丢了一颗。</w:t>
+      </w:r>
+    </w:p>
+    <w:p>
+      <w:pPr>
+        <w:pStyle w:val="BodyText"/>
+      </w:pPr>
+      <w:r>
+        <w:t xml:space="preserve">湘云：必定是外头去掉下来，不妨被人拣了去，倒便宜他。</w:t>
+      </w:r>
+    </w:p>
+    <w:p>
+      <w:pPr>
+        <w:pStyle w:val="BodyText"/>
+      </w:pPr>
+      <w:r>
+        <w:t xml:space="preserve">黛玉：也不知是真丢了，也不知是给了人镶什么戴去了！</w:t>
+      </w:r>
+    </w:p>
+    <w:p>
+      <w:pPr>
+        <w:pStyle w:val="BodyText"/>
+      </w:pPr>
+      <w:r>
+        <w:t xml:space="preserve">袭人走进来。</w:t>
+      </w:r>
+    </w:p>
+    <w:p>
+      <w:pPr>
+        <w:pStyle w:val="BodyText"/>
+      </w:pPr>
+      <w:r>
+        <w:t xml:space="preserve">紫鹃：袭人姐姐来了，二爷这边梳洗过了</w:t>
+      </w:r>
+    </w:p>
+    <w:p>
+      <w:pPr>
+        <w:pStyle w:val="BodyText"/>
+      </w:pPr>
+      <w:r>
+        <w:t xml:space="preserve">袭人：知道了，你们顽吧，我不过是来看看就回去。</w:t>
+      </w:r>
+    </w:p>
+    <w:p>
+      <w:pPr>
+        <w:pStyle w:val="BodyText"/>
+      </w:pPr>
+      <w:r>
+        <w:t xml:space="preserve">袭人回房，宝钗正好走进来。</w:t>
+      </w:r>
+    </w:p>
+    <w:p>
+      <w:pPr>
+        <w:pStyle w:val="BodyText"/>
+      </w:pPr>
+      <w:r>
+        <w:t xml:space="preserve">宝钗：宝兄弟哪去了？</w:t>
+      </w:r>
+    </w:p>
+    <w:p>
+      <w:pPr>
+        <w:pStyle w:val="BodyText"/>
+      </w:pPr>
+      <w:r>
+        <w:t xml:space="preserve">袭人：宝兄弟那里还有在家的工夫！（叹息）姊妹们和气，也有个分寸礼节，也没个黑家白日闹的！凭人怎么劝，都是耳旁风。</w:t>
+      </w:r>
+    </w:p>
+    <w:p>
+      <w:pPr>
+        <w:pStyle w:val="BodyText"/>
+      </w:pPr>
+      <w:r>
+        <w:t xml:space="preserve">宝钗望着袭人，目露赞许。</w:t>
+      </w:r>
+    </w:p>
+    <w:p>
+      <w:pPr>
+        <w:pStyle w:val="BodyText"/>
+      </w:pPr>
+      <w:r>
+        <w:t xml:space="preserve">宝玉走来。</w:t>
+      </w:r>
+    </w:p>
+    <w:p>
+      <w:pPr>
+        <w:pStyle w:val="BodyText"/>
+      </w:pPr>
+      <w:r>
+        <w:t xml:space="preserve">宝钗：宝兄弟，我告辞了。</w:t>
+      </w:r>
+    </w:p>
+    <w:p>
+      <w:pPr>
+        <w:pStyle w:val="BodyText"/>
+      </w:pPr>
+      <w:r>
+        <w:t xml:space="preserve">宝玉：（向袭人）怎么宝姐姐和你说的这么热闹，见我进来就跑了？</w:t>
+      </w:r>
+    </w:p>
+    <w:p>
+      <w:pPr>
+        <w:pStyle w:val="BodyText"/>
+      </w:pPr>
+      <w:r>
+        <w:t xml:space="preserve">袭人：你问我么？我哪里知道你们的原故。</w:t>
+      </w:r>
+    </w:p>
+    <w:p>
+      <w:pPr>
+        <w:pStyle w:val="BodyText"/>
+      </w:pPr>
+      <w:r>
+        <w:t xml:space="preserve">宝玉：（陪笑）怎么动了真气？</w:t>
+      </w:r>
+    </w:p>
+    <w:p>
+      <w:pPr>
+        <w:pStyle w:val="BodyText"/>
+      </w:pPr>
+      <w:r>
+        <w:t xml:space="preserve">袭人：（冷笑）我哪里敢动气！二爷是什么人，我又是什么身份的人？</w:t>
+      </w:r>
+    </w:p>
+    <w:p>
+      <w:pPr>
+        <w:pStyle w:val="BodyText"/>
+      </w:pPr>
+      <w:r>
+        <w:t xml:space="preserve">袭人一面说，一面便在炕上合眼倒下。</w:t>
+      </w:r>
+    </w:p>
+    <w:p>
+      <w:pPr>
+        <w:pStyle w:val="BodyText"/>
+      </w:pPr>
+      <w:r>
+        <w:t xml:space="preserve">宝玉无趣，到自己床上歪下。袭人听他半日无动静，微微的打鼾，料他睡着，便起身拿一领斗篷来，替他刚压上，只听”忽”的一声，宝玉便掀过去，也仍合目装睡。</w:t>
+      </w:r>
+    </w:p>
+    <w:p>
+      <w:pPr>
+        <w:pStyle w:val="BodyText"/>
+      </w:pPr>
+      <w:r>
+        <w:t xml:space="preserve">袭人：（冷笑）你也不用生气，从此后我只当哑子，再也不说你一声儿，如何？横竖我明年就家去了，这边也用不着白操心，自然有好的选来服侍你。</w:t>
+      </w:r>
+    </w:p>
+    <w:p>
+      <w:pPr>
+        <w:pStyle w:val="BodyText"/>
+      </w:pPr>
+      <w:r>
+        <w:t xml:space="preserve">宝玉：（一骨碌爬起来）怎么，你要回去了？</w:t>
+      </w:r>
+    </w:p>
+    <w:p>
+      <w:pPr>
+        <w:pStyle w:val="BodyText"/>
+      </w:pPr>
+      <w:r>
+        <w:t xml:space="preserve">袭人：上次回家，我听见我妈和哥哥商议，叫我再耐烦一年，明年他们上来，就把我赎出去呢。</w:t>
+      </w:r>
+    </w:p>
+    <w:p>
+      <w:pPr>
+        <w:pStyle w:val="BodyText"/>
+      </w:pPr>
+      <w:r>
+        <w:t xml:space="preserve">宝玉：（惊讶）住得好好的，为什么要赎你？</w:t>
+      </w:r>
+    </w:p>
+    <w:p>
+      <w:pPr>
+        <w:pStyle w:val="BodyText"/>
+      </w:pPr>
+      <w:r>
+        <w:t xml:space="preserve">袭人：这话奇了！便是朝廷宫里，也有个定例，或几年一选，几年一入，也没有个长远留下人的理。</w:t>
+      </w:r>
+    </w:p>
+    <w:p>
+      <w:pPr>
+        <w:pStyle w:val="BodyText"/>
+      </w:pPr>
+      <w:r>
+        <w:t xml:space="preserve">宝玉：我不放你走，老太太也必不肯放你。</w:t>
+      </w:r>
+    </w:p>
+    <w:p>
+      <w:pPr>
+        <w:pStyle w:val="BodyText"/>
+      </w:pPr>
+      <w:r>
+        <w:t xml:space="preserve">袭人：为什么不放？我也不过是个平常的人，比我强的多而且多，如今我们家来赎，正是该叫去的，只怕连身价也不要，就开恩叫我去呢。</w:t>
+      </w:r>
+    </w:p>
+    <w:p>
+      <w:pPr>
+        <w:pStyle w:val="BodyText"/>
+      </w:pPr>
+      <w:r>
+        <w:t xml:space="preserve">宝玉：虽然如此说，我一心留你，不怕老太太不和你母亲说，多多给你母亲些银子，他也不好意思接你了。</w:t>
+      </w:r>
+    </w:p>
+    <w:p>
+      <w:pPr>
+        <w:pStyle w:val="BodyText"/>
+      </w:pPr>
+      <w:r>
+        <w:t xml:space="preserve">袭人：二爷糊涂了不成？这可比不得别的东西，因为你喜欢，加十倍利弄了来给你，那卖的人不得吃亏，可以行得。如今无故凭空留下我，于你又无益，反叫我们骨肉分离，这件事，老太太，太太断不肯行的。</w:t>
+      </w:r>
+    </w:p>
+    <w:p>
+      <w:pPr>
+        <w:pStyle w:val="BodyText"/>
+      </w:pPr>
+      <w:r>
+        <w:t xml:space="preserve">宝玉：（思忖半晌）依你说，你是去定了？</w:t>
+      </w:r>
+    </w:p>
+    <w:p>
+      <w:pPr>
+        <w:pStyle w:val="BodyText"/>
+      </w:pPr>
+      <w:r>
+        <w:t xml:space="preserve">袭人：去定了。</w:t>
+      </w:r>
+    </w:p>
+    <w:p>
+      <w:pPr>
+        <w:pStyle w:val="BodyText"/>
+      </w:pPr>
+      <w:r>
+        <w:t xml:space="preserve">宝玉：早知道都是要去的，我就不该弄了来，临了剩我一个孤鬼儿。</w:t>
+      </w:r>
+    </w:p>
+    <w:p>
+      <w:pPr>
+        <w:pStyle w:val="BodyText"/>
+      </w:pPr>
+      <w:r>
+        <w:t xml:space="preserve">袭人：（见此情形，适可而止，转变口气）这有什么伤心的，你果然留我，我自然不出去了。</w:t>
+      </w:r>
+    </w:p>
+    <w:p>
+      <w:pPr>
+        <w:pStyle w:val="BodyText"/>
+      </w:pPr>
+      <w:r>
+        <w:t xml:space="preserve">宝玉：你倒说说，我还要怎么留你，我自己也难说了。</w:t>
+      </w:r>
+    </w:p>
+    <w:p>
+      <w:pPr>
+        <w:pStyle w:val="BodyText"/>
+      </w:pPr>
+      <w:r>
+        <w:t xml:space="preserve">袭人：咱们素日的好处，再不用说。但今日你安心留我，不在这上头。我另说出两三件事来，你果然依了我，就是你真心留我了，刀搁在脖子上，我也是不出去的了。</w:t>
+      </w:r>
+    </w:p>
+    <w:p>
+      <w:pPr>
+        <w:pStyle w:val="BodyText"/>
+      </w:pPr>
+      <w:r>
+        <w:t xml:space="preserve">宝玉：你说，那几件？我都依你。别说两三件，就是两三百件，我也依。只求你们同看着我，守着我，等我有一日化成了飞灰，——飞灰还不好，灰还有形有迹，还有知识——等我化成一股轻烟，风一吹便散了的时候，你们也管不得我，我也顾不得你们了，那时凭我去，我也凭你们爱哪里去就去了。</w:t>
+      </w:r>
+    </w:p>
+    <w:p>
+      <w:pPr>
+        <w:pStyle w:val="BodyText"/>
+      </w:pPr>
+      <w:r>
+        <w:t xml:space="preserve">袭人：好好的，正为劝你这些，倒更说的狠了。</w:t>
+      </w:r>
+    </w:p>
+    <w:p>
+      <w:pPr>
+        <w:pStyle w:val="BodyText"/>
+      </w:pPr>
+      <w:r>
+        <w:t xml:space="preserve">宝玉：再不说这话了。</w:t>
+      </w:r>
+    </w:p>
+    <w:p>
+      <w:pPr>
+        <w:pStyle w:val="BodyText"/>
+      </w:pPr>
+      <w:r>
+        <w:t xml:space="preserve">袭人：第二件，你真喜读书也罢，假喜也罢，只是在老爷跟前或在别人跟前，你别只管批驳诮谤，只作出个喜读书的样子来，也教老爷少生些气，在人前也好说嘴。他心里想着，我家代代读书，只从有了你，不承望你不喜读书，已经他心里又气又愧了，而且背前背后乱说那些混话，凡读书上进的人，你就起个名字叫做’禄蠹’，又说只除’明明德’外无书，都是前人自己不能解圣人之书，便另出己意，混变砖出来的。这些话，怎么怨得老爷不气，不时时打你，叫别人怎么想你？</w:t>
+      </w:r>
+    </w:p>
+    <w:p>
+      <w:pPr>
+        <w:pStyle w:val="BodyText"/>
+      </w:pPr>
+      <w:r>
+        <w:t xml:space="preserve">宝玉：再不说了，那原是小时不知天高地厚，信口胡说，如今再不敢说了。还有什么？</w:t>
+      </w:r>
+    </w:p>
+    <w:p>
+      <w:pPr>
+        <w:pStyle w:val="BodyText"/>
+      </w:pPr>
+      <w:r>
+        <w:t xml:space="preserve">袭人道：再不可毁僧谤道，调脂弄粉，还有更要紧的一件，再不许吃人嘴上擦的胭脂了，与那爱红的毛病儿。</w:t>
+      </w:r>
+    </w:p>
+    <w:p>
+      <w:pPr>
+        <w:pStyle w:val="BodyText"/>
+      </w:pPr>
+      <w:r>
+        <w:t xml:space="preserve">宝玉：都改，都改。再有什么，快说。</w:t>
+      </w:r>
+    </w:p>
+    <w:p>
+      <w:pPr>
+        <w:pStyle w:val="BodyText"/>
+      </w:pPr>
+      <w:r>
+        <w:t xml:space="preserve">袭人：再也没有了。只是百事检点些，不任意任情的就是了。你若果都依了，便拿八人轿也抬不出我去了。</w:t>
+      </w:r>
+    </w:p>
+    <w:p>
+      <w:pPr>
+        <w:pStyle w:val="BodyText"/>
+      </w:pPr>
+      <w:r>
+        <w:t xml:space="preserve">宝玉连连点头，袭人面露微笑，两人目光交会，都笑了起来。</w:t>
+      </w:r>
+    </w:p>
     <w:bookmarkEnd w:id="29"/>
+    <w:bookmarkStart w:id="30" w:name="宝玉悟禅机"/>
+    <w:p>
+      <w:pPr>
+        <w:pStyle w:val="Heading1"/>
+      </w:pPr>
+      <w:r>
+        <w:t xml:space="preserve">08 宝玉悟禅机</w:t>
+      </w:r>
+    </w:p>
+    <w:p>
+      <w:pPr>
+        <w:pStyle w:val="FirstParagraph"/>
+      </w:pPr>
+      <w:r>
+        <w:t xml:space="preserve">房间里。</w:t>
+      </w:r>
+    </w:p>
+    <w:p>
+      <w:pPr>
+        <w:pStyle w:val="BodyText"/>
+      </w:pPr>
+      <w:r>
+        <w:t xml:space="preserve">凤姐：二十一号是薛妹妹的生日，你看怎么办才好？</w:t>
+      </w:r>
+    </w:p>
+    <w:p>
+      <w:pPr>
+        <w:pStyle w:val="BodyText"/>
+      </w:pPr>
+      <w:r>
+        <w:t xml:space="preserve">贾琏：我知道怎么样！你连多少大生日都料理过了，这会子倒没了主意？</w:t>
+      </w:r>
+    </w:p>
+    <w:p>
+      <w:pPr>
+        <w:pStyle w:val="BodyText"/>
+      </w:pPr>
+      <w:r>
+        <w:t xml:space="preserve">凤姐：大生日料理，不过是有一定的则例在那里。如今他这生日，大又不是，小又不是，所以和你商量。</w:t>
+      </w:r>
+    </w:p>
+    <w:p>
+      <w:pPr>
+        <w:pStyle w:val="BodyText"/>
+      </w:pPr>
+      <w:r>
+        <w:t xml:space="preserve">贾琏：你今儿糊涂了。现有比例，那林妹妹就是例。往年怎么给林妹妹过的，如今也照依给薛妹妹过就是了。</w:t>
+      </w:r>
+    </w:p>
+    <w:p>
+      <w:pPr>
+        <w:pStyle w:val="BodyText"/>
+      </w:pPr>
+      <w:r>
+        <w:t xml:space="preserve">凤姐：（冷笑）我难道连这个也不知道？我原也这么想定了。但昨儿听见老太太说，问起大家的年纪生日来，听见薛大妹妹今年十五岁，虽不是整生日，也算得将笄之年，老太太说要替他做生日。想来若果真替他作，自然比往年与林妹妹的不同的了。</w:t>
+      </w:r>
+    </w:p>
+    <w:p>
+      <w:pPr>
+        <w:pStyle w:val="BodyText"/>
+      </w:pPr>
+      <w:r>
+        <w:t xml:space="preserve">贾琏：既如此，比林妹妹的多增些。</w:t>
+      </w:r>
+    </w:p>
+    <w:p>
+      <w:pPr>
+        <w:pStyle w:val="BodyText"/>
+      </w:pPr>
+      <w:r>
+        <w:t xml:space="preserve">凤姐：我也这么想着，所以讨你的口气。我若私自添了东西，你又怪我不告诉明白你了。</w:t>
+      </w:r>
+    </w:p>
+    <w:p>
+      <w:pPr>
+        <w:pStyle w:val="BodyText"/>
+      </w:pPr>
+      <w:r>
+        <w:t xml:space="preserve">贾琏：罢，罢，这空头情我不领。你不盘查我就够了，我还怪你！（说着，一径出门了）</w:t>
+      </w:r>
+    </w:p>
+    <w:p>
+      <w:pPr>
+        <w:pStyle w:val="BodyText"/>
+      </w:pPr>
+      <w:r>
+        <w:t xml:space="preserve">场景转换。</w:t>
+      </w:r>
+    </w:p>
+    <w:p>
+      <w:pPr>
+        <w:pStyle w:val="BodyText"/>
+      </w:pPr>
+      <w:r>
+        <w:t xml:space="preserve">贾母内院中搭了家常小巧戏台，定了一班新出小戏，安排了几席家宴酒席，台上正在上演《鲁智深醉闹五台山》。</w:t>
+      </w:r>
+    </w:p>
+    <w:p>
+      <w:pPr>
+        <w:pStyle w:val="BodyText"/>
+      </w:pPr>
+      <w:r>
+        <w:t xml:space="preserve">宝玉：宝姐姐就好点这些戏。</w:t>
+      </w:r>
+    </w:p>
+    <w:p>
+      <w:pPr>
+        <w:pStyle w:val="BodyText"/>
+      </w:pPr>
+      <w:r>
+        <w:t xml:space="preserve">宝钗：你白听了这几年的戏，那里知道这出戏的好处，排场又好，词藻更妙。</w:t>
+      </w:r>
+    </w:p>
+    <w:p>
+      <w:pPr>
+        <w:pStyle w:val="BodyText"/>
+      </w:pPr>
+      <w:r>
+        <w:t xml:space="preserve">宝玉：我从来怕这些热闹。</w:t>
+      </w:r>
+    </w:p>
+    <w:p>
+      <w:pPr>
+        <w:pStyle w:val="BodyText"/>
+      </w:pPr>
+      <w:r>
+        <w:t xml:space="preserve">宝钗：要说这一出热闹，你还算不知戏呢。你过来，我告诉你，这一出戏热闹不热闹。————是一套北《点绛唇》，铿锵顿挫，韵律不用说是好的了，只那词藻中有一支《寄生草》，填的极妙，你何曾知道。</w:t>
+      </w:r>
+    </w:p>
+    <w:p>
+      <w:pPr>
+        <w:pStyle w:val="BodyText"/>
+      </w:pPr>
+      <w:r>
+        <w:t xml:space="preserve">宝玉：（央告）好姐姐，念与我听听。</w:t>
+      </w:r>
+    </w:p>
+    <w:p>
+      <w:pPr>
+        <w:pStyle w:val="BodyText"/>
+      </w:pPr>
+      <w:r>
+        <w:t xml:space="preserve">宝钗：（念）</w:t>
+      </w:r>
+    </w:p>
+    <w:p>
+      <w:pPr>
+        <w:pStyle w:val="BodyText"/>
+      </w:pPr>
+      <w:r>
+        <w:t xml:space="preserve">漫揾英雄泪，相离处士家。谢慈悲剃度在莲台下。没缘法转眼分离乍，赤条条来去无牵挂。那里讨烟蓑雨笠卷单行？一任俺芒鞋破钵随缘化！</w:t>
+      </w:r>
+    </w:p>
+    <w:p>
+      <w:pPr>
+        <w:pStyle w:val="BodyText"/>
+      </w:pPr>
+      <w:r>
+        <w:t xml:space="preserve">宝玉：（大喜）好，果然是好句子！宝姐姐真是无书不知，佩服，佩服！</w:t>
+      </w:r>
+    </w:p>
+    <w:p>
+      <w:pPr>
+        <w:pStyle w:val="BodyText"/>
+      </w:pPr>
+      <w:r>
+        <w:t xml:space="preserve">黛玉：安静看戏罢，还没唱《山门》，你倒《妆疯》了。</w:t>
+      </w:r>
+    </w:p>
+    <w:p>
+      <w:pPr>
+        <w:pStyle w:val="BodyText"/>
+      </w:pPr>
+      <w:r>
+        <w:t xml:space="preserve">众人均笑，戏继续排演。</w:t>
+      </w:r>
+    </w:p>
+    <w:p>
+      <w:pPr>
+        <w:pStyle w:val="BodyText"/>
+      </w:pPr>
+      <w:r>
+        <w:t xml:space="preserve">凤姐：（看着台上，笑）：这个孩子扮上活像一个人，你们再看不出来。</w:t>
+      </w:r>
+    </w:p>
+    <w:p>
+      <w:pPr>
+        <w:pStyle w:val="BodyText"/>
+      </w:pPr>
+      <w:r>
+        <w:t xml:space="preserve">湘云：（笑）倒像林妹妹的模样儿。</w:t>
+      </w:r>
+    </w:p>
+    <w:p>
+      <w:pPr>
+        <w:pStyle w:val="BodyText"/>
+      </w:pPr>
+      <w:r>
+        <w:t xml:space="preserve">宝玉忙把湘云瞅了一眼，使个眼色，众人都笑起来了。</w:t>
+      </w:r>
+    </w:p>
+    <w:p>
+      <w:pPr>
+        <w:pStyle w:val="BodyText"/>
+      </w:pPr>
+      <w:r>
+        <w:t xml:space="preserve">场景转换。</w:t>
+      </w:r>
+    </w:p>
+    <w:p>
+      <w:pPr>
+        <w:pStyle w:val="BodyText"/>
+      </w:pPr>
+      <w:r>
+        <w:t xml:space="preserve">晚间，湘云更衣。</w:t>
+      </w:r>
+    </w:p>
+    <w:p>
+      <w:pPr>
+        <w:pStyle w:val="BodyText"/>
+      </w:pPr>
+      <w:r>
+        <w:t xml:space="preserve">湘云：（吩咐翠缕）把衣服都包起来，东西都带上，仔细别落了！</w:t>
+      </w:r>
+    </w:p>
+    <w:p>
+      <w:pPr>
+        <w:pStyle w:val="BodyText"/>
+      </w:pPr>
+      <w:r>
+        <w:t xml:space="preserve">翠缕：忙什么，等去的日子再包不迟。</w:t>
+      </w:r>
+    </w:p>
+    <w:p>
+      <w:pPr>
+        <w:pStyle w:val="BodyText"/>
+      </w:pPr>
+      <w:r>
+        <w:t xml:space="preserve">湘云：明儿一早就走。在这里作什么？————看人家的鼻子眼睛，什么意思！</w:t>
+      </w:r>
+    </w:p>
+    <w:p>
+      <w:pPr>
+        <w:pStyle w:val="BodyText"/>
+      </w:pPr>
+      <w:r>
+        <w:t xml:space="preserve">宝玉：好妹妹，你错怪了我。林妹妹是个多心的人。别人分明知道，不肯说出来，也皆因怕她恼。谁知你不防头就说了出来，他岂不恼你。我是怕你得罪了他，所以才使眼色。你这会子恼我，不但辜负了我，而且反倒委屈了我。若是别人，哪怕他得罪了十个人，与我何干呢。</w:t>
+      </w:r>
+    </w:p>
+    <w:p>
+      <w:pPr>
+        <w:pStyle w:val="BodyText"/>
+      </w:pPr>
+      <w:r>
+        <w:t xml:space="preserve">湘云：（摔手）你那花言巧语别哄我。我也原不如你林妹妹，别人说他，拿他取笑都使得，只我说了就有不是。我原不配说他，他是小姐主子，我是奴才丫头，得罪了他，使不得！</w:t>
+      </w:r>
+    </w:p>
+    <w:p>
+      <w:pPr>
+        <w:pStyle w:val="BodyText"/>
+      </w:pPr>
+      <w:r>
+        <w:t xml:space="preserve">宝玉：我倒是为你，反为出不是来了。我要有外心，立刻就化成灰，叫万人践踹！</w:t>
+      </w:r>
+    </w:p>
+    <w:p>
+      <w:pPr>
+        <w:pStyle w:val="BodyText"/>
+      </w:pPr>
+      <w:r>
+        <w:t xml:space="preserve">湘云：大正月里，少信嘴胡说。这些没要紧的恶誓，散话，歪话，说给那些小性儿，行动爱恼的人，会辖治你的人听去！别叫我啐你。</w:t>
+      </w:r>
+    </w:p>
+    <w:p>
+      <w:pPr>
+        <w:pStyle w:val="BodyText"/>
+      </w:pPr>
+      <w:r>
+        <w:t xml:space="preserve">宝玉没趣，只得去找黛玉，黛玉在床上装睡，不理睬。</w:t>
+      </w:r>
+    </w:p>
+    <w:p>
+      <w:pPr>
+        <w:pStyle w:val="BodyText"/>
+      </w:pPr>
+      <w:r>
+        <w:t xml:space="preserve">宝玉：凡事都有个原故，说出来，人也不委屈。好好的就恼了，终是什么原故起的？</w:t>
+      </w:r>
+    </w:p>
+    <w:p>
+      <w:pPr>
+        <w:pStyle w:val="BodyText"/>
+      </w:pPr>
+      <w:r>
+        <w:t xml:space="preserve">黛玉：你还要比？你还要笑？你不比不笑，比人比了笑了的还厉害呢！</w:t>
+      </w:r>
+    </w:p>
+    <w:p>
+      <w:pPr>
+        <w:pStyle w:val="BodyText"/>
+      </w:pPr>
+      <w:r>
+        <w:t xml:space="preserve">宝玉无可分辨，出不得声。</w:t>
+      </w:r>
+    </w:p>
+    <w:p>
+      <w:pPr>
+        <w:pStyle w:val="BodyText"/>
+      </w:pPr>
+      <w:r>
+        <w:t xml:space="preserve">黛玉：这一节还恕得。再你为什么又和云儿使眼色？这安的是什么心？莫不是他和我顽，他就自轻自贱了？他原是公侯的小姐，我原是贫民的丫头，他和我顽，设若我回了口，岂不他自惹人轻贱呢。是这主意不是？这却也是你的好心，只是那一个偏又不领你这好情，一般也恼了。你又拿我做情，倒说我小性儿，行动肯恼。你又怕他得罪了我，我恼他，我恼他，与你何干？他得罪了我，又与你何干？</w:t>
+      </w:r>
+    </w:p>
+    <w:p>
+      <w:pPr>
+        <w:pStyle w:val="BodyText"/>
+      </w:pPr>
+      <w:r>
+        <w:t xml:space="preserve">宝玉呆了半晌，转身回房去。</w:t>
+      </w:r>
+    </w:p>
+    <w:p>
+      <w:pPr>
+        <w:pStyle w:val="BodyText"/>
+      </w:pPr>
+      <w:r>
+        <w:t xml:space="preserve">黛玉：（在宝玉的身后说）这一去，一辈子也别来，也别说话。</w:t>
+      </w:r>
+    </w:p>
+    <w:p>
+      <w:pPr>
+        <w:pStyle w:val="BodyText"/>
+      </w:pPr>
+      <w:r>
+        <w:t xml:space="preserve">宝玉回房，在床上闷闷的躺着，忽然翻身起来，提笔疾书。</w:t>
+      </w:r>
+    </w:p>
+    <w:p>
+      <w:pPr>
+        <w:pStyle w:val="BodyText"/>
+      </w:pPr>
+      <w:r>
+        <w:t xml:space="preserve">不久，黛玉寻访而来。黛玉</w:t>
+      </w:r>
+    </w:p>
+    <w:p>
+      <w:pPr>
+        <w:pStyle w:val="BodyText"/>
+      </w:pPr>
+      <w:r>
+        <w:t xml:space="preserve">黛玉：宝兄弟呢？</w:t>
+      </w:r>
+    </w:p>
+    <w:p>
+      <w:pPr>
+        <w:pStyle w:val="BodyText"/>
+      </w:pPr>
+      <w:r>
+        <w:t xml:space="preserve">袭人：已经睡了。</w:t>
+      </w:r>
+    </w:p>
+    <w:p>
+      <w:pPr>
+        <w:pStyle w:val="BodyText"/>
+      </w:pPr>
+      <w:r>
+        <w:t xml:space="preserve">黛玉转身欲走。</w:t>
+      </w:r>
+    </w:p>
+    <w:p>
+      <w:pPr>
+        <w:pStyle w:val="BodyText"/>
+      </w:pPr>
+      <w:r>
+        <w:t xml:space="preserve">袭人：（笑）姑娘请站住，有一个字帖儿，瞧瞧是什么话。（将宝玉所写的给黛玉观看）</w:t>
+      </w:r>
+    </w:p>
+    <w:p>
+      <w:pPr>
+        <w:pStyle w:val="BodyText"/>
+      </w:pPr>
+      <w:r>
+        <w:t xml:space="preserve">黛玉：（念）你证我证，心证意证。是无有证，斯可云证。无可云证，是立足境。（笑向袭人）作的是玩意儿，无甚关系。</w:t>
+      </w:r>
+    </w:p>
+    <w:p>
+      <w:pPr>
+        <w:pStyle w:val="BodyText"/>
+      </w:pPr>
+      <w:r>
+        <w:t xml:space="preserve">场景转换。</w:t>
+      </w:r>
+    </w:p>
+    <w:p>
+      <w:pPr>
+        <w:pStyle w:val="BodyText"/>
+      </w:pPr>
+      <w:r>
+        <w:t xml:space="preserve">黛玉、湘云、宝钗三人一起在看字帖。</w:t>
+      </w:r>
+    </w:p>
+    <w:p>
+      <w:pPr>
+        <w:pStyle w:val="BodyText"/>
+      </w:pPr>
+      <w:r>
+        <w:t xml:space="preserve">宝钗：（念）</w:t>
+      </w:r>
+    </w:p>
+    <w:p>
+      <w:pPr>
+        <w:pStyle w:val="BodyText"/>
+      </w:pPr>
+      <w:r>
+        <w:t xml:space="preserve">无我原非你，从他不解伊。肆行无碍凭来去。茫茫着甚悲愁喜，纷纷说甚亲疏密。从前碌碌却因何，到如今回头试想真无趣！</w:t>
+      </w:r>
+      <w:r>
+        <w:t xml:space="preserve"> </w:t>
+      </w:r>
+      <w:r>
+        <w:t xml:space="preserve">（笑）这个人悟了，都是我的不是，都是我昨儿一支曲子惹出来的。这些道书禅机最能移性。明儿认真说起这些疯话来，存了这个意思，都是从我这一支曲子上来，我成了个罪魁了。（将字帖撕碎，递与丫头们）快烧了罢。</w:t>
+      </w:r>
+    </w:p>
+    <w:p>
+      <w:pPr>
+        <w:pStyle w:val="BodyText"/>
+      </w:pPr>
+      <w:r>
+        <w:t xml:space="preserve">黛玉：不该撕，等我问她，你们跟我来，包管叫他收了这个痴心邪话。</w:t>
+      </w:r>
+    </w:p>
+    <w:p>
+      <w:pPr>
+        <w:pStyle w:val="BodyText"/>
+      </w:pPr>
+      <w:r>
+        <w:t xml:space="preserve">三人都往宝玉屋里来。</w:t>
+      </w:r>
+    </w:p>
+    <w:p>
+      <w:pPr>
+        <w:pStyle w:val="BodyText"/>
+      </w:pPr>
+      <w:r>
+        <w:t xml:space="preserve">黛玉：（笑）宝玉，我问你：至贵者是‘宝’，至坚者是‘玉’尔有何贵？尔有何坚？</w:t>
+      </w:r>
+    </w:p>
+    <w:p>
+      <w:pPr>
+        <w:pStyle w:val="BodyText"/>
+      </w:pPr>
+      <w:r>
+        <w:t xml:space="preserve">宝玉：啊？…………</w:t>
+      </w:r>
+    </w:p>
+    <w:p>
+      <w:pPr>
+        <w:pStyle w:val="BodyText"/>
+      </w:pPr>
+      <w:r>
+        <w:t xml:space="preserve">湘云：（拍手笑）这样钝愚，还参禅呢。</w:t>
+      </w:r>
+    </w:p>
+    <w:p>
+      <w:pPr>
+        <w:pStyle w:val="BodyText"/>
+      </w:pPr>
+      <w:r>
+        <w:t xml:space="preserve">黛玉：你那偈末云，</w:t>
+      </w:r>
+      <w:r>
+        <w:t xml:space="preserve">“</w:t>
+      </w:r>
+      <w:r>
+        <w:t xml:space="preserve">无可云证，是立足境</w:t>
+      </w:r>
+      <w:r>
+        <w:t xml:space="preserve">”</w:t>
+      </w:r>
+      <w:r>
+        <w:t xml:space="preserve">固然好了，只是据我看，还未尽善，我再续两句在后。（念）</w:t>
+      </w:r>
+      <w:r>
+        <w:t xml:space="preserve">“</w:t>
+      </w:r>
+      <w:r>
+        <w:t xml:space="preserve">无立足境，是方干净。</w:t>
+      </w:r>
+      <w:r>
+        <w:t xml:space="preserve">”</w:t>
+      </w:r>
+    </w:p>
+    <w:p>
+      <w:pPr>
+        <w:pStyle w:val="BodyText"/>
+      </w:pPr>
+      <w:r>
+        <w:t xml:space="preserve">宝钗：实在这方悟彻。当日南宗六祖慧能，初寻师至韶州，闻五祖弘忍在黄梅，他便充役火头僧。五祖欲求法嗣好传衣钵，令徒弟诸僧各出一偈。上座钟秀说道：</w:t>
+      </w:r>
+      <w:r>
+        <w:t xml:space="preserve">“</w:t>
+      </w:r>
+      <w:r>
+        <w:t xml:space="preserve">身是菩提树，心如明镜台，时时勤拂拭，莫使有尘埃。</w:t>
+      </w:r>
+      <w:r>
+        <w:t xml:space="preserve">”</w:t>
+      </w:r>
+      <w:r>
+        <w:t xml:space="preserve">彼时惠能在厨房碓米，听了这偈，说道：</w:t>
+      </w:r>
+      <w:r>
+        <w:t xml:space="preserve">“</w:t>
+      </w:r>
+      <w:r>
+        <w:t xml:space="preserve">美则美矣，了则未了。</w:t>
+      </w:r>
+      <w:r>
+        <w:t xml:space="preserve">”</w:t>
+      </w:r>
+      <w:r>
+        <w:t xml:space="preserve">因自念一偈曰：</w:t>
+      </w:r>
+      <w:r>
+        <w:t xml:space="preserve">“</w:t>
+      </w:r>
+      <w:r>
+        <w:t xml:space="preserve">菩提本非树，明镜亦非台，本来无一物，何处染尘埃？</w:t>
+      </w:r>
+      <w:r>
+        <w:t xml:space="preserve">”</w:t>
+      </w:r>
+      <w:r>
+        <w:t xml:space="preserve">五祖便将衣钵传他，今儿这偈语亦同此意了。只是方才这句机锋，尚未完全了结，这便丢开手不成？</w:t>
+      </w:r>
+    </w:p>
+    <w:p>
+      <w:pPr>
+        <w:pStyle w:val="BodyText"/>
+      </w:pPr>
+      <w:r>
+        <w:t xml:space="preserve">黛玉：（笑）彼时不能答，就算输了，这会子答上了也不为出奇。只是以后再不许谈禅了。连我们两个所知所能的，你还不知不能呢，还去参禅呢。</w:t>
+      </w:r>
+    </w:p>
+    <w:p>
+      <w:pPr>
+        <w:pStyle w:val="BodyText"/>
+      </w:pPr>
+      <w:r>
+        <w:t xml:space="preserve">宝玉画外音：原来他们比我的知觉在先，尚未解悟，我如今何必自寻苦恼。</w:t>
+      </w:r>
+    </w:p>
+    <w:p>
+      <w:pPr>
+        <w:pStyle w:val="BodyText"/>
+      </w:pPr>
+      <w:r>
+        <w:t xml:space="preserve">宝玉：（向三人，笑）谁又参禅了，不过一时顽话罢了。</w:t>
+      </w:r>
+    </w:p>
+    <w:p>
+      <w:pPr>
+        <w:pStyle w:val="BodyText"/>
+      </w:pPr>
+      <w:r>
+        <w:t xml:space="preserve">（特写）四人相视而笑。</w:t>
+      </w:r>
+    </w:p>
+    <w:bookmarkEnd w:id="30"/>
+    <w:bookmarkStart w:id="31" w:name="共读西厢"/>
+    <w:p>
+      <w:pPr>
+        <w:pStyle w:val="Heading1"/>
+      </w:pPr>
+      <w:r>
+        <w:t xml:space="preserve">09 共读西厢</w:t>
+      </w:r>
+    </w:p>
+    <w:p>
+      <w:pPr>
+        <w:pStyle w:val="FirstParagraph"/>
+      </w:pPr>
+      <w:r>
+        <w:t xml:space="preserve">场景：上房里。</w:t>
+      </w:r>
+    </w:p>
+    <w:p>
+      <w:pPr>
+        <w:pStyle w:val="BodyText"/>
+      </w:pPr>
+      <w:r>
+        <w:t xml:space="preserve">人物：王夫人，熙凤，宝玉，黛玉，三春，丫鬟数名。</w:t>
+      </w:r>
+    </w:p>
+    <w:p>
+      <w:pPr>
+        <w:pStyle w:val="BodyText"/>
+      </w:pPr>
+      <w:r>
+        <w:t xml:space="preserve">熙凤：今儿个有件大喜事，包大家听了欢喜。</w:t>
+      </w:r>
+    </w:p>
+    <w:p>
+      <w:pPr>
+        <w:pStyle w:val="BodyText"/>
+      </w:pPr>
+      <w:r>
+        <w:t xml:space="preserve">宝玉：（喜悦）真的？</w:t>
+      </w:r>
+    </w:p>
+    <w:p>
+      <w:pPr>
+        <w:pStyle w:val="BodyText"/>
+      </w:pPr>
+      <w:r>
+        <w:t xml:space="preserve">王夫人：（向熙凤）你讲给我们几个听罢。</w:t>
+      </w:r>
+    </w:p>
+    <w:p>
+      <w:pPr>
+        <w:pStyle w:val="BodyText"/>
+      </w:pPr>
+      <w:r>
+        <w:t xml:space="preserve">熙凤：贵妃娘娘今儿下了道谕，说他幸过之后，大观园必定敬谨封锁，那景致岂不寥落。况家中现有几个能诗会赋的姊妹，何不命他们进去居住，也不使佳人落魄，花柳无颜，却又想到宝兄弟自幼在姊妹丛中长大，不比别人，若不命你进去，只怕你冷清了，一时不大畅快，未免令老太太、太太愁虑，因此命宝姑娘、林姑娘等只管在园中居住，不可禁约封锢，让宝兄弟也仍随进去读书，（看向宝玉，笑）这可不遂了你的心？</w:t>
+      </w:r>
+    </w:p>
+    <w:p>
+      <w:pPr>
+        <w:pStyle w:val="BodyText"/>
+      </w:pPr>
+      <w:r>
+        <w:t xml:space="preserve">（特写）宝玉眉开眼笑，众姐妹都欢笑。</w:t>
+      </w:r>
+    </w:p>
+    <w:p>
+      <w:pPr>
+        <w:pStyle w:val="BodyText"/>
+      </w:pPr>
+      <w:r>
+        <w:t xml:space="preserve">场景转换：宝玉和黛玉在无人处。</w:t>
+      </w:r>
+    </w:p>
+    <w:p>
+      <w:pPr>
+        <w:pStyle w:val="BodyText"/>
+      </w:pPr>
+      <w:r>
+        <w:t xml:space="preserve">宝玉：好妹妹，你想住哪一处？</w:t>
+      </w:r>
+    </w:p>
+    <w:p>
+      <w:pPr>
+        <w:pStyle w:val="BodyText"/>
+      </w:pPr>
+      <w:r>
+        <w:t xml:space="preserve">黛玉：我心里想着潇湘馆好，爱那几干竹子隐着一道曲栏，比别处更觉幽静。</w:t>
+      </w:r>
+    </w:p>
+    <w:p>
+      <w:pPr>
+        <w:pStyle w:val="BodyText"/>
+      </w:pPr>
+      <w:r>
+        <w:t xml:space="preserve">宝：（拍手笑）正和我的主意一样，我也要叫你住这里呢。我就住怡红院，咱们俩个又近，又都清幽。</w:t>
+      </w:r>
+    </w:p>
+    <w:p>
+      <w:pPr>
+        <w:pStyle w:val="BodyText"/>
+      </w:pPr>
+      <w:r>
+        <w:t xml:space="preserve">鸳鸯走来，面带笑。</w:t>
+      </w:r>
+    </w:p>
+    <w:p>
+      <w:pPr>
+        <w:pStyle w:val="BodyText"/>
+      </w:pPr>
+      <w:r>
+        <w:t xml:space="preserve">鸳鸯：（向宝黛）方才老爷和老太太商量过了，二月二十二日子好，哥儿姐儿们好搬进去的。这几日内遣人进去分派收拾。</w:t>
+      </w:r>
+    </w:p>
+    <w:p>
+      <w:pPr>
+        <w:pStyle w:val="BodyText"/>
+      </w:pPr>
+      <w:r>
+        <w:t xml:space="preserve">场景转换。</w:t>
+      </w:r>
+    </w:p>
+    <w:p>
+      <w:pPr>
+        <w:pStyle w:val="BodyText"/>
+      </w:pPr>
+      <w:r>
+        <w:t xml:space="preserve">鸳鸯在贾母跟前。、</w:t>
+      </w:r>
+    </w:p>
+    <w:p>
+      <w:pPr>
+        <w:pStyle w:val="BodyText"/>
+      </w:pPr>
+      <w:r>
+        <w:t xml:space="preserve">贾母：快和我说说这些孩子们的情况。</w:t>
+      </w:r>
+    </w:p>
+    <w:p>
+      <w:pPr>
+        <w:pStyle w:val="BodyText"/>
+      </w:pPr>
+      <w:r>
+        <w:t xml:space="preserve">鸳鸯：老太太，你听听可好不好？如今宝姑娘住了蘅芜苑，林姑娘住了潇湘馆，二小姐住了缀锦楼，三小姐住了秋爽斋，四小姐是住蓼风轩，大少奶奶住稻香村，宝儿爷是怡红院。每一处添两个老嬷嬷，四个丫头，除各人的奶娘亲随丫鬟不算外，另派有专管收拾打扫的，包管妥妥贴贴，至二十二日，就让他们一齐搬进去。</w:t>
+      </w:r>
+    </w:p>
+    <w:p>
+      <w:pPr>
+        <w:pStyle w:val="BodyText"/>
+      </w:pPr>
+      <w:r>
+        <w:t xml:space="preserve">贾母点头笑。</w:t>
+      </w:r>
+      <w:r>
+        <w:t xml:space="preserve"> </w:t>
+      </w:r>
+      <w:r>
+        <w:t xml:space="preserve">场景转换，大观园内。</w:t>
+      </w:r>
+    </w:p>
+    <w:p>
+      <w:pPr>
+        <w:pStyle w:val="BodyText"/>
+      </w:pPr>
+      <w:r>
+        <w:t xml:space="preserve">特写：园内花招绣带，柳拂香风，一张张欢乐笑脸。</w:t>
+      </w:r>
+    </w:p>
+    <w:p>
+      <w:pPr>
+        <w:pStyle w:val="BodyText"/>
+      </w:pPr>
+      <w:r>
+        <w:t xml:space="preserve">特写：宝玉和姊妹丫头们一处，天真浪漫，嬉笑游戏。</w:t>
+      </w:r>
+    </w:p>
+    <w:p>
+      <w:pPr>
+        <w:pStyle w:val="BodyText"/>
+      </w:pPr>
+      <w:r>
+        <w:t xml:space="preserve">妙玉在和迎春下棋；惜春在画画：黛玉在看书，平儿等在钓鱼……</w:t>
+      </w:r>
+    </w:p>
+    <w:p>
+      <w:pPr>
+        <w:pStyle w:val="BodyText"/>
+      </w:pPr>
+      <w:r>
+        <w:t xml:space="preserve">旁白：从搬进大观园后，我心满意足，再无别项可生贪求之心。每日只和姊妹丫鬟们一处，或读书，或写字，或弹琴下棋，作画吟诗，以至描鸾刺凤，斗草簪花，低吟悄唱，拆字猜枚，无所不至，真真是意想不到的快乐。那时候春暖花开，园中大半是女孩儿，正在混沌世界，天真浪漫之时，坐卧不避，嬉笑无心，生活宛如一幅美不胜收的画卷，在我面前绚丽多姿的展开。</w:t>
+      </w:r>
+    </w:p>
+    <w:p>
+      <w:pPr>
+        <w:pStyle w:val="BodyText"/>
+      </w:pPr>
+      <w:r>
+        <w:t xml:space="preserve">场景转换。</w:t>
+      </w:r>
+    </w:p>
+    <w:p>
+      <w:pPr>
+        <w:pStyle w:val="BodyText"/>
+      </w:pPr>
+      <w:r>
+        <w:t xml:space="preserve">茗烟：二爷，你看这是什么？（把书拿出来）</w:t>
+      </w:r>
+    </w:p>
+    <w:p>
+      <w:pPr>
+        <w:pStyle w:val="BodyText"/>
+      </w:pPr>
+      <w:r>
+        <w:t xml:space="preserve">宝玉：（大喜）《西厢记》？</w:t>
+      </w:r>
+    </w:p>
+    <w:p>
+      <w:pPr>
+        <w:pStyle w:val="BodyText"/>
+      </w:pPr>
+      <w:r>
+        <w:t xml:space="preserve">茗烟：二爷自己悄悄看，千万别给人看见了，不然我就吃不了兜着走呢。</w:t>
+      </w:r>
+    </w:p>
+    <w:p>
+      <w:pPr>
+        <w:pStyle w:val="BodyText"/>
+      </w:pPr>
+      <w:r>
+        <w:t xml:space="preserve">宝玉：知道了，好了好了，你去吧。</w:t>
+      </w:r>
+    </w:p>
+    <w:p>
+      <w:pPr>
+        <w:pStyle w:val="BodyText"/>
+      </w:pPr>
+      <w:r>
+        <w:t xml:space="preserve">场景：</w:t>
+      </w:r>
+    </w:p>
+    <w:p>
+      <w:pPr>
+        <w:pStyle w:val="BodyText"/>
+      </w:pPr>
+      <w:r>
+        <w:t xml:space="preserve">沁芳闸桥边桃花底下。</w:t>
+      </w:r>
+    </w:p>
+    <w:p>
+      <w:pPr>
+        <w:pStyle w:val="BodyText"/>
+      </w:pPr>
+      <w:r>
+        <w:t xml:space="preserve">时间：三月中旬。</w:t>
+      </w:r>
+    </w:p>
+    <w:p>
+      <w:pPr>
+        <w:pStyle w:val="BodyText"/>
+      </w:pPr>
+      <w:r>
+        <w:t xml:space="preserve">特写：只见一阵风过，把桃花吹下一大半来，落的满身满书满地皆是。宝玉要抖将下来，恐怕脚步践踏了，只得兜了那花瓣，来至池边，抖在池内。那花瓣浮在水面，飘飘荡荡，竟流出沁芳闸去了。</w:t>
+      </w:r>
+    </w:p>
+    <w:p>
+      <w:pPr>
+        <w:pStyle w:val="BodyText"/>
+      </w:pPr>
+      <w:r>
+        <w:t xml:space="preserve">黛玉肩上担着花锄，锄上挂着花囊，手内拿着花帚，从后面姗姗走来。</w:t>
+      </w:r>
+    </w:p>
+    <w:p>
+      <w:pPr>
+        <w:pStyle w:val="BodyText"/>
+      </w:pPr>
+      <w:r>
+        <w:t xml:space="preserve">黛玉：你在这里作什么？</w:t>
+      </w:r>
+    </w:p>
+    <w:p>
+      <w:pPr>
+        <w:pStyle w:val="BodyText"/>
+      </w:pPr>
+      <w:r>
+        <w:t xml:space="preserve">宝玉：好妹妹，来得正好，咱们快把这个花扫起来，撂在那水里。我才撂了好些在那里呢。</w:t>
+      </w:r>
+    </w:p>
+    <w:p>
+      <w:pPr>
+        <w:pStyle w:val="BodyText"/>
+      </w:pPr>
+      <w:r>
+        <w:t xml:space="preserve">黛玉：撂在水里不好。你看这里的水干净，只一流出去，有人家的地方脏的臭的混倒，仍旧把花糟蹋了。那畸角上我有一个花冢，如今把他扫了，装在这绢袋里，拿土埋上，日久不过随土化了，岂不干净。</w:t>
+      </w:r>
+    </w:p>
+    <w:p>
+      <w:pPr>
+        <w:pStyle w:val="BodyText"/>
+      </w:pPr>
+      <w:r>
+        <w:t xml:space="preserve">宝玉：（喜不自禁）待我放下书，帮你来收拾。</w:t>
+      </w:r>
+    </w:p>
+    <w:p>
+      <w:pPr>
+        <w:pStyle w:val="BodyText"/>
+      </w:pPr>
+      <w:r>
+        <w:t xml:space="preserve">黛玉：你在看什么书？</w:t>
+      </w:r>
+    </w:p>
+    <w:p>
+      <w:pPr>
+        <w:pStyle w:val="BodyText"/>
+      </w:pPr>
+      <w:r>
+        <w:t xml:space="preserve">宝玉：（藏之不迭）不过是《中庸》《大学》之类的罢了。</w:t>
+      </w:r>
+    </w:p>
+    <w:p>
+      <w:pPr>
+        <w:pStyle w:val="BodyText"/>
+      </w:pPr>
+      <w:r>
+        <w:t xml:space="preserve">黛玉：你又在我跟前弄鬼。趁早儿给我瞧，好多着呢。</w:t>
+      </w:r>
+    </w:p>
+    <w:p>
+      <w:pPr>
+        <w:pStyle w:val="BodyText"/>
+      </w:pPr>
+      <w:r>
+        <w:t xml:space="preserve">宝玉：好妹妹，若论你，我是不怕的。你看了，好歹别告诉别人去。真真正是好书！你要看了，连饭也不想吃呢。（一面说，一面将书递了过去。）</w:t>
+      </w:r>
+    </w:p>
+    <w:p>
+      <w:pPr>
+        <w:pStyle w:val="BodyText"/>
+      </w:pPr>
+      <w:r>
+        <w:t xml:space="preserve">黛玉把花具都放下，接书来瞧，从头看去，越看越爱看，不到一顿饭工夫，将十六出俱已看完，自觉词藻警人，余香满口。虽看完了书，却只管出神，心内还默默记诵。</w:t>
+      </w:r>
+    </w:p>
+    <w:p>
+      <w:pPr>
+        <w:pStyle w:val="BodyText"/>
+      </w:pPr>
+      <w:r>
+        <w:t xml:space="preserve">宝玉：（笑）妹妹，你说好不好？</w:t>
+      </w:r>
+    </w:p>
+    <w:p>
+      <w:pPr>
+        <w:pStyle w:val="BodyText"/>
+      </w:pPr>
+      <w:r>
+        <w:t xml:space="preserve">黛玉：果然有趣。</w:t>
+      </w:r>
+    </w:p>
+    <w:p>
+      <w:pPr>
+        <w:pStyle w:val="BodyText"/>
+      </w:pPr>
+      <w:r>
+        <w:t xml:space="preserve">宝玉：我就是个“多愁多病的身”，你就是那“倾国倾城的貌”。</w:t>
+      </w:r>
+    </w:p>
+    <w:p>
+      <w:pPr>
+        <w:pStyle w:val="BodyText"/>
+      </w:pPr>
+      <w:r>
+        <w:t xml:space="preserve">黛玉听了，不觉带腮连耳通红，登时直竖起两道似蹙非蹙的眉，瞪了两只似睁非睁的眼，微腮带怒，薄面含嗔。</w:t>
+      </w:r>
+    </w:p>
+    <w:p>
+      <w:pPr>
+        <w:pStyle w:val="BodyText"/>
+      </w:pPr>
+      <w:r>
+        <w:t xml:space="preserve">黛玉：（指着宝玉）你这该死的胡说！好好的把这淫词艳曲弄了来，还学了这些混话来欺负我。我告诉舅舅舅母去。（转身就走）</w:t>
+      </w:r>
+    </w:p>
+    <w:p>
+      <w:pPr>
+        <w:pStyle w:val="BodyText"/>
+      </w:pPr>
+      <w:r>
+        <w:t xml:space="preserve">宝玉：（向前拦住）好妹妹，千万饶我这一遭原是我说错了。若有心欺负你，明儿我掉在池子里，教个癞头鼋吞了去，变个大忘八，等你明儿做了‘一品夫人’病老归西的时候，我往你坟上替你驮一辈子的碑去。</w:t>
+      </w:r>
+    </w:p>
+    <w:p>
+      <w:pPr>
+        <w:pStyle w:val="BodyText"/>
+      </w:pPr>
+      <w:r>
+        <w:t xml:space="preserve">特写：黛玉嗤的一声笑了。</w:t>
+      </w:r>
+    </w:p>
+    <w:p>
+      <w:pPr>
+        <w:pStyle w:val="BodyText"/>
+      </w:pPr>
+      <w:r>
+        <w:t xml:space="preserve">黛玉：（揉着眼睛，笑）一般也唬的这个调儿，还只管胡说。</w:t>
+      </w:r>
+      <w:r>
+        <w:t xml:space="preserve">‘</w:t>
+      </w:r>
+      <w:r>
+        <w:t xml:space="preserve">呸，原来是苗而不秀，是个银样蜡枪头</w:t>
+      </w:r>
+      <w:r>
+        <w:t xml:space="preserve">’</w:t>
+      </w:r>
+      <w:r>
+        <w:t xml:space="preserve">。</w:t>
+      </w:r>
+    </w:p>
+    <w:p>
+      <w:pPr>
+        <w:pStyle w:val="BodyText"/>
+      </w:pPr>
+      <w:r>
+        <w:t xml:space="preserve">宝玉：（笑）你这个呢？我也告诉去。</w:t>
+      </w:r>
+    </w:p>
+    <w:p>
+      <w:pPr>
+        <w:pStyle w:val="BodyText"/>
+      </w:pPr>
+      <w:r>
+        <w:t xml:space="preserve">黛玉：（笑）你说你会过目成诵，难道我就不能一目十行么？</w:t>
+      </w:r>
+    </w:p>
+    <w:p>
+      <w:pPr>
+        <w:pStyle w:val="BodyText"/>
+      </w:pPr>
+      <w:r>
+        <w:t xml:space="preserve">两人同坐下，一起阅书。</w:t>
+      </w:r>
+    </w:p>
+    <w:p>
+      <w:pPr>
+        <w:pStyle w:val="BodyText"/>
+      </w:pPr>
+      <w:r>
+        <w:t xml:space="preserve">OS画外音：笛韵悠扬，歌声婉转。</w:t>
+      </w:r>
+    </w:p>
+    <w:p>
+      <w:pPr>
+        <w:pStyle w:val="BodyText"/>
+      </w:pPr>
+      <w:r>
+        <w:t xml:space="preserve">“</w:t>
+      </w:r>
+      <w:r>
+        <w:t xml:space="preserve">原来姹紫嫣红开遍，似这般都赋予断井颓垣。</w:t>
+      </w:r>
+      <w:r>
+        <w:t xml:space="preserve">”</w:t>
+      </w:r>
+      <w:r>
+        <w:t xml:space="preserve"> </w:t>
+      </w:r>
+      <w:r>
+        <w:t xml:space="preserve">“</w:t>
+      </w:r>
+      <w:r>
+        <w:t xml:space="preserve">良辰美景奈何天，赏心乐事谁家院。</w:t>
+      </w:r>
+      <w:r>
+        <w:t xml:space="preserve">”</w:t>
+      </w:r>
+      <w:r>
+        <w:t xml:space="preserve"> </w:t>
+      </w:r>
+      <w:r>
+        <w:t xml:space="preserve">断断续续的音乐传来。</w:t>
+      </w:r>
+    </w:p>
+    <w:p>
+      <w:pPr>
+        <w:pStyle w:val="BodyText"/>
+      </w:pPr>
+      <w:r>
+        <w:t xml:space="preserve">特写：黛玉凝神细听那曲子。</w:t>
+      </w:r>
+    </w:p>
+    <w:p>
+      <w:pPr>
+        <w:pStyle w:val="BodyText"/>
+      </w:pPr>
+      <w:r>
+        <w:t xml:space="preserve">画外音：</w:t>
+      </w:r>
+      <w:r>
+        <w:t xml:space="preserve">“</w:t>
+      </w:r>
+      <w:r>
+        <w:t xml:space="preserve">则为你如花美眷，似水流年</w:t>
+      </w:r>
+      <w:r>
+        <w:t xml:space="preserve">”</w:t>
+      </w:r>
+      <w:r>
+        <w:t xml:space="preserve">。</w:t>
+      </w:r>
+    </w:p>
+    <w:p>
+      <w:pPr>
+        <w:pStyle w:val="BodyText"/>
+      </w:pPr>
+      <w:r>
+        <w:t xml:space="preserve">音乐继续ichuanlai</w:t>
+      </w:r>
+      <w:r>
+        <w:t xml:space="preserve"> </w:t>
+      </w:r>
+      <w:r>
+        <w:t xml:space="preserve">特写：宝玉向黛玉凝视。</w:t>
+      </w:r>
+    </w:p>
+    <w:p>
+      <w:pPr>
+        <w:pStyle w:val="BodyText"/>
+      </w:pPr>
+      <w:r>
+        <w:t xml:space="preserve">特写：花瓣继续落下，这是一个如梦如幻的浪漫季节。</w:t>
+      </w:r>
+    </w:p>
+    <w:bookmarkEnd w:id="31"/>
+    <w:bookmarkStart w:id="32" w:name="情赠茜香罗"/>
+    <w:p>
+      <w:pPr>
+        <w:pStyle w:val="Heading1"/>
+      </w:pPr>
+      <w:r>
+        <w:t xml:space="preserve">10 情赠茜香罗</w:t>
+      </w:r>
+    </w:p>
+    <w:p>
+      <w:pPr>
+        <w:pStyle w:val="FirstParagraph"/>
+      </w:pPr>
+      <w:r>
+        <w:t xml:space="preserve">场景：荣国府院落里。</w:t>
+      </w:r>
+    </w:p>
+    <w:p>
+      <w:pPr>
+        <w:pStyle w:val="BodyText"/>
+      </w:pPr>
+      <w:r>
+        <w:t xml:space="preserve">贾琏和宝玉一起从院里出来。</w:t>
+      </w:r>
+    </w:p>
+    <w:p>
+      <w:pPr>
+        <w:pStyle w:val="BodyText"/>
+      </w:pPr>
+      <w:r>
+        <w:t xml:space="preserve">宝玉：听说大老爷身上不好？老太太打发我们都去请安。</w:t>
+      </w:r>
+    </w:p>
+    <w:p>
+      <w:pPr>
+        <w:pStyle w:val="BodyText"/>
+      </w:pPr>
+      <w:r>
+        <w:t xml:space="preserve">贾琏：（面露不屑）不过是他心里大概哪里又不自在罢了。</w:t>
+      </w:r>
+    </w:p>
+    <w:p>
+      <w:pPr>
+        <w:pStyle w:val="BodyText"/>
+      </w:pPr>
+      <w:r>
+        <w:t xml:space="preserve">贾芸突然转出来。</w:t>
+      </w:r>
+    </w:p>
+    <w:p>
+      <w:pPr>
+        <w:pStyle w:val="BodyText"/>
+      </w:pPr>
+      <w:r>
+        <w:t xml:space="preserve">贾芸：请宝叔安。</w:t>
+      </w:r>
+    </w:p>
+    <w:p>
+      <w:pPr>
+        <w:pStyle w:val="BodyText"/>
+      </w:pPr>
+      <w:r>
+        <w:t xml:space="preserve">宝玉：你是？……</w:t>
+      </w:r>
+    </w:p>
+    <w:p>
+      <w:pPr>
+        <w:pStyle w:val="BodyText"/>
+      </w:pPr>
+      <w:r>
+        <w:t xml:space="preserve">贾琏：（笑）你怎么发呆，连他也不认得？他是后廊上住的五嫂子的儿子芸儿。</w:t>
+      </w:r>
+    </w:p>
+    <w:p>
+      <w:pPr>
+        <w:pStyle w:val="BodyText"/>
+      </w:pPr>
+      <w:r>
+        <w:t xml:space="preserve">宝玉：（笑）是了，是了，我怎么就忘了。你母亲可好，这会子你在做什么？</w:t>
+      </w:r>
+    </w:p>
+    <w:p>
+      <w:pPr>
+        <w:pStyle w:val="BodyText"/>
+      </w:pPr>
+      <w:r>
+        <w:t xml:space="preserve">贾芸：（指着贾琏）我来找二叔说句话。</w:t>
+      </w:r>
+    </w:p>
+    <w:p>
+      <w:pPr>
+        <w:pStyle w:val="BodyText"/>
+      </w:pPr>
+      <w:r>
+        <w:t xml:space="preserve">宝玉；你倒比先越发出挑了，倒像我的儿子。</w:t>
+      </w:r>
+    </w:p>
+    <w:p>
+      <w:pPr>
+        <w:pStyle w:val="BodyText"/>
+      </w:pPr>
+      <w:r>
+        <w:t xml:space="preserve">贾琏：（笑）好不害臊！人家比你大四五岁呢，就替你作儿子了？</w:t>
+      </w:r>
+    </w:p>
+    <w:p>
+      <w:pPr>
+        <w:pStyle w:val="BodyText"/>
+      </w:pPr>
+      <w:r>
+        <w:t xml:space="preserve">贾芸：（笑）俗语说的，</w:t>
+      </w:r>
+      <w:r>
+        <w:t xml:space="preserve">“</w:t>
+      </w:r>
+      <w:r>
+        <w:t xml:space="preserve">摇车里的爷爷，拄拐的孙孙</w:t>
+      </w:r>
+      <w:r>
+        <w:t xml:space="preserve">”</w:t>
+      </w:r>
+      <w:r>
+        <w:t xml:space="preserve">。虽然岁数大，山高高不过太阳。只从我父亲没了，这几年也无人照管教导。如若宝叔不嫌侄儿蠢笨，认作儿子，就是我的造化了。</w:t>
+      </w:r>
+    </w:p>
+    <w:p>
+      <w:pPr>
+        <w:pStyle w:val="BodyText"/>
+      </w:pPr>
+      <w:r>
+        <w:t xml:space="preserve">贾琏：你听见了？认儿子不是好开交的呢。</w:t>
+      </w:r>
+    </w:p>
+    <w:p>
+      <w:pPr>
+        <w:pStyle w:val="BodyText"/>
+      </w:pPr>
+      <w:r>
+        <w:t xml:space="preserve">宝玉：明儿你闲了，只管来找我，别和他们鬼鬼祟祟的。这会子我不得闲儿。明儿你到书房里来，和你说天话儿。我带你园里玩耍去。</w:t>
+      </w:r>
+    </w:p>
+    <w:p>
+      <w:pPr>
+        <w:pStyle w:val="BodyText"/>
+      </w:pPr>
+      <w:r>
+        <w:t xml:space="preserve">场景转换。</w:t>
+      </w:r>
+    </w:p>
+    <w:p>
+      <w:pPr>
+        <w:pStyle w:val="BodyText"/>
+      </w:pPr>
+      <w:r>
+        <w:t xml:space="preserve">次日，贾芸来到外书房。</w:t>
+      </w:r>
+    </w:p>
+    <w:p>
+      <w:pPr>
+        <w:pStyle w:val="BodyText"/>
+      </w:pPr>
+      <w:r>
+        <w:t xml:space="preserve">贾芸：（问小厮们）宝二爷没下来？</w:t>
+      </w:r>
+    </w:p>
+    <w:p>
+      <w:pPr>
+        <w:pStyle w:val="BodyText"/>
+      </w:pPr>
+      <w:r>
+        <w:t xml:space="preserve">茗烟：今儿总没下来。二爷说什么，我替你哨探哨探去。</w:t>
+      </w:r>
+    </w:p>
+    <w:p>
+      <w:pPr>
+        <w:pStyle w:val="BodyText"/>
+      </w:pPr>
+      <w:r>
+        <w:t xml:space="preserve">贾芸等待良久。</w:t>
+      </w:r>
+    </w:p>
+    <w:p>
+      <w:pPr>
+        <w:pStyle w:val="BodyText"/>
+      </w:pPr>
+      <w:r>
+        <w:t xml:space="preserve">茗烟走来，恰好小红也出现了。</w:t>
+      </w:r>
+    </w:p>
+    <w:p>
+      <w:pPr>
+        <w:pStyle w:val="BodyText"/>
+      </w:pPr>
+      <w:r>
+        <w:t xml:space="preserve">茗烟：等了这一日，也没个人儿过来。这就是宝二爷房里的。好姑娘，你进去带个信儿，就说廊上的二爷来了。</w:t>
+      </w:r>
+    </w:p>
+    <w:p>
+      <w:pPr>
+        <w:pStyle w:val="BodyText"/>
+      </w:pPr>
+      <w:r>
+        <w:t xml:space="preserve">贾芸：什么廊上廊下的，你只说是芸儿就是了。</w:t>
+      </w:r>
+    </w:p>
+    <w:p>
+      <w:pPr>
+        <w:pStyle w:val="BodyText"/>
+      </w:pPr>
+      <w:r>
+        <w:t xml:space="preserve">小红：依我说，二爷竟请回家去，有什么话明儿再来。今儿晚上得空儿我回了他。</w:t>
+      </w:r>
+    </w:p>
+    <w:p>
+      <w:pPr>
+        <w:pStyle w:val="BodyText"/>
+      </w:pPr>
+      <w:r>
+        <w:t xml:space="preserve">茗烟：这是怎么说？</w:t>
+      </w:r>
+    </w:p>
+    <w:p>
+      <w:pPr>
+        <w:pStyle w:val="BodyText"/>
+      </w:pPr>
+      <w:r>
+        <w:t xml:space="preserve">小红：他今儿也没睡中觉，自然吃的晚饭早。晚上他又不下来。难道只是耍的二爷在这里等着挨饿不成！不如家去，明儿来是正经。便是回来有人带信，那都是不中用的，他不过口里应着，他倒给带呢！</w:t>
+      </w:r>
+    </w:p>
+    <w:p>
+      <w:pPr>
+        <w:pStyle w:val="BodyText"/>
+      </w:pPr>
+      <w:r>
+        <w:t xml:space="preserve">贾芸：（望着小红）这话倒是，我明儿再来。</w:t>
+      </w:r>
+    </w:p>
+    <w:p>
+      <w:pPr>
+        <w:pStyle w:val="BodyText"/>
+      </w:pPr>
+      <w:r>
+        <w:t xml:space="preserve">茗烟：我倒茶去，二爷吃了茶再去。</w:t>
+      </w:r>
+    </w:p>
+    <w:p>
+      <w:pPr>
+        <w:pStyle w:val="BodyText"/>
+      </w:pPr>
+      <w:r>
+        <w:t xml:space="preserve">贾芸：（一面走，一面回头）不吃茶，我还有事呢。</w:t>
+      </w:r>
+    </w:p>
+    <w:p>
+      <w:pPr>
+        <w:pStyle w:val="BodyText"/>
+      </w:pPr>
+      <w:r>
+        <w:t xml:space="preserve">贾芸向小红望，两人目光交会。</w:t>
+      </w:r>
+    </w:p>
+    <w:p>
+      <w:pPr>
+        <w:pStyle w:val="BodyText"/>
+      </w:pPr>
+      <w:r>
+        <w:t xml:space="preserve">场景转换。</w:t>
+      </w:r>
+    </w:p>
+    <w:p>
+      <w:pPr>
+        <w:pStyle w:val="BodyText"/>
+      </w:pPr>
+      <w:r>
+        <w:t xml:space="preserve">潇湘馆。</w:t>
+      </w:r>
+    </w:p>
+    <w:p>
+      <w:pPr>
+        <w:pStyle w:val="BodyText"/>
+      </w:pPr>
+      <w:r>
+        <w:t xml:space="preserve">宝玉将脸贴在纱窗上，往里看。</w:t>
+      </w:r>
+    </w:p>
+    <w:p>
+      <w:pPr>
+        <w:pStyle w:val="BodyText"/>
+      </w:pPr>
+      <w:r>
+        <w:t xml:space="preserve">黛玉：（长叹）每日家情思睡昏昏。</w:t>
+      </w:r>
+    </w:p>
+    <w:p>
+      <w:pPr>
+        <w:pStyle w:val="BodyText"/>
+      </w:pPr>
+      <w:r>
+        <w:t xml:space="preserve">宝玉：为甚么‘每日家情思睡昏昏’？（一面说，一面掀帘子进来）</w:t>
+      </w:r>
+    </w:p>
+    <w:p>
+      <w:pPr>
+        <w:pStyle w:val="BodyText"/>
+      </w:pPr>
+      <w:r>
+        <w:t xml:space="preserve">黛玉不觉红了脸，拿袖子遮了脸，翻身向里装睡着。</w:t>
+      </w:r>
+    </w:p>
+    <w:p>
+      <w:pPr>
+        <w:pStyle w:val="BodyText"/>
+      </w:pPr>
+      <w:r>
+        <w:t xml:space="preserve">某婆子：（跟进来）妹妹睡觉呢，等醒了再请来。</w:t>
+      </w:r>
+    </w:p>
+    <w:p>
+      <w:pPr>
+        <w:pStyle w:val="BodyText"/>
+      </w:pPr>
+      <w:r>
+        <w:t xml:space="preserve">黛玉：（翻身坐了起来，笑）谁睡觉呢。</w:t>
+      </w:r>
+    </w:p>
+    <w:p>
+      <w:pPr>
+        <w:pStyle w:val="BodyText"/>
+      </w:pPr>
+      <w:r>
+        <w:t xml:space="preserve">婆子：我们只当姑娘睡着了。（笑着出去了）</w:t>
+      </w:r>
+    </w:p>
+    <w:p>
+      <w:pPr>
+        <w:pStyle w:val="BodyText"/>
+      </w:pPr>
+      <w:r>
+        <w:t xml:space="preserve">黛玉：人家睡觉，你进来做什么？</w:t>
+      </w:r>
+    </w:p>
+    <w:p>
+      <w:pPr>
+        <w:pStyle w:val="BodyText"/>
+      </w:pPr>
+      <w:r>
+        <w:t xml:space="preserve">宝玉：（一歪身坐在椅子上，笑）你才说什么？</w:t>
+      </w:r>
+    </w:p>
+    <w:p>
+      <w:pPr>
+        <w:pStyle w:val="BodyText"/>
+      </w:pPr>
+      <w:r>
+        <w:t xml:space="preserve">黛玉：我没说什么。</w:t>
+      </w:r>
+    </w:p>
+    <w:p>
+      <w:pPr>
+        <w:pStyle w:val="BodyText"/>
+      </w:pPr>
+      <w:r>
+        <w:t xml:space="preserve">宝玉：给你个榧子吃！我都听见了。</w:t>
+      </w:r>
+    </w:p>
+    <w:p>
+      <w:pPr>
+        <w:pStyle w:val="BodyText"/>
+      </w:pPr>
+      <w:r>
+        <w:t xml:space="preserve">紫鹃进来。</w:t>
+      </w:r>
+    </w:p>
+    <w:p>
+      <w:pPr>
+        <w:pStyle w:val="BodyText"/>
+      </w:pPr>
+      <w:r>
+        <w:t xml:space="preserve">宝玉：紫鹃，把你们的好茶倒碗我吃。</w:t>
+      </w:r>
+    </w:p>
+    <w:p>
+      <w:pPr>
+        <w:pStyle w:val="BodyText"/>
+      </w:pPr>
+      <w:r>
+        <w:t xml:space="preserve">紫鹃：那里是好的呢？要好的，只是等袭人来。</w:t>
+      </w:r>
+    </w:p>
+    <w:p>
+      <w:pPr>
+        <w:pStyle w:val="BodyText"/>
+      </w:pPr>
+      <w:r>
+        <w:t xml:space="preserve">黛玉：别理他，你先给我舀水去吧。</w:t>
+      </w:r>
+    </w:p>
+    <w:p>
+      <w:pPr>
+        <w:pStyle w:val="BodyText"/>
+      </w:pPr>
+      <w:r>
+        <w:t xml:space="preserve">紫鹃：他是客，自然先倒了茶再来舀水去。</w:t>
+      </w:r>
+    </w:p>
+    <w:p>
+      <w:pPr>
+        <w:pStyle w:val="BodyText"/>
+      </w:pPr>
+      <w:r>
+        <w:t xml:space="preserve">宝玉：好丫头，</w:t>
+      </w:r>
+      <w:r>
+        <w:t xml:space="preserve">“</w:t>
+      </w:r>
+      <w:r>
+        <w:t xml:space="preserve">若共你多情小姐同鸳帐，怎舍得叠被铺床？</w:t>
+      </w:r>
+      <w:r>
+        <w:t xml:space="preserve">”</w:t>
+      </w:r>
+    </w:p>
+    <w:p>
+      <w:pPr>
+        <w:pStyle w:val="BodyText"/>
+      </w:pPr>
+      <w:r>
+        <w:t xml:space="preserve">黛玉：二哥哥，你说什么？</w:t>
+      </w:r>
+    </w:p>
+    <w:p>
+      <w:pPr>
+        <w:pStyle w:val="BodyText"/>
+      </w:pPr>
+      <w:r>
+        <w:t xml:space="preserve">宝玉：我何尝说什么。</w:t>
+      </w:r>
+    </w:p>
+    <w:p>
+      <w:pPr>
+        <w:pStyle w:val="BodyText"/>
+      </w:pPr>
+      <w:r>
+        <w:t xml:space="preserve">黛玉：（哭）如今新兴的，外头听了村话来，也说给我听，看了混帐书，也来拿我取笑儿。我成了替爷们解闷的。</w:t>
+      </w:r>
+    </w:p>
+    <w:p>
+      <w:pPr>
+        <w:pStyle w:val="BodyText"/>
+      </w:pPr>
+      <w:r>
+        <w:t xml:space="preserve">宝玉：好妹妹，我一时该死，你别告诉去。我再要敢，嘴上就长个疔，烂了舌头。</w:t>
+      </w:r>
+    </w:p>
+    <w:p>
+      <w:pPr>
+        <w:pStyle w:val="BodyText"/>
+      </w:pPr>
+      <w:r>
+        <w:t xml:space="preserve">袭人走来。</w:t>
+      </w:r>
+    </w:p>
+    <w:p>
+      <w:pPr>
+        <w:pStyle w:val="BodyText"/>
+      </w:pPr>
+      <w:r>
+        <w:t xml:space="preserve">袭人：快回去穿衣服，老爷叫你呢。</w:t>
+      </w:r>
+    </w:p>
+    <w:p>
+      <w:pPr>
+        <w:pStyle w:val="BodyText"/>
+      </w:pPr>
+      <w:r>
+        <w:t xml:space="preserve">宝玉：啊？</w:t>
+      </w:r>
+    </w:p>
+    <w:p>
+      <w:pPr>
+        <w:pStyle w:val="BodyText"/>
+      </w:pPr>
+      <w:r>
+        <w:t xml:space="preserve">宝玉慌忙出去。</w:t>
+      </w:r>
+    </w:p>
+    <w:p>
+      <w:pPr>
+        <w:pStyle w:val="BodyText"/>
+      </w:pPr>
+      <w:r>
+        <w:t xml:space="preserve">黛玉目送他离去。</w:t>
+      </w:r>
+    </w:p>
+    <w:p>
+      <w:pPr>
+        <w:pStyle w:val="BodyText"/>
+      </w:pPr>
+      <w:r>
+        <w:t xml:space="preserve">场景转换。</w:t>
+      </w:r>
+    </w:p>
+    <w:p>
+      <w:pPr>
+        <w:pStyle w:val="BodyText"/>
+      </w:pPr>
+      <w:r>
+        <w:t xml:space="preserve">宝玉：茗烟，老爷叫我是为什么？</w:t>
+      </w:r>
+    </w:p>
+    <w:p>
+      <w:pPr>
+        <w:pStyle w:val="BodyText"/>
+      </w:pPr>
+      <w:r>
+        <w:t xml:space="preserve">茗烟：爷快出来罢，横竖是见去的，到那里就知道了。</w:t>
+      </w:r>
+    </w:p>
+    <w:p>
+      <w:pPr>
+        <w:pStyle w:val="BodyText"/>
+      </w:pPr>
+      <w:r>
+        <w:t xml:space="preserve">薛蟠拍着手笑了出来。</w:t>
+      </w:r>
+    </w:p>
+    <w:p>
+      <w:pPr>
+        <w:pStyle w:val="BodyText"/>
+      </w:pPr>
+      <w:r>
+        <w:t xml:space="preserve">薛蟠：要不说姨父叫你，你那里出来的这么快。</w:t>
+      </w:r>
+    </w:p>
+    <w:p>
+      <w:pPr>
+        <w:pStyle w:val="BodyText"/>
+      </w:pPr>
+      <w:r>
+        <w:t xml:space="preserve">茗烟：（笑）爷别怪我。</w:t>
+      </w:r>
+    </w:p>
+    <w:p>
+      <w:pPr>
+        <w:pStyle w:val="BodyText"/>
+      </w:pPr>
+      <w:r>
+        <w:t xml:space="preserve">薛蟠：（打躬作揖赔不是）对不住，对不住，下回可不敢了，不要难为了小子，都是我逼他去的。</w:t>
+      </w:r>
+    </w:p>
+    <w:p>
+      <w:pPr>
+        <w:pStyle w:val="BodyText"/>
+      </w:pPr>
+      <w:r>
+        <w:t xml:space="preserve">宝玉：（笑0你哄我也罢了，怎么说我父亲呢？我告诉姨娘去，评评这个理，可使得么？</w:t>
+      </w:r>
+    </w:p>
+    <w:p>
+      <w:pPr>
+        <w:pStyle w:val="BodyText"/>
+      </w:pPr>
+      <w:r>
+        <w:t xml:space="preserve">薛蟠：好兄弟，我原为求你快些出来，就忘了忌讳这句话。改日你也哄我，说我的父亲就完了。</w:t>
+      </w:r>
+    </w:p>
+    <w:p>
+      <w:pPr>
+        <w:pStyle w:val="BodyText"/>
+      </w:pPr>
+      <w:r>
+        <w:t xml:space="preserve">宝玉：嗳，嗳，越发该死了。</w:t>
+      </w:r>
+    </w:p>
+    <w:p>
+      <w:pPr>
+        <w:pStyle w:val="BodyText"/>
+      </w:pPr>
+      <w:r>
+        <w:t xml:space="preserve">薛蟠：只因明儿五月初三日是我的生日，谁知古董行的程日兴，他不知哪里寻了来的这么粗这么长粉脆的鲜藕，这么大的大西瓜，这么长一尾新鲜的鲟鱼，这么大的一个暹罗国进贡的灵柏香熏的暹猪。你说，他这四样礼可难得不难得？那鱼，猪不过贵而难得，这藕和瓜亏他怎么种出来的。我连忙孝敬了母亲，赶着给你们老太太，姨父，姨母送了些去。如今留了些，我要自己吃，恐怕折福，左思右想，除我之外，唯有你还配吃，所以特请你来，我同你乐一天何如？</w:t>
+      </w:r>
+    </w:p>
+    <w:p>
+      <w:pPr>
+        <w:pStyle w:val="BodyText"/>
+      </w:pPr>
+      <w:r>
+        <w:t xml:space="preserve">特写：一群人在一起饮酒作乐。</w:t>
+      </w:r>
+    </w:p>
+    <w:p>
+      <w:pPr>
+        <w:pStyle w:val="BodyText"/>
+      </w:pPr>
+      <w:r>
+        <w:t xml:space="preserve">特写：薛蟠心情愉悦，众人划拳。</w:t>
+      </w:r>
+    </w:p>
+    <w:p>
+      <w:pPr>
+        <w:pStyle w:val="BodyText"/>
+      </w:pPr>
+      <w:r>
+        <w:t xml:space="preserve">特写：宝玉向蒋玉菡看，蒋玉菡也向宝玉看。</w:t>
+      </w:r>
+    </w:p>
+    <w:p>
+      <w:pPr>
+        <w:pStyle w:val="BodyText"/>
+      </w:pPr>
+      <w:r>
+        <w:t xml:space="preserve">场景转换，走廊下。</w:t>
+      </w:r>
+    </w:p>
+    <w:p>
+      <w:pPr>
+        <w:pStyle w:val="BodyText"/>
+      </w:pPr>
+      <w:r>
+        <w:t xml:space="preserve">宝玉：有一句话借问，也是你们贵班中，有一个叫琪官的，他在那里？如今名驰天下，我独无缘一见。</w:t>
+      </w:r>
+    </w:p>
+    <w:p>
+      <w:pPr>
+        <w:pStyle w:val="BodyText"/>
+      </w:pPr>
+      <w:r>
+        <w:t xml:space="preserve">蒋玉菡：就是我的小名儿。</w:t>
+      </w:r>
+    </w:p>
+    <w:p>
+      <w:pPr>
+        <w:pStyle w:val="BodyText"/>
+      </w:pPr>
+      <w:r>
+        <w:t xml:space="preserve">宝玉：有幸，有幸！果然名不虚传，今儿初会，便怎么样呢？（向袖中取出扇子，将一个玉扇坠解下来，递与琪官）微物不堪，略表今日之谊。</w:t>
+      </w:r>
+    </w:p>
+    <w:p>
+      <w:pPr>
+        <w:pStyle w:val="BodyText"/>
+      </w:pPr>
+      <w:r>
+        <w:t xml:space="preserve">琪官：（笑）无功受禄，何以克当！也罢，我这里得了一件奇物，今日早起方系上，还是簇新的，聊可表我一点亲热之意。（将大红汗巾子呈于宝玉）这汗巾子是茜香国女国王所贡之物，夏天系着，肌肤生香，不生汗渍。昨日北静王给我的，今日才上身，若是别人，我断不肯相赠。二爷请把自己系的解下来，给我系着。</w:t>
+      </w:r>
+    </w:p>
+    <w:p>
+      <w:pPr>
+        <w:pStyle w:val="BodyText"/>
+      </w:pPr>
+      <w:r>
+        <w:t xml:space="preserve">特写：二人交换汗巾。</w:t>
+      </w:r>
+    </w:p>
+    <w:bookmarkEnd w:id="32"/>
+    <w:bookmarkStart w:id="33" w:name="飞燕泣残红"/>
+    <w:p>
+      <w:pPr>
+        <w:pStyle w:val="Heading1"/>
+      </w:pPr>
+      <w:r>
+        <w:t xml:space="preserve">11 飞燕泣残红</w:t>
+      </w:r>
+    </w:p>
+    <w:p>
+      <w:pPr>
+        <w:pStyle w:val="FirstParagraph"/>
+      </w:pPr>
+      <w:r>
+        <w:t xml:space="preserve">场景转换：宝玉醉醺醺的回来。</w:t>
+      </w:r>
+    </w:p>
+    <w:p>
+      <w:pPr>
+        <w:pStyle w:val="BodyText"/>
+      </w:pPr>
+      <w:r>
+        <w:t xml:space="preserve">袭人道：我还当是老爷拿你问话，牵肠挂肚地等着，好不担忧！你且高乐去，也到底打发人来给个信儿。（望向宝玉）你有了好的系裤子，把我那条还我罢。</w:t>
+      </w:r>
+    </w:p>
+    <w:p>
+      <w:pPr>
+        <w:pStyle w:val="BodyText"/>
+      </w:pPr>
+      <w:r>
+        <w:t xml:space="preserve">宝玉：（笑）对不住，我赔你一条吧。</w:t>
+      </w:r>
+    </w:p>
+    <w:p>
+      <w:pPr>
+        <w:pStyle w:val="BodyText"/>
+      </w:pPr>
+      <w:r>
+        <w:t xml:space="preserve">袭人：我就知道又干这些事！也不该拿着我的东西给那起混帐人去。也难为你，心里没个算计儿。</w:t>
+      </w:r>
+    </w:p>
+    <w:p>
+      <w:pPr>
+        <w:pStyle w:val="BodyText"/>
+      </w:pPr>
+      <w:r>
+        <w:t xml:space="preserve">宝玉：（解下自己的汗巾）这条给你，好不好？</w:t>
+      </w:r>
+    </w:p>
+    <w:p>
+      <w:pPr>
+        <w:pStyle w:val="BodyText"/>
+      </w:pPr>
+      <w:r>
+        <w:t xml:space="preserve">袭人：我不稀罕这行子，趁早儿拿了去！</w:t>
+      </w:r>
+    </w:p>
+    <w:p>
+      <w:pPr>
+        <w:pStyle w:val="BodyText"/>
+      </w:pPr>
+      <w:r>
+        <w:t xml:space="preserve">宝玉：已经给你了，好姐姐，就收着罢，都怪我不留心，把你的东西给人了，如今姐姐只收下这条，才见得是原谅我了，你就收了罢。</w:t>
+      </w:r>
+    </w:p>
+    <w:p>
+      <w:pPr>
+        <w:pStyle w:val="BodyText"/>
+      </w:pPr>
+      <w:r>
+        <w:t xml:space="preserve">麝月：宝姑娘来了。</w:t>
+      </w:r>
+    </w:p>
+    <w:p>
+      <w:pPr>
+        <w:pStyle w:val="BodyText"/>
+      </w:pPr>
+      <w:r>
+        <w:t xml:space="preserve">宝钗走进来。</w:t>
+      </w:r>
+    </w:p>
+    <w:p>
+      <w:pPr>
+        <w:pStyle w:val="BodyText"/>
+      </w:pPr>
+      <w:r>
+        <w:t xml:space="preserve">宝钗：（笑）偏了我们新鲜东西了。</w:t>
+      </w:r>
+    </w:p>
+    <w:p>
+      <w:pPr>
+        <w:pStyle w:val="BodyText"/>
+      </w:pPr>
+      <w:r>
+        <w:t xml:space="preserve">宝玉：姐姐家的东西，自然先偏了我们了。</w:t>
+      </w:r>
+    </w:p>
+    <w:p>
+      <w:pPr>
+        <w:pStyle w:val="BodyText"/>
+      </w:pPr>
+      <w:r>
+        <w:t xml:space="preserve">宝钗：昨儿哥哥倒特特的请我吃，我不吃，叫他留着请人送人罢。我知道我命小福薄，不配吃那个。</w:t>
+      </w:r>
+    </w:p>
+    <w:p>
+      <w:pPr>
+        <w:pStyle w:val="BodyText"/>
+      </w:pPr>
+      <w:r>
+        <w:t xml:space="preserve">晴雯面露不满，走在院内。</w:t>
+      </w:r>
+    </w:p>
+    <w:p>
+      <w:pPr>
+        <w:pStyle w:val="BodyText"/>
+      </w:pPr>
+      <w:r>
+        <w:t xml:space="preserve">晴雯：有事没事跑了来坐着，叫我们三个半夜的不得睡觉！</w:t>
+      </w:r>
+    </w:p>
+    <w:p>
+      <w:pPr>
+        <w:pStyle w:val="BodyText"/>
+      </w:pPr>
+      <w:r>
+        <w:t xml:space="preserve">场景转换。</w:t>
+      </w:r>
+    </w:p>
+    <w:p>
+      <w:pPr>
+        <w:pStyle w:val="BodyText"/>
+      </w:pPr>
+      <w:r>
+        <w:t xml:space="preserve">潇湘馆里，黛玉默默的出神。</w:t>
+      </w:r>
+    </w:p>
+    <w:p>
+      <w:pPr>
+        <w:pStyle w:val="BodyText"/>
+      </w:pPr>
+      <w:r>
+        <w:t xml:space="preserve">紫鹃：姑娘怎么了，心神恍惚的？莫不是怕二老爷叫了宝玉去，打骂他么？横竖有老太太、太太在，也愁不到哪里去。（笑着出去了）</w:t>
+      </w:r>
+    </w:p>
+    <w:p>
+      <w:pPr>
+        <w:pStyle w:val="BodyText"/>
+      </w:pPr>
+      <w:r>
+        <w:t xml:space="preserve">黛玉仍然出神，半晌，站起来，朝怡红院去。</w:t>
+      </w:r>
+    </w:p>
+    <w:p>
+      <w:pPr>
+        <w:pStyle w:val="BodyText"/>
+      </w:pPr>
+      <w:r>
+        <w:t xml:space="preserve">黛玉以手叩门。</w:t>
+      </w:r>
+    </w:p>
+    <w:p>
+      <w:pPr>
+        <w:pStyle w:val="BodyText"/>
+      </w:pPr>
+      <w:r>
+        <w:t xml:space="preserve">晴雯：（在门内应）都睡下了，明儿再来罢！</w:t>
+      </w:r>
+    </w:p>
+    <w:p>
+      <w:pPr>
+        <w:pStyle w:val="BodyText"/>
+      </w:pPr>
+      <w:r>
+        <w:t xml:space="preserve">黛玉：（叫）是我，还不开么？</w:t>
+      </w:r>
+    </w:p>
+    <w:p>
+      <w:pPr>
+        <w:pStyle w:val="BodyText"/>
+      </w:pPr>
+      <w:r>
+        <w:t xml:space="preserve">晴雯：“凭你是谁，二爷吩咐的，一概不许放人进来呢！</w:t>
+      </w:r>
+    </w:p>
+    <w:p>
+      <w:pPr>
+        <w:pStyle w:val="BodyText"/>
+      </w:pPr>
+      <w:r>
+        <w:t xml:space="preserve">黛玉气怔在门外，随即神情凄然，不语。</w:t>
+      </w:r>
+    </w:p>
+    <w:p>
+      <w:pPr>
+        <w:pStyle w:val="BodyText"/>
+      </w:pPr>
+      <w:r>
+        <w:t xml:space="preserve">（OS画外音）</w:t>
+      </w:r>
+    </w:p>
+    <w:p>
+      <w:pPr>
+        <w:pStyle w:val="BodyText"/>
+      </w:pPr>
+      <w:r>
+        <w:t xml:space="preserve">黛玉：虽说是舅母家如同自己家一样，到底是客边，如今父母双亡，无依无靠，现在他家依栖，如今认真淘气，也觉没趣。</w:t>
+      </w:r>
+    </w:p>
+    <w:p>
+      <w:pPr>
+        <w:pStyle w:val="BodyText"/>
+      </w:pPr>
+      <w:r>
+        <w:t xml:space="preserve">（OS画外音）</w:t>
+      </w:r>
+    </w:p>
+    <w:p>
+      <w:pPr>
+        <w:pStyle w:val="BodyText"/>
+      </w:pPr>
+      <w:r>
+        <w:t xml:space="preserve">宝玉、宝钗二人的笑语传来。</w:t>
+      </w:r>
+    </w:p>
+    <w:p>
+      <w:pPr>
+        <w:pStyle w:val="BodyText"/>
+      </w:pPr>
+      <w:r>
+        <w:t xml:space="preserve">黛玉：（画外音）必是宝玉恼我要告他的原故，但只我何尝告你了，你也打听打听，就恼我到这步田地。你今儿不叫我进来，难道明儿就不见面了！</w:t>
+      </w:r>
+    </w:p>
+    <w:p>
+      <w:pPr>
+        <w:pStyle w:val="BodyText"/>
+      </w:pPr>
+      <w:r>
+        <w:t xml:space="preserve">特写：黛玉独立墙角边花阴之下，悲悲戚戚呜咽起来，不期这一哭，那附近柳枝花朵上的宿鸟栖鸦一闻此声，俱忒楞楞飞起远避，不忍再听。</w:t>
+      </w:r>
+    </w:p>
+    <w:p>
+      <w:pPr>
+        <w:pStyle w:val="BodyText"/>
+      </w:pPr>
+      <w:r>
+        <w:t xml:space="preserve">特写：深夜，黛玉倚着床栏杆，两手抱着膝，眼睛含着泪，好似木雕泥塑的一般。</w:t>
+      </w:r>
+    </w:p>
+    <w:p>
+      <w:pPr>
+        <w:pStyle w:val="BodyText"/>
+      </w:pPr>
+      <w:r>
+        <w:t xml:space="preserve">特写：黛玉在烛光下写着什么。</w:t>
+      </w:r>
+    </w:p>
+    <w:p>
+      <w:pPr>
+        <w:pStyle w:val="BodyText"/>
+      </w:pPr>
+      <w:r>
+        <w:t xml:space="preserve">场景：大观园里。</w:t>
+      </w:r>
+    </w:p>
+    <w:p>
+      <w:pPr>
+        <w:pStyle w:val="BodyText"/>
+      </w:pPr>
+      <w:r>
+        <w:t xml:space="preserve">时间：四月二十六日，芒种节，园里百花盛开。</w:t>
+      </w:r>
+    </w:p>
+    <w:p>
+      <w:pPr>
+        <w:pStyle w:val="BodyText"/>
+      </w:pPr>
+      <w:r>
+        <w:t xml:space="preserve">特写：满园里绣带飘扬，花枝招展，更兼着群芳打扮得桃羞杏让，燕妒莺惭。</w:t>
+      </w:r>
+    </w:p>
+    <w:p>
+      <w:pPr>
+        <w:pStyle w:val="BodyText"/>
+      </w:pPr>
+      <w:r>
+        <w:t xml:space="preserve">宝玉在园子里走着。</w:t>
+      </w:r>
+    </w:p>
+    <w:p>
+      <w:pPr>
+        <w:pStyle w:val="BodyText"/>
+      </w:pPr>
+      <w:r>
+        <w:t xml:space="preserve">特写：</w:t>
+      </w:r>
+    </w:p>
+    <w:p>
+      <w:pPr>
+        <w:pStyle w:val="BodyText"/>
+      </w:pPr>
+      <w:r>
+        <w:t xml:space="preserve">一双玉色蝴蝶，大如团扇，一上一下迎风蹁跹，十分有趣。宝钗意欲扑了来玩耍，遂向袖中取出扇子来，向草地下来扑，只见那一双蝴蝶忽起忽落，来来往往，穿花度柳，将欲过河去了。</w:t>
+      </w:r>
+    </w:p>
+    <w:p>
+      <w:pPr>
+        <w:pStyle w:val="BodyText"/>
+      </w:pPr>
+      <w:r>
+        <w:t xml:space="preserve">特写：宝钗蹑手蹑脚的，一直跟到池中滴翠亭上，香汗淋漓，娇喘细细。宝钗正要走开，忽然听到亭子里有人说话，遂侧耳细听。</w:t>
+      </w:r>
+    </w:p>
+    <w:p>
+      <w:pPr>
+        <w:pStyle w:val="BodyText"/>
+      </w:pPr>
+      <w:r>
+        <w:t xml:space="preserve">坠儿：你瞧瞧这手帕子，果然是你丢的那块，你就拿着，要不是，就还芸二爷去。</w:t>
+      </w:r>
+    </w:p>
+    <w:p>
+      <w:pPr>
+        <w:pStyle w:val="BodyText"/>
+      </w:pPr>
+      <w:r>
+        <w:t xml:space="preserve">小红：可不是我那块！拿来给我罢。</w:t>
+      </w:r>
+    </w:p>
+    <w:p>
+      <w:pPr>
+        <w:pStyle w:val="BodyText"/>
+      </w:pPr>
+      <w:r>
+        <w:t xml:space="preserve">坠儿：你拿什么谢我呢？难道白寻了来不成。</w:t>
+      </w:r>
+    </w:p>
+    <w:p>
+      <w:pPr>
+        <w:pStyle w:val="BodyText"/>
+      </w:pPr>
+      <w:r>
+        <w:t xml:space="preserve">小红：我即许了谢你，自然不哄你。</w:t>
+      </w:r>
+    </w:p>
+    <w:p>
+      <w:pPr>
+        <w:pStyle w:val="BodyText"/>
+      </w:pPr>
+      <w:r>
+        <w:t xml:space="preserve">坠儿：我寻了来给你，自然谢我，但只是拣的人，你就不拿什么谢他？</w:t>
+      </w:r>
+    </w:p>
+    <w:p>
+      <w:pPr>
+        <w:pStyle w:val="BodyText"/>
+      </w:pPr>
+      <w:r>
+        <w:t xml:space="preserve">小红：你别胡说。他是个爷们家，拣了我的东西，自然该还的。我拿什么谢他呢？</w:t>
+      </w:r>
+    </w:p>
+    <w:p>
+      <w:pPr>
+        <w:pStyle w:val="BodyText"/>
+      </w:pPr>
+      <w:r>
+        <w:t xml:space="preserve">坠儿：你不谢他，我怎么回他呢？况且他再三再四的和我说了，若没谢的，不许我给你呢。</w:t>
+      </w:r>
+    </w:p>
+    <w:p>
+      <w:pPr>
+        <w:pStyle w:val="BodyText"/>
+      </w:pPr>
+      <w:r>
+        <w:t xml:space="preserve">小红：也罢，拿我这个给他，算谢他的罢。——你要告诉别人呢？须说个誓来。</w:t>
+      </w:r>
+    </w:p>
+    <w:p>
+      <w:pPr>
+        <w:pStyle w:val="BodyText"/>
+      </w:pPr>
+      <w:r>
+        <w:t xml:space="preserve">坠儿：我要告诉一个人，就长一个疔，日后不得好死！</w:t>
+      </w:r>
+    </w:p>
+    <w:p>
+      <w:pPr>
+        <w:pStyle w:val="BodyText"/>
+      </w:pPr>
+      <w:r>
+        <w:t xml:space="preserve">小红：嗳呀！咱们只顾说话，看有人悄悄在外头听见。不如把这窗子都推开了，便是有人见咱们在这里，他们只当我们说顽话呢。若走到跟前，咱们也看得见，就别说了。</w:t>
+      </w:r>
+    </w:p>
+    <w:p>
+      <w:pPr>
+        <w:pStyle w:val="BodyText"/>
+      </w:pPr>
+      <w:r>
+        <w:t xml:space="preserve">（OS画外音）</w:t>
+      </w:r>
+    </w:p>
+    <w:p>
+      <w:pPr>
+        <w:pStyle w:val="BodyText"/>
+      </w:pPr>
+      <w:r>
+        <w:t xml:space="preserve">宝钗：怪道从古至今那些奸淫狗盗的人，心机都不错。这一开了，见我在这里，他们岂不臊了。况才说话的语音，大似宝玉房里的红儿的言语。他素昔眼空心大，是个头等刁钻古怪东西。今儿我听了他的短儿，一时人急造反，狗急跳墙，不但生事，而且我还没趣。如今便赶着躲了，料也躲不及，少不得要使个‘金蝉脱壳’的法子。</w:t>
+      </w:r>
+    </w:p>
+    <w:p>
+      <w:pPr>
+        <w:pStyle w:val="BodyText"/>
+      </w:pPr>
+      <w:r>
+        <w:t xml:space="preserve">特写：</w:t>
+      </w:r>
+      <w:r>
+        <w:t xml:space="preserve">“</w:t>
+      </w:r>
+      <w:r>
+        <w:t xml:space="preserve">咯吱</w:t>
+      </w:r>
+      <w:r>
+        <w:t xml:space="preserve">”</w:t>
+      </w:r>
+      <w:r>
+        <w:t xml:space="preserve">一声，窗子打开。</w:t>
+      </w:r>
+    </w:p>
+    <w:p>
+      <w:pPr>
+        <w:pStyle w:val="BodyText"/>
+      </w:pPr>
+      <w:r>
+        <w:t xml:space="preserve">宝钗：（笑）颦儿，我看你往那里藏！</w:t>
+      </w:r>
+    </w:p>
+    <w:p>
+      <w:pPr>
+        <w:pStyle w:val="BodyText"/>
+      </w:pPr>
+      <w:r>
+        <w:t xml:space="preserve">红玉坠儿都唬怔了。</w:t>
+      </w:r>
+    </w:p>
+    <w:p>
+      <w:pPr>
+        <w:pStyle w:val="BodyText"/>
+      </w:pPr>
+      <w:r>
+        <w:t xml:space="preserve">宝钗：你们把林姑娘藏在那里了？</w:t>
+      </w:r>
+    </w:p>
+    <w:p>
+      <w:pPr>
+        <w:pStyle w:val="BodyText"/>
+      </w:pPr>
+      <w:r>
+        <w:t xml:space="preserve">小红：何曾见林姑娘了。</w:t>
+      </w:r>
+    </w:p>
+    <w:p>
+      <w:pPr>
+        <w:pStyle w:val="BodyText"/>
+      </w:pPr>
+      <w:r>
+        <w:t xml:space="preserve">宝钗：我才在河那边看着林姑娘在这里蹲着弄水儿的。我要悄悄的唬他一跳，还没有走到跟前，他倒看见我了，朝东一绕就不见了。别是藏在这里头了。（向内寻了寻）一定是又钻在山子洞里去了。遇见蛇，咬一口也罢了。</w:t>
+      </w:r>
+    </w:p>
+    <w:p>
+      <w:pPr>
+        <w:pStyle w:val="BodyText"/>
+      </w:pPr>
+      <w:r>
+        <w:t xml:space="preserve">小红：了不得了！林姑娘蹲在这里，一定听了话去了！若是宝姑娘听见，还倒罢了。林姑娘嘴里又爱刻薄人，心里又细，她一听见了，倘或走漏了风声，怎么样呢？（哭）</w:t>
+      </w:r>
+    </w:p>
+    <w:p>
+      <w:pPr>
+        <w:pStyle w:val="BodyText"/>
+      </w:pPr>
+      <w:r>
+        <w:t xml:space="preserve">场景转换。</w:t>
+      </w:r>
+    </w:p>
+    <w:p>
+      <w:pPr>
+        <w:pStyle w:val="BodyText"/>
+      </w:pPr>
+      <w:r>
+        <w:t xml:space="preserve">探春：宝哥哥，你往这里来，我和你说话。</w:t>
+      </w:r>
+    </w:p>
+    <w:p>
+      <w:pPr>
+        <w:pStyle w:val="BodyText"/>
+      </w:pPr>
+      <w:r>
+        <w:t xml:space="preserve">宝玉跟了他，到了一颗石榴树下。</w:t>
+      </w:r>
+    </w:p>
+    <w:p>
+      <w:pPr>
+        <w:pStyle w:val="BodyText"/>
+      </w:pPr>
+      <w:r>
+        <w:t xml:space="preserve">探春：这几天老爷可曾叫你？</w:t>
+      </w:r>
+    </w:p>
+    <w:p>
+      <w:pPr>
+        <w:pStyle w:val="BodyText"/>
+      </w:pPr>
+      <w:r>
+        <w:t xml:space="preserve">宝玉：没有叫。</w:t>
+      </w:r>
+    </w:p>
+    <w:p>
+      <w:pPr>
+        <w:pStyle w:val="BodyText"/>
+      </w:pPr>
+      <w:r>
+        <w:t xml:space="preserve">探春：昨儿我恍惚听见说老爷叫你出去的。</w:t>
+      </w:r>
+    </w:p>
+    <w:p>
+      <w:pPr>
+        <w:pStyle w:val="BodyText"/>
+      </w:pPr>
+      <w:r>
+        <w:t xml:space="preserve">宝玉：那想是别人听错的，并没叫的。</w:t>
+      </w:r>
+    </w:p>
+    <w:p>
+      <w:pPr>
+        <w:pStyle w:val="BodyText"/>
+      </w:pPr>
+      <w:r>
+        <w:t xml:space="preserve">探春：这几个月，我又攒下有十来吊钱了，你还拿了去，明儿出门逛去的时候，或是好字画，好轻巧玩意儿，替我带些来。</w:t>
+      </w:r>
+    </w:p>
+    <w:p>
+      <w:pPr>
+        <w:pStyle w:val="BodyText"/>
+      </w:pPr>
+      <w:r>
+        <w:t xml:space="preserve">宝玉：我这么城里城外，大廊小庙的逛，也没见个新奇精致东西，左不过是那些金玉铜磁没处撂的古董，再就是绸缎吃食衣服了。</w:t>
+      </w:r>
+    </w:p>
+    <w:p>
+      <w:pPr>
+        <w:pStyle w:val="BodyText"/>
+      </w:pPr>
+      <w:r>
+        <w:t xml:space="preserve">探春：谁要这些。怎么象你上回买的那柳枝儿编的小篮子，整竹子根抠的香盒儿，胶泥垛的风炉儿，这就好了。我喜欢的什么似的，谁知他们都爱上了，都当宝贝似的抢了去了。</w:t>
+      </w:r>
+    </w:p>
+    <w:p>
+      <w:pPr>
+        <w:pStyle w:val="BodyText"/>
+      </w:pPr>
+      <w:r>
+        <w:t xml:space="preserve">宝玉：原来要这个，这不值什么，拿五百钱出去给小子们，管拉一车来。</w:t>
+      </w:r>
+    </w:p>
+    <w:p>
+      <w:pPr>
+        <w:pStyle w:val="BodyText"/>
+      </w:pPr>
+      <w:r>
+        <w:t xml:space="preserve">探春：小厮们知道什么。你拣那朴而不俗，直而不拙者，这些东西，你多多的替我带了来。我还像上回的鞋作一双你穿，比那一双还加工夫，如何呢？</w:t>
+      </w:r>
+    </w:p>
+    <w:p>
+      <w:pPr>
+        <w:pStyle w:val="BodyText"/>
+      </w:pPr>
+      <w:r>
+        <w:t xml:space="preserve">宝玉：你提起鞋来，我想起个故事：那一回我穿着，可巧遇见了老爷，老爷就不受用，问是谁作的。我那里敢提‘三妹妹’三个字，我就回说是前儿我生日，是舅母给的。老爷听了是舅母给的，才不好说什么，半日还说：</w:t>
+      </w:r>
+      <w:r>
+        <w:t xml:space="preserve">‘</w:t>
+      </w:r>
+      <w:r>
+        <w:t xml:space="preserve">何苦来！虚耗人力，作践绫罗，作这样的东西’我回来告诉了袭人，袭人说这还罢了，赵姨娘气的抱怨的了不得：‘正经兄弟，鞋搭拉袜搭拉的没人看的见，且作这些东西！</w:t>
+      </w:r>
+      <w:r>
+        <w:t xml:space="preserve">’</w:t>
+      </w:r>
+    </w:p>
+    <w:p>
+      <w:pPr>
+        <w:pStyle w:val="BodyText"/>
+      </w:pPr>
+      <w:r>
+        <w:t xml:space="preserve">探春：（登时沉下脸来）这话糊涂到什么田地！怎么我是该作鞋的人么？环儿难道没有分例的？没有人的？一般的衣裳是衣裳，鞋袜是鞋袜，丫头老婆一屋子，怎么抱怨这些话！给谁听呢！我不过是闲着没事儿，作一双半双，爱给那个哥哥弟弟，随我的心。谁敢管我不成！这也是白气。</w:t>
+      </w:r>
+    </w:p>
+    <w:p>
+      <w:pPr>
+        <w:pStyle w:val="BodyText"/>
+      </w:pPr>
+      <w:r>
+        <w:t xml:space="preserve">宝玉：你不知道，他心里自然又有个想头了。</w:t>
+      </w:r>
+    </w:p>
+    <w:p>
+      <w:pPr>
+        <w:pStyle w:val="BodyText"/>
+      </w:pPr>
+      <w:r>
+        <w:t xml:space="preserve">探春：连你也糊涂了！他那想头自然是有的，不过是那阴微鄙贱的见识。他只管这么想，我只管认得老爷，太太两个人，别人我一概不管。就是姊妹弟兄跟前，谁和我好，我就和谁好，什么偏的庶的，我也不知道。论理我不该说他，但忒昏聩的不象了！还有笑话呢：就是上回我给你那钱，替我带那顽的东西。过了两天，他见了我，也是说没钱使，怎么难，我也不理论。谁知后来丫头们出去了，他就抱怨起来，说我攒的钱为什么给你使，倒不给环儿使呢。我听见这话，又好笑又好气，我就出来往太太跟前去了。</w:t>
+      </w:r>
+    </w:p>
+    <w:p>
+      <w:pPr>
+        <w:pStyle w:val="BodyText"/>
+      </w:pPr>
+      <w:r>
+        <w:t xml:space="preserve">宝钗笑着走来。</w:t>
+      </w:r>
+    </w:p>
+    <w:p>
+      <w:pPr>
+        <w:pStyle w:val="BodyText"/>
+      </w:pPr>
+      <w:r>
+        <w:t xml:space="preserve">宝钗：说完了，来罢。显见的是哥哥妹妹了，丢下别人，且说梯已去。我们听一句儿就使不得了！</w:t>
+      </w:r>
+    </w:p>
+    <w:p>
+      <w:pPr>
+        <w:pStyle w:val="BodyText"/>
+      </w:pPr>
+      <w:r>
+        <w:t xml:space="preserve">探春笑着向宝钗走去。</w:t>
+      </w:r>
+    </w:p>
+    <w:p>
+      <w:pPr>
+        <w:pStyle w:val="BodyText"/>
+      </w:pPr>
+      <w:r>
+        <w:t xml:space="preserve">宝玉：你们先去罢，我就来。</w:t>
+      </w:r>
+    </w:p>
+    <w:p>
+      <w:pPr>
+        <w:pStyle w:val="BodyText"/>
+      </w:pPr>
+      <w:r>
+        <w:t xml:space="preserve">特写：宝玉将许多落花兜了起来，登山渡水，过树穿花，一直奔了那日同林黛玉葬桃花的去处来。</w:t>
+      </w:r>
+    </w:p>
+    <w:p>
+      <w:pPr>
+        <w:pStyle w:val="BodyText"/>
+      </w:pPr>
+      <w:r>
+        <w:t xml:space="preserve">特写：黛玉葬花。</w:t>
+      </w:r>
+    </w:p>
+    <w:p>
+      <w:pPr>
+        <w:pStyle w:val="BodyText"/>
+      </w:pPr>
+      <w:r>
+        <w:t xml:space="preserve">镜头一：黛玉倚在花锄上落泪。</w:t>
+      </w:r>
+    </w:p>
+    <w:p>
+      <w:pPr>
+        <w:pStyle w:val="BodyText"/>
+      </w:pPr>
+      <w:r>
+        <w:t xml:space="preserve">镜头二：黛玉跪在地上，用手捧起落花。</w:t>
+      </w:r>
+    </w:p>
+    <w:p>
+      <w:pPr>
+        <w:pStyle w:val="BodyText"/>
+      </w:pPr>
+      <w:r>
+        <w:t xml:space="preserve">镜头三：黛玉的手在抚着葬花的泥土。</w:t>
+      </w:r>
+    </w:p>
+    <w:p>
+      <w:pPr>
+        <w:pStyle w:val="BodyText"/>
+      </w:pPr>
+      <w:r>
+        <w:t xml:space="preserve">镜头四：无数的幻影重叠着，宝玉的面孔时隐时现。</w:t>
+      </w:r>
+    </w:p>
+    <w:p>
+      <w:pPr>
+        <w:pStyle w:val="BodyText"/>
+      </w:pPr>
+      <w:r>
+        <w:t xml:space="preserve">旁白：（沉重）这个妹妹，我见过……</w:t>
+      </w:r>
+    </w:p>
+    <w:p>
+      <w:pPr>
+        <w:pStyle w:val="BodyText"/>
+      </w:pPr>
+      <w:r>
+        <w:t xml:space="preserve">背景音乐奏起：葬花吟。</w:t>
+      </w:r>
+    </w:p>
+    <w:p>
+      <w:pPr>
+        <w:pStyle w:val="BodyText"/>
+      </w:pPr>
+      <w:r>
+        <w:t xml:space="preserve">画外音：</w:t>
+      </w:r>
+    </w:p>
+    <w:p>
+      <w:pPr>
+        <w:pStyle w:val="BodyText"/>
+      </w:pPr>
+      <w:r>
+        <w:t xml:space="preserve">一瞬间，我的意识好像从黑暗向清醒切换，难以言表的不安游弋在尘封的记忆底层，仿佛某种危险而充满未知因素的生物，在暗暗窥伺着什么。</w:t>
+      </w:r>
+    </w:p>
+    <w:p>
+      <w:pPr>
+        <w:pStyle w:val="BodyText"/>
+      </w:pPr>
+      <w:r>
+        <w:t xml:space="preserve">画外音：</w:t>
+      </w:r>
+    </w:p>
+    <w:p>
+      <w:pPr>
+        <w:pStyle w:val="BodyText"/>
+      </w:pPr>
+      <w:r>
+        <w:t xml:space="preserve">花影不离身左右，鸟声只在耳东西，那一刻我心碎肠断。</w:t>
+      </w:r>
+    </w:p>
+    <w:p>
+      <w:pPr>
+        <w:pStyle w:val="BodyText"/>
+      </w:pPr>
+      <w:r>
+        <w:t xml:space="preserve">（缓慢）……她是解开我所有秘密的钥匙。</w:t>
+      </w:r>
+    </w:p>
+    <w:p>
+      <w:pPr>
+        <w:pStyle w:val="BodyText"/>
+      </w:pPr>
+      <w:r>
+        <w:t xml:space="preserve">画外音：宝玉呜咽。</w:t>
+      </w:r>
+    </w:p>
+    <w:p>
+      <w:pPr>
+        <w:pStyle w:val="BodyText"/>
+      </w:pPr>
+      <w:r>
+        <w:t xml:space="preserve">黛玉抬头，看见宝玉。</w:t>
+      </w:r>
+    </w:p>
+    <w:p>
+      <w:pPr>
+        <w:pStyle w:val="BodyText"/>
+      </w:pPr>
+      <w:r>
+        <w:t xml:space="preserve">黛玉：我道是谁，原来是这个狠心短命的……（把口掩住，长叹了一声，自己抽身便走）。</w:t>
+      </w:r>
+    </w:p>
+    <w:p>
+      <w:pPr>
+        <w:pStyle w:val="BodyText"/>
+      </w:pPr>
+      <w:r>
+        <w:t xml:space="preserve">宝玉：（哽咽）你且站住。我知你不理我，我只说一句话，从今后撂开手。</w:t>
+      </w:r>
+    </w:p>
+    <w:p>
+      <w:pPr>
+        <w:pStyle w:val="BodyText"/>
+      </w:pPr>
+      <w:r>
+        <w:t xml:space="preserve">黛玉：有一句话，请说来。</w:t>
+      </w:r>
+    </w:p>
+    <w:p>
+      <w:pPr>
+        <w:pStyle w:val="BodyText"/>
+      </w:pPr>
+      <w:r>
+        <w:t xml:space="preserve">宝玉：（微笑）两句话，说了你听不听？</w:t>
+      </w:r>
+    </w:p>
+    <w:p>
+      <w:pPr>
+        <w:pStyle w:val="BodyText"/>
+      </w:pPr>
+      <w:r>
+        <w:t xml:space="preserve">黛玉回头就走。</w:t>
+      </w:r>
+    </w:p>
+    <w:p>
+      <w:pPr>
+        <w:pStyle w:val="BodyText"/>
+      </w:pPr>
+      <w:r>
+        <w:t xml:space="preserve">宝玉：既有今日，何必当初！</w:t>
+      </w:r>
+    </w:p>
+    <w:p>
+      <w:pPr>
+        <w:pStyle w:val="BodyText"/>
+      </w:pPr>
+      <w:r>
+        <w:t xml:space="preserve">黛玉：（回头）当初怎么样？今日怎么样？</w:t>
+      </w:r>
+    </w:p>
+    <w:p>
+      <w:pPr>
+        <w:pStyle w:val="BodyText"/>
+      </w:pPr>
+      <w:r>
+        <w:t xml:space="preserve">宝玉：当初姑娘来了，那不是我陪着顽笑？凭我心爱的，姑娘要，就拿去，我爱吃的，听见姑娘也爱吃，连忙干干净净收着等姑娘吃。一桌子吃饭，一床上睡觉。丫头们想不到的，我怕姑娘生气，我替丫头们想到了。我心里想着：姊妹们从小儿长大，亲也罢，热也罢，和气到了儿，才见得比人好。如今谁承望姑娘人大心大，不把我放在眼睛里，倒把外四路的什么宝姐姐风姐姐的放在心坎儿上，倒把我三日不理四日不见的。我又没个亲兄弟亲姊妹。——虽然有两个，你难道不知道是和我隔母的？我也和你似的独出，只怕同我的心一样。谁知我是白操了这个心，弄得有冤无处诉！（哽咽）</w:t>
+      </w:r>
+    </w:p>
+    <w:p>
+      <w:pPr>
+        <w:pStyle w:val="BodyText"/>
+      </w:pPr>
+      <w:r>
+        <w:t xml:space="preserve">黛玉滴下泪来，低头不语。</w:t>
+      </w:r>
+    </w:p>
+    <w:p>
+      <w:pPr>
+        <w:pStyle w:val="BodyText"/>
+      </w:pPr>
+      <w:r>
+        <w:t xml:space="preserve">宝玉：我也知道如今不好了，但只凭着怎么不好，万不敢在妹妹跟前有错处。便有一二分错处，你倒是或教导我，戒我下次，或骂我两句，打我两下，我都不灰心。谁知你总不理我，叫我摸不着头脑，少魂失魄，不知怎么样才好。就便死了，也是个屈死鬼，任凭高僧高道忏悔也不能超生，还得你申明了缘故，我才得托生呢！</w:t>
+      </w:r>
+    </w:p>
+    <w:p>
+      <w:pPr>
+        <w:pStyle w:val="BodyText"/>
+      </w:pPr>
+      <w:r>
+        <w:t xml:space="preserve">黛玉：你既这么说，为什么昨儿我去了，你不叫丫头开门？</w:t>
+      </w:r>
+    </w:p>
+    <w:p>
+      <w:pPr>
+        <w:pStyle w:val="BodyText"/>
+      </w:pPr>
+      <w:r>
+        <w:t xml:space="preserve">宝玉：（诧异）这话从那里说起？我要是这么样，立刻就死了！</w:t>
+      </w:r>
+    </w:p>
+    <w:p>
+      <w:pPr>
+        <w:pStyle w:val="BodyText"/>
+      </w:pPr>
+      <w:r>
+        <w:t xml:space="preserve">黛玉：啐！大清早起死呀活的，也不忌讳，你说有呢就有，没有就没有，起什么誓呢。</w:t>
+      </w:r>
+    </w:p>
+    <w:p>
+      <w:pPr>
+        <w:pStyle w:val="BodyText"/>
+      </w:pPr>
+      <w:r>
+        <w:t xml:space="preserve">宝玉：实在没有见你去。就是宝姐姐坐了一坐，就出来了。</w:t>
+      </w:r>
+    </w:p>
+    <w:p>
+      <w:pPr>
+        <w:pStyle w:val="BodyText"/>
+      </w:pPr>
+      <w:r>
+        <w:t xml:space="preserve">黛玉：（想了一想，笑）是了。想必是你的丫头们懒待动，丧声歪气的也是有的。</w:t>
+      </w:r>
+    </w:p>
+    <w:p>
+      <w:pPr>
+        <w:pStyle w:val="BodyText"/>
+      </w:pPr>
+      <w:r>
+        <w:t xml:space="preserve">宝玉：想必是这个原故。等我回去问了是谁，教训教训他们就好了。</w:t>
+      </w:r>
+    </w:p>
+    <w:p>
+      <w:pPr>
+        <w:pStyle w:val="BodyText"/>
+      </w:pPr>
+      <w:r>
+        <w:t xml:space="preserve">黛玉：你的那些姑娘们也该教训教训，只是我论理不该说。今儿得罪了我的事小，倘或明儿宝姑娘来，什么贝姑娘来，也得罪了，事情岂不大了。</w:t>
+      </w:r>
+    </w:p>
+    <w:p>
+      <w:pPr>
+        <w:pStyle w:val="BodyText"/>
+      </w:pPr>
+      <w:r>
+        <w:t xml:space="preserve">两人一并笑了起来，一起收其花具，并肩散步。</w:t>
+      </w:r>
+    </w:p>
+    <w:p>
+      <w:pPr>
+        <w:pStyle w:val="BodyText"/>
+      </w:pPr>
+      <w:r>
+        <w:t xml:space="preserve">特写：落红片片，如烟如雾，宝黛二人立在风中，说笑着什么。</w:t>
+      </w:r>
+    </w:p>
+    <w:bookmarkEnd w:id="33"/>
+    <w:bookmarkStart w:id="34" w:name="情钟愈斟情"/>
+    <w:p>
+      <w:pPr>
+        <w:pStyle w:val="Heading1"/>
+      </w:pPr>
+      <w:r>
+        <w:t xml:space="preserve">12 情钟愈斟情</w:t>
+      </w:r>
+    </w:p>
+    <w:p>
+      <w:pPr>
+        <w:pStyle w:val="FirstParagraph"/>
+      </w:pPr>
+      <w:r>
+        <w:t xml:space="preserve">房间里，宝玉在更衣。</w:t>
+      </w:r>
+    </w:p>
+    <w:p>
+      <w:pPr>
+        <w:pStyle w:val="BodyText"/>
+      </w:pPr>
+      <w:r>
+        <w:t xml:space="preserve">袭人：昨儿贵妃打发夏太监出来，送了一百二十两银子，叫在清虚观初一到初三打三天平安醮，唱戏献供，叫珍大爷领着众位爷们们跪香拜佛呢。还有端午儿的节礼也赏了。</w:t>
+      </w:r>
+    </w:p>
+    <w:p>
+      <w:pPr>
+        <w:pStyle w:val="BodyText"/>
+      </w:pPr>
+      <w:r>
+        <w:t xml:space="preserve">宝玉：别人的也都是这个？</w:t>
+      </w:r>
+    </w:p>
+    <w:p>
+      <w:pPr>
+        <w:pStyle w:val="BodyText"/>
+      </w:pPr>
+      <w:r>
+        <w:t xml:space="preserve">袭人：老太太的多着一个香如意，一个玛瑙枕。太太，老爷，姨太太的只多着一个如意。你的同宝姑娘的一样。林姑娘同二姑娘，三姑娘，四姑娘只单有扇子同数珠儿，别人都没了。大奶奶，二奶奶他两个是每人两匹纱，两匹罗，两个香袋，两个锭子药。</w:t>
+      </w:r>
+    </w:p>
+    <w:p>
+      <w:pPr>
+        <w:pStyle w:val="BodyText"/>
+      </w:pPr>
+      <w:r>
+        <w:t xml:space="preserve">宝玉：这是怎么个原故？怎么林姑娘的倒不同我的一样，倒是宝姐姐的同我一样！别是传错了吧？</w:t>
+      </w:r>
+    </w:p>
+    <w:p>
+      <w:pPr>
+        <w:pStyle w:val="BodyText"/>
+      </w:pPr>
+      <w:r>
+        <w:t xml:space="preserve">袭人：昨儿拿出来，都是一份一份的写着签子，怎么就错了！</w:t>
+      </w:r>
+    </w:p>
+    <w:p>
+      <w:pPr>
+        <w:pStyle w:val="BodyText"/>
+      </w:pPr>
+      <w:r>
+        <w:t xml:space="preserve">宝玉：晴雯，你拿我的到林姑娘那里去，就说是昨儿我得的，爱什么留下什么。</w:t>
+      </w:r>
+    </w:p>
+    <w:p>
+      <w:pPr>
+        <w:pStyle w:val="BodyText"/>
+      </w:pPr>
+      <w:r>
+        <w:t xml:space="preserve">晴雯：好。</w:t>
+      </w:r>
+    </w:p>
+    <w:p>
+      <w:pPr>
+        <w:pStyle w:val="BodyText"/>
+      </w:pPr>
+      <w:r>
+        <w:t xml:space="preserve">不一时，晴雯回来。</w:t>
+      </w:r>
+    </w:p>
+    <w:p>
+      <w:pPr>
+        <w:pStyle w:val="BodyText"/>
+      </w:pPr>
+      <w:r>
+        <w:t xml:space="preserve">晴雯：林姑娘说了，昨儿也得了，二爷留着吧。</w:t>
+      </w:r>
+    </w:p>
+    <w:p>
+      <w:pPr>
+        <w:pStyle w:val="BodyText"/>
+      </w:pPr>
+      <w:r>
+        <w:t xml:space="preserve">袭人：小祖宗，别磨蹭了，快去老太太那里请安罢。</w:t>
+      </w:r>
+    </w:p>
+    <w:p>
+      <w:pPr>
+        <w:pStyle w:val="BodyText"/>
+      </w:pPr>
+      <w:r>
+        <w:t xml:space="preserve">宝玉出来，见黛玉迎面而来。</w:t>
+      </w:r>
+    </w:p>
+    <w:p>
+      <w:pPr>
+        <w:pStyle w:val="BodyText"/>
+      </w:pPr>
+      <w:r>
+        <w:t xml:space="preserve">宝玉：我的东西叫你拣，你怎么不拣？</w:t>
+      </w:r>
+    </w:p>
+    <w:p>
+      <w:pPr>
+        <w:pStyle w:val="BodyText"/>
+      </w:pPr>
+      <w:r>
+        <w:t xml:space="preserve">黛玉：我没这么大福禁受，比不得宝姑娘，什么金什么玉的，我们不过是草木之人！</w:t>
+      </w:r>
+    </w:p>
+    <w:p>
+      <w:pPr>
+        <w:pStyle w:val="BodyText"/>
+      </w:pPr>
+      <w:r>
+        <w:t xml:space="preserve">宝玉：（面有怒色）除了别人说什么金什么玉，我心里要有这个想头，天诛地灭，万世不得人身！</w:t>
+      </w:r>
+    </w:p>
+    <w:p>
+      <w:pPr>
+        <w:pStyle w:val="BodyText"/>
+      </w:pPr>
+      <w:r>
+        <w:t xml:space="preserve">黛玉：好没意思，白白的说什么誓？管你什么金什么玉的呢！</w:t>
+      </w:r>
+    </w:p>
+    <w:p>
+      <w:pPr>
+        <w:pStyle w:val="BodyText"/>
+      </w:pPr>
+      <w:r>
+        <w:t xml:space="preserve">宝玉：我心里的事也难对你说，日后自然明白，除了老太太，老爷，太太这三个人，第四个就是妹妹了，要有第五个人，我也说个誓。</w:t>
+      </w:r>
+    </w:p>
+    <w:p>
+      <w:pPr>
+        <w:pStyle w:val="BodyText"/>
+      </w:pPr>
+      <w:r>
+        <w:t xml:space="preserve">黛玉：你也不用说誓，我很知道你心里有‘妹妹’，但只是见了‘姐姐’，就把‘妹妹’忘了。</w:t>
+      </w:r>
+    </w:p>
+    <w:p>
+      <w:pPr>
+        <w:pStyle w:val="BodyText"/>
+      </w:pPr>
+      <w:r>
+        <w:t xml:space="preserve">宝玉：那是你多心，我再不的。只许同你顽，替你解闷儿。不过偶尔和他说笑一回，你就说这话。</w:t>
+      </w:r>
+    </w:p>
+    <w:p>
+      <w:pPr>
+        <w:pStyle w:val="BodyText"/>
+      </w:pPr>
+      <w:r>
+        <w:t xml:space="preserve">黛玉：横竖如今有人和你顽，比我又会念，又会作，又会写，又会说笑，你还来理我做什么？</w:t>
+      </w:r>
+    </w:p>
+    <w:p>
+      <w:pPr>
+        <w:pStyle w:val="BodyText"/>
+      </w:pPr>
+      <w:r>
+        <w:t xml:space="preserve">宝玉：你这么个明白人，难道连“亲不间疏，先不僭后”也不知道？我虽糊涂，却明白这两句话。头一件，咱们是姑舅姊妹，宝姐姐是两姨姊妹，论亲疏，她比你疏；第二件，你先来，咱们两个一桌吃，一床睡，长的这么大了，他是才来的，岂有个为他疏你的？</w:t>
+      </w:r>
+    </w:p>
+    <w:p>
+      <w:pPr>
+        <w:pStyle w:val="BodyText"/>
+      </w:pPr>
+      <w:r>
+        <w:t xml:space="preserve">黛玉：我难道为叫你疏他？我成了个什么人了呢！我为的是我的心。</w:t>
+      </w:r>
+    </w:p>
+    <w:p>
+      <w:pPr>
+        <w:pStyle w:val="BodyText"/>
+      </w:pPr>
+      <w:r>
+        <w:t xml:space="preserve">宝玉：我也为的是我的心。难道你就知你的心，不知我的心不成？</w:t>
+      </w:r>
+    </w:p>
+    <w:p>
+      <w:pPr>
+        <w:pStyle w:val="BodyText"/>
+      </w:pPr>
+      <w:r>
+        <w:t xml:space="preserve">场景转换。</w:t>
+      </w:r>
+    </w:p>
+    <w:p>
+      <w:pPr>
+        <w:pStyle w:val="BodyText"/>
+      </w:pPr>
+      <w:r>
+        <w:t xml:space="preserve">清虚观，贾母等人坐在一起。</w:t>
+      </w:r>
+    </w:p>
+    <w:p>
+      <w:pPr>
+        <w:pStyle w:val="BodyText"/>
+      </w:pPr>
+      <w:r>
+        <w:t xml:space="preserve">特写，张道士在说着什么，只有下面几句是清楚的。</w:t>
+      </w:r>
+    </w:p>
+    <w:p>
+      <w:pPr>
+        <w:pStyle w:val="BodyText"/>
+      </w:pPr>
+      <w:r>
+        <w:t xml:space="preserve">张道士：前日在一个人家看见一位小姐，今年十五岁了，生的倒也好个模样儿。我想着哥儿也该寻亲事了。若论这个小姐模样儿，聪明智慧，根基家当，倒也配的过。但不知老太太怎么样，小道也不敢造次。等请了老太太的示下，才敢向人去说。</w:t>
+      </w:r>
+    </w:p>
+    <w:p>
+      <w:pPr>
+        <w:pStyle w:val="BodyText"/>
+      </w:pPr>
+      <w:r>
+        <w:t xml:space="preserve">贾母：上回有和尚说了，这孩子命里不该早娶，等再大一大儿再定吧。你可如今打听着，不管他根基富贵，只要模样配得上就好，来告诉我。便是那家子穷，不过给他几两银子罢了。只是模样性格儿难得好的。</w:t>
+      </w:r>
+    </w:p>
+    <w:p>
+      <w:pPr>
+        <w:pStyle w:val="BodyText"/>
+      </w:pPr>
+      <w:r>
+        <w:t xml:space="preserve">宝玉面色难看，黛玉脸色也难看，画面消失。</w:t>
+      </w:r>
+    </w:p>
+    <w:p>
+      <w:pPr>
+        <w:pStyle w:val="BodyText"/>
+      </w:pPr>
+      <w:r>
+        <w:t xml:space="preserve">镜头一：宝玉大骂：什么张道士张神仙！以后再也不见这老东西了！</w:t>
+      </w:r>
+    </w:p>
+    <w:p>
+      <w:pPr>
+        <w:pStyle w:val="BodyText"/>
+      </w:pPr>
+      <w:r>
+        <w:t xml:space="preserve">镜头二：黛玉在潇湘馆里躺着，紫鹃于旁服侍汤药，黛玉气色不佳。</w:t>
+      </w:r>
+    </w:p>
+    <w:p>
+      <w:pPr>
+        <w:pStyle w:val="BodyText"/>
+      </w:pPr>
+      <w:r>
+        <w:t xml:space="preserve">镜头三：宝玉匆匆往潇湘馆而来。</w:t>
+      </w:r>
+    </w:p>
+    <w:p>
+      <w:pPr>
+        <w:pStyle w:val="BodyText"/>
+      </w:pPr>
+      <w:r>
+        <w:t xml:space="preserve">宝玉：妹妹昨天去清虚观打醮，中了暑，今儿可好些了没，吃饭了没？</w:t>
+      </w:r>
+    </w:p>
+    <w:p>
+      <w:pPr>
+        <w:pStyle w:val="BodyText"/>
+      </w:pPr>
+      <w:r>
+        <w:t xml:space="preserve">黛玉：（懒洋洋地）你只管看你的戏去，在家里作什么？</w:t>
+      </w:r>
+    </w:p>
+    <w:p>
+      <w:pPr>
+        <w:pStyle w:val="BodyText"/>
+      </w:pPr>
+      <w:r>
+        <w:t xml:space="preserve">特写：宝玉脸色变来变去，黛玉的脸色也越来越不好看。</w:t>
+      </w:r>
+    </w:p>
+    <w:p>
+      <w:pPr>
+        <w:pStyle w:val="BodyText"/>
+      </w:pPr>
+      <w:r>
+        <w:t xml:space="preserve">宝玉：（沉脸）我白认得了你。罢了，罢了！</w:t>
+      </w:r>
+    </w:p>
+    <w:p>
+      <w:pPr>
+        <w:pStyle w:val="BodyText"/>
+      </w:pPr>
+      <w:r>
+        <w:t xml:space="preserve">黛玉：（冷笑）我也知道白认得了我，哪里象人家有什么配得上呢。</w:t>
+      </w:r>
+    </w:p>
+    <w:p>
+      <w:pPr>
+        <w:pStyle w:val="BodyText"/>
+      </w:pPr>
+      <w:r>
+        <w:t xml:space="preserve">宝玉：（气愤）你这么说，是安心咒我天诛地灭？昨儿还为这个赌了几回咒，今儿你到底又准我一句。我便天诛地灭，你又有什么益处？</w:t>
+      </w:r>
+    </w:p>
+    <w:p>
+      <w:pPr>
+        <w:pStyle w:val="BodyText"/>
+      </w:pPr>
+      <w:r>
+        <w:t xml:space="preserve">黛玉：（颤颤兢兢的说）我要安心咒你，我也天诛地灭。何苦来！我知道，昨日张道士说亲，你怕阻了你的好姻缘，你心里生气，来拿我煞性子。</w:t>
+      </w:r>
+    </w:p>
+    <w:p>
+      <w:pPr>
+        <w:pStyle w:val="BodyText"/>
+      </w:pPr>
+      <w:r>
+        <w:t xml:space="preserve">画外音。</w:t>
+      </w:r>
+    </w:p>
+    <w:p>
+      <w:pPr>
+        <w:pStyle w:val="BodyText"/>
+      </w:pPr>
+      <w:r>
+        <w:t xml:space="preserve">宝玉：别人不知我的心，还有可恕，难道你就不想我的心里眼里只有你！你不能为我烦恼，反来以这话奚落堵我。可见我心里一时一刻白有你，你竟心里没我。</w:t>
+      </w:r>
+    </w:p>
+    <w:p>
+      <w:pPr>
+        <w:pStyle w:val="BodyText"/>
+      </w:pPr>
+      <w:r>
+        <w:t xml:space="preserve">画外音。</w:t>
+      </w:r>
+    </w:p>
+    <w:p>
+      <w:pPr>
+        <w:pStyle w:val="BodyText"/>
+      </w:pPr>
+      <w:r>
+        <w:t xml:space="preserve">黛玉：你心里自然有我，虽有‘金玉相对’之说，你岂是重这邪说不重我的。我便时常提这‘金玉’，你只管了然自若无闻的，方见得是待我重，而毫无此心了。如何我只一提‘金玉’的事，你就着急，可知你心里时时有‘金玉’，见我一提，你又怕我多心，故意着急，安心哄我。</w:t>
+      </w:r>
+    </w:p>
+    <w:p>
+      <w:pPr>
+        <w:pStyle w:val="BodyText"/>
+      </w:pPr>
+      <w:r>
+        <w:t xml:space="preserve">画外音。</w:t>
+      </w:r>
+    </w:p>
+    <w:p>
+      <w:pPr>
+        <w:pStyle w:val="BodyText"/>
+      </w:pPr>
+      <w:r>
+        <w:t xml:space="preserve">宝玉：我不管怎么样都好，只要你随意，我便立刻因你死了也情愿。你知也罢，不知也罢，只由我的心，可见你方和我近，不和我远。</w:t>
+      </w:r>
+    </w:p>
+    <w:p>
+      <w:pPr>
+        <w:pStyle w:val="BodyText"/>
+      </w:pPr>
+      <w:r>
+        <w:t xml:space="preserve">画外音。</w:t>
+      </w:r>
+    </w:p>
+    <w:p>
+      <w:pPr>
+        <w:pStyle w:val="BodyText"/>
+      </w:pPr>
+      <w:r>
+        <w:t xml:space="preserve">黛玉：你只管你，你好我自好，你何必为我而自失。殊不知你失我自失。可见是你不叫我近你。有意叫我远你了。</w:t>
+      </w:r>
+    </w:p>
+    <w:p>
+      <w:pPr>
+        <w:pStyle w:val="BodyText"/>
+      </w:pPr>
+      <w:r>
+        <w:t xml:space="preserve">宝玉的表情越来越复杂，猛地向颈上抓下通灵宝玉，咬牙狠命往地下一摔。</w:t>
+      </w:r>
+    </w:p>
+    <w:p>
+      <w:pPr>
+        <w:pStyle w:val="BodyText"/>
+      </w:pPr>
+      <w:r>
+        <w:t xml:space="preserve">宝玉：什么捞什骨子，我砸了你完事！（顺手抓了把椅子，继续砸玉）</w:t>
+      </w:r>
+    </w:p>
+    <w:p>
+      <w:pPr>
+        <w:pStyle w:val="BodyText"/>
+      </w:pPr>
+      <w:r>
+        <w:t xml:space="preserve">紫鹃：二爷，万万不可！（上来夺玉，向雪雁）不得了，快去叫袭人来，这可闹大了。</w:t>
+      </w:r>
+    </w:p>
+    <w:p>
+      <w:pPr>
+        <w:pStyle w:val="BodyText"/>
+      </w:pPr>
+      <w:r>
+        <w:t xml:space="preserve">黛玉：（惊恐，哭泣）何苦来，你砸他，不如来砸我。</w:t>
+      </w:r>
+    </w:p>
+    <w:p>
+      <w:pPr>
+        <w:pStyle w:val="BodyText"/>
+      </w:pPr>
+      <w:r>
+        <w:t xml:space="preserve">袭人赶来。</w:t>
+      </w:r>
+    </w:p>
+    <w:p>
+      <w:pPr>
+        <w:pStyle w:val="BodyText"/>
+      </w:pPr>
+      <w:r>
+        <w:t xml:space="preserve">袭人：二爷，你这是做什么！</w:t>
+      </w:r>
+    </w:p>
+    <w:p>
+      <w:pPr>
+        <w:pStyle w:val="BodyText"/>
+      </w:pPr>
+      <w:r>
+        <w:t xml:space="preserve">宝玉：（冷笑）我砸我的东西，与你们什么相干！</w:t>
+      </w:r>
+    </w:p>
+    <w:p>
+      <w:pPr>
+        <w:pStyle w:val="BodyText"/>
+      </w:pPr>
+      <w:r>
+        <w:t xml:space="preserve">袭人：（拉着他的手，笑）你同妹妹拌嘴，不犯着砸他，倘或砸坏了，叫他心里脸上怎么过得去？</w:t>
+      </w:r>
+    </w:p>
+    <w:p>
+      <w:pPr>
+        <w:pStyle w:val="BodyText"/>
+      </w:pPr>
+      <w:r>
+        <w:t xml:space="preserve">黛玉望向袭人，突然大哭起来。</w:t>
+      </w:r>
+      <w:r>
+        <w:t xml:space="preserve">“</w:t>
+      </w:r>
+      <w:r>
+        <w:t xml:space="preserve">哇</w:t>
+      </w:r>
+      <w:r>
+        <w:t xml:space="preserve">”</w:t>
+      </w:r>
+      <w:r>
+        <w:t xml:space="preserve">的一声吐了起来。紫鹃忙上来用手帕子接住，雪雁忙上来捶。</w:t>
+      </w:r>
+    </w:p>
+    <w:p>
+      <w:pPr>
+        <w:pStyle w:val="BodyText"/>
+      </w:pPr>
+      <w:r>
+        <w:t xml:space="preserve">紫鹃：虽然生气，姑娘到底也该保重着些。才吃了药好些，这会子因和宝二爷拌嘴，又吐出来。倘或犯了病，宝二爷怎么过得去呢？</w:t>
+      </w:r>
+    </w:p>
+    <w:p>
+      <w:pPr>
+        <w:pStyle w:val="BodyText"/>
+      </w:pPr>
+      <w:r>
+        <w:t xml:space="preserve">宝玉望向紫鹃，又望望黛玉脸红头胀，滴下泪来。</w:t>
+      </w:r>
+    </w:p>
+    <w:p>
+      <w:pPr>
+        <w:pStyle w:val="BodyText"/>
+      </w:pPr>
+      <w:r>
+        <w:t xml:space="preserve">袭人、紫鹃垂泪。</w:t>
+      </w:r>
+    </w:p>
+    <w:p>
+      <w:pPr>
+        <w:pStyle w:val="BodyText"/>
+      </w:pPr>
+      <w:r>
+        <w:t xml:space="preserve">袭人：（向宝玉）你不看别的，你看看这玉上穿的穗子，也不该同林姑娘拌嘴。</w:t>
+      </w:r>
+    </w:p>
+    <w:p>
+      <w:pPr>
+        <w:pStyle w:val="BodyText"/>
+      </w:pPr>
+      <w:r>
+        <w:t xml:space="preserve">黛玉听了，顺手抓起一把剪子来要剪。袭人紫鹃刚要夺，已经剪了几段。</w:t>
+      </w:r>
+    </w:p>
+    <w:p>
+      <w:pPr>
+        <w:pStyle w:val="BodyText"/>
+      </w:pPr>
+      <w:r>
+        <w:t xml:space="preserve">黛玉：（哭）我也是白效力，他也不稀罕，自有别人替他再穿好的去。</w:t>
+      </w:r>
+    </w:p>
+    <w:p>
+      <w:pPr>
+        <w:pStyle w:val="BodyText"/>
+      </w:pPr>
+      <w:r>
+        <w:t xml:space="preserve">袭人：（接了玉）何苦来，这时我才多嘴的不是了。</w:t>
+      </w:r>
+    </w:p>
+    <w:p>
+      <w:pPr>
+        <w:pStyle w:val="BodyText"/>
+      </w:pPr>
+      <w:r>
+        <w:t xml:space="preserve">宝玉：你只管剪，我横竖不带他，也没什么。</w:t>
+      </w:r>
+    </w:p>
+    <w:p>
+      <w:pPr>
+        <w:pStyle w:val="BodyText"/>
+      </w:pPr>
+      <w:r>
+        <w:t xml:space="preserve">贾母、王夫人一齐进来了。</w:t>
+      </w:r>
+    </w:p>
+    <w:p>
+      <w:pPr>
+        <w:pStyle w:val="BodyText"/>
+      </w:pPr>
+      <w:r>
+        <w:t xml:space="preserve">镜头一：贾母责备袭人、紫鹃，而后带着宝玉离去。</w:t>
+      </w:r>
+    </w:p>
+    <w:p>
+      <w:pPr>
+        <w:pStyle w:val="BodyText"/>
+      </w:pPr>
+      <w:r>
+        <w:t xml:space="preserve">镜头二：黛玉伤心垂泪，紫鹃在旁劝说。</w:t>
+      </w:r>
+    </w:p>
+    <w:p>
+      <w:pPr>
+        <w:pStyle w:val="BodyText"/>
+      </w:pPr>
+      <w:r>
+        <w:t xml:space="preserve">镜头三：宝玉的面上仍有忿色，但也凄然。</w:t>
+      </w:r>
+    </w:p>
+    <w:p>
+      <w:pPr>
+        <w:pStyle w:val="BodyText"/>
+      </w:pPr>
+      <w:r>
+        <w:t xml:space="preserve">场景转换。</w:t>
+      </w:r>
+    </w:p>
+    <w:p>
+      <w:pPr>
+        <w:pStyle w:val="BodyText"/>
+      </w:pPr>
+      <w:r>
+        <w:t xml:space="preserve">怡红院里。晴雯：今儿是薛大爷生日，二爷不去看戏，林姑娘也不去，这不可叫老太太生气？老太太抱怨呢，说你们俩呀，就叫做‘不是冤家不聚头’，我劝你们还是早点和好吧，免得一家子都不安生。</w:t>
+      </w:r>
+    </w:p>
+    <w:p>
+      <w:pPr>
+        <w:pStyle w:val="BodyText"/>
+      </w:pPr>
+      <w:r>
+        <w:t xml:space="preserve">宝玉：</w:t>
+      </w:r>
+      <w:r>
+        <w:t xml:space="preserve">“</w:t>
+      </w:r>
+      <w:r>
+        <w:t xml:space="preserve">不是冤家不聚头</w:t>
+      </w:r>
+      <w:r>
+        <w:t xml:space="preserve">”</w:t>
+      </w:r>
+      <w:r>
+        <w:t xml:space="preserve">？（神色恍惚）</w:t>
+      </w:r>
+    </w:p>
+    <w:p>
+      <w:pPr>
+        <w:pStyle w:val="BodyText"/>
+      </w:pPr>
+      <w:r>
+        <w:t xml:space="preserve">袭人：千不是，万不是，都是你的不是，往日家里小厮们和他们的姊妹拌嘴，或是两口子纷争，你听见了，你还骂小厮们蠢，不能体贴女孩儿们的心。今儿你也这么着了。明儿初五，大节下，你俩难道还再这么仇人似的？依我劝，你正经下个气，陪个不是，大家还是照常一样，这么也好，那么也好。</w:t>
+      </w:r>
+    </w:p>
+    <w:p>
+      <w:pPr>
+        <w:pStyle w:val="BodyText"/>
+      </w:pPr>
+      <w:r>
+        <w:t xml:space="preserve">潇湘馆。</w:t>
+      </w:r>
+    </w:p>
+    <w:p>
+      <w:pPr>
+        <w:pStyle w:val="BodyText"/>
+      </w:pPr>
+      <w:r>
+        <w:t xml:space="preserve">黛玉：</w:t>
+      </w:r>
+      <w:r>
+        <w:t xml:space="preserve">“</w:t>
+      </w:r>
+      <w:r>
+        <w:t xml:space="preserve">不是冤家不聚头</w:t>
+      </w:r>
+      <w:r>
+        <w:t xml:space="preserve">”</w:t>
+      </w:r>
+      <w:r>
+        <w:t xml:space="preserve">？（神色迷离）</w:t>
+      </w:r>
+    </w:p>
+    <w:p>
+      <w:pPr>
+        <w:pStyle w:val="BodyText"/>
+      </w:pPr>
+      <w:r>
+        <w:t xml:space="preserve">紫鹃：（走过去，给他披上外衣）依我看呀，前日之事，还是姑娘太浮躁了些。别人不知宝玉那脾气，难道咱们也不知道？为那玉也不是闹了一遭两遭了。</w:t>
+      </w:r>
+    </w:p>
+    <w:p>
+      <w:pPr>
+        <w:pStyle w:val="BodyText"/>
+      </w:pPr>
+      <w:r>
+        <w:t xml:space="preserve">黛玉：你倒来替人派我的不是。我怎么浮躁了？</w:t>
+      </w:r>
+    </w:p>
+    <w:p>
+      <w:pPr>
+        <w:pStyle w:val="BodyText"/>
+      </w:pPr>
+      <w:r>
+        <w:t xml:space="preserve">紫鹃：好好的，为什么又剪了那穗子？岂不是宝玉只有三分不是，姑娘倒有七分不是。我看他素日在姑娘身上就好，皆因姑娘小性儿，常要歪派他，才这么样。</w:t>
+      </w:r>
+    </w:p>
+    <w:p>
+      <w:pPr>
+        <w:pStyle w:val="BodyText"/>
+      </w:pPr>
+      <w:r>
+        <w:t xml:space="preserve">特写：宝玉走到潇湘馆门前，扣门。</w:t>
+      </w:r>
+    </w:p>
+    <w:p>
+      <w:pPr>
+        <w:pStyle w:val="BodyText"/>
+      </w:pPr>
+      <w:r>
+        <w:t xml:space="preserve">宝玉：好紫鹃，开开门。</w:t>
+      </w:r>
+    </w:p>
+    <w:p>
+      <w:pPr>
+        <w:pStyle w:val="BodyText"/>
+      </w:pPr>
+      <w:r>
+        <w:t xml:space="preserve">紫鹃：这是宝玉的声音，想必是来赔不是来了。</w:t>
+      </w:r>
+    </w:p>
+    <w:p>
+      <w:pPr>
+        <w:pStyle w:val="BodyText"/>
+      </w:pPr>
+      <w:r>
+        <w:t xml:space="preserve">黛玉：不许开门！</w:t>
+      </w:r>
+    </w:p>
+    <w:p>
+      <w:pPr>
+        <w:pStyle w:val="BodyText"/>
+      </w:pPr>
+      <w:r>
+        <w:t xml:space="preserve">紫鹃：姑娘又不是了。这么热天毒日头地下，晒坏了他如何使得呢！</w:t>
+      </w:r>
+    </w:p>
+    <w:p>
+      <w:pPr>
+        <w:pStyle w:val="BodyText"/>
+      </w:pPr>
+      <w:r>
+        <w:t xml:space="preserve">紫鹃把门打开。</w:t>
+      </w:r>
+    </w:p>
+    <w:p>
+      <w:pPr>
+        <w:pStyle w:val="BodyText"/>
+      </w:pPr>
+      <w:r>
+        <w:t xml:space="preserve">紫鹃：我只当是宝二爷再不上我们这门了，谁知这会子又来了。</w:t>
+      </w:r>
+    </w:p>
+    <w:p>
+      <w:pPr>
+        <w:pStyle w:val="BodyText"/>
+      </w:pPr>
+      <w:r>
+        <w:t xml:space="preserve">宝玉：（笑）你们把极小的事倒说大了。好好的为什么不来？我便死了，魂也要一日来一百遭。妹妹可大好了？</w:t>
+      </w:r>
+    </w:p>
+    <w:p>
+      <w:pPr>
+        <w:pStyle w:val="BodyText"/>
+      </w:pPr>
+      <w:r>
+        <w:t xml:space="preserve">紫鹃：身上病好了，只是心里气不大好。</w:t>
+      </w:r>
+    </w:p>
+    <w:p>
+      <w:pPr>
+        <w:pStyle w:val="BodyText"/>
+      </w:pPr>
+      <w:r>
+        <w:t xml:space="preserve">宝玉：我晓得有什么气。（走近）妹妹身上可大好了？</w:t>
+      </w:r>
+    </w:p>
+    <w:p>
+      <w:pPr>
+        <w:pStyle w:val="BodyText"/>
+      </w:pPr>
+      <w:r>
+        <w:t xml:space="preserve">黛玉哭。</w:t>
+      </w:r>
+    </w:p>
+    <w:p>
+      <w:pPr>
+        <w:pStyle w:val="BodyText"/>
+      </w:pPr>
+      <w:r>
+        <w:t xml:space="preserve">宝玉：（挨在床沿上坐）好妹妹，好妹妹，我知道妹妹不恼我。但只是我不来，叫旁人看着，倒像是咱们又拌了嘴的似的。若等他们来劝咱们，那时节岂不咱们倒觉生分了？不如这会子，你要打要骂，凭着你怎么样，千万别不理我，好妹妹，你看呢？</w:t>
+      </w:r>
+    </w:p>
+    <w:p>
+      <w:pPr>
+        <w:pStyle w:val="BodyText"/>
+      </w:pPr>
+      <w:r>
+        <w:t xml:space="preserve">黛玉：（瞥着他，又哭）你也不用哄我。从今以后，我也不敢亲近二爷，二爷也全当我去了。</w:t>
+      </w:r>
+    </w:p>
+    <w:p>
+      <w:pPr>
+        <w:pStyle w:val="BodyText"/>
+      </w:pPr>
+      <w:r>
+        <w:t xml:space="preserve">宝玉：（笑）你往那去呢？</w:t>
+      </w:r>
+    </w:p>
+    <w:p>
+      <w:pPr>
+        <w:pStyle w:val="BodyText"/>
+      </w:pPr>
+      <w:r>
+        <w:t xml:space="preserve">黛玉：我回家去。</w:t>
+      </w:r>
+    </w:p>
+    <w:p>
+      <w:pPr>
+        <w:pStyle w:val="BodyText"/>
+      </w:pPr>
+      <w:r>
+        <w:t xml:space="preserve">宝玉：（笑）我跟了你去。</w:t>
+      </w:r>
+    </w:p>
+    <w:p>
+      <w:pPr>
+        <w:pStyle w:val="BodyText"/>
+      </w:pPr>
+      <w:r>
+        <w:t xml:space="preserve">黛玉：我死了。</w:t>
+      </w:r>
+    </w:p>
+    <w:p>
+      <w:pPr>
+        <w:pStyle w:val="BodyText"/>
+      </w:pPr>
+      <w:r>
+        <w:t xml:space="preserve">宝玉：你死了，我做和尚！</w:t>
+      </w:r>
+    </w:p>
+    <w:p>
+      <w:pPr>
+        <w:pStyle w:val="BodyText"/>
+      </w:pPr>
+      <w:r>
+        <w:t xml:space="preserve">黛玉：（沉下脸）想是你要死了，胡说的是什么！你家倒有几个亲姐姐亲妹妹呢，明儿都死了，你几个身子去作和尚？明儿我倒把这话告诉别人去评评。</w:t>
+      </w:r>
+    </w:p>
+    <w:p>
+      <w:pPr>
+        <w:pStyle w:val="BodyText"/>
+      </w:pPr>
+      <w:r>
+        <w:t xml:space="preserve">林黛玉直瞪瞪的瞅了他半天，一声儿也说不出来。</w:t>
+      </w:r>
+    </w:p>
+    <w:p>
+      <w:pPr>
+        <w:pStyle w:val="BodyText"/>
+      </w:pPr>
+      <w:r>
+        <w:t xml:space="preserve">特写：两人相对垂泪。</w:t>
+      </w:r>
+    </w:p>
+    <w:p>
+      <w:pPr>
+        <w:pStyle w:val="BodyText"/>
+      </w:pPr>
+      <w:r>
+        <w:t xml:space="preserve">宝玉：我的五脏都碎了，你还只是哭。走罢，我同你往老太太跟前去。</w:t>
+      </w:r>
+    </w:p>
+    <w:p>
+      <w:pPr>
+        <w:pStyle w:val="BodyText"/>
+      </w:pPr>
+      <w:r>
+        <w:t xml:space="preserve">黛玉：谁同你拉拉扯扯的。一天大似一天的，还这么死皮赖脸的，连个道理也不知道。</w:t>
+      </w:r>
+    </w:p>
+    <w:p>
+      <w:pPr>
+        <w:pStyle w:val="BodyText"/>
+      </w:pPr>
+      <w:r>
+        <w:t xml:space="preserve">熙凤突然跑进来。</w:t>
+      </w:r>
+    </w:p>
+    <w:p>
+      <w:pPr>
+        <w:pStyle w:val="BodyText"/>
+      </w:pPr>
+      <w:r>
+        <w:t xml:space="preserve">熙凤：（笑）好了！</w:t>
+      </w:r>
+    </w:p>
+    <w:p>
+      <w:pPr>
+        <w:pStyle w:val="BodyText"/>
+      </w:pPr>
+      <w:r>
+        <w:t xml:space="preserve">宝黛回头一看。</w:t>
+      </w:r>
+    </w:p>
+    <w:p>
+      <w:pPr>
+        <w:pStyle w:val="BodyText"/>
+      </w:pPr>
+      <w:r>
+        <w:t xml:space="preserve">熙凤：老太太在那里抱怨天抱怨地，只叫我来瞧瞧你们好了没有。我说不用瞧，过不了三天，他们自己就好了。老太太骂我，说我懒。我来了，果然应了我的话了。也没见你们两个人有些什么可拌的，三日好了，两日闹了，越大越成了孩子了！有这会子拉着手哭的，昨儿为什么又成了乌眼鸡呢！还不跟我走，到老太太跟前，叫老人家也放些心。（拉住黛玉）</w:t>
+      </w:r>
+    </w:p>
+    <w:p>
+      <w:pPr>
+        <w:pStyle w:val="BodyText"/>
+      </w:pPr>
+      <w:r>
+        <w:t xml:space="preserve">黛玉：我不去。紫鹃，紫鹃！</w:t>
+      </w:r>
+    </w:p>
+    <w:p>
+      <w:pPr>
+        <w:pStyle w:val="BodyText"/>
+      </w:pPr>
+      <w:r>
+        <w:t xml:space="preserve">熙凤：又叫他们做什么，有我服侍你呢。（拉住黛玉就走，宝玉在后面跟着出了园门。）</w:t>
+      </w:r>
+    </w:p>
+    <w:p>
+      <w:pPr>
+        <w:pStyle w:val="BodyText"/>
+      </w:pPr>
+      <w:r>
+        <w:t xml:space="preserve">到了贾母跟前。</w:t>
+      </w:r>
+    </w:p>
+    <w:p>
+      <w:pPr>
+        <w:pStyle w:val="BodyText"/>
+      </w:pPr>
+      <w:r>
+        <w:t xml:space="preserve">熙凤：（笑）我说他们不用人费心，自己就会好的。老祖宗不信，一定叫我去说和。我及至到那里要说合，谁知两个人倒在一处对赔不是了。对笑对诉，倒像‘黄鹰抓住了鹞子的脚’，两个都扣了环了，那里还要人去说合。</w:t>
+      </w:r>
+    </w:p>
+    <w:p>
+      <w:pPr>
+        <w:pStyle w:val="BodyText"/>
+      </w:pPr>
+      <w:r>
+        <w:t xml:space="preserve">满屋里都笑起来。</w:t>
+      </w:r>
+    </w:p>
+    <w:p>
+      <w:pPr>
+        <w:pStyle w:val="BodyText"/>
+      </w:pPr>
+      <w:r>
+        <w:t xml:space="preserve">宝玉看向宝钗。</w:t>
+      </w:r>
+    </w:p>
+    <w:p>
+      <w:pPr>
+        <w:pStyle w:val="BodyText"/>
+      </w:pPr>
+      <w:r>
+        <w:t xml:space="preserve">宝玉：大哥哥好日子，偏生我又不好了，没别的礼送，连个头也不得磕去。大哥哥不知我病，倒像我懒，推故不去的。倘或明儿恼了，姐姐替我分辨分辨。</w:t>
+      </w:r>
+    </w:p>
+    <w:p>
+      <w:pPr>
+        <w:pStyle w:val="BodyText"/>
+      </w:pPr>
+      <w:r>
+        <w:t xml:space="preserve">宝钗：这也多事。你便要去也不敢惊动，何况身上不好，弟兄们日日一处，要存这个心倒生分了。</w:t>
+      </w:r>
+    </w:p>
+    <w:p>
+      <w:pPr>
+        <w:pStyle w:val="BodyText"/>
+      </w:pPr>
+      <w:r>
+        <w:t xml:space="preserve">宝玉：姐姐知道体谅我就好了。咦，姐姐怎么不看戏去？</w:t>
+      </w:r>
+    </w:p>
+    <w:p>
+      <w:pPr>
+        <w:pStyle w:val="BodyText"/>
+      </w:pPr>
+      <w:r>
+        <w:t xml:space="preserve">宝钗：我怕热，看了两出，热的很。要走，客又不散。我少不得推身上不好，就来了。</w:t>
+      </w:r>
+    </w:p>
+    <w:p>
+      <w:pPr>
+        <w:pStyle w:val="BodyText"/>
+      </w:pPr>
+      <w:r>
+        <w:t xml:space="preserve">宝玉：怪不得他们拿姐姐比杨妃，原来也体丰怯热。</w:t>
+      </w:r>
+    </w:p>
+    <w:p>
+      <w:pPr>
+        <w:pStyle w:val="BodyText"/>
+      </w:pPr>
+      <w:r>
+        <w:t xml:space="preserve">宝钗：（冷笑）我倒像杨妃，只是没一个好哥哥好兄弟可以作得杨国忠的！</w:t>
+      </w:r>
+    </w:p>
+    <w:p>
+      <w:pPr>
+        <w:pStyle w:val="BodyText"/>
+      </w:pPr>
+      <w:r>
+        <w:t xml:space="preserve">小丫头：我的扇子不见了，必是宝姑娘藏了我的。好姑娘，赏我罢。</w:t>
+      </w:r>
+    </w:p>
+    <w:p>
+      <w:pPr>
+        <w:pStyle w:val="BodyText"/>
+      </w:pPr>
+      <w:r>
+        <w:t xml:space="preserve">宝钗：你要仔细！我和你顽过么，你再疑我。和你素日嬉皮笑脸的那些姑娘们跟前，你该问他们去。</w:t>
+      </w:r>
+    </w:p>
+    <w:p>
+      <w:pPr>
+        <w:pStyle w:val="BodyText"/>
+      </w:pPr>
+      <w:r>
+        <w:t xml:space="preserve">黛玉：（面带笑）宝姐姐，你听了两出什么戏？</w:t>
+      </w:r>
+    </w:p>
+    <w:p>
+      <w:pPr>
+        <w:pStyle w:val="BodyText"/>
+      </w:pPr>
+      <w:r>
+        <w:t xml:space="preserve">宝钗：我看的是李逵骂了宋江，后来又赔不是。</w:t>
+      </w:r>
+    </w:p>
+    <w:p>
+      <w:pPr>
+        <w:pStyle w:val="BodyText"/>
+      </w:pPr>
+      <w:r>
+        <w:t xml:space="preserve">宝玉：姐姐通今博古，色色都知道，怎么连这一出戏的名字也不知道，就说了这么一串子。这叫《负荆请罪》。</w:t>
+      </w:r>
+    </w:p>
+    <w:p>
+      <w:pPr>
+        <w:pStyle w:val="BodyText"/>
+      </w:pPr>
+      <w:r>
+        <w:t xml:space="preserve">宝钗：（笑）原来这叫做《负荆请罪》！你们通今博古，才知道“负荆请罪”，我不知道什么是“负荆请罪”！</w:t>
+      </w:r>
+    </w:p>
+    <w:p>
+      <w:pPr>
+        <w:pStyle w:val="BodyText"/>
+      </w:pPr>
+      <w:r>
+        <w:t xml:space="preserve">熙凤：（问众人）咦，大暑天的，谁还吃生姜呢？</w:t>
+      </w:r>
+    </w:p>
+    <w:p>
+      <w:pPr>
+        <w:pStyle w:val="BodyText"/>
+      </w:pPr>
+      <w:r>
+        <w:t xml:space="preserve">宝玉：这是什么意思？没有人吃生姜。</w:t>
+      </w:r>
+    </w:p>
+    <w:p>
+      <w:pPr>
+        <w:pStyle w:val="BodyText"/>
+      </w:pPr>
+      <w:r>
+        <w:t xml:space="preserve">熙凤：（用手摸着腮，诧异）即没人吃生姜，怎么这样辣辣的？</w:t>
+      </w:r>
+    </w:p>
+    <w:p>
+      <w:pPr>
+        <w:pStyle w:val="BodyText"/>
+      </w:pPr>
+      <w:r>
+        <w:t xml:space="preserve">众人又笑，宝黛对视。</w:t>
+      </w:r>
+    </w:p>
+    <w:bookmarkEnd w:id="34"/>
+    <w:bookmarkStart w:id="37" w:name="撕扇子作千金一笑"/>
+    <w:p>
+      <w:pPr>
+        <w:pStyle w:val="Heading1"/>
+      </w:pPr>
+      <w:r>
+        <w:t xml:space="preserve">13 撕扇子作千金一笑</w:t>
+      </w:r>
+    </w:p>
+    <w:p>
+      <w:pPr>
+        <w:numPr>
+          <w:ilvl w:val="0"/>
+          <w:numId w:val="1002"/>
+        </w:numPr>
+        <w:pStyle w:val="Compact"/>
+      </w:pPr>
+      <w:hyperlink w:anchor="X674a1802c4fcb1551b96ba368a552303fbc374f">
+        <w:r>
+          <w:rPr>
+            <w:rStyle w:val="Hyperlink"/>
+          </w:rPr>
+          <w:t xml:space="preserve">房间里</w:t>
+        </w:r>
+      </w:hyperlink>
+    </w:p>
+    <w:p>
+      <w:pPr>
+        <w:numPr>
+          <w:ilvl w:val="0"/>
+          <w:numId w:val="1002"/>
+        </w:numPr>
+        <w:pStyle w:val="Compact"/>
+      </w:pPr>
+      <w:hyperlink w:anchor="Xe4fa86f3e7d247c38da4cbecfb1c86ea4d1898a">
+        <w:r>
+          <w:rPr>
+            <w:rStyle w:val="Hyperlink"/>
+          </w:rPr>
+          <w:t xml:space="preserve">场景转换</w:t>
+        </w:r>
+      </w:hyperlink>
+    </w:p>
+    <w:bookmarkStart w:id="35" w:name="房间里"/>
+    <w:p>
+      <w:pPr>
+        <w:pStyle w:val="Heading2"/>
+      </w:pPr>
+      <w:r>
+        <w:t xml:space="preserve">13.1 房间里。</w:t>
+      </w:r>
+    </w:p>
+    <w:p>
+      <w:pPr>
+        <w:pStyle w:val="FirstParagraph"/>
+      </w:pPr>
+      <w:r>
+        <w:t xml:space="preserve">宝玉：（叹）唉，今儿不该说话不留心，又得罪宝姐姐了。（在屋里转圈）</w:t>
+      </w:r>
+    </w:p>
+    <w:p>
+      <w:pPr>
+        <w:pStyle w:val="BodyText"/>
+      </w:pPr>
+      <w:r>
+        <w:t xml:space="preserve">晴雯：二爷，这是怎么啦？（扇子失了手跌在地下，股子跌折）</w:t>
+      </w:r>
+    </w:p>
+    <w:p>
+      <w:pPr>
+        <w:pStyle w:val="BodyText"/>
+      </w:pPr>
+      <w:r>
+        <w:t xml:space="preserve">宝玉：蠢才，蠢才！将来怎么样？明日你自己当家立事，难道也是这么顾前不顾后的？</w:t>
+      </w:r>
+    </w:p>
+    <w:p>
+      <w:pPr>
+        <w:pStyle w:val="BodyText"/>
+      </w:pPr>
+      <w:r>
+        <w:t xml:space="preserve">晴雯：二爷近来气大的很，行动就给脸子瞧。前儿连袭人都打了，今儿又来寻我们的不是。要踢要打凭爷去。就是跌了扇子，也是平常的事。先时连那么样的玻璃缸，玛瑙碗不知弄坏了多少，也没见个大气儿，这会子一把扇子就这么着了。何苦来！要嫌我们就打发我们，再挑好的使，好离好散的，倒不好？</w:t>
+      </w:r>
+    </w:p>
+    <w:p>
+      <w:pPr>
+        <w:pStyle w:val="BodyText"/>
+      </w:pPr>
+      <w:r>
+        <w:t xml:space="preserve">宝玉：（气氛）你不用忙，将来有散的日子！</w:t>
+      </w:r>
+    </w:p>
+    <w:p>
+      <w:pPr>
+        <w:pStyle w:val="BodyText"/>
+      </w:pPr>
+      <w:r>
+        <w:t xml:space="preserve">袭人：好好的，又怎么了？可是我说的，一时我不到，就有事故儿。</w:t>
+      </w:r>
+    </w:p>
+    <w:p>
+      <w:pPr>
+        <w:pStyle w:val="BodyText"/>
+      </w:pPr>
+      <w:r>
+        <w:t xml:space="preserve">晴雯：（冷笑）姐姐即会说，就该早来，也省了爷生气。自古以来，就是你一个人服侍爷的，我们原没服侍过。因为你服侍的好，昨日才挨窝心脚，我们不会服侍的，到明儿还不知是个什么罪呢！</w:t>
+      </w:r>
+    </w:p>
+    <w:p>
+      <w:pPr>
+        <w:pStyle w:val="BodyText"/>
+      </w:pPr>
+      <w:r>
+        <w:t xml:space="preserve">袭人：（忍耐，推晴雯）好妹妹，你出去逛逛，原是我们的不是。</w:t>
+      </w:r>
+    </w:p>
+    <w:p>
+      <w:pPr>
+        <w:pStyle w:val="BodyText"/>
+      </w:pPr>
+      <w:r>
+        <w:t xml:space="preserve">晴雯：（冷笑）我倒不知道你们是谁，别教我替你们害臊了！便是你们鬼鬼祟祟干的那事儿，也瞒不过我去，那里就称起‘我们’来了。明公正道，连个姑娘还没挣上去呢，也不过和我似的，那里就称上“我们”了！</w:t>
+      </w:r>
+    </w:p>
+    <w:p>
+      <w:pPr>
+        <w:pStyle w:val="BodyText"/>
+      </w:pPr>
+      <w:r>
+        <w:t xml:space="preserve">宝玉：你们气不岔，我明儿偏抬举他。</w:t>
+      </w:r>
+    </w:p>
+    <w:p>
+      <w:pPr>
+        <w:pStyle w:val="BodyText"/>
+      </w:pPr>
+      <w:r>
+        <w:t xml:space="preserve">袭人：他一个糊涂人，你和他分证什么？况且你素日又是有担待的，比这大的过去了多少，今儿是怎么了？</w:t>
+      </w:r>
+    </w:p>
+    <w:p>
+      <w:pPr>
+        <w:pStyle w:val="BodyText"/>
+      </w:pPr>
+      <w:r>
+        <w:t xml:space="preserve">晴雯：我原是糊涂人，那里配合我说话呢！</w:t>
+      </w:r>
+    </w:p>
+    <w:p>
+      <w:pPr>
+        <w:pStyle w:val="BodyText"/>
+      </w:pPr>
+      <w:r>
+        <w:t xml:space="preserve">袭人：姑娘倒是和我拌嘴呢，是和二爷拌嘴呢？要是心里恼我，你只和我说，不犯着当着二爷吵，要是恼二爷，不该这么吵的万人知道。我才也不过为了事，进来劝开了，大家保重。姑娘倒寻上我的晦气。又不像是恼我，又不像是恼二爷，夹枪带棒，终久是个什么主意？我就不多说，让你说去。</w:t>
+      </w:r>
+    </w:p>
+    <w:p>
+      <w:pPr>
+        <w:pStyle w:val="BodyText"/>
+      </w:pPr>
+      <w:r>
+        <w:t xml:space="preserve">宝玉：（向晴雯）你也不用生气，我也猜着你的心事了，我回太太去，你也大了，打发你出去好不好？</w:t>
+      </w:r>
+    </w:p>
+    <w:p>
+      <w:pPr>
+        <w:pStyle w:val="BodyText"/>
+      </w:pPr>
+      <w:r>
+        <w:t xml:space="preserve">晴雯：（含泪）为什么我出去？要嫌我，变着法儿打发我出去，也不能够。</w:t>
+      </w:r>
+    </w:p>
+    <w:p>
+      <w:pPr>
+        <w:pStyle w:val="BodyText"/>
+      </w:pPr>
+      <w:r>
+        <w:t xml:space="preserve">特写：晴雯在哭，宝玉面带怒色。</w:t>
+      </w:r>
+    </w:p>
+    <w:p>
+      <w:pPr>
+        <w:pStyle w:val="BodyText"/>
+      </w:pPr>
+      <w:r>
+        <w:t xml:space="preserve">麝月：二爷，别气恼了，薛大爷请你去喝酒呢。</w:t>
+      </w:r>
+    </w:p>
+    <w:p>
+      <w:pPr>
+        <w:pStyle w:val="BodyText"/>
+      </w:pPr>
+      <w:r>
+        <w:t xml:space="preserve">宝玉转身离去。</w:t>
+      </w:r>
+    </w:p>
+    <w:bookmarkEnd w:id="35"/>
+    <w:bookmarkStart w:id="36" w:name="场景转换"/>
+    <w:p>
+      <w:pPr>
+        <w:pStyle w:val="Heading2"/>
+      </w:pPr>
+      <w:r>
+        <w:t xml:space="preserve">13.2 场景转换。</w:t>
+      </w:r>
+    </w:p>
+    <w:p>
+      <w:pPr>
+        <w:pStyle w:val="FirstParagraph"/>
+      </w:pPr>
+      <w:r>
+        <w:t xml:space="preserve">宝玉回来。</w:t>
+      </w:r>
+    </w:p>
+    <w:p>
+      <w:pPr>
+        <w:pStyle w:val="BodyText"/>
+      </w:pPr>
+      <w:r>
+        <w:t xml:space="preserve">院中有乘凉枕榻设下，榻上有个人睡着，宝玉一面在塌沿上坐下，一面推那人。</w:t>
+      </w:r>
+    </w:p>
+    <w:p>
+      <w:pPr>
+        <w:pStyle w:val="BodyText"/>
+      </w:pPr>
+      <w:r>
+        <w:t xml:space="preserve">晴雯：（翻身起来）何苦来，又招我！</w:t>
+      </w:r>
+    </w:p>
+    <w:p>
+      <w:pPr>
+        <w:pStyle w:val="BodyText"/>
+      </w:pPr>
+      <w:r>
+        <w:t xml:space="preserve">宝玉：（笑）你的性子越发惯娇了。早起就是跌了扇子，我不过说了那两句，你就说上那些话。说我也罢了，袭人好意来劝，你又括上他，你自己想想，该不该？</w:t>
+      </w:r>
+    </w:p>
+    <w:p>
+      <w:pPr>
+        <w:pStyle w:val="BodyText"/>
+      </w:pPr>
+      <w:r>
+        <w:t xml:space="preserve">晴雯：怪热的，拉拉扯扯作什么！叫人来看见象什么！我这身子也不配坐在这里。</w:t>
+      </w:r>
+    </w:p>
+    <w:p>
+      <w:pPr>
+        <w:pStyle w:val="BodyText"/>
+      </w:pPr>
+      <w:r>
+        <w:t xml:space="preserve">宝玉：（笑）你既知道不配，为什么睡着呢？</w:t>
+      </w:r>
+    </w:p>
+    <w:p>
+      <w:pPr>
+        <w:pStyle w:val="BodyText"/>
+      </w:pPr>
+      <w:r>
+        <w:t xml:space="preserve">晴雯：（笑）你不来便使得，你来了就不配了。起来，让我洗头去。才刚鸳鸯送了好些果子来，都湃在那水晶缸里呢，叫他们打发你吃。</w:t>
+      </w:r>
+    </w:p>
+    <w:p>
+      <w:pPr>
+        <w:pStyle w:val="BodyText"/>
+      </w:pPr>
+      <w:r>
+        <w:t xml:space="preserve">宝玉：即这么着，你也不许洗去，只洗洗手来拿果子来吃吧。</w:t>
+      </w:r>
+    </w:p>
+    <w:p>
+      <w:pPr>
+        <w:pStyle w:val="BodyText"/>
+      </w:pPr>
+      <w:r>
+        <w:t xml:space="preserve">晴雯：我慌张的很，连扇子还跌折了，那里还配打发吃果子。倘或再打破了盘子，还更了不得呢。</w:t>
+      </w:r>
+    </w:p>
+    <w:p>
+      <w:pPr>
+        <w:pStyle w:val="BodyText"/>
+      </w:pPr>
+      <w:r>
+        <w:t xml:space="preserve">宝玉：你爱打就打，这些东西原不过是借人所用，你爱这样，我爱那样，各自性情不同。比如那扇子原是扇的，你要撕着玩也可以使得，只是不可生气时拿他出气。就如杯盘，原是盛东西的，你喜欢听那一声响，就故意的碎了也可以使得，只是别在生气时拿他出气。这就是爱物了。</w:t>
+      </w:r>
+    </w:p>
+    <w:p>
+      <w:pPr>
+        <w:pStyle w:val="BodyText"/>
+      </w:pPr>
+      <w:r>
+        <w:t xml:space="preserve">晴雯：即这么说，你就拿了扇子来我撕，我最喜欢撕的。</w:t>
+      </w:r>
+    </w:p>
+    <w:p>
+      <w:pPr>
+        <w:pStyle w:val="BodyText"/>
+      </w:pPr>
+      <w:r>
+        <w:t xml:space="preserve">宝玉将扇子笑递与他。晴雯接过来，嗤的一声，撕了两半，接着嗤嗤又听了几声。</w:t>
+      </w:r>
+    </w:p>
+    <w:p>
+      <w:pPr>
+        <w:pStyle w:val="BodyText"/>
+      </w:pPr>
+      <w:r>
+        <w:t xml:space="preserve">宝玉：响的好，再撕响些！</w:t>
+      </w:r>
+    </w:p>
+    <w:p>
+      <w:pPr>
+        <w:pStyle w:val="BodyText"/>
+      </w:pPr>
+      <w:r>
+        <w:t xml:space="preserve">麝月走过来。</w:t>
+      </w:r>
+    </w:p>
+    <w:p>
+      <w:pPr>
+        <w:pStyle w:val="BodyText"/>
+      </w:pPr>
+      <w:r>
+        <w:t xml:space="preserve">麝月：少作些孽吧。</w:t>
+      </w:r>
+    </w:p>
+    <w:p>
+      <w:pPr>
+        <w:pStyle w:val="BodyText"/>
+      </w:pPr>
+      <w:r>
+        <w:t xml:space="preserve">宝玉赶上来，一把将麝月手里的扇子也夺了递与晴雯。晴雯接了，也撕了几半子。</w:t>
+      </w:r>
+    </w:p>
+    <w:p>
+      <w:pPr>
+        <w:pStyle w:val="BodyText"/>
+      </w:pPr>
+      <w:r>
+        <w:t xml:space="preserve">麝月：这是怎么说，拿我的东西开心儿？</w:t>
+      </w:r>
+    </w:p>
+    <w:p>
+      <w:pPr>
+        <w:pStyle w:val="BodyText"/>
+      </w:pPr>
+      <w:r>
+        <w:t xml:space="preserve">宝玉：打开扇子匣子你拣去，什么好东西！</w:t>
+      </w:r>
+    </w:p>
+    <w:p>
+      <w:pPr>
+        <w:pStyle w:val="BodyText"/>
+      </w:pPr>
+      <w:r>
+        <w:t xml:space="preserve">麝月：既这么说，就把匣子搬了出来，让他尽力的撕，岂不好？</w:t>
+      </w:r>
+    </w:p>
+    <w:p>
+      <w:pPr>
+        <w:pStyle w:val="BodyText"/>
+      </w:pPr>
+      <w:r>
+        <w:t xml:space="preserve">宝玉：你就搬去。</w:t>
+      </w:r>
+    </w:p>
+    <w:p>
+      <w:pPr>
+        <w:pStyle w:val="BodyText"/>
+      </w:pPr>
+      <w:r>
+        <w:t xml:space="preserve">麝月：我可不造这孽。他也没折了手，叫他自己搬去。</w:t>
+      </w:r>
+    </w:p>
+    <w:p>
+      <w:pPr>
+        <w:pStyle w:val="BodyText"/>
+      </w:pPr>
+      <w:r>
+        <w:t xml:space="preserve">晴雯：（倚在床上，笑）我也乏了，明儿在撕罢。</w:t>
+      </w:r>
+    </w:p>
+    <w:p>
+      <w:pPr>
+        <w:pStyle w:val="BodyText"/>
+      </w:pPr>
+      <w:r>
+        <w:t xml:space="preserve">宝玉：古人云：</w:t>
+      </w:r>
+      <w:r>
+        <w:t xml:space="preserve">“</w:t>
+      </w:r>
+      <w:r>
+        <w:t xml:space="preserve">千金难买一笑，几把扇子能值几何！</w:t>
+      </w:r>
+      <w:r>
+        <w:t xml:space="preserve">”</w:t>
+      </w:r>
+    </w:p>
+    <w:bookmarkEnd w:id="36"/>
+    <w:bookmarkEnd w:id="37"/>
+    <w:bookmarkStart w:id="38" w:name="心迷活宝玉"/>
+    <w:p>
+      <w:pPr>
+        <w:pStyle w:val="Heading1"/>
+      </w:pPr>
+      <w:r>
+        <w:t xml:space="preserve">14 心迷活宝玉</w:t>
+      </w:r>
+    </w:p>
+    <w:bookmarkEnd w:id="38"/>
     <w:sectPr/>
   </w:body>
 </w:document>
@@ -4736,8 +10181,90 @@
       </w:pPr>
     </w:lvl>
   </w:abstractNum>
+  <w:abstractNum w:abstractNumId="991">
+    <w:nsid w:val="A991"/>
+    <w:multiLevelType w:val="multilevel"/>
+    <w:lvl w:ilvl="0">
+      <w:numFmt w:val="bullet"/>
+      <w:lvlText w:val="•"/>
+      <w:lvlJc w:val="left"/>
+      <w:pPr>
+        <w:ind w:left="720" w:hanging="480"/>
+      </w:pPr>
+    </w:lvl>
+    <w:lvl w:ilvl="1">
+      <w:numFmt w:val="bullet"/>
+      <w:lvlText w:val="–"/>
+      <w:lvlJc w:val="left"/>
+      <w:pPr>
+        <w:ind w:left="1440" w:hanging="480"/>
+      </w:pPr>
+    </w:lvl>
+    <w:lvl w:ilvl="2">
+      <w:numFmt w:val="bullet"/>
+      <w:lvlText w:val="•"/>
+      <w:lvlJc w:val="left"/>
+      <w:pPr>
+        <w:ind w:left="2160" w:hanging="480"/>
+      </w:pPr>
+    </w:lvl>
+    <w:lvl w:ilvl="3">
+      <w:numFmt w:val="bullet"/>
+      <w:lvlText w:val="–"/>
+      <w:lvlJc w:val="left"/>
+      <w:pPr>
+        <w:ind w:left="2880" w:hanging="480"/>
+      </w:pPr>
+    </w:lvl>
+    <w:lvl w:ilvl="4">
+      <w:numFmt w:val="bullet"/>
+      <w:lvlText w:val="•"/>
+      <w:lvlJc w:val="left"/>
+      <w:pPr>
+        <w:ind w:left="3600" w:hanging="480"/>
+      </w:pPr>
+    </w:lvl>
+    <w:lvl w:ilvl="5">
+      <w:numFmt w:val="bullet"/>
+      <w:lvlText w:val="–"/>
+      <w:lvlJc w:val="left"/>
+      <w:pPr>
+        <w:ind w:left="4320" w:hanging="480"/>
+      </w:pPr>
+    </w:lvl>
+    <w:lvl w:ilvl="6">
+      <w:numFmt w:val="bullet"/>
+      <w:lvlText w:val="•"/>
+      <w:lvlJc w:val="left"/>
+      <w:pPr>
+        <w:ind w:left="5040" w:hanging="480"/>
+      </w:pPr>
+    </w:lvl>
+    <w:lvl w:ilvl="7">
+      <w:numFmt w:val="bullet"/>
+      <w:lvlText w:val="–"/>
+      <w:lvlJc w:val="left"/>
+      <w:pPr>
+        <w:ind w:left="5760" w:hanging="480"/>
+      </w:pPr>
+    </w:lvl>
+    <w:lvl w:ilvl="8">
+      <w:numFmt w:val="bullet"/>
+      <w:lvlText w:val="•"/>
+      <w:lvlJc w:val="left"/>
+      <w:pPr>
+        <w:ind w:left="6480" w:hanging="480"/>
+      </w:pPr>
+    </w:lvl>
+  </w:abstractNum>
   <w:num w:numId="1000">
     <w:abstractNumId w:val="990"/>
+  </w:num>
+  <w:num w:numId="1001">
+    <w:abstractNumId w:val="991"/>
+  </w:num>
+  <w:num w:numId="1002">
+    <w:abstractNumId w:val="991"/>
   </w:num>
 </w:numbering>
 </file>

--- a/StoneStoryByShanShuiQiMing/红楼艺苑善水沏茗版本红楼梦剧本.docx
+++ b/StoneStoryByShanShuiQiMing/红楼艺苑善水沏茗版本红楼梦剧本.docx
@@ -9664,7 +9664,7 @@
       </w:r>
     </w:p>
     <w:bookmarkEnd w:id="34"/>
-    <w:bookmarkStart w:id="37" w:name="撕扇子作千金一笑"/>
+    <w:bookmarkStart w:id="35" w:name="撕扇子作千金一笑"/>
     <w:p>
       <w:pPr>
         <w:pStyle w:val="Heading1"/>
@@ -9675,52 +9675,17 @@
     </w:p>
     <w:p>
       <w:pPr>
-        <w:numPr>
-          <w:ilvl w:val="0"/>
-          <w:numId w:val="1002"/>
-        </w:numPr>
-        <w:pStyle w:val="Compact"/>
-      </w:pPr>
-      <w:hyperlink w:anchor="X674a1802c4fcb1551b96ba368a552303fbc374f">
-        <w:r>
-          <w:rPr>
-            <w:rStyle w:val="Hyperlink"/>
-          </w:rPr>
-          <w:t xml:space="preserve">房间里</w:t>
-        </w:r>
-      </w:hyperlink>
-    </w:p>
-    <w:p>
-      <w:pPr>
-        <w:numPr>
-          <w:ilvl w:val="0"/>
-          <w:numId w:val="1002"/>
-        </w:numPr>
-        <w:pStyle w:val="Compact"/>
-      </w:pPr>
-      <w:hyperlink w:anchor="Xe4fa86f3e7d247c38da4cbecfb1c86ea4d1898a">
-        <w:r>
-          <w:rPr>
-            <w:rStyle w:val="Hyperlink"/>
-          </w:rPr>
-          <w:t xml:space="preserve">场景转换</w:t>
-        </w:r>
-      </w:hyperlink>
-    </w:p>
-    <w:bookmarkStart w:id="35" w:name="房间里"/>
-    <w:p>
-      <w:pPr>
-        <w:pStyle w:val="Heading2"/>
-      </w:pPr>
-      <w:r>
-        <w:t xml:space="preserve">13.1 房间里。</w:t>
-      </w:r>
-    </w:p>
-    <w:p>
-      <w:pPr>
         <w:pStyle w:val="FirstParagraph"/>
       </w:pPr>
       <w:r>
+        <w:t xml:space="preserve">房间里。</w:t>
+      </w:r>
+    </w:p>
+    <w:p>
+      <w:pPr>
+        <w:pStyle w:val="BodyText"/>
+      </w:pPr>
+      <w:r>
         <w:t xml:space="preserve">宝玉：（叹）唉，今儿不该说话不留心，又得罪宝姐姐了。（在屋里转圈）</w:t>
       </w:r>
     </w:p>
@@ -9860,14 +9825,215 @@
         <w:t xml:space="preserve">宝玉转身离去。</w:t>
       </w:r>
     </w:p>
+    <w:p>
+      <w:pPr>
+        <w:pStyle w:val="BodyText"/>
+      </w:pPr>
+      <w:r>
+        <w:t xml:space="preserve">场景转换。</w:t>
+      </w:r>
+    </w:p>
+    <w:p>
+      <w:pPr>
+        <w:pStyle w:val="BodyText"/>
+      </w:pPr>
+      <w:r>
+        <w:t xml:space="preserve">宝玉回来。</w:t>
+      </w:r>
+    </w:p>
+    <w:p>
+      <w:pPr>
+        <w:pStyle w:val="BodyText"/>
+      </w:pPr>
+      <w:r>
+        <w:t xml:space="preserve">院中有乘凉枕榻设下，榻上有个人睡着，宝玉一面在塌沿上坐下，一面推那人。</w:t>
+      </w:r>
+    </w:p>
+    <w:p>
+      <w:pPr>
+        <w:pStyle w:val="BodyText"/>
+      </w:pPr>
+      <w:r>
+        <w:t xml:space="preserve">晴雯：（翻身起来）何苦来，又招我！</w:t>
+      </w:r>
+    </w:p>
+    <w:p>
+      <w:pPr>
+        <w:pStyle w:val="BodyText"/>
+      </w:pPr>
+      <w:r>
+        <w:t xml:space="preserve">宝玉：（笑）你的性子越发惯娇了。早起就是跌了扇子，我不过说了那两句，你就说上那些话。说我也罢了，袭人好意来劝，你又括上他，你自己想想，该不该？</w:t>
+      </w:r>
+    </w:p>
+    <w:p>
+      <w:pPr>
+        <w:pStyle w:val="BodyText"/>
+      </w:pPr>
+      <w:r>
+        <w:t xml:space="preserve">晴雯：怪热的，拉拉扯扯作什么！叫人来看见象什么！我这身子也不配坐在这里。</w:t>
+      </w:r>
+    </w:p>
+    <w:p>
+      <w:pPr>
+        <w:pStyle w:val="BodyText"/>
+      </w:pPr>
+      <w:r>
+        <w:t xml:space="preserve">宝玉：（笑）你既知道不配，为什么睡着呢？</w:t>
+      </w:r>
+    </w:p>
+    <w:p>
+      <w:pPr>
+        <w:pStyle w:val="BodyText"/>
+      </w:pPr>
+      <w:r>
+        <w:t xml:space="preserve">晴雯：（笑）你不来便使得，你来了就不配了。起来，让我洗头去。才刚鸳鸯送了好些果子来，都湃在那水晶缸里呢，叫他们打发你吃。</w:t>
+      </w:r>
+    </w:p>
+    <w:p>
+      <w:pPr>
+        <w:pStyle w:val="BodyText"/>
+      </w:pPr>
+      <w:r>
+        <w:t xml:space="preserve">宝玉：即这么着，你也不许洗去，只洗洗手来拿果子来吃吧。</w:t>
+      </w:r>
+    </w:p>
+    <w:p>
+      <w:pPr>
+        <w:pStyle w:val="BodyText"/>
+      </w:pPr>
+      <w:r>
+        <w:t xml:space="preserve">晴雯：我慌张的很，连扇子还跌折了，那里还配打发吃果子。倘或再打破了盘子，还更了不得呢。</w:t>
+      </w:r>
+    </w:p>
+    <w:p>
+      <w:pPr>
+        <w:pStyle w:val="BodyText"/>
+      </w:pPr>
+      <w:r>
+        <w:t xml:space="preserve">宝玉：你爱打就打，这些东西原不过是借人所用，你爱这样，我爱那样，各自性情不同。比如那扇子原是扇的，你要撕着玩也可以使得，只是不可生气时拿他出气。就如杯盘，原是盛东西的，你喜欢听那一声响，就故意的碎了也可以使得，只是别在生气时拿他出气。这就是爱物了。</w:t>
+      </w:r>
+    </w:p>
+    <w:p>
+      <w:pPr>
+        <w:pStyle w:val="BodyText"/>
+      </w:pPr>
+      <w:r>
+        <w:t xml:space="preserve">晴雯：即这么说，你就拿了扇子来我撕，我最喜欢撕的。</w:t>
+      </w:r>
+    </w:p>
+    <w:p>
+      <w:pPr>
+        <w:pStyle w:val="BodyText"/>
+      </w:pPr>
+      <w:r>
+        <w:t xml:space="preserve">宝玉将扇子笑递与他。晴雯接过来，嗤的一声，撕了两半，接着嗤嗤又听了几声。</w:t>
+      </w:r>
+    </w:p>
+    <w:p>
+      <w:pPr>
+        <w:pStyle w:val="BodyText"/>
+      </w:pPr>
+      <w:r>
+        <w:t xml:space="preserve">宝玉：响的好，再撕响些！</w:t>
+      </w:r>
+    </w:p>
+    <w:p>
+      <w:pPr>
+        <w:pStyle w:val="BodyText"/>
+      </w:pPr>
+      <w:r>
+        <w:t xml:space="preserve">麝月走过来。</w:t>
+      </w:r>
+    </w:p>
+    <w:p>
+      <w:pPr>
+        <w:pStyle w:val="BodyText"/>
+      </w:pPr>
+      <w:r>
+        <w:t xml:space="preserve">麝月：少作些孽吧。</w:t>
+      </w:r>
+    </w:p>
+    <w:p>
+      <w:pPr>
+        <w:pStyle w:val="BodyText"/>
+      </w:pPr>
+      <w:r>
+        <w:t xml:space="preserve">宝玉赶上来，一把将麝月手里的扇子也夺了递与晴雯。晴雯接了，也撕了几半子。</w:t>
+      </w:r>
+    </w:p>
+    <w:p>
+      <w:pPr>
+        <w:pStyle w:val="BodyText"/>
+      </w:pPr>
+      <w:r>
+        <w:t xml:space="preserve">麝月：这是怎么说，拿我的东西开心儿？</w:t>
+      </w:r>
+    </w:p>
+    <w:p>
+      <w:pPr>
+        <w:pStyle w:val="BodyText"/>
+      </w:pPr>
+      <w:r>
+        <w:t xml:space="preserve">宝玉：打开扇子匣子你拣去，什么好东西！</w:t>
+      </w:r>
+    </w:p>
+    <w:p>
+      <w:pPr>
+        <w:pStyle w:val="BodyText"/>
+      </w:pPr>
+      <w:r>
+        <w:t xml:space="preserve">麝月：既这么说，就把匣子搬了出来，让他尽力的撕，岂不好？</w:t>
+      </w:r>
+    </w:p>
+    <w:p>
+      <w:pPr>
+        <w:pStyle w:val="BodyText"/>
+      </w:pPr>
+      <w:r>
+        <w:t xml:space="preserve">宝玉：你就搬去。</w:t>
+      </w:r>
+    </w:p>
+    <w:p>
+      <w:pPr>
+        <w:pStyle w:val="BodyText"/>
+      </w:pPr>
+      <w:r>
+        <w:t xml:space="preserve">麝月：我可不造这孽。他也没折了手，叫他自己搬去。</w:t>
+      </w:r>
+    </w:p>
+    <w:p>
+      <w:pPr>
+        <w:pStyle w:val="BodyText"/>
+      </w:pPr>
+      <w:r>
+        <w:t xml:space="preserve">晴雯：（倚在床上，笑）我也乏了，明儿在撕罢。</w:t>
+      </w:r>
+    </w:p>
+    <w:p>
+      <w:pPr>
+        <w:pStyle w:val="BodyText"/>
+      </w:pPr>
+      <w:r>
+        <w:t xml:space="preserve">宝玉：古人云：</w:t>
+      </w:r>
+      <w:r>
+        <w:t xml:space="preserve">“</w:t>
+      </w:r>
+      <w:r>
+        <w:t xml:space="preserve">千金难买一笑，几把扇子能值几何！</w:t>
+      </w:r>
+      <w:r>
+        <w:t xml:space="preserve">”</w:t>
+      </w:r>
+    </w:p>
     <w:bookmarkEnd w:id="35"/>
-    <w:bookmarkStart w:id="36" w:name="场景转换"/>
-    <w:p>
-      <w:pPr>
-        <w:pStyle w:val="Heading2"/>
-      </w:pPr>
-      <w:r>
-        <w:t xml:space="preserve">13.2 场景转换。</w:t>
+    <w:bookmarkStart w:id="36" w:name="心迷活宝玉"/>
+    <w:p>
+      <w:pPr>
+        <w:pStyle w:val="Heading1"/>
+      </w:pPr>
+      <w:r>
+        <w:t xml:space="preserve">14 心迷活宝玉</w:t>
       </w:r>
     </w:p>
     <w:p>
@@ -9875,206 +10041,1013 @@
         <w:pStyle w:val="FirstParagraph"/>
       </w:pPr>
       <w:r>
-        <w:t xml:space="preserve">宝玉回来。</w:t>
-      </w:r>
-    </w:p>
-    <w:p>
-      <w:pPr>
-        <w:pStyle w:val="BodyText"/>
-      </w:pPr>
-      <w:r>
-        <w:t xml:space="preserve">院中有乘凉枕榻设下，榻上有个人睡着，宝玉一面在塌沿上坐下，一面推那人。</w:t>
-      </w:r>
-    </w:p>
-    <w:p>
-      <w:pPr>
-        <w:pStyle w:val="BodyText"/>
-      </w:pPr>
-      <w:r>
-        <w:t xml:space="preserve">晴雯：（翻身起来）何苦来，又招我！</w:t>
-      </w:r>
-    </w:p>
-    <w:p>
-      <w:pPr>
-        <w:pStyle w:val="BodyText"/>
-      </w:pPr>
-      <w:r>
-        <w:t xml:space="preserve">宝玉：（笑）你的性子越发惯娇了。早起就是跌了扇子，我不过说了那两句，你就说上那些话。说我也罢了，袭人好意来劝，你又括上他，你自己想想，该不该？</w:t>
-      </w:r>
-    </w:p>
-    <w:p>
-      <w:pPr>
-        <w:pStyle w:val="BodyText"/>
-      </w:pPr>
-      <w:r>
-        <w:t xml:space="preserve">晴雯：怪热的，拉拉扯扯作什么！叫人来看见象什么！我这身子也不配坐在这里。</w:t>
-      </w:r>
-    </w:p>
-    <w:p>
-      <w:pPr>
-        <w:pStyle w:val="BodyText"/>
-      </w:pPr>
-      <w:r>
-        <w:t xml:space="preserve">宝玉：（笑）你既知道不配，为什么睡着呢？</w:t>
-      </w:r>
-    </w:p>
-    <w:p>
-      <w:pPr>
-        <w:pStyle w:val="BodyText"/>
-      </w:pPr>
-      <w:r>
-        <w:t xml:space="preserve">晴雯：（笑）你不来便使得，你来了就不配了。起来，让我洗头去。才刚鸳鸯送了好些果子来，都湃在那水晶缸里呢，叫他们打发你吃。</w:t>
-      </w:r>
-    </w:p>
-    <w:p>
-      <w:pPr>
-        <w:pStyle w:val="BodyText"/>
-      </w:pPr>
-      <w:r>
-        <w:t xml:space="preserve">宝玉：即这么着，你也不许洗去，只洗洗手来拿果子来吃吧。</w:t>
-      </w:r>
-    </w:p>
-    <w:p>
-      <w:pPr>
-        <w:pStyle w:val="BodyText"/>
-      </w:pPr>
-      <w:r>
-        <w:t xml:space="preserve">晴雯：我慌张的很，连扇子还跌折了，那里还配打发吃果子。倘或再打破了盘子，还更了不得呢。</w:t>
-      </w:r>
-    </w:p>
-    <w:p>
-      <w:pPr>
-        <w:pStyle w:val="BodyText"/>
-      </w:pPr>
-      <w:r>
-        <w:t xml:space="preserve">宝玉：你爱打就打，这些东西原不过是借人所用，你爱这样，我爱那样，各自性情不同。比如那扇子原是扇的，你要撕着玩也可以使得，只是不可生气时拿他出气。就如杯盘，原是盛东西的，你喜欢听那一声响，就故意的碎了也可以使得，只是别在生气时拿他出气。这就是爱物了。</w:t>
-      </w:r>
-    </w:p>
-    <w:p>
-      <w:pPr>
-        <w:pStyle w:val="BodyText"/>
-      </w:pPr>
-      <w:r>
-        <w:t xml:space="preserve">晴雯：即这么说，你就拿了扇子来我撕，我最喜欢撕的。</w:t>
-      </w:r>
-    </w:p>
-    <w:p>
-      <w:pPr>
-        <w:pStyle w:val="BodyText"/>
-      </w:pPr>
-      <w:r>
-        <w:t xml:space="preserve">宝玉将扇子笑递与他。晴雯接过来，嗤的一声，撕了两半，接着嗤嗤又听了几声。</w:t>
-      </w:r>
-    </w:p>
-    <w:p>
-      <w:pPr>
-        <w:pStyle w:val="BodyText"/>
-      </w:pPr>
-      <w:r>
-        <w:t xml:space="preserve">宝玉：响的好，再撕响些！</w:t>
-      </w:r>
-    </w:p>
-    <w:p>
-      <w:pPr>
-        <w:pStyle w:val="BodyText"/>
-      </w:pPr>
-      <w:r>
-        <w:t xml:space="preserve">麝月走过来。</w:t>
-      </w:r>
-    </w:p>
-    <w:p>
-      <w:pPr>
-        <w:pStyle w:val="BodyText"/>
-      </w:pPr>
-      <w:r>
-        <w:t xml:space="preserve">麝月：少作些孽吧。</w:t>
-      </w:r>
-    </w:p>
-    <w:p>
-      <w:pPr>
-        <w:pStyle w:val="BodyText"/>
-      </w:pPr>
-      <w:r>
-        <w:t xml:space="preserve">宝玉赶上来，一把将麝月手里的扇子也夺了递与晴雯。晴雯接了，也撕了几半子。</w:t>
-      </w:r>
-    </w:p>
-    <w:p>
-      <w:pPr>
-        <w:pStyle w:val="BodyText"/>
-      </w:pPr>
-      <w:r>
-        <w:t xml:space="preserve">麝月：这是怎么说，拿我的东西开心儿？</w:t>
-      </w:r>
-    </w:p>
-    <w:p>
-      <w:pPr>
-        <w:pStyle w:val="BodyText"/>
-      </w:pPr>
-      <w:r>
-        <w:t xml:space="preserve">宝玉：打开扇子匣子你拣去，什么好东西！</w:t>
-      </w:r>
-    </w:p>
-    <w:p>
-      <w:pPr>
-        <w:pStyle w:val="BodyText"/>
-      </w:pPr>
-      <w:r>
-        <w:t xml:space="preserve">麝月：既这么说，就把匣子搬了出来，让他尽力的撕，岂不好？</w:t>
-      </w:r>
-    </w:p>
-    <w:p>
-      <w:pPr>
-        <w:pStyle w:val="BodyText"/>
-      </w:pPr>
-      <w:r>
-        <w:t xml:space="preserve">宝玉：你就搬去。</w:t>
-      </w:r>
-    </w:p>
-    <w:p>
-      <w:pPr>
-        <w:pStyle w:val="BodyText"/>
-      </w:pPr>
-      <w:r>
-        <w:t xml:space="preserve">麝月：我可不造这孽。他也没折了手，叫他自己搬去。</w:t>
-      </w:r>
-    </w:p>
-    <w:p>
-      <w:pPr>
-        <w:pStyle w:val="BodyText"/>
-      </w:pPr>
-      <w:r>
-        <w:t xml:space="preserve">晴雯：（倚在床上，笑）我也乏了，明儿在撕罢。</w:t>
-      </w:r>
-    </w:p>
-    <w:p>
-      <w:pPr>
-        <w:pStyle w:val="BodyText"/>
-      </w:pPr>
-      <w:r>
-        <w:t xml:space="preserve">宝玉：古人云：</w:t>
+        <w:t xml:space="preserve">潇湘馆</w:t>
+      </w:r>
+    </w:p>
+    <w:p>
+      <w:pPr>
+        <w:pStyle w:val="BodyText"/>
+      </w:pPr>
+      <w:r>
+        <w:t xml:space="preserve">紫鹃：听说云姑娘定了亲了，跟一个姓卫的公子，老太太和太太他们正在房里议论这事呢。</w:t>
+      </w:r>
+    </w:p>
+    <w:p>
+      <w:pPr>
+        <w:pStyle w:val="BodyText"/>
+      </w:pPr>
+      <w:r>
+        <w:t xml:space="preserve">黛玉：（叹）这里他年纪最小，谁知倒先有结果了。</w:t>
+      </w:r>
+    </w:p>
+    <w:p>
+      <w:pPr>
+        <w:pStyle w:val="BodyText"/>
+      </w:pPr>
+      <w:r>
+        <w:t xml:space="preserve">紫鹃：（抿着嘴笑）他既定了亲，如今可不用惦记那金麒麟了。</w:t>
+      </w:r>
+    </w:p>
+    <w:p>
+      <w:pPr>
+        <w:pStyle w:val="BodyText"/>
+      </w:pPr>
+      <w:r>
+        <w:t xml:space="preserve">黛玉：死丫头，说什么呢，我何曾记得什么金麒麟了？你把屋子收拾了，撂下一扇纱屉，烧了香就把炉罩上，我去看看云妹妹就回来。</w:t>
+      </w:r>
+    </w:p>
+    <w:p>
+      <w:pPr>
+        <w:pStyle w:val="BodyText"/>
+      </w:pPr>
+      <w:r>
+        <w:t xml:space="preserve">怡红院里。</w:t>
+      </w:r>
+    </w:p>
+    <w:p>
+      <w:pPr>
+        <w:pStyle w:val="BodyText"/>
+      </w:pPr>
+      <w:r>
+        <w:t xml:space="preserve">宝玉望着湘云，目光中流露不舍。</w:t>
+      </w:r>
+    </w:p>
+    <w:p>
+      <w:pPr>
+        <w:pStyle w:val="BodyText"/>
+      </w:pPr>
+      <w:r>
+        <w:t xml:space="preserve">袭人：（笑）云姑娘，听见前儿你大喜了。</w:t>
+      </w:r>
+    </w:p>
+    <w:p>
+      <w:pPr>
+        <w:pStyle w:val="BodyText"/>
+      </w:pPr>
+      <w:r>
+        <w:t xml:space="preserve">湘云：（红脸）你取笑人家做什么？</w:t>
+      </w:r>
+    </w:p>
+    <w:p>
+      <w:pPr>
+        <w:pStyle w:val="BodyText"/>
+      </w:pPr>
+      <w:r>
+        <w:t xml:space="preserve">袭人：（替他倒茶）听说那卫公子不过十八九岁，和你年龄相当，人品貌相都极好，知道的没有人不称赞的，门第儿根基儿又好，这门亲事算是结对了，我们恭喜你还来不及，这会子你又害臊了。你还记得十年前，咱们在西边暖阁住着，晚上你同我说的话儿？那会子不害臊，这会子怎么又害臊了？</w:t>
+      </w:r>
+    </w:p>
+    <w:p>
+      <w:pPr>
+        <w:pStyle w:val="BodyText"/>
+      </w:pPr>
+      <w:r>
+        <w:t xml:space="preserve">湘云：你还说呢。那会子咱们那么好。后来我们太太没了，我家去住了一程子，怎么就把你派了跟二哥哥，我来了，你就不象先待我了。</w:t>
+      </w:r>
+    </w:p>
+    <w:p>
+      <w:pPr>
+        <w:pStyle w:val="BodyText"/>
+      </w:pPr>
+      <w:r>
+        <w:t xml:space="preserve">袭人：你还说呢。先姐姐长姐姐短哄着我替你梳头洗脸，做这个弄那个，如今大了，就拿出小姐的款来。你既拿小姐的款，我怎敢亲近呢？</w:t>
+      </w:r>
+    </w:p>
+    <w:p>
+      <w:pPr>
+        <w:pStyle w:val="BodyText"/>
+      </w:pPr>
+      <w:r>
+        <w:t xml:space="preserve">湘云：阿弥陀佛，冤枉冤哉！我要这样，就立刻死了。你瞧瞧，这么大热天，我来了，必定赶来先瞧瞧你。不信你问问缕儿，我在家时时刻刻那一回不念你几声。</w:t>
+      </w:r>
+    </w:p>
+    <w:p>
+      <w:pPr>
+        <w:pStyle w:val="BodyText"/>
+      </w:pPr>
+      <w:r>
+        <w:t xml:space="preserve">宝玉：顽话你又认真了。还是这么性急。</w:t>
+      </w:r>
+    </w:p>
+    <w:p>
+      <w:pPr>
+        <w:pStyle w:val="BodyText"/>
+      </w:pPr>
+      <w:r>
+        <w:t xml:space="preserve">湘云：你不说袭人姐姐的话噎人，倒说人性急。哪，这是我给袭人姐姐的。</w:t>
+      </w:r>
+    </w:p>
+    <w:p>
+      <w:pPr>
+        <w:pStyle w:val="BodyText"/>
+      </w:pPr>
+      <w:r>
+        <w:t xml:space="preserve">湘云打开手帕子，将一个戒指递与袭人。</w:t>
+      </w:r>
+    </w:p>
+    <w:p>
+      <w:pPr>
+        <w:pStyle w:val="BodyText"/>
+      </w:pPr>
+      <w:r>
+        <w:t xml:space="preserve">袭人：（笑）你前儿送你姐姐们的，我已得了，今儿你亲自又送来，可见是没忘了我。只这个就试出你来了。戒指儿能值多少，可见你的心真。</w:t>
+      </w:r>
+    </w:p>
+    <w:p>
+      <w:pPr>
+        <w:pStyle w:val="BodyText"/>
+      </w:pPr>
+      <w:r>
+        <w:t xml:space="preserve">湘云：是谁给你的？</w:t>
+      </w:r>
+    </w:p>
+    <w:p>
+      <w:pPr>
+        <w:pStyle w:val="BodyText"/>
+      </w:pPr>
+      <w:r>
+        <w:t xml:space="preserve">袭人：是宝姑娘给我的。</w:t>
+      </w:r>
+    </w:p>
+    <w:p>
+      <w:pPr>
+        <w:pStyle w:val="BodyText"/>
+      </w:pPr>
+      <w:r>
+        <w:t xml:space="preserve">湘云：我只当是林姐姐给你的。原来是宝姐姐给了你。我天天在家里想着，这些姐姐们再没一个比宝姐姐好的。可惜我们不是一个娘养的。我但凡有这么个亲姐姐，就是没了父母，也是没妨碍的。</w:t>
+      </w:r>
+    </w:p>
+    <w:p>
+      <w:pPr>
+        <w:pStyle w:val="BodyText"/>
+      </w:pPr>
+      <w:r>
+        <w:t xml:space="preserve">宝玉：罢，罢，罢！不用提这个话。</w:t>
+      </w:r>
+    </w:p>
+    <w:p>
+      <w:pPr>
+        <w:pStyle w:val="BodyText"/>
+      </w:pPr>
+      <w:r>
+        <w:t xml:space="preserve">湘云：提这个便怎么？我知道你的心病，恐怕你的林妹妹听见，又怪嗔我赞了宝姐姐。可是为这个不是？</w:t>
+      </w:r>
+    </w:p>
+    <w:p>
+      <w:pPr>
+        <w:pStyle w:val="BodyText"/>
+      </w:pPr>
+      <w:r>
+        <w:t xml:space="preserve">袭人：（笑）云姑娘，你如今大了，越发心直口快了。</w:t>
+      </w:r>
+    </w:p>
+    <w:p>
+      <w:pPr>
+        <w:pStyle w:val="BodyText"/>
+      </w:pPr>
+      <w:r>
+        <w:t xml:space="preserve">宝玉：我说你们这几个人难说话，果然不错。</w:t>
+      </w:r>
+    </w:p>
+    <w:p>
+      <w:pPr>
+        <w:pStyle w:val="BodyText"/>
+      </w:pPr>
+      <w:r>
+        <w:t xml:space="preserve">湘云：好哥哥，你不必说话教我恶心。只会在我们跟前说话，见了你林妹妹，又不知怎么了。</w:t>
+      </w:r>
+    </w:p>
+    <w:p>
+      <w:pPr>
+        <w:pStyle w:val="BodyText"/>
+      </w:pPr>
+      <w:r>
+        <w:t xml:space="preserve">袭人：且别说顽话，正有一件事还要求你呢。</w:t>
+      </w:r>
+    </w:p>
+    <w:p>
+      <w:pPr>
+        <w:pStyle w:val="BodyText"/>
+      </w:pPr>
+      <w:r>
+        <w:t xml:space="preserve">湘云：什么事？</w:t>
+      </w:r>
+    </w:p>
+    <w:p>
+      <w:pPr>
+        <w:pStyle w:val="BodyText"/>
+      </w:pPr>
+      <w:r>
+        <w:t xml:space="preserve">袭人：有一双鞋，抠了垫心子。我这两日身上不好，不得做，你可有工夫替我做做？</w:t>
+      </w:r>
+    </w:p>
+    <w:p>
+      <w:pPr>
+        <w:pStyle w:val="BodyText"/>
+      </w:pPr>
+      <w:r>
+        <w:t xml:space="preserve">湘云：这又奇了，你家放着这些巧人不算，还有什么针线上的，裁剪上的怎么教我做起来？你的活计叫谁做，谁好意思不做呢。</w:t>
+      </w:r>
+    </w:p>
+    <w:p>
+      <w:pPr>
+        <w:pStyle w:val="BodyText"/>
+      </w:pPr>
+      <w:r>
+        <w:t xml:space="preserve">袭人：你又糊涂了。你难道不知道，我们这屋里的针线，是不要那些针线上的人做的。</w:t>
+      </w:r>
+    </w:p>
+    <w:p>
+      <w:pPr>
+        <w:pStyle w:val="BodyText"/>
+      </w:pPr>
+      <w:r>
+        <w:t xml:space="preserve">湘云：既这么说，我就替你做了吧。只是一件，你的我才作，别人的我可不能。</w:t>
+      </w:r>
+    </w:p>
+    <w:p>
+      <w:pPr>
+        <w:pStyle w:val="BodyText"/>
+      </w:pPr>
+      <w:r>
+        <w:t xml:space="preserve">袭人：又来了，我是个什么，就烦你做鞋了。实告诉你，可不是我的。你别管是谁的，横竖我领情就是了。</w:t>
+      </w:r>
+    </w:p>
+    <w:p>
+      <w:pPr>
+        <w:pStyle w:val="BodyText"/>
+      </w:pPr>
+      <w:r>
+        <w:t xml:space="preserve">湘云：论理，你的东西也不知烦我做了多少了，今儿我倒不做了的原故，你必定也知道。</w:t>
+      </w:r>
+    </w:p>
+    <w:p>
+      <w:pPr>
+        <w:pStyle w:val="BodyText"/>
+      </w:pPr>
+      <w:r>
+        <w:t xml:space="preserve">袭人：倒也不知道。</w:t>
+      </w:r>
+    </w:p>
+    <w:p>
+      <w:pPr>
+        <w:pStyle w:val="BodyText"/>
+      </w:pPr>
+      <w:r>
+        <w:t xml:space="preserve">湘云：前儿我听见把我做的扇套子拿着和人家比，赌气又绞了。我早就听见了，你还瞒我。这会子又叫我做，我成了你们的奴才了。</w:t>
+      </w:r>
+    </w:p>
+    <w:p>
+      <w:pPr>
+        <w:pStyle w:val="BodyText"/>
+      </w:pPr>
+      <w:r>
+        <w:t xml:space="preserve">宝玉：前儿的那事，本不知是你做的。</w:t>
+      </w:r>
+    </w:p>
+    <w:p>
+      <w:pPr>
+        <w:pStyle w:val="BodyText"/>
+      </w:pPr>
+      <w:r>
+        <w:t xml:space="preserve">袭人也笑道：他本不知是你做的。是我哄他的话，说是新近外头有个会做活的女孩子，说扎的出奇的花，我叫他拿了一个扇套子试试看好不好。他就信了，拿出去给这个瞧给那个看的。不知怎么又惹恼了林姑娘，铰了两段。回来他还叫赶着做去，我才说了是你作的，他后悔的什么似的。</w:t>
+      </w:r>
+    </w:p>
+    <w:p>
+      <w:pPr>
+        <w:pStyle w:val="BodyText"/>
+      </w:pPr>
+      <w:r>
+        <w:t xml:space="preserve">湘云：越发奇了。林姑娘也犯不上生气，他既会剪，就叫他做。</w:t>
+      </w:r>
+    </w:p>
+    <w:p>
+      <w:pPr>
+        <w:pStyle w:val="BodyText"/>
+      </w:pPr>
+      <w:r>
+        <w:t xml:space="preserve">袭人：他可不做呢。饶这么着，老太太还怕他劳碌着了。大夫又说好生静养才好，谁还烦他做？旧年好一年的工夫，做了个香袋儿，今年半年，还没拿针线呢。</w:t>
+      </w:r>
+    </w:p>
+    <w:p>
+      <w:pPr>
+        <w:pStyle w:val="BodyText"/>
+      </w:pPr>
+      <w:r>
+        <w:t xml:space="preserve">麝月：二爷，兴隆街的大爷来了，老爷叫二爷出去会会。</w:t>
+      </w:r>
+    </w:p>
+    <w:p>
+      <w:pPr>
+        <w:pStyle w:val="BodyText"/>
+      </w:pPr>
+      <w:r>
+        <w:t xml:space="preserve">宝玉：（面色沉）老爷和他们坐着就罢了，回回定要见我。</w:t>
+      </w:r>
+    </w:p>
+    <w:p>
+      <w:pPr>
+        <w:pStyle w:val="BodyText"/>
+      </w:pPr>
+      <w:r>
+        <w:t xml:space="preserve">湘云：（笑）自然你能会宾客，老爷才叫你出去呢。</w:t>
+      </w:r>
+    </w:p>
+    <w:p>
+      <w:pPr>
+        <w:pStyle w:val="BodyText"/>
+      </w:pPr>
+      <w:r>
+        <w:t xml:space="preserve">宝玉：那里是老爷，都是他自己要请我去见的。</w:t>
+      </w:r>
+    </w:p>
+    <w:p>
+      <w:pPr>
+        <w:pStyle w:val="BodyText"/>
+      </w:pPr>
+      <w:r>
+        <w:t xml:space="preserve">湘云：主雅客来勤，自然你有些好处，他才只要会你。</w:t>
+      </w:r>
+    </w:p>
+    <w:p>
+      <w:pPr>
+        <w:pStyle w:val="BodyText"/>
+      </w:pPr>
+      <w:r>
+        <w:t xml:space="preserve">宝玉：罢，罢，我也不敢称雅，俗中又俗的一个俗人，并不愿同这些禄蠹虫们往来。</w:t>
+      </w:r>
+    </w:p>
+    <w:p>
+      <w:pPr>
+        <w:pStyle w:val="BodyText"/>
+      </w:pPr>
+      <w:r>
+        <w:t xml:space="preserve">湘云：还是这个情性不改。如今大了，你就不愿读书去考举人进士的，也该常常的会会这些为官做宰的人们，谈谈讲讲些仕途经济的学问，也好将来应酬世物，日后也有个朋友。没见你成年家只在我们队里搅些什么！</w:t>
+      </w:r>
+    </w:p>
+    <w:p>
+      <w:pPr>
+        <w:pStyle w:val="BodyText"/>
+      </w:pPr>
+      <w:r>
+        <w:t xml:space="preserve">宝玉：（面色难看）姑娘请别的姊妹屋里坐坐，我这里仔细污了你的经济学问的。</w:t>
+      </w:r>
+    </w:p>
+    <w:p>
+      <w:pPr>
+        <w:pStyle w:val="BodyText"/>
+      </w:pPr>
+      <w:r>
+        <w:t xml:space="preserve">袭人：云姑娘快别说这话。上回也是宝姑娘也说过一回，他也不管人脸上过的去过不去，他就咳了一声，拿起脚来走了。这里宝姑娘的话也没说完，见他走了，登时羞的脸通红，说又不是，不说又不是。幸而是宝姑娘，那要是林姑娘，不知又闹到怎么样，哭的怎么样呢。提起这个话来，真真的宝姑娘叫人敬重，自己讪了一会子去了。我倒过不去，只当他恼了，谁知过后还是照旧一样，真真有涵养，心地宽大。谁知这一个反倒同他生分了。那林姑娘见你赌气不理他，你得赔多少不是呢。</w:t>
+      </w:r>
+    </w:p>
+    <w:p>
+      <w:pPr>
+        <w:pStyle w:val="BodyText"/>
+      </w:pPr>
+      <w:r>
+        <w:t xml:space="preserve">宝玉：林姑娘从来说过这些混帐话不曾？若他也说过这些混帐话，我早和他生分了。</w:t>
+      </w:r>
+    </w:p>
+    <w:p>
+      <w:pPr>
+        <w:pStyle w:val="BodyText"/>
+      </w:pPr>
+      <w:r>
+        <w:t xml:space="preserve">湘云：（笑）这原是混帐话。</w:t>
+      </w:r>
+    </w:p>
+    <w:p>
+      <w:pPr>
+        <w:pStyle w:val="BodyText"/>
+      </w:pPr>
+      <w:r>
+        <w:t xml:space="preserve">特写：黛玉走进怡红院。</w:t>
+      </w:r>
+    </w:p>
+    <w:p>
+      <w:pPr>
+        <w:pStyle w:val="BodyText"/>
+      </w:pPr>
+      <w:r>
+        <w:t xml:space="preserve">宝玉：林妹妹不说这样混帐话，若说这话，我也和他生分了。</w:t>
+      </w:r>
+    </w:p>
+    <w:p>
+      <w:pPr>
+        <w:pStyle w:val="BodyText"/>
+      </w:pPr>
+      <w:r>
+        <w:t xml:space="preserve">黛玉在门口听了这话，先是一怔，接着表情复杂，慢慢地站身离去。</w:t>
+      </w:r>
+    </w:p>
+    <w:p>
+      <w:pPr>
+        <w:pStyle w:val="BodyText"/>
+      </w:pPr>
+      <w:r>
+        <w:t xml:space="preserve">宝玉：好了，我去会拿禄蠹了。</w:t>
+      </w:r>
+    </w:p>
+    <w:p>
+      <w:pPr>
+        <w:pStyle w:val="BodyText"/>
+      </w:pPr>
+      <w:r>
+        <w:t xml:space="preserve">宝玉出来，忽见黛玉在前面慢慢的走着，忙赶上来。</w:t>
+      </w:r>
+    </w:p>
+    <w:p>
+      <w:pPr>
+        <w:pStyle w:val="BodyText"/>
+      </w:pPr>
+      <w:r>
+        <w:t xml:space="preserve">宝玉：妹妹往哪里去？怎么又哭了？又是谁得罪了你？</w:t>
+      </w:r>
+    </w:p>
+    <w:p>
+      <w:pPr>
+        <w:pStyle w:val="BodyText"/>
+      </w:pPr>
+      <w:r>
+        <w:t xml:space="preserve">黛玉：好好的，我何曾哭了。</w:t>
+      </w:r>
+    </w:p>
+    <w:p>
+      <w:pPr>
+        <w:pStyle w:val="BodyText"/>
+      </w:pPr>
+      <w:r>
+        <w:t xml:space="preserve">宝玉：你瞧瞧，眼睛上的泪珠儿未干，还撒谎呢。（抬起手来替他拭泪）</w:t>
+      </w:r>
+    </w:p>
+    <w:p>
+      <w:pPr>
+        <w:pStyle w:val="BodyText"/>
+      </w:pPr>
+      <w:r>
+        <w:t xml:space="preserve">黛玉：你又要死了，作什么这么动手动脚的！</w:t>
+      </w:r>
+    </w:p>
+    <w:p>
+      <w:pPr>
+        <w:pStyle w:val="BodyText"/>
+      </w:pPr>
+      <w:r>
+        <w:t xml:space="preserve">宝玉：说话忘了情，不觉的动了手，也就顾不得死活。</w:t>
+      </w:r>
+    </w:p>
+    <w:p>
+      <w:pPr>
+        <w:pStyle w:val="BodyText"/>
+      </w:pPr>
+      <w:r>
+        <w:t xml:space="preserve">黛玉：你死了倒不值什么，只是丢下了什么金，又是什么麒麟，可怎么样呢？</w:t>
+      </w:r>
+    </w:p>
+    <w:p>
+      <w:pPr>
+        <w:pStyle w:val="BodyText"/>
+      </w:pPr>
+      <w:r>
+        <w:t xml:space="preserve">宝玉：你还说这话，到底是咒我还是气我呢？</w:t>
+      </w:r>
+    </w:p>
+    <w:p>
+      <w:pPr>
+        <w:pStyle w:val="BodyText"/>
+      </w:pPr>
+      <w:r>
+        <w:t xml:space="preserve">黛玉：你别着急，我原说错了。这有什么的，筋都暴起来，急的一脸汗。</w:t>
+      </w:r>
+    </w:p>
+    <w:p>
+      <w:pPr>
+        <w:pStyle w:val="BodyText"/>
+      </w:pPr>
+      <w:r>
+        <w:t xml:space="preserve">特写：黛玉近前伸手替宝玉拭面上的汗。</w:t>
+      </w:r>
+    </w:p>
+    <w:p>
+      <w:pPr>
+        <w:pStyle w:val="BodyText"/>
+      </w:pPr>
+      <w:r>
+        <w:t xml:space="preserve">宝玉瞅了黛玉半天。</w:t>
+      </w:r>
+    </w:p>
+    <w:p>
+      <w:pPr>
+        <w:pStyle w:val="BodyText"/>
+      </w:pPr>
+      <w:r>
+        <w:t xml:space="preserve">宝玉：你放心！</w:t>
+      </w:r>
+    </w:p>
+    <w:p>
+      <w:pPr>
+        <w:pStyle w:val="BodyText"/>
+      </w:pPr>
+      <w:r>
+        <w:t xml:space="preserve">黛玉：我有什么不放心的？我不明白这话。你倒说说怎么放心不放心？</w:t>
+      </w:r>
+    </w:p>
+    <w:p>
+      <w:pPr>
+        <w:pStyle w:val="BodyText"/>
+      </w:pPr>
+      <w:r>
+        <w:t xml:space="preserve">宝玉：你果不明白这话？难道我素日在你身上的心都用错了？连你的意思若体贴不着，就难怪你天天为我生气了。</w:t>
+      </w:r>
+    </w:p>
+    <w:p>
+      <w:pPr>
+        <w:pStyle w:val="BodyText"/>
+      </w:pPr>
+      <w:r>
+        <w:t xml:space="preserve">黛玉：果然我不明白放心不放心的话。</w:t>
+      </w:r>
+    </w:p>
+    <w:p>
+      <w:pPr>
+        <w:pStyle w:val="BodyText"/>
+      </w:pPr>
+      <w:r>
+        <w:t xml:space="preserve">宝玉：好妹妹，你别哄我。果然不明白这话，不但我素日之意白用了，且连你素日待我之意也都辜负了。你皆因总是不放心的原故，才弄了一身病。但凡宽慰些，这病也不得一日重似一日。</w:t>
+      </w:r>
+    </w:p>
+    <w:p>
+      <w:pPr>
+        <w:pStyle w:val="BodyText"/>
+      </w:pPr>
+      <w:r>
+        <w:t xml:space="preserve">特写：黛玉和宝玉怔怔的互相望着。黛玉咳了一声，两眼不觉滚下泪来，回身便要走。</w:t>
+      </w:r>
+    </w:p>
+    <w:p>
+      <w:pPr>
+        <w:pStyle w:val="BodyText"/>
+      </w:pPr>
+      <w:r>
+        <w:t xml:space="preserve">宝玉：好妹妹，且略站住，我说一句话再走。</w:t>
+      </w:r>
+    </w:p>
+    <w:p>
+      <w:pPr>
+        <w:pStyle w:val="BodyText"/>
+      </w:pPr>
+      <w:r>
+        <w:t xml:space="preserve">黛玉：</w:t>
       </w:r>
       <w:r>
         <w:t xml:space="preserve">“</w:t>
       </w:r>
       <w:r>
-        <w:t xml:space="preserve">千金难买一笑，几把扇子能值几何！</w:t>
+        <w:t xml:space="preserve">有什么可说的，你的话我早知道了！</w:t>
       </w:r>
       <w:r>
         <w:t xml:space="preserve">”</w:t>
       </w:r>
     </w:p>
+    <w:p>
+      <w:pPr>
+        <w:pStyle w:val="BodyText"/>
+      </w:pPr>
+      <w:r>
+        <w:t xml:space="preserve">黛玉走远，宝玉仍在原地发呆。</w:t>
+      </w:r>
+    </w:p>
+    <w:p>
+      <w:pPr>
+        <w:pStyle w:val="BodyText"/>
+      </w:pPr>
+      <w:r>
+        <w:t xml:space="preserve">袭人拿了扇子走出来。</w:t>
+      </w:r>
+    </w:p>
+    <w:p>
+      <w:pPr>
+        <w:pStyle w:val="BodyText"/>
+      </w:pPr>
+      <w:r>
+        <w:t xml:space="preserve">袭人：你也不带了扇子去，亏我看见，赶了送来。</w:t>
+      </w:r>
+    </w:p>
+    <w:p>
+      <w:pPr>
+        <w:pStyle w:val="BodyText"/>
+      </w:pPr>
+      <w:r>
+        <w:t xml:space="preserve">宝玉：（一把拉住袭人）好妹妹，我的这心事，从来也不敢说，今儿我大胆说出来，死也甘心！我为你也弄了一身的病在这里，又不敢告诉人，只好掩着。只等你的病好了，只怕我的病才得好呢。睡里梦里也忘不了你！</w:t>
+      </w:r>
+    </w:p>
+    <w:p>
+      <w:pPr>
+        <w:pStyle w:val="BodyText"/>
+      </w:pPr>
+      <w:r>
+        <w:t xml:space="preserve">袭人：（惊吓）神天菩萨，坑死我了！（推宝玉）这是那里的话！敢是中了邪？还不快去？</w:t>
+      </w:r>
+    </w:p>
+    <w:p>
+      <w:pPr>
+        <w:pStyle w:val="BodyText"/>
+      </w:pPr>
+      <w:r>
+        <w:t xml:space="preserve">宝玉一时醒过来，羞的满面紫涨，夺了扇子，便忙忙的抽身跑了。</w:t>
+      </w:r>
+    </w:p>
+    <w:p>
+      <w:pPr>
+        <w:pStyle w:val="BodyText"/>
+      </w:pPr>
+      <w:r>
+        <w:t xml:space="preserve">袭人在原地发呆。</w:t>
+      </w:r>
+    </w:p>
+    <w:p>
+      <w:pPr>
+        <w:pStyle w:val="BodyText"/>
+      </w:pPr>
+      <w:r>
+        <w:t xml:space="preserve">宝钗：（走来，笑）大毒日头地下，出什么神呢？</w:t>
+      </w:r>
+    </w:p>
+    <w:p>
+      <w:pPr>
+        <w:pStyle w:val="BodyText"/>
+      </w:pPr>
+      <w:r>
+        <w:t xml:space="preserve">袭人：那边两个雀儿打架，倒也好玩，我就看住了。</w:t>
+      </w:r>
+    </w:p>
+    <w:p>
+      <w:pPr>
+        <w:pStyle w:val="BodyText"/>
+      </w:pPr>
+      <w:r>
+        <w:t xml:space="preserve">宝钗道：宝兄弟这会子穿了衣服，忙忙的那去了？我才看见走过去，倒要叫住问他呢。他如今说话越发没了经纬，我故此没叫他了，由他过去吧。</w:t>
+      </w:r>
+    </w:p>
+    <w:p>
+      <w:pPr>
+        <w:pStyle w:val="BodyText"/>
+      </w:pPr>
+      <w:r>
+        <w:t xml:space="preserve">袭人：老爷叫他出去。</w:t>
+      </w:r>
+    </w:p>
+    <w:p>
+      <w:pPr>
+        <w:pStyle w:val="BodyText"/>
+      </w:pPr>
+      <w:r>
+        <w:t xml:space="preserve">宝钗：嗳呦！这么黄天暑热的，叫他做什么！别是想起什么来生了气，叫出去教训一场。</w:t>
+      </w:r>
+    </w:p>
+    <w:p>
+      <w:pPr>
+        <w:pStyle w:val="BodyText"/>
+      </w:pPr>
+      <w:r>
+        <w:t xml:space="preserve">袭人：不是这个，想是有客要会。</w:t>
+      </w:r>
+    </w:p>
+    <w:p>
+      <w:pPr>
+        <w:pStyle w:val="BodyText"/>
+      </w:pPr>
+      <w:r>
+        <w:t xml:space="preserve">宝钗：这个客也没意思，这么热天，不在家里凉快，还跑些什么！</w:t>
+      </w:r>
+    </w:p>
+    <w:p>
+      <w:pPr>
+        <w:pStyle w:val="BodyText"/>
+      </w:pPr>
+      <w:r>
+        <w:t xml:space="preserve">袭人：倒是你说说罢。</w:t>
+      </w:r>
+    </w:p>
+    <w:p>
+      <w:pPr>
+        <w:pStyle w:val="BodyText"/>
+      </w:pPr>
+      <w:r>
+        <w:t xml:space="preserve">一婆子上。</w:t>
+      </w:r>
+    </w:p>
+    <w:p>
+      <w:pPr>
+        <w:pStyle w:val="BodyText"/>
+      </w:pPr>
+      <w:r>
+        <w:t xml:space="preserve">婆子：这是哪里说起！金钏儿姑娘好好的投井死了！</w:t>
+      </w:r>
+    </w:p>
+    <w:p>
+      <w:pPr>
+        <w:pStyle w:val="BodyText"/>
+      </w:pPr>
+      <w:r>
+        <w:t xml:space="preserve">袭人：（一惊）那个金钏儿？</w:t>
+      </w:r>
+    </w:p>
+    <w:p>
+      <w:pPr>
+        <w:pStyle w:val="BodyText"/>
+      </w:pPr>
+      <w:r>
+        <w:t xml:space="preserve">婆子：那里还有两个金钏儿呢？就是太太屋里的。前儿不知为什么撵他出去，在家里哭天哭地的，也都不理会他，谁知找他不见了。刚才打水的人在那东南角上井里打水，见一个尸首，赶着叫人打捞起来，谁知是他。他们家里还只管乱着要救活，那里中用了！</w:t>
+      </w:r>
+    </w:p>
+    <w:p>
+      <w:pPr>
+        <w:pStyle w:val="BodyText"/>
+      </w:pPr>
+      <w:r>
+        <w:t xml:space="preserve">宝钗：这也奇了，我去看看姨妈。</w:t>
+      </w:r>
+    </w:p>
+    <w:p>
+      <w:pPr>
+        <w:pStyle w:val="BodyText"/>
+      </w:pPr>
+      <w:r>
+        <w:t xml:space="preserve">场景转换。</w:t>
+      </w:r>
+    </w:p>
+    <w:p>
+      <w:pPr>
+        <w:pStyle w:val="BodyText"/>
+      </w:pPr>
+      <w:r>
+        <w:t xml:space="preserve">宝钗来至王夫人处，只见鸦雀无闻，独有王夫人在里间房内坐着垂泪。</w:t>
+      </w:r>
+    </w:p>
+    <w:p>
+      <w:pPr>
+        <w:pStyle w:val="BodyText"/>
+      </w:pPr>
+      <w:r>
+        <w:t xml:space="preserve">夫人：你从那里来？</w:t>
+      </w:r>
+    </w:p>
+    <w:p>
+      <w:pPr>
+        <w:pStyle w:val="BodyText"/>
+      </w:pPr>
+      <w:r>
+        <w:t xml:space="preserve">宝钗：从园里来。</w:t>
+      </w:r>
+    </w:p>
+    <w:p>
+      <w:pPr>
+        <w:pStyle w:val="BodyText"/>
+      </w:pPr>
+      <w:r>
+        <w:t xml:space="preserve">王夫人：你可知道一桩奇事？金钏儿忽然投井死了！</w:t>
+      </w:r>
+    </w:p>
+    <w:p>
+      <w:pPr>
+        <w:pStyle w:val="BodyText"/>
+      </w:pPr>
+      <w:r>
+        <w:t xml:space="preserve">宝钗：怎么好好的投井？这也奇了。</w:t>
+      </w:r>
+    </w:p>
+    <w:p>
+      <w:pPr>
+        <w:pStyle w:val="BodyText"/>
+      </w:pPr>
+      <w:r>
+        <w:t xml:space="preserve">王夫人：原是前儿他把我一件东西弄坏了，我一时生气，打了他几下，撵了他下去。我只说气他两天，还叫他上来。谁知他这么气性大，就投井死了。岂不是我的罪过。</w:t>
+      </w:r>
+    </w:p>
+    <w:p>
+      <w:pPr>
+        <w:pStyle w:val="BodyText"/>
+      </w:pPr>
+      <w:r>
+        <w:t xml:space="preserve">宝钗：姨娘是个慈善人，固然这么想，据我看来，他并不是赌气投井。多半他下去住着，或是在井跟前憨顽，失了脚掉下去的。他在上头拘束惯了，这一出去，自然要到各处去玩玩逛逛，岂有这样大气的理！纵然有这样大气，也不过是个糊涂人，也不为可惜。</w:t>
+      </w:r>
+    </w:p>
+    <w:p>
+      <w:pPr>
+        <w:pStyle w:val="BodyText"/>
+      </w:pPr>
+      <w:r>
+        <w:t xml:space="preserve">王夫人：这话虽然如此说，到底我心不安。</w:t>
+      </w:r>
+    </w:p>
+    <w:p>
+      <w:pPr>
+        <w:pStyle w:val="BodyText"/>
+      </w:pPr>
+      <w:r>
+        <w:t xml:space="preserve">宝钗：姨娘也不必念念于兹，十分过不去，不过多赏他几两银子发送他，也就尽主仆之情了。</w:t>
+      </w:r>
+    </w:p>
+    <w:p>
+      <w:pPr>
+        <w:pStyle w:val="BodyText"/>
+      </w:pPr>
+      <w:r>
+        <w:t xml:space="preserve">王夫人：刚才我赏了他娘五十两银子，原要还把你妹妹们的新衣服拿两套给他妆裹，谁知凤丫头说可巧都没什么新作的衣服，只有你林妹妹作生日的两套。我想你林妹妹那个孩子素日是个有心的，况且他也三灾八难的，即说了给他过生日，这会子又给人妆裹去，岂不忌讳。因为这么样，我现叫裁缝赶两套给他。要是别的丫头，赏他几两银子就完了，只是金钏儿虽然是个丫头，素日在我跟前比我的女儿也差不多。</w:t>
+      </w:r>
+    </w:p>
+    <w:p>
+      <w:pPr>
+        <w:pStyle w:val="BodyText"/>
+      </w:pPr>
+      <w:r>
+        <w:t xml:space="preserve">宝钗：姨娘这会子又何用叫裁缝赶去，我前儿倒做了两套，拿来给他岂不省事。况且他活着的时候也穿过我的旧衣服，身量又相对。</w:t>
+      </w:r>
+    </w:p>
+    <w:p>
+      <w:pPr>
+        <w:pStyle w:val="BodyText"/>
+      </w:pPr>
+      <w:r>
+        <w:t xml:space="preserve">王夫人：虽然这样，难道你不忌讳？</w:t>
+      </w:r>
+    </w:p>
+    <w:p>
+      <w:pPr>
+        <w:pStyle w:val="BodyText"/>
+      </w:pPr>
+      <w:r>
+        <w:t xml:space="preserve">宝钗：姨娘放心，我从来不计较这些。</w:t>
+      </w:r>
+    </w:p>
+    <w:p>
+      <w:pPr>
+        <w:pStyle w:val="BodyText"/>
+      </w:pPr>
+      <w:r>
+        <w:t xml:space="preserve">场景转换。</w:t>
+      </w:r>
+    </w:p>
+    <w:p>
+      <w:pPr>
+        <w:pStyle w:val="BodyText"/>
+      </w:pPr>
+      <w:r>
+        <w:t xml:space="preserve">镜头一：宝玉在王夫人的房里，和金钏调笑，王夫人突然起来给了金钏一掌。</w:t>
+      </w:r>
+    </w:p>
+    <w:p>
+      <w:pPr>
+        <w:pStyle w:val="BodyText"/>
+      </w:pPr>
+      <w:r>
+        <w:t xml:space="preserve">镜头二：金钏跪在地上哭求。</w:t>
+      </w:r>
+    </w:p>
+    <w:p>
+      <w:pPr>
+        <w:pStyle w:val="BodyText"/>
+      </w:pPr>
+      <w:r>
+        <w:t xml:space="preserve">镜头三：金钏的尸首捞上来。</w:t>
+      </w:r>
+    </w:p>
+    <w:p>
+      <w:pPr>
+        <w:pStyle w:val="BodyText"/>
+      </w:pPr>
+      <w:r>
+        <w:t xml:space="preserve">镜头四：宝玉迷茫而痛悔的脸。</w:t>
+      </w:r>
+    </w:p>
+    <w:p>
+      <w:pPr>
+        <w:pStyle w:val="BodyText"/>
+      </w:pPr>
+      <w:r>
+        <w:t xml:space="preserve">（旁白）那是，我第一次近距离看到死亡，此后很长一段时间里，金钏的面庞不断在我睡梦里浮现，这一悲凉的符号暗示着我自称”护花使者“的幻象已破灭，从那时起，属于我的最浪漫和天真的岁月，已经一去不返了。</w:t>
+      </w:r>
+    </w:p>
+    <w:p>
+      <w:pPr>
+        <w:pStyle w:val="BodyText"/>
+      </w:pPr>
+      <w:r>
+        <w:t xml:space="preserve">镜头一：贾政在怒责宝玉。</w:t>
+      </w:r>
+    </w:p>
+    <w:p>
+      <w:pPr>
+        <w:pStyle w:val="BodyText"/>
+      </w:pPr>
+      <w:r>
+        <w:t xml:space="preserve">镜头二：王夫人哭着拉住。</w:t>
+      </w:r>
+    </w:p>
+    <w:p>
+      <w:pPr>
+        <w:pStyle w:val="BodyText"/>
+      </w:pPr>
+      <w:r>
+        <w:t xml:space="preserve">镜头三：贾母怒气冲冲而来。</w:t>
+      </w:r>
+    </w:p>
+    <w:p>
+      <w:pPr>
+        <w:pStyle w:val="BodyText"/>
+      </w:pPr>
+      <w:r>
+        <w:t xml:space="preserve">镜头四：宝玉躺在床上，神情迷茫。</w:t>
+      </w:r>
+    </w:p>
+    <w:p>
+      <w:pPr>
+        <w:pStyle w:val="BodyText"/>
+      </w:pPr>
+      <w:r>
+        <w:t xml:space="preserve">画外音：</w:t>
+      </w:r>
+    </w:p>
+    <w:p>
+      <w:pPr>
+        <w:pStyle w:val="BodyText"/>
+      </w:pPr>
+      <w:r>
+        <w:t xml:space="preserve">金钏：你忙什么！金簪子掉在井里头，有你的只是有你的。</w:t>
+      </w:r>
+    </w:p>
+    <w:p>
+      <w:pPr>
+        <w:pStyle w:val="BodyText"/>
+      </w:pPr>
+      <w:r>
+        <w:t xml:space="preserve">特写：金钏的笑容。</w:t>
+      </w:r>
+    </w:p>
+    <w:p>
+      <w:pPr>
+        <w:pStyle w:val="BodyText"/>
+      </w:pPr>
+      <w:r>
+        <w:t xml:space="preserve">镜头一：宝玉努力睁开眼睛。</w:t>
+      </w:r>
+    </w:p>
+    <w:p>
+      <w:pPr>
+        <w:pStyle w:val="BodyText"/>
+      </w:pPr>
+      <w:r>
+        <w:t xml:space="preserve">镜头二：黛玉立于床头哭泣。</w:t>
+      </w:r>
+    </w:p>
+    <w:p>
+      <w:pPr>
+        <w:pStyle w:val="BodyText"/>
+      </w:pPr>
+      <w:r>
+        <w:t xml:space="preserve">镜头三：宝玉抓住黛玉的手。</w:t>
+      </w:r>
+    </w:p>
+    <w:p>
+      <w:pPr>
+        <w:pStyle w:val="BodyText"/>
+      </w:pPr>
+      <w:r>
+        <w:t xml:space="preserve">旁白：”金簪子掉在井里头，有你的只是有你的“。我，将拥有什么？</w:t>
+      </w:r>
+    </w:p>
     <w:bookmarkEnd w:id="36"/>
+    <w:bookmarkStart w:id="37" w:name="甄府被抄"/>
+    <w:p>
+      <w:pPr>
+        <w:pStyle w:val="Heading1"/>
+      </w:pPr>
+      <w:r>
+        <w:t xml:space="preserve">15 甄府被抄</w:t>
+      </w:r>
+    </w:p>
     <w:bookmarkEnd w:id="37"/>
-    <w:bookmarkStart w:id="38" w:name="心迷活宝玉"/>
-    <w:p>
-      <w:pPr>
-        <w:pStyle w:val="Heading1"/>
-      </w:pPr>
-      <w:r>
-        <w:t xml:space="preserve">14 心迷活宝玉</w:t>
-      </w:r>
-    </w:p>
-    <w:bookmarkEnd w:id="38"/>
     <w:sectPr/>
   </w:body>
 </w:document>
@@ -10261,9 +11234,6 @@
     <w:abstractNumId w:val="990"/>
   </w:num>
   <w:num w:numId="1001">
-    <w:abstractNumId w:val="991"/>
-  </w:num>
-  <w:num w:numId="1002">
     <w:abstractNumId w:val="991"/>
   </w:num>
 </w:numbering>

--- a/StoneStoryByShanShuiQiMing/红楼艺苑善水沏茗版本红楼梦剧本.docx
+++ b/StoneStoryByShanShuiQiMing/红楼艺苑善水沏茗版本红楼梦剧本.docx
@@ -55,7 +55,58 @@
         </w:numPr>
         <w:pStyle w:val="Compact"/>
       </w:pPr>
-      <w:hyperlink w:anchor="Xa427b4d810b310fe3a95064dd77da9f189b5b3c">
+      <w:hyperlink w:anchor="红楼艺苑善水沏茗版红楼梦剧本">
+        <w:r>
+          <w:rPr>
+            <w:rStyle w:val="Hyperlink"/>
+          </w:rPr>
+          <w:t xml:space="preserve">红楼艺苑善水沏茗版红楼梦剧本</w:t>
+        </w:r>
+      </w:hyperlink>
+    </w:p>
+    <w:p>
+      <w:pPr>
+        <w:numPr>
+          <w:ilvl w:val="0"/>
+          <w:numId w:val="1001"/>
+        </w:numPr>
+        <w:pStyle w:val="Compact"/>
+      </w:pPr>
+      <w:hyperlink w:anchor="剧本">
+        <w:r>
+          <w:rPr>
+            <w:rStyle w:val="Hyperlink"/>
+          </w:rPr>
+          <w:t xml:space="preserve">剧本</w:t>
+        </w:r>
+      </w:hyperlink>
+    </w:p>
+    <w:p>
+      <w:pPr>
+        <w:numPr>
+          <w:ilvl w:val="0"/>
+          <w:numId w:val="1001"/>
+        </w:numPr>
+        <w:pStyle w:val="Compact"/>
+      </w:pPr>
+      <w:hyperlink w:anchor="内部剧本">
+        <w:r>
+          <w:rPr>
+            <w:rStyle w:val="Hyperlink"/>
+          </w:rPr>
+          <w:t xml:space="preserve">内部剧本</w:t>
+        </w:r>
+      </w:hyperlink>
+    </w:p>
+    <w:p>
+      <w:pPr>
+        <w:numPr>
+          <w:ilvl w:val="0"/>
+          <w:numId w:val="1001"/>
+        </w:numPr>
+        <w:pStyle w:val="Compact"/>
+      </w:pPr>
+      <w:hyperlink w:anchor="开辟鸿蒙">
         <w:r>
           <w:rPr>
             <w:rStyle w:val="Hyperlink"/>
@@ -72,7 +123,7 @@
         </w:numPr>
         <w:pStyle w:val="Compact"/>
       </w:pPr>
-      <w:hyperlink w:anchor="X225c8c862a0b437d9ff2ae99915b4f8dc8a1569">
+      <w:hyperlink w:anchor="谪入红尘">
         <w:r>
           <w:rPr>
             <w:rStyle w:val="Hyperlink"/>
@@ -89,7 +140,7 @@
         </w:numPr>
         <w:pStyle w:val="Compact"/>
       </w:pPr>
-      <w:hyperlink w:anchor="Xf3bfbf7a8ab5ca6fdf1c55ce3e7239a16191d83">
+      <w:hyperlink w:anchor="宝黛钗相会">
         <w:r>
           <w:rPr>
             <w:rStyle w:val="Hyperlink"/>
@@ -98,6 +149,295 @@
         </w:r>
       </w:hyperlink>
     </w:p>
+    <w:p>
+      <w:pPr>
+        <w:numPr>
+          <w:ilvl w:val="0"/>
+          <w:numId w:val="1001"/>
+        </w:numPr>
+        <w:pStyle w:val="Compact"/>
+      </w:pPr>
+      <w:hyperlink w:anchor="黛玉探宝钗">
+        <w:r>
+          <w:rPr>
+            <w:rStyle w:val="Hyperlink"/>
+          </w:rPr>
+          <w:t xml:space="preserve">04 黛玉探宝钗</w:t>
+        </w:r>
+      </w:hyperlink>
+    </w:p>
+    <w:p>
+      <w:pPr>
+        <w:numPr>
+          <w:ilvl w:val="0"/>
+          <w:numId w:val="1001"/>
+        </w:numPr>
+        <w:pStyle w:val="Compact"/>
+      </w:pPr>
+      <w:hyperlink w:anchor="秦可卿之死">
+        <w:r>
+          <w:rPr>
+            <w:rStyle w:val="Hyperlink"/>
+          </w:rPr>
+          <w:t xml:space="preserve">05 秦可卿之死</w:t>
+        </w:r>
+      </w:hyperlink>
+    </w:p>
+    <w:p>
+      <w:pPr>
+        <w:numPr>
+          <w:ilvl w:val="0"/>
+          <w:numId w:val="1001"/>
+        </w:numPr>
+        <w:pStyle w:val="Compact"/>
+      </w:pPr>
+      <w:hyperlink w:anchor="黛玉南归">
+        <w:r>
+          <w:rPr>
+            <w:rStyle w:val="Hyperlink"/>
+          </w:rPr>
+          <w:t xml:space="preserve">06 黛玉南归</w:t>
+        </w:r>
+      </w:hyperlink>
+    </w:p>
+    <w:p>
+      <w:pPr>
+        <w:numPr>
+          <w:ilvl w:val="0"/>
+          <w:numId w:val="1001"/>
+        </w:numPr>
+        <w:pStyle w:val="Compact"/>
+      </w:pPr>
+      <w:hyperlink w:anchor="静日玉生香-良宵花解语">
+        <w:r>
+          <w:rPr>
+            <w:rStyle w:val="Hyperlink"/>
+          </w:rPr>
+          <w:t xml:space="preserve">07 静日玉生香、良宵花解语</w:t>
+        </w:r>
+      </w:hyperlink>
+    </w:p>
+    <w:p>
+      <w:pPr>
+        <w:numPr>
+          <w:ilvl w:val="0"/>
+          <w:numId w:val="1001"/>
+        </w:numPr>
+        <w:pStyle w:val="Compact"/>
+      </w:pPr>
+      <w:hyperlink w:anchor="宝玉悟禅机">
+        <w:r>
+          <w:rPr>
+            <w:rStyle w:val="Hyperlink"/>
+          </w:rPr>
+          <w:t xml:space="preserve">08 宝玉悟禅机</w:t>
+        </w:r>
+      </w:hyperlink>
+    </w:p>
+    <w:p>
+      <w:pPr>
+        <w:numPr>
+          <w:ilvl w:val="0"/>
+          <w:numId w:val="1001"/>
+        </w:numPr>
+        <w:pStyle w:val="Compact"/>
+      </w:pPr>
+      <w:hyperlink w:anchor="共读西厢">
+        <w:r>
+          <w:rPr>
+            <w:rStyle w:val="Hyperlink"/>
+          </w:rPr>
+          <w:t xml:space="preserve">09 共读西厢</w:t>
+        </w:r>
+      </w:hyperlink>
+    </w:p>
+    <w:p>
+      <w:pPr>
+        <w:numPr>
+          <w:ilvl w:val="0"/>
+          <w:numId w:val="1001"/>
+        </w:numPr>
+        <w:pStyle w:val="Compact"/>
+      </w:pPr>
+      <w:hyperlink w:anchor="情赠茜香罗">
+        <w:r>
+          <w:rPr>
+            <w:rStyle w:val="Hyperlink"/>
+          </w:rPr>
+          <w:t xml:space="preserve">10 情赠茜香罗</w:t>
+        </w:r>
+      </w:hyperlink>
+    </w:p>
+    <w:p>
+      <w:pPr>
+        <w:numPr>
+          <w:ilvl w:val="0"/>
+          <w:numId w:val="1001"/>
+        </w:numPr>
+        <w:pStyle w:val="Compact"/>
+      </w:pPr>
+      <w:hyperlink w:anchor="飞燕泣残红">
+        <w:r>
+          <w:rPr>
+            <w:rStyle w:val="Hyperlink"/>
+          </w:rPr>
+          <w:t xml:space="preserve">11 飞燕泣残红</w:t>
+        </w:r>
+      </w:hyperlink>
+    </w:p>
+    <w:p>
+      <w:pPr>
+        <w:numPr>
+          <w:ilvl w:val="0"/>
+          <w:numId w:val="1001"/>
+        </w:numPr>
+        <w:pStyle w:val="Compact"/>
+      </w:pPr>
+      <w:hyperlink w:anchor="情钟愈斟情">
+        <w:r>
+          <w:rPr>
+            <w:rStyle w:val="Hyperlink"/>
+          </w:rPr>
+          <w:t xml:space="preserve">12 情钟愈斟情</w:t>
+        </w:r>
+      </w:hyperlink>
+    </w:p>
+    <w:p>
+      <w:pPr>
+        <w:numPr>
+          <w:ilvl w:val="0"/>
+          <w:numId w:val="1001"/>
+        </w:numPr>
+        <w:pStyle w:val="Compact"/>
+      </w:pPr>
+      <w:hyperlink w:anchor="撕扇子作千金一笑">
+        <w:r>
+          <w:rPr>
+            <w:rStyle w:val="Hyperlink"/>
+          </w:rPr>
+          <w:t xml:space="preserve">13 撕扇子作千金一笑</w:t>
+        </w:r>
+      </w:hyperlink>
+    </w:p>
+    <w:p>
+      <w:pPr>
+        <w:numPr>
+          <w:ilvl w:val="0"/>
+          <w:numId w:val="1001"/>
+        </w:numPr>
+        <w:pStyle w:val="Compact"/>
+      </w:pPr>
+      <w:hyperlink w:anchor="心迷活宝玉">
+        <w:r>
+          <w:rPr>
+            <w:rStyle w:val="Hyperlink"/>
+          </w:rPr>
+          <w:t xml:space="preserve">14 心迷活宝玉</w:t>
+        </w:r>
+      </w:hyperlink>
+    </w:p>
+    <w:p>
+      <w:pPr>
+        <w:numPr>
+          <w:ilvl w:val="0"/>
+          <w:numId w:val="1001"/>
+        </w:numPr>
+        <w:pStyle w:val="Compact"/>
+      </w:pPr>
+      <w:hyperlink w:anchor="甄府被抄">
+        <w:r>
+          <w:rPr>
+            <w:rStyle w:val="Hyperlink"/>
+          </w:rPr>
+          <w:t xml:space="preserve">15 甄府被抄</w:t>
+        </w:r>
+      </w:hyperlink>
+    </w:p>
+    <w:p>
+      <w:pPr>
+        <w:numPr>
+          <w:ilvl w:val="0"/>
+          <w:numId w:val="1001"/>
+        </w:numPr>
+        <w:pStyle w:val="Compact"/>
+      </w:pPr>
+      <w:hyperlink w:anchor="病补孔雀裘">
+        <w:r>
+          <w:rPr>
+            <w:rStyle w:val="Hyperlink"/>
+          </w:rPr>
+          <w:t xml:space="preserve">16 病补孔雀裘</w:t>
+        </w:r>
+      </w:hyperlink>
+    </w:p>
+    <w:p>
+      <w:pPr>
+        <w:numPr>
+          <w:ilvl w:val="0"/>
+          <w:numId w:val="1001"/>
+        </w:numPr>
+        <w:pStyle w:val="Compact"/>
+      </w:pPr>
+      <w:hyperlink w:anchor="兴利除宿弊">
+        <w:r>
+          <w:rPr>
+            <w:rStyle w:val="Hyperlink"/>
+          </w:rPr>
+          <w:t xml:space="preserve">17 兴利除宿弊</w:t>
+        </w:r>
+      </w:hyperlink>
+    </w:p>
+    <w:p>
+      <w:pPr>
+        <w:numPr>
+          <w:ilvl w:val="0"/>
+          <w:numId w:val="1001"/>
+        </w:numPr>
+        <w:pStyle w:val="Compact"/>
+      </w:pPr>
+      <w:hyperlink w:anchor="重建桃花社">
+        <w:r>
+          <w:rPr>
+            <w:rStyle w:val="Hyperlink"/>
+          </w:rPr>
+          <w:t xml:space="preserve">18 重建桃花社</w:t>
+        </w:r>
+      </w:hyperlink>
+    </w:p>
+    <w:p>
+      <w:pPr>
+        <w:numPr>
+          <w:ilvl w:val="0"/>
+          <w:numId w:val="1001"/>
+        </w:numPr>
+        <w:pStyle w:val="Compact"/>
+      </w:pPr>
+      <w:hyperlink w:anchor="惑奸谗抄检大观园">
+        <w:r>
+          <w:rPr>
+            <w:rStyle w:val="Hyperlink"/>
+          </w:rPr>
+          <w:t xml:space="preserve">19 惑奸谗抄检大观园</w:t>
+        </w:r>
+      </w:hyperlink>
+    </w:p>
+    <w:p>
+      <w:pPr>
+        <w:numPr>
+          <w:ilvl w:val="0"/>
+          <w:numId w:val="1001"/>
+        </w:numPr>
+        <w:pStyle w:val="Compact"/>
+      </w:pPr>
+      <w:hyperlink w:anchor="痴公子杜撰芙蓉诔">
+        <w:r>
+          <w:rPr>
+            <w:rStyle w:val="Hyperlink"/>
+          </w:rPr>
+          <w:t xml:space="preserve">20 痴公子杜撰芙蓉诔</w:t>
+        </w:r>
+      </w:hyperlink>
+    </w:p>
     <w:bookmarkEnd w:id="20"/>
     <w:bookmarkStart w:id="21" w:name="剧本"/>
     <w:p>
@@ -11047,7 +11387,3841 @@
         <w:t xml:space="preserve">15 甄府被抄</w:t>
       </w:r>
     </w:p>
+    <w:p>
+      <w:pPr>
+        <w:pStyle w:val="FirstParagraph"/>
+      </w:pPr>
+      <w:r>
+        <w:t xml:space="preserve">场景：江南甄府。</w:t>
+      </w:r>
+    </w:p>
+    <w:p>
+      <w:pPr>
+        <w:pStyle w:val="BodyText"/>
+      </w:pPr>
+      <w:r>
+        <w:t xml:space="preserve">镜头一：大门洞开，一群士兵涌入。</w:t>
+      </w:r>
+    </w:p>
+    <w:p>
+      <w:pPr>
+        <w:pStyle w:val="BodyText"/>
+      </w:pPr>
+      <w:r>
+        <w:t xml:space="preserve">镜头二：士兵们翻箱倒柜。</w:t>
+      </w:r>
+    </w:p>
+    <w:p>
+      <w:pPr>
+        <w:pStyle w:val="BodyText"/>
+      </w:pPr>
+      <w:r>
+        <w:t xml:space="preserve">镜头三：屋里一片哭闹。</w:t>
+      </w:r>
+    </w:p>
+    <w:p>
+      <w:pPr>
+        <w:pStyle w:val="BodyText"/>
+      </w:pPr>
+      <w:r>
+        <w:t xml:space="preserve">河边，甄宝玉骑在马上，带了几个随从，眺望远方的家园。</w:t>
+      </w:r>
+    </w:p>
+    <w:p>
+      <w:pPr>
+        <w:pStyle w:val="BodyText"/>
+      </w:pPr>
+      <w:r>
+        <w:t xml:space="preserve">随从甲：二爷，走罢，官府的人快来了。</w:t>
+      </w:r>
+    </w:p>
+    <w:p>
+      <w:pPr>
+        <w:pStyle w:val="BodyText"/>
+      </w:pPr>
+      <w:r>
+        <w:t xml:space="preserve">随从乙：此地不可久留。</w:t>
+      </w:r>
+    </w:p>
+    <w:p>
+      <w:pPr>
+        <w:pStyle w:val="BodyText"/>
+      </w:pPr>
+      <w:r>
+        <w:t xml:space="preserve">甄宝玉点头，带着随从扬鞭策马，沿着河岸远远地去了。</w:t>
+      </w:r>
+    </w:p>
+    <w:p>
+      <w:pPr>
+        <w:pStyle w:val="BodyText"/>
+      </w:pPr>
+      <w:r>
+        <w:t xml:space="preserve">场景转换。</w:t>
+      </w:r>
+    </w:p>
+    <w:p>
+      <w:pPr>
+        <w:pStyle w:val="BodyText"/>
+      </w:pPr>
+      <w:r>
+        <w:t xml:space="preserve">潇湘馆。</w:t>
+      </w:r>
+    </w:p>
+    <w:p>
+      <w:pPr>
+        <w:pStyle w:val="BodyText"/>
+      </w:pPr>
+      <w:r>
+        <w:t xml:space="preserve">黛玉在咳嗽，紫鹃侍立与旁。</w:t>
+      </w:r>
+    </w:p>
+    <w:p>
+      <w:pPr>
+        <w:pStyle w:val="BodyText"/>
+      </w:pPr>
+      <w:r>
+        <w:t xml:space="preserve">宝钗走进来。</w:t>
+      </w:r>
+    </w:p>
+    <w:p>
+      <w:pPr>
+        <w:pStyle w:val="BodyText"/>
+      </w:pPr>
+      <w:r>
+        <w:t xml:space="preserve">紫鹃：宝姑娘请坐，我倒茶去。</w:t>
+      </w:r>
+    </w:p>
+    <w:p>
+      <w:pPr>
+        <w:pStyle w:val="BodyText"/>
+      </w:pPr>
+      <w:r>
+        <w:t xml:space="preserve">宝钗：几日不见，你怎么咳得越发厉害了？（坐下，关切的看着他）这里走的几个太医虽都还好，只是你吃他们的药总不见效，不如再请一个高明的人来瞧一瞧，治好了岂不好？每年间闹一春一夏，又不老又不小，成什么？不是个常法。</w:t>
+      </w:r>
+    </w:p>
+    <w:p>
+      <w:pPr>
+        <w:pStyle w:val="BodyText"/>
+      </w:pPr>
+      <w:r>
+        <w:t xml:space="preserve">黛玉：不中用，我知道我这样病是不能好的了。且别说病，只论好的日子我是怎么形景，就可知了。</w:t>
+      </w:r>
+    </w:p>
+    <w:p>
+      <w:pPr>
+        <w:pStyle w:val="BodyText"/>
+      </w:pPr>
+      <w:r>
+        <w:t xml:space="preserve">宝钗：可正是这话。古人说：</w:t>
+      </w:r>
+      <w:r>
+        <w:t xml:space="preserve">“</w:t>
+      </w:r>
+      <w:r>
+        <w:t xml:space="preserve">食谷者生</w:t>
+      </w:r>
+      <w:r>
+        <w:t xml:space="preserve">”</w:t>
+      </w:r>
+      <w:r>
+        <w:t xml:space="preserve">，你素日吃的竟不能添养精神气血，也不是好事。</w:t>
+      </w:r>
+    </w:p>
+    <w:p>
+      <w:pPr>
+        <w:pStyle w:val="BodyText"/>
+      </w:pPr>
+      <w:r>
+        <w:t xml:space="preserve">黛玉：（咳）</w:t>
+      </w:r>
+      <w:r>
+        <w:t xml:space="preserve">“</w:t>
+      </w:r>
+      <w:r>
+        <w:t xml:space="preserve">死生有命，富贵在天</w:t>
+      </w:r>
+      <w:r>
+        <w:t xml:space="preserve">”</w:t>
+      </w:r>
+      <w:r>
+        <w:t xml:space="preserve">，也不是人力可强的。（咳）今年比往年反觉又重了些似的。（咳嗽）</w:t>
+      </w:r>
+    </w:p>
+    <w:p>
+      <w:pPr>
+        <w:pStyle w:val="BodyText"/>
+      </w:pPr>
+      <w:r>
+        <w:t xml:space="preserve">宝钗：前儿我看你那药方上，人参肉桂觉得太多了。虽说益气补神，也不宜太热。依我说，先以平肝健胃为要，肝火一平，不能克土，胃气无病，饮食就可以养人了。每日早起拿上等燕窝一两，冰糖五钱，用银铫子熬出粥来，若吃惯了，比药还强，最是滋阴补气的。</w:t>
+      </w:r>
+    </w:p>
+    <w:p>
+      <w:pPr>
+        <w:pStyle w:val="BodyText"/>
+      </w:pPr>
+      <w:r>
+        <w:t xml:space="preserve">黛玉：你素日待人，固然是极好的，然我最是个多心的人，只当你心里藏奸，从前日你说看杂书不好，又劝我那些好话，竟大感激你。往日竞是我错了，实在误到如今。细细算来，我母亲去世的早，又无姊妹兄弟，我长了今年十五岁，竟没一个人像你前日的话教导我。怨不得云丫头说你好，我往日见他赞你，我还不受用，可知我竟自误了。你方才说叫我吃燕窝粥的话，虽然燕窝易得，但只因我身上不好了，每年犯这个病，请大夫，熬药，人参肉桂，已经闹了个天翻地覆，这会子我又兴出新文来熬什么燕窝粥，老太太，太太，风姐姐这三个人便没话说，那些底下的婆子丫头们，未免不嫌我太多事了。你看这里这些人，因见老太太多疼了宝玉和凤丫头两个，他们尚虎视眈眈，背地里言三语四的，何况于我？况我又不是他们这里正经主子，原是无依无靠投奔了来的，他们已经多嫌着我了，如今我还不知进退，何苦叫他们咒我？</w:t>
+      </w:r>
+    </w:p>
+    <w:p>
+      <w:pPr>
+        <w:pStyle w:val="BodyText"/>
+      </w:pPr>
+      <w:r>
+        <w:t xml:space="preserve">宝钗：这样说，我也是和你一样。</w:t>
+      </w:r>
+    </w:p>
+    <w:p>
+      <w:pPr>
+        <w:pStyle w:val="BodyText"/>
+      </w:pPr>
+      <w:r>
+        <w:t xml:space="preserve">黛玉：你如何比的我？你又有母亲，又有哥哥，这里又有买卖土地，家里又仍旧有房有地。你不过是亲戚的情分，白住了这里，一应大小事情，又不沾他们一文半个，要走就走了。我是一无所有，吃穿用度，一草一纸，皆和他们家的姑娘一样，那起小人岂有不多嫌的？</w:t>
+      </w:r>
+    </w:p>
+    <w:p>
+      <w:pPr>
+        <w:pStyle w:val="BodyText"/>
+      </w:pPr>
+      <w:r>
+        <w:t xml:space="preserve">宝钗：（笑）将来也不过多费得一副嫁妆罢了，如今也愁不到这里。</w:t>
+      </w:r>
+    </w:p>
+    <w:p>
+      <w:pPr>
+        <w:pStyle w:val="BodyText"/>
+      </w:pPr>
+      <w:r>
+        <w:t xml:space="preserve">黛玉：（红了脸，笑）人家才拿你当个正经人，把心里的烦难告诉你听，你反拿我取笑儿。</w:t>
+      </w:r>
+    </w:p>
+    <w:p>
+      <w:pPr>
+        <w:pStyle w:val="BodyText"/>
+      </w:pPr>
+      <w:r>
+        <w:t xml:space="preserve">宝钗：虽是取笑儿，却也是真话。你放心，我在这里一日，我与你消遣一日。你有什么委屈烦难，只管告诉我，我能解的，自然替你解一日。我虽有个哥哥，你也是知道的，只有个母亲比你略强一些，咱们也算同病相怜，你也是个明白人，何必做“司马牛之叹”？你才说的也是，多一事不如省一事。我明日家去和妈妈说了，只怕我们家里还有，与你送几两，每日叫丫头们就熬了，又便宜，又不惊师动众的。</w:t>
+      </w:r>
+    </w:p>
+    <w:p>
+      <w:pPr>
+        <w:pStyle w:val="BodyText"/>
+      </w:pPr>
+      <w:r>
+        <w:t xml:space="preserve">黛玉：东西事小，难得你多情如此。</w:t>
+      </w:r>
+    </w:p>
+    <w:p>
+      <w:pPr>
+        <w:pStyle w:val="BodyText"/>
+      </w:pPr>
+      <w:r>
+        <w:t xml:space="preserve">宝钗：这有什么放在口里的！只愁我人人跟前失于应候罢了，只怕你烦了，我且去了。</w:t>
+      </w:r>
+    </w:p>
+    <w:p>
+      <w:pPr>
+        <w:pStyle w:val="BodyText"/>
+      </w:pPr>
+      <w:r>
+        <w:t xml:space="preserve">黛玉：好姐姐，晚上再来和我说句话儿。</w:t>
+      </w:r>
+    </w:p>
+    <w:p>
+      <w:pPr>
+        <w:pStyle w:val="BodyText"/>
+      </w:pPr>
+      <w:r>
+        <w:t xml:space="preserve">宝钗：自然要来的。</w:t>
+      </w:r>
+    </w:p>
+    <w:p>
+      <w:pPr>
+        <w:pStyle w:val="BodyText"/>
+      </w:pPr>
+      <w:r>
+        <w:t xml:space="preserve">特写：宝钗离去，显出深思的表情来，面色沉稳。</w:t>
+      </w:r>
+    </w:p>
+    <w:p>
+      <w:pPr>
+        <w:pStyle w:val="BodyText"/>
+      </w:pPr>
+      <w:r>
+        <w:t xml:space="preserve">特写：宝钗在灯下女红，薛姨妈在旁喝茶，薛蟠走进来。</w:t>
+      </w:r>
+    </w:p>
+    <w:p>
+      <w:pPr>
+        <w:pStyle w:val="BodyText"/>
+      </w:pPr>
+      <w:r>
+        <w:t xml:space="preserve">薛蟠：咱们家又不缺针线上的人，妹妹何必亲自动手，每天做到半夜三更，叫外人看了岂不笑话？</w:t>
+      </w:r>
+    </w:p>
+    <w:p>
+      <w:pPr>
+        <w:pStyle w:val="BodyText"/>
+      </w:pPr>
+      <w:r>
+        <w:t xml:space="preserve">宝钗：（正色）哥哥你还说这些，如今一时比不得一时了，所以我都自己该省的就省了。你看看江南甄家，先前怎样富贵，眨眼就成云烟了，一家老小死的死，充军的充军，剩下一个甄宝玉不知道流落到了何方。咱们的根基还比不得他们，越发要一色从实守分为主，我劝哥哥也收着些，不要天天在外面吃酒赌钱，学点真本事，结交点好朋友，长长远远的打算才是。</w:t>
+      </w:r>
+    </w:p>
+    <w:p>
+      <w:pPr>
+        <w:pStyle w:val="BodyText"/>
+      </w:pPr>
+      <w:r>
+        <w:t xml:space="preserve">薛蟠：你急什么？就算薛家败了，咱们还有贵妃呢，把你嫁到贾府去，不就都结了吗？还怕将来没饭吃不成？</w:t>
+      </w:r>
+    </w:p>
+    <w:p>
+      <w:pPr>
+        <w:pStyle w:val="BodyText"/>
+      </w:pPr>
+      <w:r>
+        <w:t xml:space="preserve">宝钗：（气，拉着母亲）妈妈你听，哥哥说的是什么话！</w:t>
+      </w:r>
+    </w:p>
+    <w:p>
+      <w:pPr>
+        <w:pStyle w:val="BodyText"/>
+      </w:pPr>
+      <w:r>
+        <w:t xml:space="preserve">薛姨妈：（气的乱战）我的儿，你别委屈了，你等我处分他，你要有个好歹，我指望那一个来！</w:t>
+      </w:r>
+    </w:p>
+    <w:p>
+      <w:pPr>
+        <w:pStyle w:val="BodyText"/>
+      </w:pPr>
+      <w:r>
+        <w:t xml:space="preserve">薛蟠：（对着宝钗，左一个揖，右一个揖）好妹妹，恕我这一次罢！原是我刚吃了酒，回来的晚了，路上撞客着了，来家未醒，不知胡说了什么，连自己也不知道，怨不得你生气。</w:t>
+      </w:r>
+    </w:p>
+    <w:p>
+      <w:pPr>
+        <w:pStyle w:val="BodyText"/>
+      </w:pPr>
+      <w:r>
+        <w:t xml:space="preserve">宝钗：（笑）啐！你不用做这些像生儿。我知道你的心里多嫌我们娘儿两个，是要变着法儿叫我们离了你，你就心净了。</w:t>
+      </w:r>
+    </w:p>
+    <w:p>
+      <w:pPr>
+        <w:pStyle w:val="BodyText"/>
+      </w:pPr>
+      <w:r>
+        <w:t xml:space="preserve">薛蟠：（笑）妹妹这话从哪里说起来的，这样我连立足之地都没了。妹妹从来不是这样多心说歪话的人。</w:t>
+      </w:r>
+    </w:p>
+    <w:p>
+      <w:pPr>
+        <w:pStyle w:val="BodyText"/>
+      </w:pPr>
+      <w:r>
+        <w:t xml:space="preserve">薛姨妈：你只会听见你妹妹的歪话，难道你说的那话就应该的不成？当真是你发昏了！</w:t>
+      </w:r>
+    </w:p>
+    <w:p>
+      <w:pPr>
+        <w:pStyle w:val="BodyText"/>
+      </w:pPr>
+      <w:r>
+        <w:t xml:space="preserve">薛蟠：妈也不必生气，妹妹也不用烦恼，从今以后我再不同他们一处吃酒闲逛如何？我若再和他们一处逛，妹妹听见了只管啐我，再叫我畜生，不是人，如何？何苦来，为我一个人，娘儿两个天天操心！妈为我生气还有可恕，弱只管叫妹妹为我操心，我更不是人了。如今父亲没了，我不能多孝顺妈多疼妹妹，反教娘生气妹妹烦恼，真连个畜生也不如了。</w:t>
+      </w:r>
+    </w:p>
+    <w:p>
+      <w:pPr>
+        <w:pStyle w:val="BodyText"/>
+      </w:pPr>
+      <w:r>
+        <w:t xml:space="preserve">宝钗：（勉强笑）你明白就好，何苦再闹，这会子又招着妈哭起来了。</w:t>
+      </w:r>
+    </w:p>
+    <w:p>
+      <w:pPr>
+        <w:pStyle w:val="BodyText"/>
+      </w:pPr>
+      <w:r>
+        <w:t xml:space="preserve">场景转换。</w:t>
+      </w:r>
+    </w:p>
+    <w:p>
+      <w:pPr>
+        <w:pStyle w:val="BodyText"/>
+      </w:pPr>
+      <w:r>
+        <w:t xml:space="preserve">潇湘馆</w:t>
+      </w:r>
+    </w:p>
+    <w:p>
+      <w:pPr>
+        <w:pStyle w:val="BodyText"/>
+      </w:pPr>
+      <w:r>
+        <w:t xml:space="preserve">紫鹃：姑娘，喝点稀粥。</w:t>
+      </w:r>
+    </w:p>
+    <w:p>
+      <w:pPr>
+        <w:pStyle w:val="BodyText"/>
+      </w:pPr>
+      <w:r>
+        <w:t xml:space="preserve">黛玉喝了两口。</w:t>
+      </w:r>
+    </w:p>
+    <w:p>
+      <w:pPr>
+        <w:pStyle w:val="BodyText"/>
+      </w:pPr>
+      <w:r>
+        <w:t xml:space="preserve">特写：外面淅淅沥沥下起雨来，秋霖脉脉，阴晴不定，黛玉歪在床上，手里拿着本书在翻看。</w:t>
+      </w:r>
+    </w:p>
+    <w:p>
+      <w:pPr>
+        <w:pStyle w:val="BodyText"/>
+      </w:pPr>
+      <w:r>
+        <w:t xml:space="preserve">黛玉：（叹）宝姐姐大概不能来了。</w:t>
+      </w:r>
+    </w:p>
+    <w:p>
+      <w:pPr>
+        <w:pStyle w:val="BodyText"/>
+      </w:pPr>
+      <w:r>
+        <w:t xml:space="preserve">特写：黛玉在窗下写着什么。</w:t>
+      </w:r>
+    </w:p>
+    <w:p>
+      <w:pPr>
+        <w:pStyle w:val="BodyText"/>
+      </w:pPr>
+      <w:r>
+        <w:t xml:space="preserve">背景音乐：《秋窗风雨夕》</w:t>
+      </w:r>
+    </w:p>
+    <w:p>
+      <w:pPr>
+        <w:pStyle w:val="BodyText"/>
+      </w:pPr>
+      <w:r>
+        <w:t xml:space="preserve">紫鹃：姑娘，宝二爷来了。</w:t>
+      </w:r>
+    </w:p>
+    <w:p>
+      <w:pPr>
+        <w:pStyle w:val="BodyText"/>
+      </w:pPr>
+      <w:r>
+        <w:t xml:space="preserve">特写：宝玉进来，头上带着大箬笠，身上披着蓑衣。</w:t>
+      </w:r>
+    </w:p>
+    <w:p>
+      <w:pPr>
+        <w:pStyle w:val="BodyText"/>
+      </w:pPr>
+      <w:r>
+        <w:t xml:space="preserve">黛玉：（笑）那里来的鱼翁！</w:t>
+      </w:r>
+    </w:p>
+    <w:p>
+      <w:pPr>
+        <w:pStyle w:val="BodyText"/>
+      </w:pPr>
+      <w:r>
+        <w:t xml:space="preserve">宝玉：今儿好些？吃了药没有？今儿一日吃了多少饭？</w:t>
+      </w:r>
+    </w:p>
+    <w:p>
+      <w:pPr>
+        <w:pStyle w:val="BodyText"/>
+      </w:pPr>
+      <w:r>
+        <w:t xml:space="preserve">特写：宝玉摘了笠，脱了蓑衣，一手举起灯来，一手遮住灯光，向黛玉脸上照了一照，觑着眼细瞧了一瞧。</w:t>
+      </w:r>
+    </w:p>
+    <w:p>
+      <w:pPr>
+        <w:pStyle w:val="BodyText"/>
+      </w:pPr>
+      <w:r>
+        <w:t xml:space="preserve">宝玉：（笑）今儿气色好了些。</w:t>
+      </w:r>
+    </w:p>
+    <w:p>
+      <w:pPr>
+        <w:pStyle w:val="BodyText"/>
+      </w:pPr>
+      <w:r>
+        <w:t xml:space="preserve">黛玉：（端详宝玉）上头怕雨，底下这鞋袜子是不怕雨的？也倒干净。</w:t>
+      </w:r>
+    </w:p>
+    <w:p>
+      <w:pPr>
+        <w:pStyle w:val="BodyText"/>
+      </w:pPr>
+      <w:r>
+        <w:t xml:space="preserve">宝玉：我这一套是全的。有一双棠木屐，才穿了来，脱在廊檐上了。</w:t>
+      </w:r>
+    </w:p>
+    <w:p>
+      <w:pPr>
+        <w:pStyle w:val="BodyText"/>
+      </w:pPr>
+      <w:r>
+        <w:t xml:space="preserve">黛玉：是什么草编的？怪道穿上不像那刺猬似的。</w:t>
+      </w:r>
+    </w:p>
+    <w:p>
+      <w:pPr>
+        <w:pStyle w:val="BodyText"/>
+      </w:pPr>
+      <w:r>
+        <w:t xml:space="preserve">宝玉：这三样都是北静王送的。他闲了下雨时在家里也是这样。你喜欢这个，我也弄一套来送你。别的都罢了，惟有这斗笠有趣，竟是活的，上头的这顶儿是活的，冬天下雪，带上帽子，就把竹信子抽了，去下顶子来，只剩了这圈子。下雪时男女都戴得，我送你一顶，冬天下雪戴。</w:t>
+      </w:r>
+    </w:p>
+    <w:p>
+      <w:pPr>
+        <w:pStyle w:val="BodyText"/>
+      </w:pPr>
+      <w:r>
+        <w:t xml:space="preserve">黛玉：我不要他，戴上那个，成了画儿上画的和戏上扮的渔婆了。（脸飞红，便伏在桌上嗽个不住）</w:t>
+      </w:r>
+    </w:p>
+    <w:p>
+      <w:pPr>
+        <w:pStyle w:val="BodyText"/>
+      </w:pPr>
+      <w:r>
+        <w:t xml:space="preserve">特写；宝玉因见案上有诗，遂拿起来看。</w:t>
+      </w:r>
+    </w:p>
+    <w:p>
+      <w:pPr>
+        <w:pStyle w:val="BodyText"/>
+      </w:pPr>
+      <w:r>
+        <w:t xml:space="preserve">宝玉：好，写得好！只是太伤感了些。</w:t>
+      </w:r>
+    </w:p>
+    <w:p>
+      <w:pPr>
+        <w:pStyle w:val="BodyText"/>
+      </w:pPr>
+      <w:r>
+        <w:t xml:space="preserve">黛玉：别看，不是什么好诗。*起来夺诗在手内，向灯上烧了）</w:t>
+      </w:r>
+    </w:p>
+    <w:p>
+      <w:pPr>
+        <w:pStyle w:val="BodyText"/>
+      </w:pPr>
+      <w:r>
+        <w:t xml:space="preserve">宝玉：（笑）我已背熟了，烧也无碍。</w:t>
+      </w:r>
+    </w:p>
+    <w:p>
+      <w:pPr>
+        <w:pStyle w:val="BodyText"/>
+      </w:pPr>
+      <w:r>
+        <w:t xml:space="preserve">黛玉：我也好了许多，谢你一天来几次瞧我，下雨还来。这会子夜深了，我也要歇着。你且请回去，明儿再来。</w:t>
+      </w:r>
+    </w:p>
+    <w:p>
+      <w:pPr>
+        <w:pStyle w:val="BodyText"/>
+      </w:pPr>
+      <w:r>
+        <w:t xml:space="preserve">宝玉：（看了看金表）原该歇了，又扰的你劳了半日神。（披蓑戴笠出去了，又翻身进来）妹妹，你想什么吃，告诉我，我明儿一早回老太太，岂不比老婆子们说的明白？</w:t>
+      </w:r>
+    </w:p>
+    <w:p>
+      <w:pPr>
+        <w:pStyle w:val="BodyText"/>
+      </w:pPr>
+      <w:r>
+        <w:t xml:space="preserve">黛玉：（笑）等我夜里想着了，明儿早起告诉你，你听雨越发紧了，快去罢。可有人跟着没有？</w:t>
+      </w:r>
+    </w:p>
+    <w:p>
+      <w:pPr>
+        <w:pStyle w:val="BodyText"/>
+      </w:pPr>
+      <w:r>
+        <w:t xml:space="preserve">某婆子：有人，外面拿着伞点着灯笼呢。</w:t>
+      </w:r>
+    </w:p>
+    <w:p>
+      <w:pPr>
+        <w:pStyle w:val="BodyText"/>
+      </w:pPr>
+      <w:r>
+        <w:t xml:space="preserve">黛玉：这个天点灯笼？</w:t>
+      </w:r>
+    </w:p>
+    <w:p>
+      <w:pPr>
+        <w:pStyle w:val="BodyText"/>
+      </w:pPr>
+      <w:r>
+        <w:t xml:space="preserve">宝玉：不相干，是明瓦的，不怕雨。</w:t>
+      </w:r>
+    </w:p>
+    <w:p>
+      <w:pPr>
+        <w:pStyle w:val="BodyText"/>
+      </w:pPr>
+      <w:r>
+        <w:t xml:space="preserve">特写：黛玉回手向书架上把个玻璃绣球灯拿了下来，点了一支小蜡，递与宝玉。</w:t>
+      </w:r>
+    </w:p>
+    <w:p>
+      <w:pPr>
+        <w:pStyle w:val="BodyText"/>
+      </w:pPr>
+      <w:r>
+        <w:t xml:space="preserve">黛玉：这个又比那个亮，正是雨里点的。</w:t>
+      </w:r>
+    </w:p>
+    <w:p>
+      <w:pPr>
+        <w:pStyle w:val="BodyText"/>
+      </w:pPr>
+      <w:r>
+        <w:t xml:space="preserve">宝玉：我也有这么一个，怕他们失脚滑倒了打破了，所以没点来。</w:t>
+      </w:r>
+    </w:p>
+    <w:p>
+      <w:pPr>
+        <w:pStyle w:val="BodyText"/>
+      </w:pPr>
+      <w:r>
+        <w:t xml:space="preserve">黛玉：跌了灯值钱，跌了人值钱？你又穿不惯木屐子，那灯笼命他们前头照着。这个又轻巧又亮，原是雨里自己拿着的，你自己手里拿着这个，岂不好？明儿在送来。就失了手也有限的，怎么忽然又变出这“剖腹藏珠”的脾气来！</w:t>
+      </w:r>
+    </w:p>
+    <w:p>
+      <w:pPr>
+        <w:pStyle w:val="BodyText"/>
+      </w:pPr>
+      <w:r>
+        <w:t xml:space="preserve">特写：宝玉接过玻璃绣球灯，向黛玉看了几眼。</w:t>
+      </w:r>
+    </w:p>
+    <w:p>
+      <w:pPr>
+        <w:pStyle w:val="BodyText"/>
+      </w:pPr>
+      <w:r>
+        <w:t xml:space="preserve">宝玉和丫鬟、婆子们一起出了潇湘馆，打着灯笼，渐渐远去。</w:t>
+      </w:r>
+    </w:p>
+    <w:p>
+      <w:pPr>
+        <w:pStyle w:val="BodyText"/>
+      </w:pPr>
+      <w:r>
+        <w:t xml:space="preserve">特写：黛玉在秋窗下沉思，辗转难眠。</w:t>
+      </w:r>
+    </w:p>
+    <w:p>
+      <w:pPr>
+        <w:pStyle w:val="BodyText"/>
+      </w:pPr>
+      <w:r>
+        <w:t xml:space="preserve">背景音乐继续。</w:t>
+      </w:r>
+    </w:p>
     <w:bookmarkEnd w:id="37"/>
+    <w:bookmarkStart w:id="38" w:name="病补孔雀裘"/>
+    <w:p>
+      <w:pPr>
+        <w:pStyle w:val="Heading1"/>
+      </w:pPr>
+      <w:r>
+        <w:t xml:space="preserve">16 病补孔雀裘</w:t>
+      </w:r>
+    </w:p>
+    <w:p>
+      <w:pPr>
+        <w:pStyle w:val="FirstParagraph"/>
+      </w:pPr>
+      <w:r>
+        <w:t xml:space="preserve">王熙凤房里。</w:t>
+      </w:r>
+    </w:p>
+    <w:p>
+      <w:pPr>
+        <w:pStyle w:val="BodyText"/>
+      </w:pPr>
+      <w:r>
+        <w:t xml:space="preserve">平儿在一旁。</w:t>
+      </w:r>
+    </w:p>
+    <w:p>
+      <w:pPr>
+        <w:pStyle w:val="BodyText"/>
+      </w:pPr>
+      <w:r>
+        <w:t xml:space="preserve">熙凤：你说奇不奇怪？最近时常有人来孝敬我东西，又不时的来请安奉承，我又不大管他们的事，为什么忽然这么和我贴近？</w:t>
+      </w:r>
+    </w:p>
+    <w:p>
+      <w:pPr>
+        <w:pStyle w:val="BodyText"/>
+      </w:pPr>
+      <w:r>
+        <w:t xml:space="preserve">平儿：奶奶连这个都想不起来了？我猜他们的女儿都必是太太房里的丫头，如今太太房里有四个大的，一个月一两银子的分例，下剩的都是一个月几百钱。如今金钏儿死了，必定他们要弄这两银子的巧宗儿呢。</w:t>
+      </w:r>
+    </w:p>
+    <w:p>
+      <w:pPr>
+        <w:pStyle w:val="BodyText"/>
+      </w:pPr>
+      <w:r>
+        <w:t xml:space="preserve">凤姐：（笑）是了，是了，倒是你提醒了。我看这些人也太不知足，钱也赚够了，苦事情又侵不着，弄个丫头搪塞着身子也就罢了，又还想这个。也罢了，他们几家的钱容易也不能花到我跟前，这是他们自寻的，我自管迁延着，等他们把东西送足了，我再去回太太，横竖我有主意。</w:t>
+      </w:r>
+    </w:p>
+    <w:p>
+      <w:pPr>
+        <w:pStyle w:val="BodyText"/>
+      </w:pPr>
+      <w:r>
+        <w:t xml:space="preserve">王夫人房里，薛姨妈正好在。</w:t>
+      </w:r>
+    </w:p>
+    <w:p>
+      <w:pPr>
+        <w:pStyle w:val="BodyText"/>
+      </w:pPr>
+      <w:r>
+        <w:t xml:space="preserve">熙凤：自从玉钏儿姐姐死了，太太跟前少着一个人。太太或看准了那个丫头好，就吩咐，下月好发放月钱的。</w:t>
+      </w:r>
+    </w:p>
+    <w:p>
+      <w:pPr>
+        <w:pStyle w:val="BodyText"/>
+      </w:pPr>
+      <w:r>
+        <w:t xml:space="preserve">王夫人：依我说，什么是例，必定四个五个的，够使就罢了，免了罢。</w:t>
+      </w:r>
+    </w:p>
+    <w:p>
+      <w:pPr>
+        <w:pStyle w:val="BodyText"/>
+      </w:pPr>
+      <w:r>
+        <w:t xml:space="preserve">凤姐：论理，太太说的也是。这原是旧例，别人屋里还有两个呢，太太倒不按例了。况且省下一两银子也有限。</w:t>
+      </w:r>
+    </w:p>
+    <w:p>
+      <w:pPr>
+        <w:pStyle w:val="BodyText"/>
+      </w:pPr>
+      <w:r>
+        <w:t xml:space="preserve">王夫人：也罢，这个分例只管关了来，不用补人，就把这一两银子给他妹妹玉钏儿罢。她姐姐服侍了我一场，没个好结果，剩下她妹妹跟着我，吃个双分子也不为过了。</w:t>
+      </w:r>
+    </w:p>
+    <w:p>
+      <w:pPr>
+        <w:pStyle w:val="BodyText"/>
+      </w:pPr>
+      <w:r>
+        <w:t xml:space="preserve">熙凤：太太说的级是。</w:t>
+      </w:r>
+    </w:p>
+    <w:p>
+      <w:pPr>
+        <w:pStyle w:val="BodyText"/>
+      </w:pPr>
+      <w:r>
+        <w:t xml:space="preserve">王夫人：你且别忙，正要问你，如今赵姨娘周姨娘的月例多少？</w:t>
+      </w:r>
+    </w:p>
+    <w:p>
+      <w:pPr>
+        <w:pStyle w:val="BodyText"/>
+      </w:pPr>
+      <w:r>
+        <w:t xml:space="preserve">熙凤：那是定例，每人二两，赵姨娘有环兄弟的二两，共是四两，另外四串钱。</w:t>
+      </w:r>
+    </w:p>
+    <w:p>
+      <w:pPr>
+        <w:pStyle w:val="BodyText"/>
+      </w:pPr>
+      <w:r>
+        <w:t xml:space="preserve">王夫人：可都按数给他们？</w:t>
+      </w:r>
+    </w:p>
+    <w:p>
+      <w:pPr>
+        <w:pStyle w:val="BodyText"/>
+      </w:pPr>
+      <w:r>
+        <w:t xml:space="preserve">熙凤：怎么不按数给！</w:t>
+      </w:r>
+    </w:p>
+    <w:p>
+      <w:pPr>
+        <w:pStyle w:val="BodyText"/>
+      </w:pPr>
+      <w:r>
+        <w:t xml:space="preserve">王夫人：前儿我恍惚听见有人抱怨，说短了一吊钱，是什么原故？</w:t>
+      </w:r>
+    </w:p>
+    <w:p>
+      <w:pPr>
+        <w:pStyle w:val="BodyText"/>
+      </w:pPr>
+      <w:r>
+        <w:t xml:space="preserve">熙凤：姨娘们的丫头，月例原是人各一吊。从旧年他们外头商议的，姨娘们每位的丫头分例减半，人各五百钱，每位两个丫头，所以短了一吊钱。这也抱怨不着我，我倒乐得给他们呢，他们外头又扣着，难道我添上不成。这个事我不过是接手儿，怎么来，怎么去，由不得我做主。我倒说了两三回，仍旧添上这两分的。他们说只有这个项数，叫我也难再说了。如今我手里每月连日子都不错给他们呢。先时在外头关，那个月不打饥荒，何曾顺顺溜溜的得过一遭儿。</w:t>
+      </w:r>
+    </w:p>
+    <w:p>
+      <w:pPr>
+        <w:pStyle w:val="BodyText"/>
+      </w:pPr>
+      <w:r>
+        <w:t xml:space="preserve">王夫人：（想了一会儿）老太太屋里几个一两的？</w:t>
+      </w:r>
+    </w:p>
+    <w:p>
+      <w:pPr>
+        <w:pStyle w:val="BodyText"/>
+      </w:pPr>
+      <w:r>
+        <w:t xml:space="preserve">熙凤：八个。如今只有七个，拿一个是袭人。</w:t>
+      </w:r>
+    </w:p>
+    <w:p>
+      <w:pPr>
+        <w:pStyle w:val="BodyText"/>
+      </w:pPr>
+      <w:r>
+        <w:t xml:space="preserve">王夫人：这就是了。你宝兄弟也并没有一两的丫头，袭人还算是老太太房里的人。</w:t>
+      </w:r>
+    </w:p>
+    <w:p>
+      <w:pPr>
+        <w:pStyle w:val="BodyText"/>
+      </w:pPr>
+      <w:r>
+        <w:t xml:space="preserve">熙凤：（笑）袭人原是老太太的人，不过给了宝兄弟使。他这一两银子还在老太太的丫头分例上领。如今说因为袭人是宝玉的人，裁了这一两银子，断然使不得。若说再添一个人给老太太，这个还可以裁他的。若不裁他的，须得环兄弟屋里也添上一个才公道均匀了。就是晴雯麝月等七个大丫头，每月人各月钱一吊，佳慧等八个小丫头，每月人各月钱五百，还是老太太的话，别人如何恼得气得呢。</w:t>
+      </w:r>
+    </w:p>
+    <w:p>
+      <w:pPr>
+        <w:pStyle w:val="BodyText"/>
+      </w:pPr>
+      <w:r>
+        <w:t xml:space="preserve">薛姨妈：（笑）只听凤丫头的嘴，倒像倒了核桃车子的，只听他的帐也清楚，理也公道。</w:t>
+      </w:r>
+    </w:p>
+    <w:p>
+      <w:pPr>
+        <w:pStyle w:val="BodyText"/>
+      </w:pPr>
+      <w:r>
+        <w:t xml:space="preserve">熙凤：姑妈，难道我说错了不成？</w:t>
+      </w:r>
+    </w:p>
+    <w:p>
+      <w:pPr>
+        <w:pStyle w:val="BodyText"/>
+      </w:pPr>
+      <w:r>
+        <w:t xml:space="preserve">薛姨妈：说的何尝错，只是你慢些说岂不省力。</w:t>
+      </w:r>
+    </w:p>
+    <w:p>
+      <w:pPr>
+        <w:pStyle w:val="BodyText"/>
+      </w:pPr>
+      <w:r>
+        <w:t xml:space="preserve">王夫人：明儿挑一个好丫头送去老太太使，补袭人，把袭人的一分裁了。把我每月的月例二十两银子里，拿出二两银子一吊钱来给袭人。以后凡事有赵姨娘周姨娘的，也有袭人的，只是袭人的这一分都从我的分例上匀出来，不必动官中的就是了。</w:t>
+      </w:r>
+    </w:p>
+    <w:p>
+      <w:pPr>
+        <w:pStyle w:val="BodyText"/>
+      </w:pPr>
+      <w:r>
+        <w:t xml:space="preserve">熙凤：（笑推薛姨妈）姑妈听见了，我素日说的话如何？今儿果然应了我的话。</w:t>
+      </w:r>
+    </w:p>
+    <w:p>
+      <w:pPr>
+        <w:pStyle w:val="BodyText"/>
+      </w:pPr>
+      <w:r>
+        <w:t xml:space="preserve">薛姨妈：早就该如此，袭人模样儿自然不用说的，他的那一种行事大方，说话见人和气里头带着刚硬要强，这个实在难得。</w:t>
+      </w:r>
+    </w:p>
+    <w:p>
+      <w:pPr>
+        <w:pStyle w:val="BodyText"/>
+      </w:pPr>
+      <w:r>
+        <w:t xml:space="preserve">王夫人：你们那里知道袭人那孩子的好处？比我的宝玉强十倍！宝玉果然是有造化的，能够得他长长远远的服侍他一辈子，也就罢了。</w:t>
+      </w:r>
+    </w:p>
+    <w:p>
+      <w:pPr>
+        <w:pStyle w:val="BodyText"/>
+      </w:pPr>
+      <w:r>
+        <w:t xml:space="preserve">熙凤：即这么样，就开了脸，明放他屋里岂不好？</w:t>
+      </w:r>
+    </w:p>
+    <w:p>
+      <w:pPr>
+        <w:pStyle w:val="BodyText"/>
+      </w:pPr>
+      <w:r>
+        <w:t xml:space="preserve">王夫人：这不好：一则年轻；二则老爷也不许；三则宝玉见袭人是他的丫头，纵有放纵的事，倒能听他的劝，如今做了跟前人，那袭人该劝的也不敢十分劝了。如今且浑着，等再过二三年再说。</w:t>
+      </w:r>
+    </w:p>
+    <w:p>
+      <w:pPr>
+        <w:pStyle w:val="BodyText"/>
+      </w:pPr>
+      <w:r>
+        <w:t xml:space="preserve">熙凤出来，到了廊檐上。</w:t>
+      </w:r>
+    </w:p>
+    <w:p>
+      <w:pPr>
+        <w:pStyle w:val="BodyText"/>
+      </w:pPr>
+      <w:r>
+        <w:t xml:space="preserve">某媳妇：（笑）奶奶今儿回什么事，这半天？可是要热着了。</w:t>
+      </w:r>
+    </w:p>
+    <w:p>
+      <w:pPr>
+        <w:pStyle w:val="BodyText"/>
+      </w:pPr>
+      <w:r>
+        <w:t xml:space="preserve">熙凤：（笑）这里过门风倒凉快，吹一吹再走。（挽了挽袖子）你们说我回了半日的话，太太把二百年头里的事都想起来问我，难道我不说罢！（冷笑）我从今以后倒要干几样刻薄事了，抱怨给太太听，我也不怕。糊涂油蒙了心，烂了舌头，不得好死的下做东西，别做娘的春梦！明儿一裹脑扣了的日子还有呢，如今裁了丫头的钱，就抱怨了咱们，也不想一想自己，也配使两三个丫头！</w:t>
+      </w:r>
+    </w:p>
+    <w:p>
+      <w:pPr>
+        <w:pStyle w:val="BodyText"/>
+      </w:pPr>
+      <w:r>
+        <w:t xml:space="preserve">熙凤一面骂，一面走远了。</w:t>
+      </w:r>
+    </w:p>
+    <w:p>
+      <w:pPr>
+        <w:pStyle w:val="BodyText"/>
+      </w:pPr>
+      <w:r>
+        <w:t xml:space="preserve">场景转换。</w:t>
+      </w:r>
+    </w:p>
+    <w:p>
+      <w:pPr>
+        <w:pStyle w:val="BodyText"/>
+      </w:pPr>
+      <w:r>
+        <w:t xml:space="preserve">怡红院。</w:t>
+      </w:r>
+    </w:p>
+    <w:p>
+      <w:pPr>
+        <w:pStyle w:val="BodyText"/>
+      </w:pPr>
+      <w:r>
+        <w:t xml:space="preserve">特写：宝玉回到房间，晴雯独卧于炕上，脸面烧的飞红。</w:t>
+      </w:r>
+    </w:p>
+    <w:p>
+      <w:pPr>
+        <w:pStyle w:val="BodyText"/>
+      </w:pPr>
+      <w:r>
+        <w:t xml:space="preserve">宝玉走过去，摸了一摸他的额头。</w:t>
+      </w:r>
+    </w:p>
+    <w:p>
+      <w:pPr>
+        <w:pStyle w:val="BodyText"/>
+      </w:pPr>
+      <w:r>
+        <w:t xml:space="preserve">宝玉：了不得，烫手！（回头命麝月）取鼻烟来，给他嗅些痛打几个喷嚏，就通了关窍。</w:t>
+      </w:r>
+    </w:p>
+    <w:p>
+      <w:pPr>
+        <w:pStyle w:val="BodyText"/>
+      </w:pPr>
+      <w:r>
+        <w:t xml:space="preserve">晴雯：这是什么？</w:t>
+      </w:r>
+    </w:p>
+    <w:p>
+      <w:pPr>
+        <w:pStyle w:val="BodyText"/>
+      </w:pPr>
+      <w:r>
+        <w:t xml:space="preserve">宝玉：快嗅些，走了气就不好了。</w:t>
+      </w:r>
+    </w:p>
+    <w:p>
+      <w:pPr>
+        <w:pStyle w:val="BodyText"/>
+      </w:pPr>
+      <w:r>
+        <w:t xml:space="preserve">晴雯：啊…………啊欠！了不得，好爽快！拿纸来。</w:t>
+      </w:r>
+    </w:p>
+    <w:p>
+      <w:pPr>
+        <w:pStyle w:val="BodyText"/>
+      </w:pPr>
+      <w:r>
+        <w:t xml:space="preserve">特写：小丫头子递过一搭子细纸，晴雯便一张一张的拿来醒鼻子。</w:t>
+      </w:r>
+    </w:p>
+    <w:p>
+      <w:pPr>
+        <w:pStyle w:val="BodyText"/>
+      </w:pPr>
+      <w:r>
+        <w:t xml:space="preserve">宝玉：（笑）如何？</w:t>
+      </w:r>
+    </w:p>
+    <w:p>
+      <w:pPr>
+        <w:pStyle w:val="BodyText"/>
+      </w:pPr>
+      <w:r>
+        <w:t xml:space="preserve">晴雯：果觉痛快些，只是太阳还疼。</w:t>
+      </w:r>
+    </w:p>
+    <w:p>
+      <w:pPr>
+        <w:pStyle w:val="BodyText"/>
+      </w:pPr>
+      <w:r>
+        <w:t xml:space="preserve">宝玉：越兴尽用西洋药治一治，只怕就好了。（命麝月）和二奶奶要去，就说我说了：姐姐那里常有那西洋贴头疼的膏子药，叫做“依弗哪”，找寻一点儿。</w:t>
+      </w:r>
+    </w:p>
+    <w:p>
+      <w:pPr>
+        <w:pStyle w:val="BodyText"/>
+      </w:pPr>
+      <w:r>
+        <w:t xml:space="preserve">麝月去了半日，果拿了半节来。将那药烤和了，用簪挺摊上。晴雯自拿着一面靶镜，贴在两太阳上。</w:t>
+      </w:r>
+    </w:p>
+    <w:p>
+      <w:pPr>
+        <w:pStyle w:val="BodyText"/>
+      </w:pPr>
+      <w:r>
+        <w:t xml:space="preserve">麝月：（笑）病的蓬头鬼一样，如今贴了这个，倒俏皮了。二奶奶贴惯了，倒不大显。（向宝玉）二奶奶说了，今儿是舅姥爷生日，太太说了叫你去呢。</w:t>
+      </w:r>
+    </w:p>
+    <w:p>
+      <w:pPr>
+        <w:pStyle w:val="BodyText"/>
+      </w:pPr>
+      <w:r>
+        <w:t xml:space="preserve">宝玉：一年闹生日也闹不清，晴雯，你好好躺着，我去去就回。（离开）</w:t>
+      </w:r>
+    </w:p>
+    <w:p>
+      <w:pPr>
+        <w:pStyle w:val="BodyText"/>
+      </w:pPr>
+      <w:r>
+        <w:t xml:space="preserve">场景转换。</w:t>
+      </w:r>
+    </w:p>
+    <w:p>
+      <w:pPr>
+        <w:pStyle w:val="BodyText"/>
+      </w:pPr>
+      <w:r>
+        <w:t xml:space="preserve">宝玉回来，进门就唉声叹气，跺着脚。</w:t>
+      </w:r>
+    </w:p>
+    <w:p>
+      <w:pPr>
+        <w:pStyle w:val="BodyText"/>
+      </w:pPr>
+      <w:r>
+        <w:t xml:space="preserve">宝玉：坏了坏了，今儿老太太欢欢喜喜的给了这个褂子，谁知不防后襟子上烧了一块，幸而天晚了，老太太，太太都没看到，明儿可怎么办呢？</w:t>
+      </w:r>
+    </w:p>
+    <w:p>
+      <w:pPr>
+        <w:pStyle w:val="BodyText"/>
+      </w:pPr>
+      <w:r>
+        <w:t xml:space="preserve">麝月：这必定是手炉里的火迸上了。这不值什么，赶着叫人悄悄的拿出去，叫个能干织补匠人织上就是了。（用包袱包了裘子，交与一个妈妈送出去）赶天亮就有才好。千万别给老太太、太太知道。</w:t>
+      </w:r>
+    </w:p>
+    <w:p>
+      <w:pPr>
+        <w:pStyle w:val="BodyText"/>
+      </w:pPr>
+      <w:r>
+        <w:t xml:space="preserve">半日，婆子拿回来。</w:t>
+      </w:r>
+    </w:p>
+    <w:p>
+      <w:pPr>
+        <w:pStyle w:val="BodyText"/>
+      </w:pPr>
+      <w:r>
+        <w:t xml:space="preserve">婆子：不但能干织补匠人，就连裁缝绣匠并作女红的问了，都不认的这是什么，都不敢揽。</w:t>
+      </w:r>
+    </w:p>
+    <w:p>
+      <w:pPr>
+        <w:pStyle w:val="BodyText"/>
+      </w:pPr>
+      <w:r>
+        <w:t xml:space="preserve">麝月：这怎么样呢！明儿不穿也罢了。</w:t>
+      </w:r>
+    </w:p>
+    <w:p>
+      <w:pPr>
+        <w:pStyle w:val="BodyText"/>
+      </w:pPr>
+      <w:r>
+        <w:t xml:space="preserve">宝玉：不行，老太太，太太说了，还叫穿这个去呢。偏头一日烧了，岂不扫兴。</w:t>
+      </w:r>
+    </w:p>
+    <w:p>
+      <w:pPr>
+        <w:pStyle w:val="BodyText"/>
+      </w:pPr>
+      <w:r>
+        <w:t xml:space="preserve">晴雯：拿来我瞧瞧吧。每个福气穿就罢了，这会子又着急。</w:t>
+      </w:r>
+    </w:p>
+    <w:p>
+      <w:pPr>
+        <w:pStyle w:val="BodyText"/>
+      </w:pPr>
+      <w:r>
+        <w:t xml:space="preserve">宝玉：这花倒说的是。</w:t>
+      </w:r>
+    </w:p>
+    <w:p>
+      <w:pPr>
+        <w:pStyle w:val="BodyText"/>
+      </w:pPr>
+      <w:r>
+        <w:t xml:space="preserve">晴雯：这是孔雀金线织的，如今咱们也拿孔雀金线就象界线似的界密了，只怕还可混得过去。</w:t>
+      </w:r>
+    </w:p>
+    <w:p>
+      <w:pPr>
+        <w:pStyle w:val="BodyText"/>
+      </w:pPr>
+      <w:r>
+        <w:t xml:space="preserve">麝月：孔雀线现成的，但这里除了你，还有谁会界线？</w:t>
+      </w:r>
+    </w:p>
+    <w:p>
+      <w:pPr>
+        <w:pStyle w:val="BodyText"/>
+      </w:pPr>
+      <w:r>
+        <w:t xml:space="preserve">晴雯：说不得，我挣命罢了。</w:t>
+      </w:r>
+    </w:p>
+    <w:p>
+      <w:pPr>
+        <w:pStyle w:val="BodyText"/>
+      </w:pPr>
+      <w:r>
+        <w:t xml:space="preserve">宝玉：这如何使得！才好了些，如何做的活。</w:t>
+      </w:r>
+    </w:p>
+    <w:p>
+      <w:pPr>
+        <w:pStyle w:val="BodyText"/>
+      </w:pPr>
+      <w:r>
+        <w:t xml:space="preserve">晴雯：不用你蝎蝎螫螫的，我自知道。</w:t>
+      </w:r>
+    </w:p>
+    <w:p>
+      <w:pPr>
+        <w:pStyle w:val="BodyText"/>
+      </w:pPr>
+      <w:r>
+        <w:t xml:space="preserve">特写：晴雯做起来，挽了一挽头发，披了衣裳，拈起针线。</w:t>
+      </w:r>
+    </w:p>
+    <w:p>
+      <w:pPr>
+        <w:pStyle w:val="BodyText"/>
+      </w:pPr>
+      <w:r>
+        <w:t xml:space="preserve">晴雯：（拿了一根线比一比，笑）这虽不很象，若补上，也不很显。</w:t>
+      </w:r>
+    </w:p>
+    <w:p>
+      <w:pPr>
+        <w:pStyle w:val="BodyText"/>
+      </w:pPr>
+      <w:r>
+        <w:t xml:space="preserve">宝玉：这就很好，那里又找俄罗斯国的裁缝去。</w:t>
+      </w:r>
+    </w:p>
+    <w:p>
+      <w:pPr>
+        <w:pStyle w:val="BodyText"/>
+      </w:pPr>
+      <w:r>
+        <w:t xml:space="preserve">特写：晴雯先将里子拆开，用茶杯口大的一个竹弓钉牢在背面，再将破口四边用金刀刮的散松松的，然后用针纫了两条，分出经纬，亦如界线之法，先界出地子后，依本衣之纹来回织补。补两针，又看看，织补两针，又端详。</w:t>
+      </w:r>
+    </w:p>
+    <w:p>
+      <w:pPr>
+        <w:pStyle w:val="BodyText"/>
+      </w:pPr>
+      <w:r>
+        <w:t xml:space="preserve">镜头一：宝玉凝视着晴雯。</w:t>
+      </w:r>
+    </w:p>
+    <w:p>
+      <w:pPr>
+        <w:pStyle w:val="BodyText"/>
+      </w:pPr>
+      <w:r>
+        <w:t xml:space="preserve">镜头二：宝玉拿斗篷来给晴雯披上。</w:t>
+      </w:r>
+    </w:p>
+    <w:p>
+      <w:pPr>
+        <w:pStyle w:val="BodyText"/>
+      </w:pPr>
+      <w:r>
+        <w:t xml:space="preserve">镜头三：宝玉已经躺下就寝，晴雯仍在织补。</w:t>
+      </w:r>
+    </w:p>
+    <w:p>
+      <w:pPr>
+        <w:pStyle w:val="BodyText"/>
+      </w:pPr>
+      <w:r>
+        <w:t xml:space="preserve">背景音乐响起。</w:t>
+      </w:r>
+    </w:p>
+    <w:p>
+      <w:pPr>
+        <w:pStyle w:val="BodyText"/>
+      </w:pPr>
+      <w:r>
+        <w:t xml:space="preserve">特写：晴雯在用牙刷剔除孔雀裘的绒毛。</w:t>
+      </w:r>
+    </w:p>
+    <w:p>
+      <w:pPr>
+        <w:pStyle w:val="BodyText"/>
+      </w:pPr>
+      <w:r>
+        <w:t xml:space="preserve">麝月：这就很好，若不留心，再看不出的。</w:t>
+      </w:r>
+    </w:p>
+    <w:p>
+      <w:pPr>
+        <w:pStyle w:val="BodyText"/>
+      </w:pPr>
+      <w:r>
+        <w:t xml:space="preserve">宝玉：真真一样了。</w:t>
+      </w:r>
+    </w:p>
+    <w:p>
+      <w:pPr>
+        <w:pStyle w:val="BodyText"/>
+      </w:pPr>
+      <w:r>
+        <w:t xml:space="preserve">晴雯：（咳嗽）补虽补了，到底不象，我也再不能了！嗳呦！（身不由主倒下）</w:t>
+      </w:r>
+    </w:p>
+    <w:p>
+      <w:pPr>
+        <w:pStyle w:val="BodyText"/>
+      </w:pPr>
+      <w:r>
+        <w:t xml:space="preserve">宝玉：晴雯！晴雯！（抬头，焦急）麝月，天一亮，赶快去传王大夫来。</w:t>
+      </w:r>
+    </w:p>
+    <w:bookmarkEnd w:id="38"/>
+    <w:bookmarkStart w:id="39" w:name="兴利除宿弊"/>
+    <w:p>
+      <w:pPr>
+        <w:pStyle w:val="Heading1"/>
+      </w:pPr>
+      <w:r>
+        <w:t xml:space="preserve">17 兴利除宿弊</w:t>
+      </w:r>
+    </w:p>
+    <w:p>
+      <w:pPr>
+        <w:pStyle w:val="FirstParagraph"/>
+      </w:pPr>
+      <w:r>
+        <w:t xml:space="preserve">特写：熙凤面色焦黄，躺在床上，神色落寞，平儿在旁侍候汤药。</w:t>
+      </w:r>
+    </w:p>
+    <w:p>
+      <w:pPr>
+        <w:pStyle w:val="BodyText"/>
+      </w:pPr>
+      <w:r>
+        <w:t xml:space="preserve">镜头一：熙凤的眼睛睁得大大的，仰望着床顶。</w:t>
+      </w:r>
+    </w:p>
+    <w:p>
+      <w:pPr>
+        <w:pStyle w:val="BodyText"/>
+      </w:pPr>
+      <w:r>
+        <w:t xml:space="preserve">镜头二：贾琏进来，拿了包东西就走，看也不看病床上的熙凤。</w:t>
+      </w:r>
+    </w:p>
+    <w:p>
+      <w:pPr>
+        <w:pStyle w:val="BodyText"/>
+      </w:pPr>
+      <w:r>
+        <w:t xml:space="preserve">镜头三：熙凤的面色变来变去，愤怒、克制、焦躁、悲愤、怨恨……掩面，似在饮泣。</w:t>
+      </w:r>
+    </w:p>
+    <w:p>
+      <w:pPr>
+        <w:pStyle w:val="BodyText"/>
+      </w:pPr>
+      <w:r>
+        <w:t xml:space="preserve">镜头四：平儿一面递药给熙凤，一面凝望着她。</w:t>
+      </w:r>
+    </w:p>
+    <w:p>
+      <w:pPr>
+        <w:pStyle w:val="BodyText"/>
+      </w:pPr>
+      <w:r>
+        <w:t xml:space="preserve">错乱的镜头一晃而过。</w:t>
+      </w:r>
+    </w:p>
+    <w:p>
+      <w:pPr>
+        <w:pStyle w:val="BodyText"/>
+      </w:pPr>
+      <w:r>
+        <w:t xml:space="preserve">平儿：太太已经说了，让大奶奶和三姑娘一起协理家务，奶奶只管放心。</w:t>
+      </w:r>
+    </w:p>
+    <w:p>
+      <w:pPr>
+        <w:pStyle w:val="BodyText"/>
+      </w:pPr>
+      <w:r>
+        <w:t xml:space="preserve">熙凤：（皱着眉头）大奶奶菩萨似的，搁不住人两句好话，越发要把那一干小人惯出来。三姑娘虽好，却是未出闺阁的青年小姐，到底难降住他们。（焦躁，想起身）平儿，扶我去议事厅看看。</w:t>
+      </w:r>
+    </w:p>
+    <w:p>
+      <w:pPr>
+        <w:pStyle w:val="BodyText"/>
+      </w:pPr>
+      <w:r>
+        <w:t xml:space="preserve">平儿：（阻止熙凤起来）何苦来操这心！依我说：</w:t>
+      </w:r>
+      <w:r>
+        <w:t xml:space="preserve">“</w:t>
+      </w:r>
+      <w:r>
+        <w:t xml:space="preserve">得放手时需放手</w:t>
+      </w:r>
+      <w:r>
+        <w:t xml:space="preserve">”</w:t>
+      </w:r>
+      <w:r>
+        <w:t xml:space="preserve">，纵在这屋里操上一百分的心，终究咱们是那边屋里去的，没的结些小人仇恨，使人含怨，况且自己又三灾八难的，好容易怀了一个哥儿，到了六七个月还掉了，延至不是素日操劳太过，气恼伤着的，复又添了下红之症，亏虚成这样了，还不好好保养，可就糊涂了，如今乘早儿见一半不见一半的，也倒罢了。</w:t>
+      </w:r>
+    </w:p>
+    <w:p>
+      <w:pPr>
+        <w:pStyle w:val="BodyText"/>
+      </w:pPr>
+      <w:r>
+        <w:t xml:space="preserve">熙凤：（笑）我病的这个样儿，你还来怄我！（叹）我今儿也乐得偷空，凭他们去罢。</w:t>
+      </w:r>
+    </w:p>
+    <w:p>
+      <w:pPr>
+        <w:pStyle w:val="BodyText"/>
+      </w:pPr>
+      <w:r>
+        <w:t xml:space="preserve">平儿：（笑）这不是正经！</w:t>
+      </w:r>
+    </w:p>
+    <w:p>
+      <w:pPr>
+        <w:pStyle w:val="BodyText"/>
+      </w:pPr>
+      <w:r>
+        <w:t xml:space="preserve">熙凤：</w:t>
+      </w:r>
+    </w:p>
+    <w:p>
+      <w:pPr>
+        <w:pStyle w:val="BodyText"/>
+      </w:pPr>
+      <w:r>
+        <w:t xml:space="preserve">特写：议事厅，探春同李纨坐于上，一应执事媳妇等来往回话者，络绎不绝。</w:t>
+      </w:r>
+    </w:p>
+    <w:p>
+      <w:pPr>
+        <w:pStyle w:val="BodyText"/>
+      </w:pPr>
+      <w:r>
+        <w:t xml:space="preserve">特写：宝钗面色凝重，走进上房。</w:t>
+      </w:r>
+    </w:p>
+    <w:p>
+      <w:pPr>
+        <w:pStyle w:val="BodyText"/>
+      </w:pPr>
+      <w:r>
+        <w:t xml:space="preserve">王夫人：（上前）好孩子，我今儿叫你来，不为别的，你凤嫂子小产了，我原说过一个月，等她将息好了，仍把家务交与他，谁知他禀赋气血不足，兼年幼不知保养，平生争强斗智，心力更亏，故虽系小月，竟着实亏虚下来，如今只令他好生服药调养，凡事不要操心。虽然叫你大嫂子和三丫头去料理了，园子里事情原多，老婆子们不中用，得空儿吃酒斗牌，白日里睡觉，夜里斗牌，凤丫头在外头，他们还有个惧怕，如今他们又该取便了。我瞧你还是个妥当人，你兄弟姊妹们又小，我又没功夫，你替我辛苦两天，照看照看。</w:t>
+      </w:r>
+    </w:p>
+    <w:p>
+      <w:pPr>
+        <w:pStyle w:val="BodyText"/>
+      </w:pPr>
+      <w:r>
+        <w:t xml:space="preserve">宝钗：姨娘吩咐。我原不敢辞，只是我年轻不谙练，恐怕承担不起。</w:t>
+      </w:r>
+    </w:p>
+    <w:p>
+      <w:pPr>
+        <w:pStyle w:val="BodyText"/>
+      </w:pPr>
+      <w:r>
+        <w:t xml:space="preserve">王夫人：（摆手）不必说了，我知道你的心思，但你只瞧我失了膀臂，一人能有许多的精神？你只管替我办去，凡有想不到的事，你来告诉我，别等老太太问出来，我没话回，那些人不好了，你只管说，他们不听，你来回我，别弄出大事来才好。</w:t>
+      </w:r>
+    </w:p>
+    <w:p>
+      <w:pPr>
+        <w:pStyle w:val="BodyText"/>
+      </w:pPr>
+      <w:r>
+        <w:t xml:space="preserve">宝钗：（无奈，犹豫，最终点头）是。</w:t>
+      </w:r>
+    </w:p>
+    <w:p>
+      <w:pPr>
+        <w:pStyle w:val="BodyText"/>
+      </w:pPr>
+      <w:r>
+        <w:t xml:space="preserve">议事厅。</w:t>
+      </w:r>
+    </w:p>
+    <w:p>
+      <w:pPr>
+        <w:pStyle w:val="BodyText"/>
+      </w:pPr>
+      <w:r>
+        <w:t xml:space="preserve">李纨与探春在厅上坐着吃茶。</w:t>
+      </w:r>
+    </w:p>
+    <w:p>
+      <w:pPr>
+        <w:pStyle w:val="BodyText"/>
+      </w:pPr>
+      <w:r>
+        <w:t xml:space="preserve">特写：外面的婆子们议论纷纷，大多面露讥讽，藐视。</w:t>
+      </w:r>
+    </w:p>
+    <w:p>
+      <w:pPr>
+        <w:pStyle w:val="BodyText"/>
+      </w:pPr>
+      <w:r>
+        <w:t xml:space="preserve">特写：探春神色平静，从容。</w:t>
+      </w:r>
+    </w:p>
+    <w:p>
+      <w:pPr>
+        <w:pStyle w:val="BodyText"/>
+      </w:pPr>
+      <w:r>
+        <w:t xml:space="preserve">某婆子走进来。</w:t>
+      </w:r>
+    </w:p>
+    <w:p>
+      <w:pPr>
+        <w:pStyle w:val="BodyText"/>
+      </w:pPr>
+      <w:r>
+        <w:t xml:space="preserve">婆子：赵姨娘的兄弟赵国基昨日死了，昨日回过太太，太太说知道了，叫回姑娘奶奶来。</w:t>
+      </w:r>
+    </w:p>
+    <w:p>
+      <w:pPr>
+        <w:pStyle w:val="BodyText"/>
+      </w:pPr>
+      <w:r>
+        <w:t xml:space="preserve">探春看向李纨。</w:t>
+      </w:r>
+    </w:p>
+    <w:p>
+      <w:pPr>
+        <w:pStyle w:val="BodyText"/>
+      </w:pPr>
+      <w:r>
+        <w:t xml:space="preserve">李纨：前儿袭人的妈死了，听见说赏银四十两，这也赏他四十两罢了。</w:t>
+      </w:r>
+    </w:p>
+    <w:p>
+      <w:pPr>
+        <w:pStyle w:val="BodyText"/>
+      </w:pPr>
+      <w:r>
+        <w:t xml:space="preserve">婆子：是。（接了对牌就走）</w:t>
+      </w:r>
+    </w:p>
+    <w:p>
+      <w:pPr>
+        <w:pStyle w:val="BodyText"/>
+      </w:pPr>
+      <w:r>
+        <w:t xml:space="preserve">探春：（放下手里的茶杯）你且回来。（婆子回来）你且别支银子。我且问你：那几年老太太屋里的几位老姨奶奶，也有家里的也有外头的这两个分别。家里的若死了人是赏多少，外头的死了人是赏多少，你且说两个我们听听。</w:t>
+      </w:r>
+    </w:p>
+    <w:p>
+      <w:pPr>
+        <w:pStyle w:val="BodyText"/>
+      </w:pPr>
+      <w:r>
+        <w:t xml:space="preserve">婆子：（赔笑）这也不是什么大事，赏多少，谁还敢争不成？</w:t>
+      </w:r>
+    </w:p>
+    <w:p>
+      <w:pPr>
+        <w:pStyle w:val="BodyText"/>
+      </w:pPr>
+      <w:r>
+        <w:t xml:space="preserve">探春：这话胡闹。依我说，赏一百倒好。若不按例，别说你们笑话，明儿也难见你二奶奶。</w:t>
+      </w:r>
+    </w:p>
+    <w:p>
+      <w:pPr>
+        <w:pStyle w:val="BodyText"/>
+      </w:pPr>
+      <w:r>
+        <w:t xml:space="preserve">婆子：既这么说，我查旧账去，这一会子却记不得。</w:t>
+      </w:r>
+    </w:p>
+    <w:p>
+      <w:pPr>
+        <w:pStyle w:val="BodyText"/>
+      </w:pPr>
+      <w:r>
+        <w:t xml:space="preserve">探春：（笑）你办事办老了的，还记不得，倒来难我们。你素日回你二奶奶也现查去？若有这道理，风姐姐还不算厉害，也就算宽厚了！还不快找了来我瞧。再迟疑日，不说你们粗心，反像我们没主意了。</w:t>
+      </w:r>
+    </w:p>
+    <w:p>
+      <w:pPr>
+        <w:pStyle w:val="BodyText"/>
+      </w:pPr>
+      <w:r>
+        <w:t xml:space="preserve">婆子满面通红，忙转身出来。</w:t>
+      </w:r>
+    </w:p>
+    <w:p>
+      <w:pPr>
+        <w:pStyle w:val="BodyText"/>
+      </w:pPr>
+      <w:r>
+        <w:t xml:space="preserve">特写：外面的众媳妇们都伸舌头，面露诧异。</w:t>
+      </w:r>
+    </w:p>
+    <w:p>
+      <w:pPr>
+        <w:pStyle w:val="BodyText"/>
+      </w:pPr>
+      <w:r>
+        <w:t xml:space="preserve">旧账取来，探春和李纨一起看，随即合上本子。</w:t>
+      </w:r>
+    </w:p>
+    <w:p>
+      <w:pPr>
+        <w:pStyle w:val="BodyText"/>
+      </w:pPr>
+      <w:r>
+        <w:t xml:space="preserve">探春：给他二十两银子。把这账留下，我们细看看。</w:t>
+      </w:r>
+    </w:p>
+    <w:p>
+      <w:pPr>
+        <w:pStyle w:val="BodyText"/>
+      </w:pPr>
+      <w:r>
+        <w:t xml:space="preserve">婆子取了对牌，离去。</w:t>
+      </w:r>
+    </w:p>
+    <w:p>
+      <w:pPr>
+        <w:pStyle w:val="BodyText"/>
+      </w:pPr>
+      <w:r>
+        <w:t xml:space="preserve">特写：赵姨娘面露愤怒，气冲冲地从外面赶来，一干婆子媳妇见他来都散开了，个个面带讥笑和不怀好意。</w:t>
+      </w:r>
+    </w:p>
+    <w:p>
+      <w:pPr>
+        <w:pStyle w:val="BodyText"/>
+      </w:pPr>
+      <w:r>
+        <w:t xml:space="preserve">探春：姨娘请坐。</w:t>
+      </w:r>
+    </w:p>
+    <w:p>
+      <w:pPr>
+        <w:pStyle w:val="BodyText"/>
+      </w:pPr>
+      <w:r>
+        <w:t xml:space="preserve">赵姨娘：这屋里的人都踩下我的头去了！这还罢了。姑娘你也想一想，该替我出气才是。（哭）</w:t>
+      </w:r>
+    </w:p>
+    <w:p>
+      <w:pPr>
+        <w:pStyle w:val="BodyText"/>
+      </w:pPr>
+      <w:r>
+        <w:t xml:space="preserve">探春：姨娘这话说谁，我竟不解。谁踩姨娘的头？说出来我替姨娘出气。</w:t>
+      </w:r>
+    </w:p>
+    <w:p>
+      <w:pPr>
+        <w:pStyle w:val="BodyText"/>
+      </w:pPr>
+      <w:r>
+        <w:t xml:space="preserve">赵姨娘：姑娘现踩我，我告诉谁！</w:t>
+      </w:r>
+    </w:p>
+    <w:p>
+      <w:pPr>
+        <w:pStyle w:val="BodyText"/>
+      </w:pPr>
+      <w:r>
+        <w:t xml:space="preserve">探春：我并不敢。</w:t>
+      </w:r>
+    </w:p>
+    <w:p>
+      <w:pPr>
+        <w:pStyle w:val="BodyText"/>
+      </w:pPr>
+      <w:r>
+        <w:t xml:space="preserve">李纨：（站起来）姨娘请坐这里，有话慢慢说。</w:t>
+      </w:r>
+    </w:p>
+    <w:p>
+      <w:pPr>
+        <w:pStyle w:val="BodyText"/>
+      </w:pPr>
+      <w:r>
+        <w:t xml:space="preserve">赵姨娘：我并不敢坐，你们请坐下，听我说，我在这屋里熬油似的熬了这么大年纪，又有了你和你兄弟，这会子连袭人都不如了，我还有什么脸？连你也没脸面，别说我了！</w:t>
+      </w:r>
+    </w:p>
+    <w:p>
+      <w:pPr>
+        <w:pStyle w:val="BodyText"/>
+      </w:pPr>
+      <w:r>
+        <w:t xml:space="preserve">探春：原来为这个，姨娘想是会错意了，我并不敢犯法违理。（向旁边）侍书，拿帐翻来给姨娘看。</w:t>
+      </w:r>
+    </w:p>
+    <w:p>
+      <w:pPr>
+        <w:pStyle w:val="BodyText"/>
+      </w:pPr>
+      <w:r>
+        <w:t xml:space="preserve">侍书：是。</w:t>
+      </w:r>
+    </w:p>
+    <w:p>
+      <w:pPr>
+        <w:pStyle w:val="BodyText"/>
+      </w:pPr>
+      <w:r>
+        <w:t xml:space="preserve">探春：姨娘请看，这两个家里都赏过二十两银子，两个外头的都是四十两。外头还有两个外头的，一个赏过一百两，一个赏过六十两……</w:t>
+      </w:r>
+    </w:p>
+    <w:p>
+      <w:pPr>
+        <w:pStyle w:val="BodyText"/>
+      </w:pPr>
+      <w:r>
+        <w:t xml:space="preserve">赵姨娘：（尖叫）那为什么你只给二十两？</w:t>
+      </w:r>
+    </w:p>
+    <w:p>
+      <w:pPr>
+        <w:pStyle w:val="BodyText"/>
+      </w:pPr>
+      <w:r>
+        <w:t xml:space="preserve">探春：姨娘耐着性子听我说，这两笔底下皆有原故，一个是隔省迁父母之柩，外赏六十两，一个是现买葬地，外赏二十两，姨娘看明白了？这是祖宗手里旧规矩，人人都依着，偏我改了不成？也不但袭人，将来环儿收了外头的，自然也是同袭人一样。这原不是什么争大争小的事，讲不到有脸没脸的话上。他是太太的奴才，我是按着旧规矩办。说办得好，领祖宗的恩典，太太的恩典，若说办的不均，那是他糊涂不知福，也只好凭他抱怨去。太太连房子赏了人，我有什么有脸之处，一文不赏，我也没什么没脸之处。</w:t>
+      </w:r>
+    </w:p>
+    <w:p>
+      <w:pPr>
+        <w:pStyle w:val="BodyText"/>
+      </w:pPr>
+      <w:r>
+        <w:t xml:space="preserve">依我说，太太不在家，姨娘安静些养神罢了，何苦只要操心。太太满心疼我，因姨娘每每生事，几次寒心。我但凡是个男人，可以出得去，我必早走了，立一番事业，那时自有我一番道理。偏我是女孩儿家，一句多话也没有我乱说的。太太满心里都知道。如今因看重我，才叫我照管家务，还没有做一件好事，姨娘倒先来作践我。倘或太太知道了，怕我为难不叫我管，那才正经没脸，连姨娘也真没脸！（哭）</w:t>
+      </w:r>
+    </w:p>
+    <w:p>
+      <w:pPr>
+        <w:pStyle w:val="BodyText"/>
+      </w:pPr>
+      <w:r>
+        <w:t xml:space="preserve">赵姨娘：太太疼你，你越发拉扯拉扯我们。你只顾讨太太的疼，就把我们忘了。</w:t>
+      </w:r>
+    </w:p>
+    <w:p>
+      <w:pPr>
+        <w:pStyle w:val="BodyText"/>
+      </w:pPr>
+      <w:r>
+        <w:t xml:space="preserve">探春：我怎么忘了？叫我怎么拉扯？这也问你们各人，那一个主子不疼出力得用的人？那一个好人用人拉扯的？</w:t>
+      </w:r>
+    </w:p>
+    <w:p>
+      <w:pPr>
+        <w:pStyle w:val="BodyText"/>
+      </w:pPr>
+      <w:r>
+        <w:t xml:space="preserve">李纨：姨娘别生气。也怨不得姑娘，他满心里要拉扯，口里怎么说的出来。</w:t>
+      </w:r>
+    </w:p>
+    <w:p>
+      <w:pPr>
+        <w:pStyle w:val="BodyText"/>
+      </w:pPr>
+      <w:r>
+        <w:t xml:space="preserve">探春：这大嫂子也糊涂了。我拉扯谁？谁家姑娘们拉扯奴才了？他们的好歹，你们该知道，与我什么相干。</w:t>
+      </w:r>
+    </w:p>
+    <w:p>
+      <w:pPr>
+        <w:pStyle w:val="BodyText"/>
+      </w:pPr>
+      <w:r>
+        <w:t xml:space="preserve">赵姨娘：（愤怒）谁叫你拉扯别人去了？你不当家我也不来问你。你如今现说一是一，说二是二。如今你舅舅死了，你多给了二三十两银子，难道太太就不依你？分明太太是好太太，都是你们尖酸刻薄，可惜太太有恩无处使。姑娘放心，这也使不着你的银子。明儿等出了阁，我还想你额外照看赵家呢。如今没有长羽毛，就忘了根本，只捡高枝儿飞去了！</w:t>
+      </w:r>
+    </w:p>
+    <w:p>
+      <w:pPr>
+        <w:pStyle w:val="BodyText"/>
+      </w:pPr>
+      <w:r>
+        <w:t xml:space="preserve">探春：（气的脸白气噎，抽抽咽咽的哭）谁是我舅舅？我舅舅年下才升了九省检点，那里又跑出一个舅舅来？我倒素习按理尊敬，越发敬出这些亲戚来了。既这么说，环儿出去为什么赵国基又站起来，又跟他上学？为什么不拿出舅舅的款来？何苦来，谁不知道我是姨娘养的，必要过两三个月寻出由头来，彻底来翻腾一阵，生怕人不知道，故意的表白表白。也不知谁给谁没脸？幸亏我还明白，但凡糊涂不知理的，早急了。</w:t>
+      </w:r>
+    </w:p>
+    <w:p>
+      <w:pPr>
+        <w:pStyle w:val="BodyText"/>
+      </w:pPr>
+      <w:r>
+        <w:t xml:space="preserve">特写：探春哭泣，侍书、李纨等在左右相劝，赵姨娘面带怒色，仍在唠叨着什么。</w:t>
+      </w:r>
+    </w:p>
+    <w:p>
+      <w:pPr>
+        <w:pStyle w:val="BodyText"/>
+      </w:pPr>
+      <w:r>
+        <w:t xml:space="preserve">某婆子：二奶奶打发平姑娘说话来了。</w:t>
+      </w:r>
+    </w:p>
+    <w:p>
+      <w:pPr>
+        <w:pStyle w:val="BodyText"/>
+      </w:pPr>
+      <w:r>
+        <w:t xml:space="preserve">平儿走进来。</w:t>
+      </w:r>
+    </w:p>
+    <w:p>
+      <w:pPr>
+        <w:pStyle w:val="BodyText"/>
+      </w:pPr>
+      <w:r>
+        <w:t xml:space="preserve">李纨：平姑娘，来这里有什么事？</w:t>
+      </w:r>
+    </w:p>
+    <w:p>
+      <w:pPr>
+        <w:pStyle w:val="BodyText"/>
+      </w:pPr>
+      <w:r>
+        <w:t xml:space="preserve">平儿：（笑）奶奶说，赵姨奶奶的兄弟没了，恐怕奶奶和姑娘不知有旧例，若照常例，只得二十两。如今请姑娘裁夺着，再添些也不妨的。</w:t>
+      </w:r>
+    </w:p>
+    <w:p>
+      <w:pPr>
+        <w:pStyle w:val="BodyText"/>
+      </w:pPr>
+      <w:r>
+        <w:t xml:space="preserve">探春：（怒）又好好的添什么，谁又是二十四个月养下来的？不然也是那出兵放马背着主子逃出命来过的人不成？你主子真个倒巧，叫我开了例，他做好人，拿着太太不心疼的钱，乐得做人情。你告诉他，我不敢添减，混出主意。他添他施恩，等她好了出来，爱怎么添了去。</w:t>
+      </w:r>
+    </w:p>
+    <w:p>
+      <w:pPr>
+        <w:pStyle w:val="BodyText"/>
+      </w:pPr>
+      <w:r>
+        <w:t xml:space="preserve">平儿：（赔笑）是，是。（向左右）还不快伺候姑娘洗脸？</w:t>
+      </w:r>
+    </w:p>
+    <w:p>
+      <w:pPr>
+        <w:pStyle w:val="BodyText"/>
+      </w:pPr>
+      <w:r>
+        <w:t xml:space="preserve">特写：三四个小丫鬟捧了沐盆，巾帕，靶镜等物来，两个小丫鬟也都在旁屈膝捧着巾帕并靶镜脂粉之饰。平儿亲与探春挽袖卸镯，又接过一条大手巾来，将探春面前衣襟掩了。探春方伸手向面盆中盥沐。</w:t>
+      </w:r>
+    </w:p>
+    <w:p>
+      <w:pPr>
+        <w:pStyle w:val="BodyText"/>
+      </w:pPr>
+      <w:r>
+        <w:t xml:space="preserve">一个媳妇进来。</w:t>
+      </w:r>
+    </w:p>
+    <w:p>
+      <w:pPr>
+        <w:pStyle w:val="BodyText"/>
+      </w:pPr>
+      <w:r>
+        <w:t xml:space="preserve">媳妇甲：回奶奶姑娘，家学里支环爷和兰哥儿的一年公费。</w:t>
+      </w:r>
+    </w:p>
+    <w:p>
+      <w:pPr>
+        <w:pStyle w:val="BodyText"/>
+      </w:pPr>
+      <w:r>
+        <w:t xml:space="preserve">平儿：你忙什么！你睁着眼看见姑娘洗脸，你不出去伺候着，先说话来。二奶奶跟前你也这么没眼色来着？姑娘虽然恩宽，我去回了二奶奶，只说你们眼里都没姑娘，你们都吃了亏，可别怨我。</w:t>
+      </w:r>
+    </w:p>
+    <w:p>
+      <w:pPr>
+        <w:pStyle w:val="BodyText"/>
+      </w:pPr>
+      <w:r>
+        <w:t xml:space="preserve">媳妇甲：（赔笑）我粗心了。（忙退出去）</w:t>
+      </w:r>
+    </w:p>
+    <w:p>
+      <w:pPr>
+        <w:pStyle w:val="BodyText"/>
+      </w:pPr>
+      <w:r>
+        <w:t xml:space="preserve">探春：（向平儿笑）你迟了一步，还有可笑的：连吴姐姐这么个办老了事的，也不差清楚了，就来混我们。幸亏我们问他，他竟有脸说忘了。我说他回你主子事也忘了再找去？我料着你那主子未必有耐性儿等她去找。</w:t>
+      </w:r>
+    </w:p>
+    <w:p>
+      <w:pPr>
+        <w:pStyle w:val="BodyText"/>
+      </w:pPr>
+      <w:r>
+        <w:t xml:space="preserve">平儿：他有这一次，管包腿上的筋早折了两根。姑娘别信他们。那是他们瞅着大奶奶是个菩萨，姑娘又是个腼腆小姐，固然是托懒来混。（向门外说）你们只管撒野，等奶奶大安了，咱们再说。</w:t>
+      </w:r>
+    </w:p>
+    <w:p>
+      <w:pPr>
+        <w:pStyle w:val="BodyText"/>
+      </w:pPr>
+      <w:r>
+        <w:t xml:space="preserve">众媳妇都赔笑。</w:t>
+      </w:r>
+    </w:p>
+    <w:p>
+      <w:pPr>
+        <w:pStyle w:val="BodyText"/>
+      </w:pPr>
+      <w:r>
+        <w:t xml:space="preserve">媳妇乙：（笑）姑娘，你是个最明白的人，俗语说：”一人做罪一人当“，我们并不敢欺蔽小姐。如今小姐是娇客，若认真惹恼了，死无葬身之地。</w:t>
+      </w:r>
+    </w:p>
+    <w:p>
+      <w:pPr>
+        <w:pStyle w:val="BodyText"/>
+      </w:pPr>
+      <w:r>
+        <w:t xml:space="preserve">平儿：你们明白就好了。（赔笑向探春）姑娘知道二奶奶本来事多，那里照看的这些，保不住不忽略。俗语说：”旁观者清“，这几年姑娘冷眼看着，或有该添该减的去处二奶奶没行到，姑娘便裁夺添减了，于太太的事有益，也不枉姑娘待我们奶奶的情义了。</w:t>
+      </w:r>
+    </w:p>
+    <w:p>
+      <w:pPr>
+        <w:pStyle w:val="BodyText"/>
+      </w:pPr>
+      <w:r>
+        <w:t xml:space="preserve">李纨：（笑）好丫头，怨不得凤丫头偏疼他！本来无可添减的事，如今听你一说，倒要找出两件来斟酌斟酌，不辜负你这话。</w:t>
+      </w:r>
+    </w:p>
+    <w:p>
+      <w:pPr>
+        <w:pStyle w:val="BodyText"/>
+      </w:pPr>
+      <w:r>
+        <w:t xml:space="preserve">探春：（笑）我一肚子气，没人煞性子，正要拿他奶奶出气去，偏他碰了来，说了这些话，叫我也没了主意了。（向门外）你进来！</w:t>
+      </w:r>
+    </w:p>
+    <w:p>
+      <w:pPr>
+        <w:pStyle w:val="BodyText"/>
+      </w:pPr>
+      <w:r>
+        <w:t xml:space="preserve">媳妇乙走进来。</w:t>
+      </w:r>
+    </w:p>
+    <w:p>
+      <w:pPr>
+        <w:pStyle w:val="BodyText"/>
+      </w:pPr>
+      <w:r>
+        <w:t xml:space="preserve">探春：你方才回的什么？</w:t>
+      </w:r>
+    </w:p>
+    <w:p>
+      <w:pPr>
+        <w:pStyle w:val="BodyText"/>
+      </w:pPr>
+      <w:r>
+        <w:t xml:space="preserve">媳妇乙：回姑娘的话，环爷和兰哥儿一年学里吃点心或者买纸笔，每位有八两银子的使用。</w:t>
+      </w:r>
+    </w:p>
+    <w:p>
+      <w:pPr>
+        <w:pStyle w:val="BodyText"/>
+      </w:pPr>
+      <w:r>
+        <w:t xml:space="preserve">探春：凡爷们的使用，都是各屋领了月钱的。环哥的是姨娘领二两，宝玉的是老太太物理袭人领二两，兰哥儿的是大奶奶屋里领。怎么学里每人又多这八两？原来上学去的是为这八两银子！从今儿起，把这一项除了。平儿，回去告诉你奶奶，我的话，把这一条务必免了。</w:t>
+      </w:r>
+    </w:p>
+    <w:p>
+      <w:pPr>
+        <w:pStyle w:val="BodyText"/>
+      </w:pPr>
+      <w:r>
+        <w:t xml:space="preserve">平儿：（笑）早就该免。旧年奶奶原说要免的，因年下忙，就忘了。</w:t>
+      </w:r>
+    </w:p>
+    <w:p>
+      <w:pPr>
+        <w:pStyle w:val="BodyText"/>
+      </w:pPr>
+      <w:r>
+        <w:t xml:space="preserve">媳妇乙：是。（离去）</w:t>
+      </w:r>
+    </w:p>
+    <w:p>
+      <w:pPr>
+        <w:pStyle w:val="BodyText"/>
+      </w:pPr>
+      <w:r>
+        <w:t xml:space="preserve">特写：门外鸦雀无声，众婆子媳妇都不敢言语。</w:t>
+      </w:r>
+    </w:p>
+    <w:p>
+      <w:pPr>
+        <w:pStyle w:val="BodyText"/>
+      </w:pPr>
+      <w:r>
+        <w:t xml:space="preserve">镜头一：探春面露得意微笑。</w:t>
+      </w:r>
+    </w:p>
+    <w:p>
+      <w:pPr>
+        <w:pStyle w:val="BodyText"/>
+      </w:pPr>
+      <w:r>
+        <w:t xml:space="preserve">镜头二：李纨默不作声。</w:t>
+      </w:r>
+    </w:p>
+    <w:p>
+      <w:pPr>
+        <w:pStyle w:val="BodyText"/>
+      </w:pPr>
+      <w:r>
+        <w:t xml:space="preserve">镜头三：赵姨娘骂骂咧咧地跺脚远去。</w:t>
+      </w:r>
+    </w:p>
+    <w:p>
+      <w:pPr>
+        <w:pStyle w:val="BodyText"/>
+      </w:pPr>
+      <w:r>
+        <w:t xml:space="preserve">凤姐的卧房里。</w:t>
+      </w:r>
+    </w:p>
+    <w:p>
+      <w:pPr>
+        <w:pStyle w:val="BodyText"/>
+      </w:pPr>
+      <w:r>
+        <w:t xml:space="preserve">平儿立于熙凤前，已把在议事厅所目睹的经过禀报。</w:t>
+      </w:r>
+    </w:p>
+    <w:p>
+      <w:pPr>
+        <w:pStyle w:val="BodyText"/>
+      </w:pPr>
+      <w:r>
+        <w:t xml:space="preserve">熙凤：（笑）好，好！（向平儿）你知道这几年我生了多少节俭的法子，一家子大约也没个背地里不恨我的。我如今”骑上老虎背“了，虽然看破些，无奈一时也难宽放。家里出去的多，进来的少，凡有大小事儿，仍是照着老祖宗手里的规矩，却一年进的产业，又不及先时多；省俭了外人又笑话，老太太、太太也受委屈，下人也抱怨刻薄，若不趁早儿料理省俭之计，再几年就都赔尽了！</w:t>
+      </w:r>
+    </w:p>
+    <w:p>
+      <w:pPr>
+        <w:pStyle w:val="BodyText"/>
+      </w:pPr>
+      <w:r>
+        <w:t xml:space="preserve">平儿：可不是这话！将来还有三四位姑娘，还有两三个小爷们，一位老太太，这几件大事未完呢。</w:t>
+      </w:r>
+    </w:p>
+    <w:p>
+      <w:pPr>
+        <w:pStyle w:val="BodyText"/>
+      </w:pPr>
+      <w:r>
+        <w:t xml:space="preserve">熙凤：（笑）我也虑到，这里倒也够了。宝玉和林姑娘，他两个一娶一嫁，可以使不着官中的钱，老太太自有体己拿出来。二姑娘是大老爷那边的，也不算。剩了三四个，满破着每人花上七八千银子。环哥娶妻有限，花上三千银子，若不够，那里省一抿子也就够了。老太太的事出来，一应都是全了的，不过零星杂项使费些，满破三五千两。如今再俭省些，陆续就够了。只怕如今平空再生出一两件事来，可就了不得了。咱们且别虑后事，你且吃了饭，快去听听他们商议什么。</w:t>
+      </w:r>
+    </w:p>
+    <w:p>
+      <w:pPr>
+        <w:pStyle w:val="BodyText"/>
+      </w:pPr>
+      <w:r>
+        <w:t xml:space="preserve">平儿坐下。</w:t>
+      </w:r>
+    </w:p>
+    <w:p>
+      <w:pPr>
+        <w:pStyle w:val="BodyText"/>
+      </w:pPr>
+      <w:r>
+        <w:t xml:space="preserve">熙凤：（继续）这正碰了我的机会，我正愁没个膀臂。虽有个宝玉：他又不是这里头的货，纵收伏了他也不中用。大奶奶已经说了，是个佛爷，不中用。二姑娘更不中用，亦且不是这屋里的人。四姑娘还小呢。兰小子和环儿更是个燎毛的小冻猫子，只等有热炕火抗让他钻去罢，——真真一个娘肚子里跑出这样天悬地隔的两个人来，我想到那里就不服！再者林丫头和宝姑娘他两个人倒好，偏又都是亲戚，又不好管咱们家务事。况且一个是美人灯儿，风吹吹就坏了；一个是拿定了主意，不干己事不张口，一问摇头三不知，也难十分去问他。倒只剩了三姑娘一个，心里嘴里都也来得，又是咱家的正人，太太又疼她，虽然脸上淡淡的，皆因是赵姨娘那老东西闹的，心里却是和宝玉一样呢。比不得环儿，实在令人难疼，要依我的性子，早撵出去了！</w:t>
+      </w:r>
+    </w:p>
+    <w:p>
+      <w:pPr>
+        <w:pStyle w:val="BodyText"/>
+      </w:pPr>
+      <w:r>
+        <w:t xml:space="preserve">平儿拿茶水给熙凤。</w:t>
+      </w:r>
+    </w:p>
+    <w:p>
+      <w:pPr>
+        <w:pStyle w:val="BodyText"/>
+      </w:pPr>
+      <w:r>
+        <w:t xml:space="preserve">熙凤：（饮茶毕）如今三丫头既有这主意，正该和他协同，大家做个膀臂，我也不孤单了。按正礼天理良心上论，咱们有她这一个人帮着，咱们也省些心，与太太的事业有益。若按私心藏奸上论，我也太行毒了，也该抽回退步，回头看看：再要穷追苦克，人恨极了，他们笑里藏刀，咱们两个才四个眼睛两个心，一时不防，倒弄坏了。</w:t>
+      </w:r>
+    </w:p>
+    <w:p>
+      <w:pPr>
+        <w:pStyle w:val="BodyText"/>
+      </w:pPr>
+      <w:r>
+        <w:t xml:space="preserve">-平儿：奶奶说的是。</w:t>
+      </w:r>
+      <w:r>
+        <w:t xml:space="preserve"> </w:t>
+      </w:r>
+      <w:r>
+        <w:t xml:space="preserve">熙凤：趁着紧溜之中，他出头一料理，众人就把往日咱们的恨暂可解了。还有一件，我虽知你极明白，恐怕你心里挽不过来，如今嘱咐你：他虽是姑娘家，心里却事事明白，不过是言语谨慎。他又比我知书识字，更厉害一层了。如今俗语说：”擒贼必先擒王“他如今要作法开端，一定是先拿我开端，倘或他要驳我的事，你可别分辨，你只越恭敬越说驳的是才好。千万别想着怕我没脸，和他一强，就不好了。</w:t>
+      </w:r>
+    </w:p>
+    <w:p>
+      <w:pPr>
+        <w:pStyle w:val="BodyText"/>
+      </w:pPr>
+      <w:r>
+        <w:t xml:space="preserve">平儿：（笑）你太把人看糊涂了！我才已经行在先了，这会子才嘱咐我。</w:t>
+      </w:r>
+    </w:p>
+    <w:p>
+      <w:pPr>
+        <w:pStyle w:val="BodyText"/>
+      </w:pPr>
+      <w:r>
+        <w:t xml:space="preserve">熙凤：（笑）我是恐怕你心里眼里只有了我、一概没有他人之故，不得不嘱咐，既已行在先，更比我明白了。这不是你又急了，满嘴里”你“呀”我“的起来了！</w:t>
+      </w:r>
+    </w:p>
+    <w:p>
+      <w:pPr>
+        <w:pStyle w:val="BodyText"/>
+      </w:pPr>
+      <w:r>
+        <w:t xml:space="preserve">平儿：（笑）便说”你“！你不依，这不是嘴巴子？再打一顿。难道这脸上还没尝过的不成？</w:t>
+      </w:r>
+    </w:p>
+    <w:p>
+      <w:pPr>
+        <w:pStyle w:val="BodyText"/>
+      </w:pPr>
+      <w:r>
+        <w:t xml:space="preserve">熙凤：你这小蹄子儿，要掂多少过儿才罢？过来坐下，横竖没人来，咱们一处吃饭是正经。</w:t>
+      </w:r>
+    </w:p>
+    <w:p>
+      <w:pPr>
+        <w:pStyle w:val="BodyText"/>
+      </w:pPr>
+      <w:r>
+        <w:t xml:space="preserve">场景转换。</w:t>
+      </w:r>
+    </w:p>
+    <w:p>
+      <w:pPr>
+        <w:pStyle w:val="BodyText"/>
+      </w:pPr>
+      <w:r>
+        <w:t xml:space="preserve">特写一：探春、李纨、宝钗、平儿等人在一起热烈地讨论着什么。</w:t>
+      </w:r>
+    </w:p>
+    <w:p>
+      <w:pPr>
+        <w:pStyle w:val="BodyText"/>
+      </w:pPr>
+      <w:r>
+        <w:t xml:space="preserve">特写二：宝钗乘坐轿子巡夜，一路上静悄悄的，下人皆面露恭谨，宝钗面色凝重。</w:t>
+      </w:r>
+    </w:p>
+    <w:p>
+      <w:pPr>
+        <w:pStyle w:val="BodyText"/>
+      </w:pPr>
+      <w:r>
+        <w:t xml:space="preserve">宝钗的轿子远去，垂手侍立婆子们目送之，气氛活跃起来。</w:t>
+      </w:r>
+    </w:p>
+    <w:p>
+      <w:pPr>
+        <w:pStyle w:val="BodyText"/>
+      </w:pPr>
+      <w:r>
+        <w:t xml:space="preserve">媳妇甲：平日二奶奶来巡夜，也不见你们这么谨慎，怎么宝姑娘来了，就一个毕恭毕敬，乔模乔样起来？</w:t>
+      </w:r>
+    </w:p>
+    <w:p>
+      <w:pPr>
+        <w:pStyle w:val="BodyText"/>
+      </w:pPr>
+      <w:r>
+        <w:t xml:space="preserve">某婆子：你知道什么！二奶奶再厉害，也是要回那边去的，三姑娘虽然精细，到底要嫁出去的，只有未来的宝二奶奶，才是得罪不起的呢。</w:t>
+      </w:r>
+    </w:p>
+    <w:p>
+      <w:pPr>
+        <w:pStyle w:val="BodyText"/>
+      </w:pPr>
+      <w:r>
+        <w:t xml:space="preserve">媳妇乙：（笑）原来是这话，我说呢，怨不得太太那么疼她。</w:t>
+      </w:r>
+    </w:p>
+    <w:p>
+      <w:pPr>
+        <w:pStyle w:val="BodyText"/>
+      </w:pPr>
+      <w:r>
+        <w:t xml:space="preserve">媳妇甲：（笑）可不是，那里有叫外人来管家的呢？</w:t>
+      </w:r>
+    </w:p>
+    <w:p>
+      <w:pPr>
+        <w:pStyle w:val="BodyText"/>
+      </w:pPr>
+      <w:r>
+        <w:t xml:space="preserve">众人的议论声渐小，各自散去。</w:t>
+      </w:r>
+    </w:p>
+    <w:p>
+      <w:pPr>
+        <w:pStyle w:val="BodyText"/>
+      </w:pPr>
+      <w:r>
+        <w:t xml:space="preserve">潇湘馆。</w:t>
+      </w:r>
+    </w:p>
+    <w:p>
+      <w:pPr>
+        <w:pStyle w:val="BodyText"/>
+      </w:pPr>
+      <w:r>
+        <w:t xml:space="preserve">紫鹃在给黛玉梳头。</w:t>
+      </w:r>
+    </w:p>
+    <w:p>
+      <w:pPr>
+        <w:pStyle w:val="BodyText"/>
+      </w:pPr>
+      <w:r>
+        <w:t xml:space="preserve">紫鹃：如今三姑娘和大奶奶他每天在厅上起坐，太太不在时，宝姑娘便在上房监察，夜间又带领园中上夜人等各处巡察，他三人如此一理，更觉比二奶奶当差时倒更谨慎了些，因而里外下人都暗中抱怨说：”刚刚的倒了一个‘巡海夜叉’，又添了三个‘镇山太岁’，越性连夜里偷着吃酒顽的功夫都没了。“</w:t>
+      </w:r>
+    </w:p>
+    <w:p>
+      <w:pPr>
+        <w:pStyle w:val="BodyText"/>
+      </w:pPr>
+      <w:r>
+        <w:t xml:space="preserve">黛玉：这都是三姑娘精细，他们要兴利剔弊的事，头一件就把的环哥儿和兰哥儿的八两银子免了，又把姑娘们每个月的头油脂粉钱免了，你想可还有谁敢再驳他？就一件，我纳闷呢，怎么宝姐姐也搅在里头？</w:t>
+      </w:r>
+    </w:p>
+    <w:p>
+      <w:pPr>
+        <w:pStyle w:val="BodyText"/>
+      </w:pPr>
+      <w:r>
+        <w:t xml:space="preserve">紫鹃：（笑）他可厉害呢，与三姑娘合计说，这园子里一个破荷叶，一根枯草根子，都是值钱的，一年总有四百银子的利息，要派园子里本分老诚的老妈妈收拾料理，也不必要他们交租纳税，只问他们一年可以孝敬些什么。众婆子听了这个议论，又免了帐房受辖制，又不与凤姐儿去算帐，一年不过多拿出若干吊钱来，各各欢喜异常。又说有个什么老祝妈是个妥当的，况他老头子和他儿子代代都是管打扫竹子，就把咱们潇湘馆这一带的竹子都交给他，如今各房皆有分例，这大观园里要多掐一草、多摘一果也不能了。他想出这个额外的进益来，又使大家齐心把这园里周全的谨谨慎慎，上上下下敬伏的多呢。</w:t>
+      </w:r>
+    </w:p>
+    <w:p>
+      <w:pPr>
+        <w:pStyle w:val="BodyText"/>
+      </w:pPr>
+      <w:r>
+        <w:t xml:space="preserve">黛玉：（笑）好主意。这果一行，舅妈必喜欢。省钱事小，第一有人打扫，专司其职，又许他们去卖钱，使之以权，动之以利，再无不尽职的了。阿弥陀佛，三年之内无饥馑矣！</w:t>
+      </w:r>
+    </w:p>
+    <w:p>
+      <w:pPr>
+        <w:pStyle w:val="BodyText"/>
+      </w:pPr>
+      <w:r>
+        <w:t xml:space="preserve">紫鹃望望她，目光复杂，片刻捧面盆而去。</w:t>
+      </w:r>
+    </w:p>
+    <w:p>
+      <w:pPr>
+        <w:pStyle w:val="BodyText"/>
+      </w:pPr>
+      <w:r>
+        <w:t xml:space="preserve">特写：黛玉目光凝滞，手中的梳子掉在地上，倒在椅子上不说话。</w:t>
+      </w:r>
+    </w:p>
+    <w:p>
+      <w:pPr>
+        <w:pStyle w:val="BodyText"/>
+      </w:pPr>
+      <w:r>
+        <w:t xml:space="preserve">旁白：那是在荣宁二府衰败之前，为了挽救家族的颓势，由三妹妹带头进行的一次”兴利除宿弊“，这是他为着热爱贾府所做的最大的努力，是第一次，也是最后一次。</w:t>
+      </w:r>
+    </w:p>
+    <w:bookmarkEnd w:id="39"/>
+    <w:bookmarkStart w:id="40" w:name="重建桃花社"/>
+    <w:p>
+      <w:pPr>
+        <w:pStyle w:val="Heading1"/>
+      </w:pPr>
+      <w:r>
+        <w:t xml:space="preserve">18 重建桃花社</w:t>
+      </w:r>
+    </w:p>
+    <w:p>
+      <w:pPr>
+        <w:pStyle w:val="FirstParagraph"/>
+      </w:pPr>
+      <w:r>
+        <w:t xml:space="preserve">特写：春天，大观园里鲜花盛开，一片新绿。</w:t>
+      </w:r>
+    </w:p>
+    <w:p>
+      <w:pPr>
+        <w:pStyle w:val="BodyText"/>
+      </w:pPr>
+      <w:r>
+        <w:t xml:space="preserve">旁白：元宵之后，凤姐仍然卧病在床，大嫂子和三妹妹每天忙忙碌碌，料理家务，诗社早已搁起，然而大观园里的桃李一样盛开了。尽管冷遁了柳湘莲，剑吻了尤小妹，金逝了尤二姐，气病了柳五儿……春天，仍然姗姗来迟了。</w:t>
+      </w:r>
+    </w:p>
+    <w:p>
+      <w:pPr>
+        <w:pStyle w:val="BodyText"/>
+      </w:pPr>
+      <w:r>
+        <w:t xml:space="preserve">许许多多模糊的镜头一闪而过，包括柳湘莲，尤小妹，尤二姐，柳五儿等人极短暂的闪回。</w:t>
+      </w:r>
+    </w:p>
+    <w:p>
+      <w:pPr>
+        <w:pStyle w:val="BodyText"/>
+      </w:pPr>
+      <w:r>
+        <w:t xml:space="preserve">特写：宝玉立于走廊上，呆呆地仰望那一簇簇的鲜花。</w:t>
+      </w:r>
+    </w:p>
+    <w:p>
+      <w:pPr>
+        <w:pStyle w:val="BodyText"/>
+      </w:pPr>
+      <w:r>
+        <w:t xml:space="preserve">背景音乐《葬花吟》再度响起。</w:t>
+      </w:r>
+      <w:r>
+        <w:t xml:space="preserve"> </w:t>
+      </w:r>
+      <w:r>
+        <w:t xml:space="preserve">他</w:t>
+      </w:r>
+      <w:r>
+        <w:t xml:space="preserve"> </w:t>
+      </w:r>
+      <w:r>
+        <w:t xml:space="preserve">特写：外间房内传来叽叽呱呱的笑声。</w:t>
+      </w:r>
+    </w:p>
+    <w:p>
+      <w:pPr>
+        <w:pStyle w:val="BodyText"/>
+      </w:pPr>
+      <w:r>
+        <w:t xml:space="preserve">袭人走出来。</w:t>
+      </w:r>
+    </w:p>
+    <w:p>
+      <w:pPr>
+        <w:pStyle w:val="BodyText"/>
+      </w:pPr>
+      <w:r>
+        <w:t xml:space="preserve">袭人：二爷，你快出去解救，晴雯和麝月两个人按住温都里那膈肢呢。</w:t>
+      </w:r>
+    </w:p>
+    <w:p>
+      <w:pPr>
+        <w:pStyle w:val="BodyText"/>
+      </w:pPr>
+      <w:r>
+        <w:t xml:space="preserve">宝玉反身回去一看，晴雯、雄奴、麝月等正嬉笑成一团。</w:t>
+      </w:r>
+    </w:p>
+    <w:p>
+      <w:pPr>
+        <w:pStyle w:val="BodyText"/>
+      </w:pPr>
+      <w:r>
+        <w:t xml:space="preserve">特写：宝玉和晴雯、雄奴、麝月等四个人一起嬉闹。</w:t>
+      </w:r>
+    </w:p>
+    <w:p>
+      <w:pPr>
+        <w:pStyle w:val="BodyText"/>
+      </w:pPr>
+      <w:r>
+        <w:t xml:space="preserve">翠缕进来。</w:t>
+      </w:r>
+    </w:p>
+    <w:p>
+      <w:pPr>
+        <w:pStyle w:val="BodyText"/>
+      </w:pPr>
+      <w:r>
+        <w:t xml:space="preserve">翠缕：（笑）我们姑娘说了，请二爷快出去瞧好诗。</w:t>
+      </w:r>
+    </w:p>
+    <w:p>
+      <w:pPr>
+        <w:pStyle w:val="BodyText"/>
+      </w:pPr>
+      <w:r>
+        <w:t xml:space="preserve">宝玉：那里的好诗？</w:t>
+      </w:r>
+    </w:p>
+    <w:p>
+      <w:pPr>
+        <w:pStyle w:val="BodyText"/>
+      </w:pPr>
+      <w:r>
+        <w:t xml:space="preserve">翠缕：姑娘们都在沁芳亭上，你去了便知。</w:t>
+      </w:r>
+    </w:p>
+    <w:p>
+      <w:pPr>
+        <w:pStyle w:val="BodyText"/>
+      </w:pPr>
+      <w:r>
+        <w:t xml:space="preserve">特写：黛玉，宝钗，湘云，宝琴，探春等都在一起，手里拿着一篇诗看。</w:t>
+      </w:r>
+    </w:p>
+    <w:p>
+      <w:pPr>
+        <w:pStyle w:val="BodyText"/>
+      </w:pPr>
+      <w:r>
+        <w:t xml:space="preserve">探春：（笑向宝玉）这会子还不起来，咱们的诗社散了一年，也没有人作兴。如今正是初春时节，万物更新，正该鼓舞另立起来才好。</w:t>
+      </w:r>
+    </w:p>
+    <w:p>
+      <w:pPr>
+        <w:pStyle w:val="BodyText"/>
+      </w:pPr>
+      <w:r>
+        <w:t xml:space="preserve">湘云：一起诗社时是秋天，就不应发达。如今却好万物逢春，皆主生盛。况这首桃花诗又好，咱们就把海棠社改作桃花社。</w:t>
+      </w:r>
+    </w:p>
+    <w:p>
+      <w:pPr>
+        <w:pStyle w:val="BodyText"/>
+      </w:pPr>
+      <w:r>
+        <w:t xml:space="preserve">宝玉：好，很好。（拿过那诗来）</w:t>
+      </w:r>
+    </w:p>
+    <w:p>
+      <w:pPr>
+        <w:pStyle w:val="BodyText"/>
+      </w:pPr>
+      <w:r>
+        <w:t xml:space="preserve">宝钗：咱们此时就访稻香老农去，大家议定，就好起诗社。</w:t>
+      </w:r>
+    </w:p>
+    <w:p>
+      <w:pPr>
+        <w:pStyle w:val="BodyText"/>
+      </w:pPr>
+      <w:r>
+        <w:t xml:space="preserve">众人一齐起来，往稻香村来。宝玉一壁走，一壁看那纸上写着《桃花行》一篇。</w:t>
+      </w:r>
+    </w:p>
+    <w:p>
+      <w:pPr>
+        <w:pStyle w:val="BodyText"/>
+      </w:pPr>
+      <w:r>
+        <w:t xml:space="preserve">画外音：（宝玉的声音）</w:t>
+      </w:r>
+    </w:p>
+    <w:p>
+      <w:pPr>
+        <w:pStyle w:val="BlockText"/>
+      </w:pPr>
+      <w:r>
+        <w:t xml:space="preserve">桃花帘外东风软，桃花帘内晨壮懒。</w:t>
+      </w:r>
+    </w:p>
+    <w:p>
+      <w:pPr>
+        <w:pStyle w:val="BlockText"/>
+      </w:pPr>
+      <w:r>
+        <w:t xml:space="preserve">帘外桃花帘内人，人与桃花隔不远。</w:t>
+      </w:r>
+    </w:p>
+    <w:p>
+      <w:pPr>
+        <w:pStyle w:val="BlockText"/>
+      </w:pPr>
+      <w:r>
+        <w:t xml:space="preserve">东风有意揭帘栊，花欲窥人帘不卷。</w:t>
+      </w:r>
+    </w:p>
+    <w:p>
+      <w:pPr>
+        <w:pStyle w:val="BlockText"/>
+      </w:pPr>
+      <w:r>
+        <w:t xml:space="preserve">桃花帘外开仍旧，帘中人比桃花瘦。</w:t>
+      </w:r>
+    </w:p>
+    <w:p>
+      <w:pPr>
+        <w:pStyle w:val="FirstParagraph"/>
+      </w:pPr>
+      <w:r>
+        <w:t xml:space="preserve">画外音：（黛玉朦胧的声音）</w:t>
+      </w:r>
+    </w:p>
+    <w:p>
+      <w:pPr>
+        <w:pStyle w:val="BlockText"/>
+      </w:pPr>
+      <w:r>
+        <w:t xml:space="preserve">花解怜人花也愁，隔帘消息风吹透。</w:t>
+      </w:r>
+    </w:p>
+    <w:p>
+      <w:pPr>
+        <w:pStyle w:val="BlockText"/>
+      </w:pPr>
+      <w:r>
+        <w:t xml:space="preserve">风透湘帘花满庭，庭前春色倍伤情。</w:t>
+      </w:r>
+    </w:p>
+    <w:p>
+      <w:pPr>
+        <w:pStyle w:val="BlockText"/>
+      </w:pPr>
+      <w:r>
+        <w:t xml:space="preserve">闲苔院落门空掩，斜日栏杆人自凭。</w:t>
+      </w:r>
+    </w:p>
+    <w:p>
+      <w:pPr>
+        <w:pStyle w:val="BlockText"/>
+      </w:pPr>
+      <w:r>
+        <w:t xml:space="preserve">凭栏人向东风泣，茜裙偷傍桃花立。</w:t>
+      </w:r>
+    </w:p>
+    <w:p>
+      <w:pPr>
+        <w:pStyle w:val="BlockText"/>
+      </w:pPr>
+      <w:r>
+        <w:t xml:space="preserve">桃花桃叶乱纷纷，花绽新红叶凝碧。</w:t>
+      </w:r>
+    </w:p>
+    <w:p>
+      <w:pPr>
+        <w:pStyle w:val="BlockText"/>
+      </w:pPr>
+      <w:r>
+        <w:t xml:space="preserve">雾裹焰封一万株，烘楼照壁红模糊。</w:t>
+      </w:r>
+    </w:p>
+    <w:p>
+      <w:pPr>
+        <w:pStyle w:val="BlockText"/>
+      </w:pPr>
+      <w:r>
+        <w:t xml:space="preserve">天机烧破鸳鸯锦，春酣欲醒移珊枕。</w:t>
+      </w:r>
+    </w:p>
+    <w:p>
+      <w:pPr>
+        <w:pStyle w:val="BlockText"/>
+      </w:pPr>
+      <w:r>
+        <w:t xml:space="preserve">侍女金盆进水来，香泉影蘸胭脂冷。</w:t>
+      </w:r>
+    </w:p>
+    <w:p>
+      <w:pPr>
+        <w:pStyle w:val="FirstParagraph"/>
+      </w:pPr>
+      <w:r>
+        <w:t xml:space="preserve">画外音：（宝玉略带颤抖的声音）</w:t>
+      </w:r>
+    </w:p>
+    <w:p>
+      <w:pPr>
+        <w:pStyle w:val="BlockText"/>
+      </w:pPr>
+      <w:r>
+        <w:t xml:space="preserve">胭脂鲜艳和相类，花之颜色人之泪。</w:t>
+      </w:r>
+    </w:p>
+    <w:p>
+      <w:pPr>
+        <w:pStyle w:val="BlockText"/>
+      </w:pPr>
+      <w:r>
+        <w:t xml:space="preserve">若将人泪比桃花，泪自长流花自媚。</w:t>
+      </w:r>
+    </w:p>
+    <w:p>
+      <w:pPr>
+        <w:pStyle w:val="BlockText"/>
+      </w:pPr>
+      <w:r>
+        <w:t xml:space="preserve">泪眼观花泪易干，泪干春尽花憔悴。</w:t>
+      </w:r>
+    </w:p>
+    <w:p>
+      <w:pPr>
+        <w:pStyle w:val="BlockText"/>
+      </w:pPr>
+      <w:r>
+        <w:t xml:space="preserve">憔悴花遮憔悴人，花飞人倦易黄昏。</w:t>
+      </w:r>
+    </w:p>
+    <w:p>
+      <w:pPr>
+        <w:pStyle w:val="BlockText"/>
+      </w:pPr>
+      <w:r>
+        <w:t xml:space="preserve">一声杜宇春归尽，寂寞帘栊空月痕！</w:t>
+      </w:r>
+    </w:p>
+    <w:p>
+      <w:pPr>
+        <w:pStyle w:val="FirstParagraph"/>
+      </w:pPr>
+      <w:r>
+        <w:t xml:space="preserve">特写：宝玉呆呆地落下泪来，复又赶快擦去泪。</w:t>
+      </w:r>
+    </w:p>
+    <w:p>
+      <w:pPr>
+        <w:pStyle w:val="BodyText"/>
+      </w:pPr>
+      <w:r>
+        <w:t xml:space="preserve">宝玉：这诗，你们怎么得来的？</w:t>
+      </w:r>
+    </w:p>
+    <w:p>
+      <w:pPr>
+        <w:pStyle w:val="BodyText"/>
+      </w:pPr>
+      <w:r>
+        <w:t xml:space="preserve">宝琴：（笑）你猜是谁做的？</w:t>
+      </w:r>
+    </w:p>
+    <w:p>
+      <w:pPr>
+        <w:pStyle w:val="BodyText"/>
+      </w:pPr>
+      <w:r>
+        <w:t xml:space="preserve">宝玉：自然是潇湘妃子稿。</w:t>
+      </w:r>
+    </w:p>
+    <w:p>
+      <w:pPr>
+        <w:pStyle w:val="BodyText"/>
+      </w:pPr>
+      <w:r>
+        <w:t xml:space="preserve">宝琴：现是我作的呢。</w:t>
+      </w:r>
+    </w:p>
+    <w:p>
+      <w:pPr>
+        <w:pStyle w:val="BodyText"/>
+      </w:pPr>
+      <w:r>
+        <w:t xml:space="preserve">宝玉：我不信。这声调口气，迥乎不像蘅芜之体，所以不信。</w:t>
+      </w:r>
+    </w:p>
+    <w:p>
+      <w:pPr>
+        <w:pStyle w:val="BodyText"/>
+      </w:pPr>
+      <w:r>
+        <w:t xml:space="preserve">宝钗：（笑）所以你不通。难道杜工部首首只作“从菊两开他日泪”之句不成！一般的也有“红绽雨肥梅”</w:t>
+      </w:r>
+      <w:r>
+        <w:t xml:space="preserve">“</w:t>
+      </w:r>
+      <w:r>
+        <w:t xml:space="preserve">水荇牵风翠带长</w:t>
+      </w:r>
+      <w:r>
+        <w:t xml:space="preserve">”</w:t>
+      </w:r>
+      <w:r>
+        <w:t xml:space="preserve">之媚语。</w:t>
+      </w:r>
+    </w:p>
+    <w:p>
+      <w:pPr>
+        <w:pStyle w:val="BodyText"/>
+      </w:pPr>
+      <w:r>
+        <w:t xml:space="preserve">宝玉：固然如此说。但我知道姐姐断不许妹妹有次伤悼语句，妹妹虽有此才，是断不肯作的。比不得林妹妹曾经离丧，作此哀音。</w:t>
+      </w:r>
+    </w:p>
+    <w:p>
+      <w:pPr>
+        <w:pStyle w:val="BodyText"/>
+      </w:pPr>
+      <w:r>
+        <w:t xml:space="preserve">镜头再度闪回，回到当年葬花的情景，背景音乐继续。</w:t>
+      </w:r>
+    </w:p>
+    <w:p>
+      <w:pPr>
+        <w:pStyle w:val="BodyText"/>
+      </w:pPr>
+      <w:r>
+        <w:t xml:space="preserve">场景转换。</w:t>
+      </w:r>
+    </w:p>
+    <w:p>
+      <w:pPr>
+        <w:pStyle w:val="BodyText"/>
+      </w:pPr>
+      <w:r>
+        <w:t xml:space="preserve">大观园里春光明媚。</w:t>
+      </w:r>
+    </w:p>
+    <w:p>
+      <w:pPr>
+        <w:pStyle w:val="BodyText"/>
+      </w:pPr>
+      <w:r>
+        <w:t xml:space="preserve">特写：宝玉和黛玉、宝钗、湘云、探春等姐妹在一起。</w:t>
+      </w:r>
+    </w:p>
+    <w:p>
+      <w:pPr>
+        <w:pStyle w:val="BodyText"/>
+      </w:pPr>
+      <w:r>
+        <w:t xml:space="preserve">宝钗：先来看看云丫头的调寄《如梦令》。</w:t>
+      </w:r>
+    </w:p>
+    <w:p>
+      <w:pPr>
+        <w:pStyle w:val="BodyText"/>
+      </w:pPr>
+      <w:r>
+        <w:t xml:space="preserve">湘云：（念）</w:t>
+      </w:r>
+    </w:p>
+    <w:p>
+      <w:pPr>
+        <w:pStyle w:val="BodyText"/>
+      </w:pPr>
+      <w:r>
+        <w:t xml:space="preserve">岂是绣绒残吐，卷起半帘香雾，纤手自拈来，空使鹃啼燕妒。且住，且住！莫使春光别去。</w:t>
+      </w:r>
+    </w:p>
+    <w:p>
+      <w:pPr>
+        <w:pStyle w:val="BodyText"/>
+      </w:pPr>
+      <w:r>
+        <w:t xml:space="preserve">黛玉：好，也新鲜有趣。我却不能。</w:t>
+      </w:r>
+    </w:p>
+    <w:p>
+      <w:pPr>
+        <w:pStyle w:val="BodyText"/>
+      </w:pPr>
+      <w:r>
+        <w:t xml:space="preserve">湘云：咱们这几社总没有填词，何不起社填词，改个样儿，岂不新鲜些。</w:t>
+      </w:r>
+    </w:p>
+    <w:p>
+      <w:pPr>
+        <w:pStyle w:val="BodyText"/>
+      </w:pPr>
+      <w:r>
+        <w:t xml:space="preserve">黛玉：这话说的极是。就以柳絮为题，限各色小调，（望向宝玉）你可能？</w:t>
+      </w:r>
+    </w:p>
+    <w:p>
+      <w:pPr>
+        <w:pStyle w:val="BodyText"/>
+      </w:pPr>
+      <w:r>
+        <w:t xml:space="preserve">宝玉：（笑）这词上我们平常，少不得也要胡诌起来。</w:t>
+      </w:r>
+    </w:p>
+    <w:p>
+      <w:pPr>
+        <w:pStyle w:val="BodyText"/>
+      </w:pPr>
+      <w:r>
+        <w:t xml:space="preserve">特写：诸芳一起提笔。</w:t>
+      </w:r>
+    </w:p>
+    <w:p>
+      <w:pPr>
+        <w:pStyle w:val="BodyText"/>
+      </w:pPr>
+      <w:r>
+        <w:t xml:space="preserve">宝钗：我先瞧完了你们的，再看我的。</w:t>
+      </w:r>
+    </w:p>
+    <w:p>
+      <w:pPr>
+        <w:pStyle w:val="BodyText"/>
+      </w:pPr>
+      <w:r>
+        <w:t xml:space="preserve">探春：嗳呀，今儿这香怎么这样快，已剩了三分了。我才有了半首。（向宝玉）宝哥哥，可有了？</w:t>
+      </w:r>
+    </w:p>
+    <w:p>
+      <w:pPr>
+        <w:pStyle w:val="BodyText"/>
+      </w:pPr>
+      <w:r>
+        <w:t xml:space="preserve">宝玉：我这个作的不好，害了害了，香快燃尽了。</w:t>
+      </w:r>
+    </w:p>
+    <w:p>
+      <w:pPr>
+        <w:pStyle w:val="BodyText"/>
+      </w:pPr>
+      <w:r>
+        <w:t xml:space="preserve">李纨：（笑）这算你输了，蕉丫头的半首，且写出来。</w:t>
+      </w:r>
+    </w:p>
+    <w:p>
+      <w:pPr>
+        <w:pStyle w:val="BodyText"/>
+      </w:pPr>
+      <w:r>
+        <w:t xml:space="preserve">探春：（念）</w:t>
+      </w:r>
+    </w:p>
+    <w:p>
+      <w:pPr>
+        <w:pStyle w:val="BlockText"/>
+      </w:pPr>
+      <w:r>
+        <w:t xml:space="preserve">空挂纤纤缕，徒垂络络丝，也难绾系也难羁，一任东西南北各分离。</w:t>
+      </w:r>
+    </w:p>
+    <w:p>
+      <w:pPr>
+        <w:pStyle w:val="FirstParagraph"/>
+      </w:pPr>
+      <w:r>
+        <w:t xml:space="preserve">宝玉：这个我却能续。（念）</w:t>
+      </w:r>
+    </w:p>
+    <w:p>
+      <w:pPr>
+        <w:pStyle w:val="BlockText"/>
+      </w:pPr>
+      <w:r>
+        <w:t xml:space="preserve">落去君休惜，飞来我自知。莺愁蝶倦晚芳时，纵是明春再见隔年期！</w:t>
+      </w:r>
+    </w:p>
+    <w:p>
+      <w:pPr>
+        <w:pStyle w:val="FirstParagraph"/>
+      </w:pPr>
+      <w:r>
+        <w:t xml:space="preserve">湘云：正经你分内的又不能，这却偏有了。纵然好，也不算得。林姐姐，你的呢？</w:t>
+      </w:r>
+    </w:p>
+    <w:p>
+      <w:pPr>
+        <w:pStyle w:val="BodyText"/>
+      </w:pPr>
+      <w:r>
+        <w:t xml:space="preserve">黛玉：（念）：</w:t>
+      </w:r>
+    </w:p>
+    <w:p>
+      <w:pPr>
+        <w:pStyle w:val="BlockText"/>
+      </w:pPr>
+      <w:r>
+        <w:t xml:space="preserve">粉堕百花州，香残燕子楼。一团团逐对成球。飘泊亦如人命薄，空缱绻，说风流。草木也知愁，韶华竟白头！叹今生谁舍谁收？嫁与东风春不管，凭尔去，忍淹留。</w:t>
+      </w:r>
+    </w:p>
+    <w:p>
+      <w:pPr>
+        <w:pStyle w:val="FirstParagraph"/>
+      </w:pPr>
+      <w:r>
+        <w:t xml:space="preserve">李纨：太作悲了，好是固然好的。</w:t>
+      </w:r>
+    </w:p>
+    <w:p>
+      <w:pPr>
+        <w:pStyle w:val="BodyText"/>
+      </w:pPr>
+      <w:r>
+        <w:t xml:space="preserve">宝钗：（笑）过于丧败。我想，柳絮原是一件轻薄无根无拌的东西，然依我的主意，偏要把他说好了，才不落套。所以我诌了一首来，未必合你们的意思。</w:t>
+      </w:r>
+    </w:p>
+    <w:p>
+      <w:pPr>
+        <w:pStyle w:val="BodyText"/>
+      </w:pPr>
+      <w:r>
+        <w:t xml:space="preserve">宝玉：（笑）不要太谦，我们且赏鉴，自然是好的。</w:t>
+      </w:r>
+    </w:p>
+    <w:p>
+      <w:pPr>
+        <w:pStyle w:val="BodyText"/>
+      </w:pPr>
+      <w:r>
+        <w:t xml:space="preserve">宝钗：（念，背景音乐同时奏起）</w:t>
+      </w:r>
+    </w:p>
+    <w:p>
+      <w:pPr>
+        <w:pStyle w:val="BlockText"/>
+      </w:pPr>
+      <w:r>
+        <w:t xml:space="preserve">白玉堂前春解舞，东风卷的均匀，蜂团蝶阵乱纷纷。几曾随逝水，岂必委芳尘。万缕千丝终不改，任他随聚随分。韶华休笑本无根，好风频借力，送我上青云！</w:t>
+      </w:r>
+    </w:p>
+    <w:p>
+      <w:pPr>
+        <w:pStyle w:val="FirstParagraph"/>
+      </w:pPr>
+      <w:r>
+        <w:t xml:space="preserve">湘云：妙！秒！好一个“东风卷的均匀！”这一句就出人之上了。</w:t>
+      </w:r>
+    </w:p>
+    <w:p>
+      <w:pPr>
+        <w:pStyle w:val="BodyText"/>
+      </w:pPr>
+      <w:r>
+        <w:t xml:space="preserve">李纨：果然反得好气力，自然是这首为尊。缠绵悲戚，让潇湘妃子，情致妩媚，却是枕霞，蕉下客今日落第，要受罚的。</w:t>
+      </w:r>
+    </w:p>
+    <w:p>
+      <w:pPr>
+        <w:pStyle w:val="BodyText"/>
+      </w:pPr>
+      <w:r>
+        <w:t xml:space="preserve">探春：（笑）我自然受罚，但不知付白卷子的又怎么罚？</w:t>
+      </w:r>
+    </w:p>
+    <w:p>
+      <w:pPr>
+        <w:pStyle w:val="BodyText"/>
+      </w:pPr>
+      <w:r>
+        <w:t xml:space="preserve">李纨：不要忙，这定要重重罚他。下次为例。</w:t>
+      </w:r>
+    </w:p>
+    <w:p>
+      <w:pPr>
+        <w:pStyle w:val="BodyText"/>
+      </w:pPr>
+      <w:r>
+        <w:t xml:space="preserve">特写：众姐妹欢笑。</w:t>
+      </w:r>
+    </w:p>
+    <w:p>
+      <w:pPr>
+        <w:pStyle w:val="BodyText"/>
+      </w:pPr>
+      <w:r>
+        <w:t xml:space="preserve">特写：一起放风筝。</w:t>
+      </w:r>
+    </w:p>
+    <w:bookmarkEnd w:id="40"/>
+    <w:bookmarkStart w:id="41" w:name="惑奸谗抄检大观园"/>
+    <w:p>
+      <w:pPr>
+        <w:pStyle w:val="Heading1"/>
+      </w:pPr>
+      <w:r>
+        <w:t xml:space="preserve">19 惑奸谗抄检大观园</w:t>
+      </w:r>
+    </w:p>
+    <w:p>
+      <w:pPr>
+        <w:pStyle w:val="FirstParagraph"/>
+      </w:pPr>
+      <w:r>
+        <w:t xml:space="preserve">熙凤房里，王熙凤正恹恹地养病，平儿侍于旁。</w:t>
+      </w:r>
+    </w:p>
+    <w:p>
+      <w:pPr>
+        <w:pStyle w:val="BodyText"/>
+      </w:pPr>
+      <w:r>
+        <w:t xml:space="preserve">贾琏进来。</w:t>
+      </w:r>
+    </w:p>
+    <w:p>
+      <w:pPr>
+        <w:pStyle w:val="BodyText"/>
+      </w:pPr>
+      <w:r>
+        <w:t xml:space="preserve">贾琏：（叹）好好的又生事，前儿我和鸳鸯借当，那边太太怎么知道了。才刚太太叫我过去，叫我不管那里先迁挪二百银子，做八月十五节间使用。我回没处迁挪。太太就说：</w:t>
+      </w:r>
+      <w:r>
+        <w:t xml:space="preserve">“</w:t>
+      </w:r>
+      <w:r>
+        <w:t xml:space="preserve">你没有钱就有地方迁挪，我白和你商量，你就搪塞我，你就说没地方。前儿一千银子的当是那里的？连老太太的东西你都有神通弄了出来，这会子二百银子，你就这样。幸亏我没和别人说去。</w:t>
+      </w:r>
+      <w:r>
+        <w:t xml:space="preserve">”</w:t>
+      </w:r>
+      <w:r>
+        <w:t xml:space="preserve">我想太太分明不短这钱。何苦来要寻事奈何人。</w:t>
+      </w:r>
+    </w:p>
+    <w:p>
+      <w:pPr>
+        <w:pStyle w:val="BodyText"/>
+      </w:pPr>
+      <w:r>
+        <w:t xml:space="preserve">熙凤：（皱眉）咱们和鸳鸯商量弄东西，那日并没一个外人，是谁走漏了这个消息！</w:t>
+      </w:r>
+    </w:p>
+    <w:p>
+      <w:pPr>
+        <w:pStyle w:val="BodyText"/>
+      </w:pPr>
+      <w:r>
+        <w:t xml:space="preserve">平儿：（想了半日）是了。那日说话时没一个外人，但晚上送东西来的时节，老太太那边傻大姐的娘可巧来送浆洗衣服。他在下房里坐了一会子，见一大箱子东西，自然要问，必是小丫头们不知道，说了出来，也未可知。</w:t>
+      </w:r>
+    </w:p>
+    <w:p>
+      <w:pPr>
+        <w:pStyle w:val="BodyText"/>
+      </w:pPr>
+      <w:r>
+        <w:t xml:space="preserve">熙凤：先别去问，我料他们没这样大的狗胆，且把太太打发了去要紧。宁可咱们短些，又别讨没意思。平儿，把我的金项圈拿来，且去暂押二百银子来送去完事。</w:t>
+      </w:r>
+    </w:p>
+    <w:p>
+      <w:pPr>
+        <w:pStyle w:val="BodyText"/>
+      </w:pPr>
+      <w:r>
+        <w:t xml:space="preserve">贾琏：越性多押二百，咱们也要使呢。这两日因老太太的千秋，所有的几千两银子都使了。明儿又要送南安府里的礼，又要预备娘娘的重阳节礼，还有几家红白大礼，至少还得三二千两银子用，却叫我到哪里去弄！</w:t>
+      </w:r>
+    </w:p>
+    <w:p>
+      <w:pPr>
+        <w:pStyle w:val="BodyText"/>
+      </w:pPr>
+      <w:r>
+        <w:t xml:space="preserve">熙凤：很不必，我没处使钱。这一去还不知指那一项赎呢。</w:t>
+      </w:r>
+    </w:p>
+    <w:p>
+      <w:pPr>
+        <w:pStyle w:val="BodyText"/>
+      </w:pPr>
+      <w:r>
+        <w:t xml:space="preserve">贾琏：这几年添了许多花钱的事，一定不可免是要花的，却又不添些银子产业。这一二年赔了许多，太太那里知道这个帐！昨儿周太监来，张口一千两。我略应慢了些，他就不自在。将来得罪人之处必然不少。这会子再发个三二百万的财就好了。</w:t>
+      </w:r>
+    </w:p>
+    <w:p>
+      <w:pPr>
+        <w:pStyle w:val="BodyText"/>
+      </w:pPr>
+      <w:r>
+        <w:t xml:space="preserve">贾琏跺脚离去。</w:t>
+      </w:r>
+    </w:p>
+    <w:p>
+      <w:pPr>
+        <w:pStyle w:val="BodyText"/>
+      </w:pPr>
+      <w:r>
+        <w:t xml:space="preserve">熙凤：终究是谁走的风声，我竟拟不出个人来。这事倒纳罕了。知道的还是小事，怕的是小人趁便又造非言，生出别的事来，当紧那边正和鸳鸯结下仇了，如今听得他私自借给琏二爷东西，那起小人眼馋肚饱，连没缝儿的鸡蛋还要下蛆呢，如今有了这个因由，恐怕又造出些没天理的话来也定不得。在你琏二爷还无妨，只是鸳鸯正经女儿，带累了他受屈，岂不是咱们的过失。</w:t>
+      </w:r>
+    </w:p>
+    <w:p>
+      <w:pPr>
+        <w:pStyle w:val="BodyText"/>
+      </w:pPr>
+      <w:r>
+        <w:t xml:space="preserve">平儿：这也无妨。鸳鸯借东西看的是奶奶，并不为的是二爷。一则鸳鸯虽应名是他私情，其实他是回过老太太的。老太太因怕孙男弟女多，这个也借，那个也要，到跟前撒个娇儿，和谁要去，因此只装不知道。纵闹了出来，究竟那也无碍。</w:t>
+      </w:r>
+    </w:p>
+    <w:p>
+      <w:pPr>
+        <w:pStyle w:val="BodyText"/>
+      </w:pPr>
+      <w:r>
+        <w:t xml:space="preserve">熙凤：理固如此。只是你我是知道的，那不知道的，焉得不生疑呢。</w:t>
+      </w:r>
+    </w:p>
+    <w:p>
+      <w:pPr>
+        <w:pStyle w:val="BodyText"/>
+      </w:pPr>
+      <w:r>
+        <w:t xml:space="preserve">丫鬟：太太来了。</w:t>
+      </w:r>
+    </w:p>
+    <w:p>
+      <w:pPr>
+        <w:pStyle w:val="BodyText"/>
+      </w:pPr>
+      <w:r>
+        <w:t xml:space="preserve">只见王夫人气色更变，只带一个贴己的小丫头走来，一语不发，走至里间坐下。</w:t>
+      </w:r>
+    </w:p>
+    <w:p>
+      <w:pPr>
+        <w:pStyle w:val="BodyText"/>
+      </w:pPr>
+      <w:r>
+        <w:t xml:space="preserve">熙凤和平儿迎出来。</w:t>
+      </w:r>
+    </w:p>
+    <w:p>
+      <w:pPr>
+        <w:pStyle w:val="BodyText"/>
+      </w:pPr>
+      <w:r>
+        <w:t xml:space="preserve">熙凤：（陪笑）太太今日高兴，到这里逛逛。</w:t>
+      </w:r>
+    </w:p>
+    <w:p>
+      <w:pPr>
+        <w:pStyle w:val="BodyText"/>
+      </w:pPr>
+      <w:r>
+        <w:t xml:space="preserve">王夫人：平儿出去！</w:t>
+      </w:r>
+    </w:p>
+    <w:p>
+      <w:pPr>
+        <w:pStyle w:val="BodyText"/>
+      </w:pPr>
+      <w:r>
+        <w:t xml:space="preserve">平儿：是。</w:t>
+      </w:r>
+    </w:p>
+    <w:p>
+      <w:pPr>
+        <w:pStyle w:val="BodyText"/>
+      </w:pPr>
+      <w:r>
+        <w:t xml:space="preserve">平儿带着众小丫头一齐出去。</w:t>
+      </w:r>
+    </w:p>
+    <w:p>
+      <w:pPr>
+        <w:pStyle w:val="BodyText"/>
+      </w:pPr>
+      <w:r>
+        <w:t xml:space="preserve">王夫人从袖内掷出一个香袋子来，丢在熙凤面前。</w:t>
+      </w:r>
+    </w:p>
+    <w:p>
+      <w:pPr>
+        <w:pStyle w:val="BodyText"/>
+      </w:pPr>
+      <w:r>
+        <w:t xml:space="preserve">王夫人：你瞧瞧，这是什么！</w:t>
+      </w:r>
+    </w:p>
+    <w:p>
+      <w:pPr>
+        <w:pStyle w:val="BodyText"/>
+      </w:pPr>
+      <w:r>
+        <w:t xml:space="preserve">熙凤：（抬起一看，惊慌）太太从哪里得来？</w:t>
+      </w:r>
+    </w:p>
+    <w:p>
+      <w:pPr>
+        <w:pStyle w:val="BodyText"/>
+      </w:pPr>
+      <w:r>
+        <w:t xml:space="preserve">王夫人：我从哪里得来！我天天坐在井里，拿你当个细心人，所以我才偷个空儿。谁知你也和我一样。这样的东西大天白日明摆在园里山石上，被老太太的丫头拾着，不亏你婆婆遇见，早已送到老太太跟前去了。我且问你，这个东西如何遗在那里来？</w:t>
+      </w:r>
+    </w:p>
+    <w:p>
+      <w:pPr>
+        <w:pStyle w:val="BodyText"/>
+      </w:pPr>
+      <w:r>
+        <w:t xml:space="preserve">熙凤：太太怎知是我的？</w:t>
+      </w:r>
+    </w:p>
+    <w:p>
+      <w:pPr>
+        <w:pStyle w:val="BodyText"/>
+      </w:pPr>
+      <w:r>
+        <w:t xml:space="preserve">王夫人：你反问我！你想，一家子除了你们小夫小妻，余者老婆子们，要这个何用？再女孩子们是从哪里得来？自然是那琏儿不长进下流种子那里弄来。你们又和气。当作一件玩意儿，年轻人儿女闺房私意是有的，你还和我赖！幸而园内上下人还不解事，尚未捡得。倘或丫头们捡着，你姊妹看见，这还了得。不然有那小丫头们捡着，出去说是园内捡着的，外人知道，这性命脸面要也不要？</w:t>
+      </w:r>
+    </w:p>
+    <w:p>
+      <w:pPr>
+        <w:pStyle w:val="BodyText"/>
+      </w:pPr>
+      <w:r>
+        <w:t xml:space="preserve">熙凤：（含泪）太太说的固然有理，我也不敢辩我并无这样的东西。但其中还要求太太细详其理：</w:t>
+      </w:r>
+    </w:p>
+    <w:p>
+      <w:pPr>
+        <w:pStyle w:val="BodyText"/>
+      </w:pPr>
+      <w:r>
+        <w:t xml:space="preserve">那香袋是外头雇工仿着内工绣的，带子穗子一概是市卖货。我便年轻不尊重些，也不要这劳什子，自然都是好的，此其一。二者这东西也不是常带着的，我纵有，也只好在家里，焉肯带在身上各处去？况且又在园里去，各个姊妹我们都肯拉拉扯扯，倘或露出来，不但在姊妹前，就是奴才看见，我有什么意思？我虽年轻不尊重，亦不能糊涂至此。</w:t>
+      </w:r>
+    </w:p>
+    <w:p>
+      <w:pPr>
+        <w:pStyle w:val="BodyText"/>
+      </w:pPr>
+      <w:r>
+        <w:t xml:space="preserve">三则论主子内我是年轻媳妇，算起奴才来，比我更年轻的又不止一个人了。况且他们也常进园，晚间各人家去，焉知不是他们身上的？</w:t>
+      </w:r>
+    </w:p>
+    <w:p>
+      <w:pPr>
+        <w:pStyle w:val="BodyText"/>
+      </w:pPr>
+      <w:r>
+        <w:t xml:space="preserve">四则除我常在园里之外，还有那边太太常带过几个小姨娘来，如嫣红翠云等人，皆系年轻侍妾，他们更该有这个了。还有那边珍大嫂子，他不算甚老外，他也常常带过佩凤等人来，焉知又不是他们的？</w:t>
+      </w:r>
+    </w:p>
+    <w:p>
+      <w:pPr>
+        <w:pStyle w:val="BodyText"/>
+      </w:pPr>
+      <w:r>
+        <w:t xml:space="preserve">五则院内丫头太多，保的住个个都是正经的不成？也有年纪大些的知道了人事，或者一时半刻人查问不到偷着出去，或借着因由同二门上小幺儿们打牙犯嘴，外头得了来的，也未可知。如今不但我没此事，就连平儿我也可以下保的。太太请细想。</w:t>
+      </w:r>
+    </w:p>
+    <w:p>
+      <w:pPr>
+        <w:pStyle w:val="BodyText"/>
+      </w:pPr>
+      <w:r>
+        <w:t xml:space="preserve">王夫人：（叹）你起来。我也知道你是大家小姐出身，焉得轻薄至此，不过我气急了，拿了话激你。但如今却怎么处？你婆婆才打发人封了这个给我瞧，说是前日从傻大姐手里得的，把我气了个死。</w:t>
+      </w:r>
+    </w:p>
+    <w:p>
+      <w:pPr>
+        <w:pStyle w:val="BodyText"/>
+      </w:pPr>
+      <w:r>
+        <w:t xml:space="preserve">熙凤：太太快别生气。若被众人觉察了，保不定太太不知道。且平心静气暗暗访查，才得确实，纵然访不着，外人也不能知道。这叫做“胳膊折在袖内”，如今惟有趁着赌钱的因由革了许多的人这空儿，把周瑞媳妇旺儿媳妇等四五个贴近不能走话的人安插在园里，以查赌为由。再如今他们的丫头也太多了，保不住人大心大，生事作耗，等闹出事来，反悔之不及。如今若无故裁革，不但姑娘们委屈烦恼，就连太太和我也过不去。不如趁此机会，以后凡年纪大些的，或有些咬牙难缠的，拿个错儿撵出去配了人。一则保的住没有别的事，二则也可省些用度，太太想我这话如何？</w:t>
+      </w:r>
+    </w:p>
+    <w:p>
+      <w:pPr>
+        <w:pStyle w:val="BodyText"/>
+      </w:pPr>
+      <w:r>
+        <w:t xml:space="preserve">王夫人：你说的何尝不是，但从公细想，你这几个姊妹也甚可怜了。如今我宁可省些，别委屈了他们。以后要省俭先从我来倒使的，且叫人传了周瑞家的等人进来，就吩咐他们快快暗地访拿这事要紧。</w:t>
+      </w:r>
+    </w:p>
+    <w:p>
+      <w:pPr>
+        <w:pStyle w:val="BodyText"/>
+      </w:pPr>
+      <w:r>
+        <w:t xml:space="preserve">特写：一干媳妇婆子进来。</w:t>
+      </w:r>
+    </w:p>
+    <w:p>
+      <w:pPr>
+        <w:pStyle w:val="BodyText"/>
+      </w:pPr>
+      <w:r>
+        <w:t xml:space="preserve">王善保家的：不是奴才多话，论理这事该早严紧的。太太也不大往园里去，这些女孩子们一个个倒像受了封诰似的。他们就成了千金小姐了。闹下天来，谁敢哼一声儿。不然，就调唆姑娘的丫头们，说欺负了姑娘们了，谁还耽得起。别的都还罢了。太太不知道，一个宝玉屋里的晴雯，那丫头仗着他生的模样儿比别人标致些。又生了一张巧嘴，天天打扮的像个西施的样子，在人跟前能说惯道，掐尖要强，一句话不投机，他就立起两个骚眼睛来骂人，妖妖调调，大不成个体统。</w:t>
+      </w:r>
+    </w:p>
+    <w:p>
+      <w:pPr>
+        <w:pStyle w:val="BodyText"/>
+      </w:pPr>
+      <w:r>
+        <w:t xml:space="preserve">王夫人：（怒）上次我们跟了老太太进园逛去，有一个水蛇腰，削肩膀，眉眼又有些象你林妹妹的，正在那里骂小丫头。我的心里很看不上那狂样子，想必就是他了。我一生最嫌这样人，况且又出来这个事。好好的宝玉，倘或叫这蹄子勾引坏了，那还了得。快把晴雯叫来！</w:t>
+      </w:r>
+    </w:p>
+    <w:p>
+      <w:pPr>
+        <w:pStyle w:val="BodyText"/>
+      </w:pPr>
+      <w:r>
+        <w:t xml:space="preserve">晴雯来到。</w:t>
+      </w:r>
+    </w:p>
+    <w:p>
+      <w:pPr>
+        <w:pStyle w:val="BodyText"/>
+      </w:pPr>
+      <w:r>
+        <w:t xml:space="preserve">王夫人：</w:t>
+      </w:r>
+      <w:r>
+        <w:t xml:space="preserve">“</w:t>
+      </w:r>
+      <w:r>
+        <w:t xml:space="preserve">好个美人！真像个病西施了。你天天作这轻狂样儿给谁看？你干的事，打量我不知道呢！我且放着你，自然明儿揭你的皮！宝玉今日可好些？</w:t>
+      </w:r>
+      <w:r>
+        <w:t xml:space="preserve">”</w:t>
+      </w:r>
+    </w:p>
+    <w:p>
+      <w:pPr>
+        <w:pStyle w:val="BodyText"/>
+      </w:pPr>
+      <w:r>
+        <w:t xml:space="preserve">晴雯：我不大到宝玉房里去，又不常和宝玉在一处，好歹我不能知道，只问袭人麝月两个。</w:t>
+      </w:r>
+    </w:p>
+    <w:p>
+      <w:pPr>
+        <w:pStyle w:val="BodyText"/>
+      </w:pPr>
+      <w:r>
+        <w:t xml:space="preserve">王夫人：这就该打嘴！你难道是死人，要你们作什么！</w:t>
+      </w:r>
+    </w:p>
+    <w:p>
+      <w:pPr>
+        <w:pStyle w:val="BodyText"/>
+      </w:pPr>
+      <w:r>
+        <w:t xml:space="preserve">晴雯：我原是老太太的人。因老太太说园里空大人少，宝玉害怕，所以拨了我去外间屋里上夜，不过看屋子。我原回过我笨，不能伏侍。老太太骂了我，说‘又不叫你管他的事，要伶俐的作什么。’我听了这话才去的。不过十天半个月之内，宝玉闷了大家玩一会子就散了。至于宝玉饮食起坐，上一层有老奶奶老妈妈们，下一层又有袭人麝月秋纹几个人。我闲着还要作老太太屋里的针线，所以宝玉的事竟不曾留心。太太既怪，从此后我留心就是了。</w:t>
+      </w:r>
+    </w:p>
+    <w:p>
+      <w:pPr>
+        <w:pStyle w:val="BodyText"/>
+      </w:pPr>
+      <w:r>
+        <w:t xml:space="preserve">王夫人：阿弥陀佛！你不近宝玉是我的造化，竟不劳你费心。即是老太太给宝玉的，我明儿回了老太太，再撵你。（向王善保家的）你们进去，好生防他几日，不许他在宝玉房里睡觉。等我回过老太太，再处治他。（喝令）去！站在这里，我看不上这浪样儿！谁许你这样花红柳绿的妆扮！</w:t>
+      </w:r>
+    </w:p>
+    <w:p>
+      <w:pPr>
+        <w:pStyle w:val="BodyText"/>
+      </w:pPr>
+      <w:r>
+        <w:t xml:space="preserve">晴雯出去。</w:t>
+      </w:r>
+    </w:p>
+    <w:p>
+      <w:pPr>
+        <w:pStyle w:val="BodyText"/>
+      </w:pPr>
+      <w:r>
+        <w:t xml:space="preserve">王夫人：（向凤姐）这几年我越发精神短了，照顾不到。这样妖精似的东西竟没看见。只怕这样的还有，明日倒得查查。</w:t>
+      </w:r>
+    </w:p>
+    <w:p>
+      <w:pPr>
+        <w:pStyle w:val="BodyText"/>
+      </w:pPr>
+      <w:r>
+        <w:t xml:space="preserve">王善保家的：太太请养息身体要紧，这些小事只交与奴才。如今要查这个主儿也极容易，等到晚上园门关了的时节，内外不通风，我们竟给他们个猛不防，带着人到各处丫头们房里搜寻。想来谁有这个，端不单只有这个，自然还有别的东西。那时翻出别的来，自然这个也是他的。</w:t>
+      </w:r>
+    </w:p>
+    <w:p>
+      <w:pPr>
+        <w:pStyle w:val="BodyText"/>
+      </w:pPr>
+      <w:r>
+        <w:t xml:space="preserve">王夫人：这主意很是，不然一年也查不出来。</w:t>
+      </w:r>
+    </w:p>
+    <w:p>
+      <w:pPr>
+        <w:pStyle w:val="BodyText"/>
+      </w:pPr>
+      <w:r>
+        <w:t xml:space="preserve">场景转换，抄检大观园。</w:t>
+      </w:r>
+    </w:p>
+    <w:p>
+      <w:pPr>
+        <w:pStyle w:val="BodyText"/>
+      </w:pPr>
+      <w:r>
+        <w:t xml:space="preserve">熙凤带着人马出动。</w:t>
+      </w:r>
+    </w:p>
+    <w:p>
+      <w:pPr>
+        <w:pStyle w:val="BodyText"/>
+      </w:pPr>
+      <w:r>
+        <w:t xml:space="preserve">熙凤：我有一句话，不知是不是。要抄检只抄检咱们家的人，薛大姑娘屋里，断乎捡抄不得的。</w:t>
+      </w:r>
+    </w:p>
+    <w:p>
+      <w:pPr>
+        <w:pStyle w:val="BodyText"/>
+      </w:pPr>
+      <w:r>
+        <w:t xml:space="preserve">王善保家的：这个自然。岂有抄起亲戚家来。</w:t>
+      </w:r>
+    </w:p>
+    <w:p>
+      <w:pPr>
+        <w:pStyle w:val="BodyText"/>
+      </w:pPr>
+      <w:r>
+        <w:t xml:space="preserve">怡红院。</w:t>
+      </w:r>
+    </w:p>
+    <w:p>
+      <w:pPr>
+        <w:pStyle w:val="BodyText"/>
+      </w:pPr>
+      <w:r>
+        <w:t xml:space="preserve">镜头一：熙凤喝茶，宝玉茫然无措，袭人等在旁侍立，王善保家的翻箱倒柜。</w:t>
+      </w:r>
+    </w:p>
+    <w:p>
+      <w:pPr>
+        <w:pStyle w:val="BodyText"/>
+      </w:pPr>
+      <w:r>
+        <w:t xml:space="preserve">镜头二：晴雯挽着头发闯进来，豁一声将箱子掀开，两手捉着底子，朝天往地下尽情一倒，将所有之物尽都倒出。</w:t>
+      </w:r>
+    </w:p>
+    <w:p>
+      <w:pPr>
+        <w:pStyle w:val="BodyText"/>
+      </w:pPr>
+      <w:r>
+        <w:t xml:space="preserve">镜头三：宝玉目送一干人离去。</w:t>
+      </w:r>
+    </w:p>
+    <w:p>
+      <w:pPr>
+        <w:pStyle w:val="BodyText"/>
+      </w:pPr>
+      <w:r>
+        <w:t xml:space="preserve">潇湘馆。</w:t>
+      </w:r>
+    </w:p>
+    <w:p>
+      <w:pPr>
+        <w:pStyle w:val="BodyText"/>
+      </w:pPr>
+      <w:r>
+        <w:t xml:space="preserve">特写：带了众人到丫鬟房中，开箱倒笼地抄检了一番。</w:t>
+      </w:r>
+    </w:p>
+    <w:p>
+      <w:pPr>
+        <w:pStyle w:val="BodyText"/>
+      </w:pPr>
+      <w:r>
+        <w:t xml:space="preserve">特写：王善保家的拿着东西给熙凤看。</w:t>
+      </w:r>
+    </w:p>
+    <w:p>
+      <w:pPr>
+        <w:pStyle w:val="BodyText"/>
+      </w:pPr>
+      <w:r>
+        <w:t xml:space="preserve">熙凤：宝玉和他们从小儿在一处混了几年，这自然是宝玉的旧东西。这也不算什么罕事，撂下再往别处去是正经。</w:t>
+      </w:r>
+    </w:p>
+    <w:p>
+      <w:pPr>
+        <w:pStyle w:val="BodyText"/>
+      </w:pPr>
+      <w:r>
+        <w:t xml:space="preserve">紫鹃：直到如今，我们两下里的东西也算不清。要问这一个，连我也忘了是那年月日有的了。</w:t>
+      </w:r>
+    </w:p>
+    <w:p>
+      <w:pPr>
+        <w:pStyle w:val="BodyText"/>
+      </w:pPr>
+      <w:r>
+        <w:t xml:space="preserve">特写：一干人离去，黛玉起来望着他们的背影。</w:t>
+      </w:r>
+    </w:p>
+    <w:p>
+      <w:pPr>
+        <w:pStyle w:val="BodyText"/>
+      </w:pPr>
+      <w:r>
+        <w:t xml:space="preserve">紫鹃：姑娘，没我们的什么事了，回去吧。</w:t>
+      </w:r>
+    </w:p>
+    <w:p>
+      <w:pPr>
+        <w:pStyle w:val="BodyText"/>
+      </w:pPr>
+      <w:r>
+        <w:t xml:space="preserve">黛玉：（幽怨地）这里住不得了。</w:t>
+      </w:r>
+    </w:p>
+    <w:p>
+      <w:pPr>
+        <w:pStyle w:val="BodyText"/>
+      </w:pPr>
+      <w:r>
+        <w:t xml:space="preserve">探春院内。</w:t>
+      </w:r>
+    </w:p>
+    <w:p>
+      <w:pPr>
+        <w:pStyle w:val="BodyText"/>
+      </w:pPr>
+      <w:r>
+        <w:t xml:space="preserve">探春：深更半夜的，所为何事？</w:t>
+      </w:r>
+    </w:p>
+    <w:p>
+      <w:pPr>
+        <w:pStyle w:val="BodyText"/>
+      </w:pPr>
+      <w:r>
+        <w:t xml:space="preserve">熙凤：（赔笑）没什么事，因为丢了一件东西，连日访查不出人来，恐怕旁人赖这些女孩子们，所以越性大家搜一搜，使人去疑，倒是洗净他妈呢的好法子。</w:t>
+      </w:r>
+    </w:p>
+    <w:p>
+      <w:pPr>
+        <w:pStyle w:val="BodyText"/>
+      </w:pPr>
+      <w:r>
+        <w:t xml:space="preserve">探春：我们的丫头自然都是些贼，我就是头一个窝主，既如此，先来搜我的箱柜，他们所有偷了来的都交给我藏着呢。</w:t>
+      </w:r>
+    </w:p>
+    <w:p>
+      <w:pPr>
+        <w:pStyle w:val="BodyText"/>
+      </w:pPr>
+      <w:r>
+        <w:t xml:space="preserve">特写：丫头们把箱柜一齐打开，将镜奁，妆盒，衾袱，衣包若大若小之物一齐打开。</w:t>
+      </w:r>
+    </w:p>
+    <w:p>
+      <w:pPr>
+        <w:pStyle w:val="BodyText"/>
+      </w:pPr>
+      <w:r>
+        <w:t xml:space="preserve">熙凤：我不过是奉太太的命来，妹妹别错怪我。何必生气。（向丫鬟们）还不快把箱子关上，东西都收起来。</w:t>
+      </w:r>
+    </w:p>
+    <w:p>
+      <w:pPr>
+        <w:pStyle w:val="BodyText"/>
+      </w:pPr>
+      <w:r>
+        <w:t xml:space="preserve">探春：我的东西倒许你们搜阅，要想搜我的丫头，这却不能。我原比众人歹毒，凡丫头所有的东西我都知道，都在我这里间收着，一针一线他们也没的收藏，要搜所以只来搜我。你们不依，只管去回太太，只说我违背了太太，该怎么处治，我去自领，你们别忙，自然连你们抄的日子有呢！你们今日早起不曾议论甄家，自己家里好好的抄家，果然今日真抄了，咱们也渐渐的来了，可知这样大族人家，若从外头杀来，一时是杀不死的。这是古人曾说的‘百足之虫，死而不僵’，必须先从家里自杀自灭起来，才能一败涂地！</w:t>
+      </w:r>
+    </w:p>
+    <w:p>
+      <w:pPr>
+        <w:pStyle w:val="BodyText"/>
+      </w:pPr>
+      <w:r>
+        <w:t xml:space="preserve">特写：熙凤感到尴尬，众人不敢做声。</w:t>
+      </w:r>
+    </w:p>
+    <w:p>
+      <w:pPr>
+        <w:pStyle w:val="BodyText"/>
+      </w:pPr>
+      <w:r>
+        <w:t xml:space="preserve">周瑞家的：既是女孩子的东西全在这里，奶奶且请到别出去吧，也让姑娘好安寝。</w:t>
+      </w:r>
+    </w:p>
+    <w:p>
+      <w:pPr>
+        <w:pStyle w:val="BodyText"/>
+      </w:pPr>
+      <w:r>
+        <w:t xml:space="preserve">熙凤：（赔笑）三小姐的抄家经念完了，咱们也该告辞了。</w:t>
+      </w:r>
+    </w:p>
+    <w:p>
+      <w:pPr>
+        <w:pStyle w:val="BodyText"/>
+      </w:pPr>
+      <w:r>
+        <w:t xml:space="preserve">探春：可细细的搜明白了？若明日再来，我就不依了。</w:t>
+      </w:r>
+    </w:p>
+    <w:p>
+      <w:pPr>
+        <w:pStyle w:val="BodyText"/>
+      </w:pPr>
+      <w:r>
+        <w:t xml:space="preserve">熙凤：既然丫头们的东西都在这里，就不必搜了。</w:t>
+      </w:r>
+    </w:p>
+    <w:p>
+      <w:pPr>
+        <w:pStyle w:val="BodyText"/>
+      </w:pPr>
+      <w:r>
+        <w:t xml:space="preserve">探春：你果然倒乖。连我的包袱抖打开了，还说没翻，明日敢说我护着丫头们，不许你们翻了。你趁早说明，若还要翻，不妨再翻一遍。</w:t>
+      </w:r>
+    </w:p>
+    <w:p>
+      <w:pPr>
+        <w:pStyle w:val="BodyText"/>
+      </w:pPr>
+      <w:r>
+        <w:t xml:space="preserve">熙凤：三小姐，我已经连你的东西都搜查明白了。</w:t>
+      </w:r>
+    </w:p>
+    <w:p>
+      <w:pPr>
+        <w:pStyle w:val="BodyText"/>
+      </w:pPr>
+      <w:r>
+        <w:t xml:space="preserve">探春：（问众人）你们也都搜明白了不曾？</w:t>
+      </w:r>
+    </w:p>
+    <w:p>
+      <w:pPr>
+        <w:pStyle w:val="BodyText"/>
+      </w:pPr>
+      <w:r>
+        <w:t xml:space="preserve">众人赔笑。</w:t>
+      </w:r>
+    </w:p>
+    <w:p>
+      <w:pPr>
+        <w:pStyle w:val="BodyText"/>
+      </w:pPr>
+      <w:r>
+        <w:t xml:space="preserve">周瑞家的：都翻明白了。</w:t>
+      </w:r>
+    </w:p>
+    <w:p>
+      <w:pPr>
+        <w:pStyle w:val="BodyText"/>
+      </w:pPr>
+      <w:r>
+        <w:t xml:space="preserve">王善保家的越众向前拉起探春的衣襟。</w:t>
+      </w:r>
+    </w:p>
+    <w:p>
+      <w:pPr>
+        <w:pStyle w:val="BodyText"/>
+      </w:pPr>
+      <w:r>
+        <w:t xml:space="preserve">王善保家的：（嘻嘻笑）连姑娘身上我都翻了，果然没有什么。</w:t>
+      </w:r>
+    </w:p>
+    <w:p>
+      <w:pPr>
+        <w:pStyle w:val="BodyText"/>
+      </w:pPr>
+      <w:r>
+        <w:t xml:space="preserve">探春登时给他一巴掌，大怒，指着王家的。</w:t>
+      </w:r>
+    </w:p>
+    <w:p>
+      <w:pPr>
+        <w:pStyle w:val="BodyText"/>
+      </w:pPr>
+      <w:r>
+        <w:t xml:space="preserve">探春：你是什么电脑哦关系，敢来拉扯我的衣裳！我不过看着太太的面上，你又有年纪，叫你一生妈妈，你就狗仗人势，天天作耗，专管生事。如今越性了不得了。你打凉我是同你们姑娘那样好性儿，由着你们欺负他，就错了主意！你搜检东西我不恼，你不该拿我取笑。（解衣卸裙，拉着凤姐儿）来，你可细细的翻了，省得叫奴才来翻我身！</w:t>
+      </w:r>
+    </w:p>
+    <w:p>
+      <w:pPr>
+        <w:pStyle w:val="BodyText"/>
+      </w:pPr>
+      <w:r>
+        <w:t xml:space="preserve">熙凤：三姑娘，别恼了，原是这妈妈吃两口酒就疯疯癫癫起来。前儿把太太也冲撞了。快出去，不要提起了。</w:t>
+      </w:r>
+    </w:p>
+    <w:p>
+      <w:pPr>
+        <w:pStyle w:val="BodyText"/>
+      </w:pPr>
+      <w:r>
+        <w:t xml:space="preserve">探春：（冷笑）我但凡有气性，早一头碰死了！不然岂许奴才来我身上翻贼赃了。明儿一早，我先回过老太太太太，然后过去给大娘赔礼，该怎么，我就领。</w:t>
+      </w:r>
+    </w:p>
+    <w:p>
+      <w:pPr>
+        <w:pStyle w:val="BodyText"/>
+      </w:pPr>
+      <w:r>
+        <w:t xml:space="preserve">王善保家的：罢了，罢了，这也是头一遭挨打，我明儿回了太太，仍回老娘家去吧。这个老命还要他作什么！</w:t>
+      </w:r>
+    </w:p>
+    <w:p>
+      <w:pPr>
+        <w:pStyle w:val="BodyText"/>
+      </w:pPr>
+      <w:r>
+        <w:t xml:space="preserve">探春：（喝命丫鬟）你们听他说的这话，还等我和他对嘴去不成。</w:t>
+      </w:r>
+    </w:p>
+    <w:p>
+      <w:pPr>
+        <w:pStyle w:val="BodyText"/>
+      </w:pPr>
+      <w:r>
+        <w:t xml:space="preserve">侍书：你果然回老娘家去，倒是我们的造化了。只怕舍不得去。</w:t>
+      </w:r>
+    </w:p>
+    <w:p>
+      <w:pPr>
+        <w:pStyle w:val="BodyText"/>
+      </w:pPr>
+      <w:r>
+        <w:t xml:space="preserve">熙凤：（笑了起来）好丫头，真是有其主必有其仆。</w:t>
+      </w:r>
+    </w:p>
+    <w:p>
+      <w:pPr>
+        <w:pStyle w:val="BodyText"/>
+      </w:pPr>
+      <w:r>
+        <w:t xml:space="preserve">探春：我们做贼的人，嘴里都有三言两语的，这还算笨的，背地里就只不会调唆主子。</w:t>
+      </w:r>
+    </w:p>
+    <w:p>
+      <w:pPr>
+        <w:pStyle w:val="BodyText"/>
+      </w:pPr>
+      <w:r>
+        <w:t xml:space="preserve">场景转换。</w:t>
+      </w:r>
+    </w:p>
+    <w:p>
+      <w:pPr>
+        <w:pStyle w:val="BodyText"/>
+      </w:pPr>
+      <w:r>
+        <w:t xml:space="preserve">一干人围住入画。</w:t>
+      </w:r>
+    </w:p>
+    <w:p>
+      <w:pPr>
+        <w:pStyle w:val="BodyText"/>
+      </w:pPr>
+      <w:r>
+        <w:t xml:space="preserve">入画：（黄了脸，跪下哭诉）这是珍大爷赏我哥哥的。因我们老子娘都在南方，如今只跟着叔叔过日子。我叔叔婶子只要吃酒赌钱，我哥哥怕交给他们又花了，所以每常得了，悄悄的烦了老妈妈带进来叫我收着的。</w:t>
+      </w:r>
+    </w:p>
+    <w:p>
+      <w:pPr>
+        <w:pStyle w:val="BodyText"/>
+      </w:pPr>
+      <w:r>
+        <w:t xml:space="preserve">惜春：我竟不知道，这还了得！二嫂子，你要打他，好歹带他出去打吧，我听不惯的。</w:t>
+      </w:r>
+    </w:p>
+    <w:p>
+      <w:pPr>
+        <w:pStyle w:val="BodyText"/>
+      </w:pPr>
+      <w:r>
+        <w:t xml:space="preserve">凤姐笑道：</w:t>
+      </w:r>
+      <w:r>
+        <w:t xml:space="preserve">“</w:t>
+      </w:r>
+      <w:r>
+        <w:t xml:space="preserve">这话若果真呢，也倒可恕，只是不该私自传送进来。</w:t>
+      </w:r>
+      <w:r>
+        <w:t xml:space="preserve">”</w:t>
+      </w:r>
+    </w:p>
+    <w:p>
+      <w:pPr>
+        <w:pStyle w:val="BodyText"/>
+      </w:pPr>
+      <w:r>
+        <w:t xml:space="preserve">惜春：嫂子别饶他这次方可。这里人多，若不拿一个人作法，那些大的听见了，又不知怎样呢。嫂子若饶他，我也不依。</w:t>
+      </w:r>
+    </w:p>
+    <w:p>
+      <w:pPr>
+        <w:pStyle w:val="BodyText"/>
+      </w:pPr>
+      <w:r>
+        <w:t xml:space="preserve">凤姐：素日我看他还好。谁没一个错，只这一次，二次犯下，二罪具罚，但不知传递是谁。</w:t>
+      </w:r>
+    </w:p>
+    <w:p>
+      <w:pPr>
+        <w:pStyle w:val="BodyText"/>
+      </w:pPr>
+      <w:r>
+        <w:t xml:space="preserve">惜春：若说传递，再无别个，必是后门上的张妈。他常肯和这些丫头们鬼鬼祟祟的，这些丫头们也都肯照顾她。</w:t>
+      </w:r>
+    </w:p>
+    <w:p>
+      <w:pPr>
+        <w:pStyle w:val="BodyText"/>
+      </w:pPr>
+      <w:r>
+        <w:t xml:space="preserve">特写：惜春冷漠坚决的面容。</w:t>
+      </w:r>
+    </w:p>
+    <w:p>
+      <w:pPr>
+        <w:pStyle w:val="BodyText"/>
+      </w:pPr>
+      <w:r>
+        <w:t xml:space="preserve">场景转换。</w:t>
+      </w:r>
+    </w:p>
+    <w:p>
+      <w:pPr>
+        <w:pStyle w:val="BodyText"/>
+      </w:pPr>
+      <w:r>
+        <w:t xml:space="preserve">迎春院里。</w:t>
+      </w:r>
+    </w:p>
+    <w:p>
+      <w:pPr>
+        <w:pStyle w:val="BodyText"/>
+      </w:pPr>
+      <w:r>
+        <w:t xml:space="preserve">特写：众人围住司棋。</w:t>
+      </w:r>
+    </w:p>
+    <w:p>
+      <w:pPr>
+        <w:pStyle w:val="BodyText"/>
+      </w:pPr>
+      <w:r>
+        <w:t xml:space="preserve">镜头一：司棋面无惧色。</w:t>
+      </w:r>
+    </w:p>
+    <w:p>
+      <w:pPr>
+        <w:pStyle w:val="BodyText"/>
+      </w:pPr>
+      <w:r>
+        <w:t xml:space="preserve">镜头二：熙凤脸上浮现冷笑。</w:t>
+      </w:r>
+    </w:p>
+    <w:p>
+      <w:pPr>
+        <w:pStyle w:val="BodyText"/>
+      </w:pPr>
+      <w:r>
+        <w:t xml:space="preserve">镜头三：司棋被关押。</w:t>
+      </w:r>
+    </w:p>
+    <w:p>
+      <w:pPr>
+        <w:pStyle w:val="BodyText"/>
+      </w:pPr>
+      <w:r>
+        <w:t xml:space="preserve">旁白：抄检大观园就这样落幕了，此时，已是山雨欲来风满楼。</w:t>
+      </w:r>
+    </w:p>
+    <w:bookmarkEnd w:id="41"/>
+    <w:bookmarkStart w:id="42" w:name="痴公子杜撰芙蓉诔"/>
+    <w:p>
+      <w:pPr>
+        <w:pStyle w:val="Heading1"/>
+      </w:pPr>
+      <w:r>
+        <w:t xml:space="preserve">20 痴公子杜撰芙蓉诔</w:t>
+      </w:r>
+    </w:p>
+    <w:bookmarkEnd w:id="42"/>
     <w:sectPr/>
   </w:body>
 </w:document>

--- a/StoneStoryByShanShuiQiMing/红楼艺苑善水沏茗版本红楼梦剧本.docx
+++ b/StoneStoryByShanShuiQiMing/红楼艺苑善水沏茗版本红楼梦剧本.docx
@@ -438,6 +438,91 @@
         </w:r>
       </w:hyperlink>
     </w:p>
+    <w:p>
+      <w:pPr>
+        <w:numPr>
+          <w:ilvl w:val="0"/>
+          <w:numId w:val="1001"/>
+        </w:numPr>
+        <w:pStyle w:val="Compact"/>
+      </w:pPr>
+      <w:hyperlink w:anchor="迎春-湘云出嫁">
+        <w:r>
+          <w:rPr>
+            <w:rStyle w:val="Hyperlink"/>
+          </w:rPr>
+          <w:t xml:space="preserve">21 迎春、湘云出嫁</w:t>
+        </w:r>
+      </w:hyperlink>
+    </w:p>
+    <w:p>
+      <w:pPr>
+        <w:numPr>
+          <w:ilvl w:val="0"/>
+          <w:numId w:val="1001"/>
+        </w:numPr>
+        <w:pStyle w:val="Compact"/>
+      </w:pPr>
+      <w:hyperlink w:anchor="紫鹃试莽玉">
+        <w:r>
+          <w:rPr>
+            <w:rStyle w:val="Hyperlink"/>
+          </w:rPr>
+          <w:t xml:space="preserve">22 紫鹃试莽玉</w:t>
+        </w:r>
+      </w:hyperlink>
+    </w:p>
+    <w:p>
+      <w:pPr>
+        <w:numPr>
+          <w:ilvl w:val="0"/>
+          <w:numId w:val="1001"/>
+        </w:numPr>
+        <w:pStyle w:val="Compact"/>
+      </w:pPr>
+      <w:hyperlink w:anchor="探春远嫁">
+        <w:r>
+          <w:rPr>
+            <w:rStyle w:val="Hyperlink"/>
+          </w:rPr>
+          <w:t xml:space="preserve">23 探春远嫁</w:t>
+        </w:r>
+      </w:hyperlink>
+    </w:p>
+    <w:p>
+      <w:pPr>
+        <w:numPr>
+          <w:ilvl w:val="0"/>
+          <w:numId w:val="1001"/>
+        </w:numPr>
+        <w:pStyle w:val="Compact"/>
+      </w:pPr>
+      <w:hyperlink w:anchor="宝黛分离">
+        <w:r>
+          <w:rPr>
+            <w:rStyle w:val="Hyperlink"/>
+          </w:rPr>
+          <w:t xml:space="preserve">24 宝黛分离</w:t>
+        </w:r>
+      </w:hyperlink>
+    </w:p>
+    <w:p>
+      <w:pPr>
+        <w:numPr>
+          <w:ilvl w:val="0"/>
+          <w:numId w:val="1001"/>
+        </w:numPr>
+        <w:pStyle w:val="Compact"/>
+      </w:pPr>
+      <w:hyperlink w:anchor="黛死钗嫁">
+        <w:r>
+          <w:rPr>
+            <w:rStyle w:val="Hyperlink"/>
+          </w:rPr>
+          <w:t xml:space="preserve">25 黛死钗嫁</w:t>
+        </w:r>
+      </w:hyperlink>
+    </w:p>
     <w:bookmarkEnd w:id="20"/>
     <w:bookmarkStart w:id="21" w:name="剧本"/>
     <w:p>
@@ -15221,7 +15306,4866 @@
         <w:t xml:space="preserve">20 痴公子杜撰芙蓉诔</w:t>
       </w:r>
     </w:p>
+    <w:p>
+      <w:pPr>
+        <w:pStyle w:val="FirstParagraph"/>
+      </w:pPr>
+      <w:r>
+        <w:t xml:space="preserve">地点：稻香村。</w:t>
+      </w:r>
+    </w:p>
+    <w:p>
+      <w:pPr>
+        <w:pStyle w:val="BodyText"/>
+      </w:pPr>
+      <w:r>
+        <w:t xml:space="preserve">李纨正和尤氏在一起说着什么。</w:t>
+      </w:r>
+    </w:p>
+    <w:p>
+      <w:pPr>
+        <w:pStyle w:val="BodyText"/>
+      </w:pPr>
+      <w:r>
+        <w:t xml:space="preserve">素云：宝姑娘来了。</w:t>
+      </w:r>
+    </w:p>
+    <w:p>
+      <w:pPr>
+        <w:pStyle w:val="BodyText"/>
+      </w:pPr>
+      <w:r>
+        <w:t xml:space="preserve">李纨：快请。</w:t>
+      </w:r>
+    </w:p>
+    <w:p>
+      <w:pPr>
+        <w:pStyle w:val="BodyText"/>
+      </w:pPr>
+      <w:r>
+        <w:t xml:space="preserve">宝钗已走进来。</w:t>
+      </w:r>
+    </w:p>
+    <w:p>
+      <w:pPr>
+        <w:pStyle w:val="BodyText"/>
+      </w:pPr>
+      <w:r>
+        <w:t xml:space="preserve">尤氏：怎么一个人忽然走来，别的姊妹都怎么不见？</w:t>
+      </w:r>
+    </w:p>
+    <w:p>
+      <w:pPr>
+        <w:pStyle w:val="BodyText"/>
+      </w:pPr>
+      <w:r>
+        <w:t xml:space="preserve">宝钗：正是，我也没有见他们。只因今日我们奶奶身上不自在，家里两个女人也都因时症未起炕，别的靠不得，我今儿想出去伴着老人家夜里作伴儿。要去回老太太，太太，我想又不是什么大事，且不用提，等好了我横竖进来的，所以来告诉大嫂子一声。</w:t>
+      </w:r>
+    </w:p>
+    <w:p>
+      <w:pPr>
+        <w:pStyle w:val="BodyText"/>
+      </w:pPr>
+      <w:r>
+        <w:t xml:space="preserve">李纨：（笑）既这样，且打发人去请姨娘的安，问是什么病。我也病着，不能亲自来的。好妹妹，你去只管去，我自打发人去到你那里去看屋子。你好歹住一两天还进来，别叫我落不是。</w:t>
+      </w:r>
+    </w:p>
+    <w:p>
+      <w:pPr>
+        <w:pStyle w:val="BodyText"/>
+      </w:pPr>
+      <w:r>
+        <w:t xml:space="preserve">宝钗：落什么不是呢，这也是通共常情，你又不曾卖放了贼。依我的主意，也不必添人过去，竟把云丫头请了来，你和他住一两日，岂不省事。</w:t>
+      </w:r>
+    </w:p>
+    <w:p>
+      <w:pPr>
+        <w:pStyle w:val="BodyText"/>
+      </w:pPr>
+      <w:r>
+        <w:t xml:space="preserve">地点：怡红院。</w:t>
+      </w:r>
+    </w:p>
+    <w:p>
+      <w:pPr>
+        <w:pStyle w:val="BodyText"/>
+      </w:pPr>
+      <w:r>
+        <w:t xml:space="preserve">镜头一，：王夫人正在发怒。</w:t>
+      </w:r>
+    </w:p>
+    <w:p>
+      <w:pPr>
+        <w:pStyle w:val="BodyText"/>
+      </w:pPr>
+      <w:r>
+        <w:t xml:space="preserve">镜头二：四儿被逐。</w:t>
+      </w:r>
+    </w:p>
+    <w:p>
+      <w:pPr>
+        <w:pStyle w:val="BodyText"/>
+      </w:pPr>
+      <w:r>
+        <w:t xml:space="preserve">镜头三：芳官被逐。</w:t>
+      </w:r>
+    </w:p>
+    <w:p>
+      <w:pPr>
+        <w:pStyle w:val="BodyText"/>
+      </w:pPr>
+      <w:r>
+        <w:t xml:space="preserve">镜头四：晴雯被逐。</w:t>
+      </w:r>
+    </w:p>
+    <w:p>
+      <w:pPr>
+        <w:pStyle w:val="BodyText"/>
+      </w:pPr>
+      <w:r>
+        <w:t xml:space="preserve">镜头五：宝玉迷茫而痛苦的脸。</w:t>
+      </w:r>
+    </w:p>
+    <w:p>
+      <w:pPr>
+        <w:pStyle w:val="BodyText"/>
+      </w:pPr>
+      <w:r>
+        <w:t xml:space="preserve">旁白：这件事后，宝姐姐搬了出去，再不曾回蘅芜院，大观园诸芳流散，至此拉开了序幕。</w:t>
+      </w:r>
+    </w:p>
+    <w:p>
+      <w:pPr>
+        <w:pStyle w:val="BodyText"/>
+      </w:pPr>
+      <w:r>
+        <w:t xml:space="preserve">特写：宝玉倒在床上哭。</w:t>
+      </w:r>
+    </w:p>
+    <w:p>
+      <w:pPr>
+        <w:pStyle w:val="BodyText"/>
+      </w:pPr>
+      <w:r>
+        <w:t xml:space="preserve">袭人：哭也不中用了。你起来我告诉你，晴雯已经好了，他这一家去，倒心静养几天。你果然舍不得他，等太太气消了，你再求老太太，慢慢的叫进来也不难。</w:t>
+      </w:r>
+    </w:p>
+    <w:p>
+      <w:pPr>
+        <w:pStyle w:val="BodyText"/>
+      </w:pPr>
+      <w:r>
+        <w:t xml:space="preserve">宝玉：我究竟不知晴雯犯了何等滔天大罪！</w:t>
+      </w:r>
+    </w:p>
+    <w:p>
+      <w:pPr>
+        <w:pStyle w:val="BodyText"/>
+      </w:pPr>
+      <w:r>
+        <w:t xml:space="preserve">袭人：太太只嫌他生的太好了，未免轻佻些。在太太是深知这样美人似的人必不安静，所以恨嫌他，像我们这粗粗笨笨的倒好。</w:t>
+      </w:r>
+    </w:p>
+    <w:p>
+      <w:pPr>
+        <w:pStyle w:val="BodyText"/>
+      </w:pPr>
+      <w:r>
+        <w:t xml:space="preserve">宝玉：这也罢了。咱们私自顽话怎么也知道了？又没外人走风的，这可奇怪。</w:t>
+      </w:r>
+    </w:p>
+    <w:p>
+      <w:pPr>
+        <w:pStyle w:val="BodyText"/>
+      </w:pPr>
+      <w:r>
+        <w:t xml:space="preserve">袭人：你有甚忌讳的，一时高兴了，你就不管有人无人了。我也曾使过眼，也曾递过暗号，倒被那别人已知道了，你反不觉。</w:t>
+      </w:r>
+    </w:p>
+    <w:p>
+      <w:pPr>
+        <w:pStyle w:val="BodyText"/>
+      </w:pPr>
+      <w:r>
+        <w:t xml:space="preserve">宝玉：怎么人人的不是太太都知道，单不挑出你和麝月秋纹来？</w:t>
+      </w:r>
+    </w:p>
+    <w:p>
+      <w:pPr>
+        <w:pStyle w:val="BodyText"/>
+      </w:pPr>
+      <w:r>
+        <w:t xml:space="preserve">袭人：（沉吟，赔笑）正是呢。若论我们也有顽笑不留心的孟浪去处，怎么太太竟忘了？想是还有别的事，等完了再发放我们，也未可知。</w:t>
+      </w:r>
+    </w:p>
+    <w:p>
+      <w:pPr>
+        <w:pStyle w:val="BodyText"/>
+      </w:pPr>
+      <w:r>
+        <w:t xml:space="preserve">宝玉：（笑）你是头一个出了名的至善至贤之人，他两个又是你陶冶教育的，焉得还有孟浪该罚之处！只是芳官尚小，过于伶俐些，未免倚强压倒了人，惹人厌。四儿是我误了他，还是那年我和你拌嘴的那日起，叫上来作些细活，未免夺占了地位，故有今日。只是晴雯也是和你一样，从小儿在老太太屋里过来的，虽然他生的比人强，也没肾妨碍去处。就是他的性情爽利，口角锋芒些，究竟也不曾得罪你们。想是他过于生的好了，反被这好所误。（哭）</w:t>
+      </w:r>
+    </w:p>
+    <w:p>
+      <w:pPr>
+        <w:pStyle w:val="BodyText"/>
+      </w:pPr>
+      <w:r>
+        <w:t xml:space="preserve">袭人：天知道罢了。此时也查不出人来了，白哭一会子也无益。倒是养着精神，等老太太喜欢时，回明白了再要他是正理。</w:t>
+      </w:r>
+    </w:p>
+    <w:p>
+      <w:pPr>
+        <w:pStyle w:val="BodyText"/>
+      </w:pPr>
+      <w:r>
+        <w:t xml:space="preserve">宝玉：你不必虚宽我的心。等到太太平服了再瞧势头去要时，知他的病等得等不得。他自幼上来娇生惯养，何尝受过一日委屈。连我知道他的性格，还时常冲撞了他。他这一下去，就如同一盆才抽出嫩箭来的兰花送到猪窝里去一般。况且又是一身重病，里头一肚子的闷气。他又没有亲爷热娘，只有一个醉泥鳅姑舅哥哥。他这一去，一时也不惯的，那里还等得几日。知道还能见他一面两面不能了！</w:t>
+      </w:r>
+    </w:p>
+    <w:p>
+      <w:pPr>
+        <w:pStyle w:val="BodyText"/>
+      </w:pPr>
+      <w:r>
+        <w:t xml:space="preserve">袭人：可是你‘只许州官放火，不许百姓点灯’。我们偶然说一句略妨碍些的话，就说是不利之谈，你如今好好的咒他，是该的了！他便比别人娇些，也不至这样起来。</w:t>
+      </w:r>
+    </w:p>
+    <w:p>
+      <w:pPr>
+        <w:pStyle w:val="BodyText"/>
+      </w:pPr>
+      <w:r>
+        <w:t xml:space="preserve">宝玉：不是我妄口咒他，今年春天已有兆头的。</w:t>
+      </w:r>
+    </w:p>
+    <w:p>
+      <w:pPr>
+        <w:pStyle w:val="BodyText"/>
+      </w:pPr>
+      <w:r>
+        <w:t xml:space="preserve">袭人：什么兆头？</w:t>
+      </w:r>
+    </w:p>
+    <w:p>
+      <w:pPr>
+        <w:pStyle w:val="BodyText"/>
+      </w:pPr>
+      <w:r>
+        <w:t xml:space="preserve">宝玉：这阶下好好的一株海棠花，竟无故死了半边，我就知有异事，果然应在他身上。</w:t>
+      </w:r>
+    </w:p>
+    <w:p>
+      <w:pPr>
+        <w:pStyle w:val="BodyText"/>
+      </w:pPr>
+      <w:r>
+        <w:t xml:space="preserve">袭人：（笑——我待不说，又撑不住，你也太婆婆妈妈的了。这样的话，岂是你读书的男人说的，草木怎又关系起人来？若不婆婆妈妈的，真也成了个呆子了。</w:t>
+      </w:r>
+    </w:p>
+    <w:p>
+      <w:pPr>
+        <w:pStyle w:val="BodyText"/>
+      </w:pPr>
+      <w:r>
+        <w:t xml:space="preserve">宝玉：你们那里知道，不但草木，凡天下之物，皆是有情有理的，也和人一样，得了知己，便极有灵验的。比如杨太真沉香亭之木芍药，端正楼之相思树，王昭君冢上之草，这海棠也应其人欲亡，故先就死了半边。</w:t>
+      </w:r>
+    </w:p>
+    <w:p>
+      <w:pPr>
+        <w:pStyle w:val="BodyText"/>
+      </w:pPr>
+      <w:r>
+        <w:t xml:space="preserve">袭人：（笑）真真的这话越发说上我的气来了。那晴雯是个什么东西，就费这样心思，比出这些正经人来！还有一说，他纵好，也灭不过我的次序去。便是这海棠，也该先来比我，也还轮不到他，想是我要死了。</w:t>
+      </w:r>
+    </w:p>
+    <w:p>
+      <w:pPr>
+        <w:pStyle w:val="BodyText"/>
+      </w:pPr>
+      <w:r>
+        <w:t xml:space="preserve">宝玉：这是何苦！一个未清，你又这样起来。罢了，再别提这事，别弄得去了三个，又饶上一个。</w:t>
+      </w:r>
+    </w:p>
+    <w:p>
+      <w:pPr>
+        <w:pStyle w:val="BodyText"/>
+      </w:pPr>
+      <w:r>
+        <w:t xml:space="preserve">袭人：（笑）若不如此，你也不能了局。</w:t>
+      </w:r>
+    </w:p>
+    <w:p>
+      <w:pPr>
+        <w:pStyle w:val="BodyText"/>
+      </w:pPr>
+      <w:r>
+        <w:t xml:space="preserve">场景转换。</w:t>
+      </w:r>
+    </w:p>
+    <w:p>
+      <w:pPr>
+        <w:pStyle w:val="BodyText"/>
+      </w:pPr>
+      <w:r>
+        <w:t xml:space="preserve">镜头一：宝玉走进一所旧民宅。</w:t>
+      </w:r>
+    </w:p>
+    <w:p>
+      <w:pPr>
+        <w:pStyle w:val="BodyText"/>
+      </w:pPr>
+      <w:r>
+        <w:t xml:space="preserve">镜头二：晴雯睡在芦席土炕上。</w:t>
+      </w:r>
+    </w:p>
+    <w:p>
+      <w:pPr>
+        <w:pStyle w:val="BodyText"/>
+      </w:pPr>
+      <w:r>
+        <w:t xml:space="preserve">镜头三：宝玉望向气息奄奄的晴雯。</w:t>
+      </w:r>
+    </w:p>
+    <w:p>
+      <w:pPr>
+        <w:pStyle w:val="BodyText"/>
+      </w:pPr>
+      <w:r>
+        <w:t xml:space="preserve">宝玉：晴雯，晴雯！醒醒。</w:t>
+      </w:r>
+    </w:p>
+    <w:p>
+      <w:pPr>
+        <w:pStyle w:val="BodyText"/>
+      </w:pPr>
+      <w:r>
+        <w:t xml:space="preserve">晴雯：（睁开眼，一把死攥住他的手，哽咽）我只当不得见你了。</w:t>
+      </w:r>
+    </w:p>
+    <w:p>
+      <w:pPr>
+        <w:pStyle w:val="BodyText"/>
+      </w:pPr>
+      <w:r>
+        <w:t xml:space="preserve">宝玉哽咽。</w:t>
+      </w:r>
+    </w:p>
+    <w:p>
+      <w:pPr>
+        <w:pStyle w:val="BodyText"/>
+      </w:pPr>
+      <w:r>
+        <w:t xml:space="preserve">晴雯：阿弥陀佛，你来的好，且把那茶倒半碗我和。渴了这半日，叫半个人也叫不着。</w:t>
+      </w:r>
+    </w:p>
+    <w:p>
+      <w:pPr>
+        <w:pStyle w:val="BodyText"/>
+      </w:pPr>
+      <w:r>
+        <w:t xml:space="preserve">宝玉：茶在那里？</w:t>
+      </w:r>
+    </w:p>
+    <w:p>
+      <w:pPr>
+        <w:pStyle w:val="BodyText"/>
+      </w:pPr>
+      <w:r>
+        <w:t xml:space="preserve">晴雯：那炉台上就是。</w:t>
+      </w:r>
+    </w:p>
+    <w:p>
+      <w:pPr>
+        <w:pStyle w:val="BodyText"/>
+      </w:pPr>
+      <w:r>
+        <w:t xml:space="preserve">特写：宝玉倒茶。</w:t>
+      </w:r>
+    </w:p>
+    <w:p>
+      <w:pPr>
+        <w:pStyle w:val="BodyText"/>
+      </w:pPr>
+      <w:r>
+        <w:t xml:space="preserve">晴雯：快给我喝一口罢！这就是茶了，那里比得咱们的茶！</w:t>
+      </w:r>
+    </w:p>
+    <w:p>
+      <w:pPr>
+        <w:pStyle w:val="BodyText"/>
+      </w:pPr>
+      <w:r>
+        <w:t xml:space="preserve">特写：晴雯喝茶。</w:t>
+      </w:r>
+    </w:p>
+    <w:p>
+      <w:pPr>
+        <w:pStyle w:val="BodyText"/>
+      </w:pPr>
+      <w:r>
+        <w:t xml:space="preserve">宝玉：（流泪）你有什么说的，趁着没人告诉我。</w:t>
+      </w:r>
+    </w:p>
+    <w:p>
+      <w:pPr>
+        <w:pStyle w:val="BodyText"/>
+      </w:pPr>
+      <w:r>
+        <w:t xml:space="preserve">晴雯：（呜咽）有什么可说的！不过挨一刻是一刻，挨一日是一日。我已知横竖不过三五日的光景，就好回去了。只是一件，我死也不甘心的：我虽生的比别人略好些，并没有私情蜜意勾引你怎样，如何一口死咬定了我是个狐狸精！我太不服。今日既已担了虚名，而且临死，不是我说一句后悔的话，早知如此，我当日也另有个道理。不料痴心傻意，只说大家横竖是在一处。不想平空里生出这一节话来，有冤无处诉。</w:t>
+      </w:r>
+    </w:p>
+    <w:p>
+      <w:pPr>
+        <w:pStyle w:val="BodyText"/>
+      </w:pPr>
+      <w:r>
+        <w:t xml:space="preserve">宝玉：（哭，拉晴雯的手，只觉瘦如枯柴，腕上犹戴着四个银镯）且卸下这个来，等好了再戴上罢。（卸）可惜这两个指甲，好容易长了二寸长，这一病好了，又损好些。</w:t>
+      </w:r>
+    </w:p>
+    <w:p>
+      <w:pPr>
+        <w:pStyle w:val="BodyText"/>
+      </w:pPr>
+      <w:r>
+        <w:t xml:space="preserve">特写：晴雯拭泪，就伸手取了剪刀，将左手上两根葱管一般的指甲齐根铰下，又伸手向被内将贴身穿着的一件旧红绫袄脱下，并指甲都与宝玉。</w:t>
+      </w:r>
+    </w:p>
+    <w:p>
+      <w:pPr>
+        <w:pStyle w:val="BodyText"/>
+      </w:pPr>
+      <w:r>
+        <w:t xml:space="preserve">晴雯：这个你收了，以后就如见我一般。快把你的袄儿脱下来我穿。我将来在棺材内独自躺着，也就像还在怡红院的一样了。论理，本不该如此，只是担了虚名，我可也是无可如何了。</w:t>
+      </w:r>
+    </w:p>
+    <w:p>
+      <w:pPr>
+        <w:pStyle w:val="BodyText"/>
+      </w:pPr>
+      <w:r>
+        <w:t xml:space="preserve">交换。</w:t>
+      </w:r>
+    </w:p>
+    <w:p>
+      <w:pPr>
+        <w:pStyle w:val="BodyText"/>
+      </w:pPr>
+      <w:r>
+        <w:t xml:space="preserve">晴雯：（哭）回去他们看见了要问，不必撒谎，就说是我的。既担了虚名，越性如此，也不过这样了。</w:t>
+      </w:r>
+    </w:p>
+    <w:p>
+      <w:pPr>
+        <w:pStyle w:val="BodyText"/>
+      </w:pPr>
+      <w:r>
+        <w:t xml:space="preserve">宝玉与晴雯相对而泣。</w:t>
+      </w:r>
+    </w:p>
+    <w:p>
+      <w:pPr>
+        <w:pStyle w:val="BodyText"/>
+      </w:pPr>
+      <w:r>
+        <w:t xml:space="preserve">背景音乐奏起。</w:t>
+      </w:r>
+    </w:p>
+    <w:p>
+      <w:pPr>
+        <w:pStyle w:val="BodyText"/>
+      </w:pPr>
+      <w:r>
+        <w:t xml:space="preserve">特写：深夜，宝玉在枕上长吁短叹，复去翻来。</w:t>
+      </w:r>
+    </w:p>
+    <w:p>
+      <w:pPr>
+        <w:pStyle w:val="BodyText"/>
+      </w:pPr>
+      <w:r>
+        <w:t xml:space="preserve">特写：天亮了。</w:t>
+      </w:r>
+    </w:p>
+    <w:p>
+      <w:pPr>
+        <w:pStyle w:val="BodyText"/>
+      </w:pPr>
+      <w:r>
+        <w:t xml:space="preserve">旁白：我知道他死了。</w:t>
+      </w:r>
+    </w:p>
+    <w:p>
+      <w:pPr>
+        <w:pStyle w:val="BodyText"/>
+      </w:pPr>
+      <w:r>
+        <w:t xml:space="preserve">镜头一：宝玉在祭拜晴雯。</w:t>
+      </w:r>
+    </w:p>
+    <w:p>
+      <w:pPr>
+        <w:pStyle w:val="BodyText"/>
+      </w:pPr>
+      <w:r>
+        <w:t xml:space="preserve">镜头二：宝玉呜咽。</w:t>
+      </w:r>
+    </w:p>
+    <w:p>
+      <w:pPr>
+        <w:pStyle w:val="BodyText"/>
+      </w:pPr>
+      <w:r>
+        <w:t xml:space="preserve">画外音：（宝玉念）</w:t>
+      </w:r>
+    </w:p>
+    <w:p>
+      <w:pPr>
+        <w:pStyle w:val="BodyText"/>
+      </w:pPr>
+      <w:r>
+        <w:t xml:space="preserve">维太平不易之元，蓉桂竞芳之月，无可奈何之日，怡红院浊玉，谨以群花之蕊，冰鲛之縠，沁芳之泉，枫露之茗，四者虽微，聊以达诚申信，乃致祭于白帝宫中抚司秋艳芙蓉女儿之前曰：</w:t>
+      </w:r>
+    </w:p>
+    <w:p>
+      <w:pPr>
+        <w:pStyle w:val="BodyText"/>
+      </w:pPr>
+      <w:r>
+        <w:t xml:space="preserve">窃思女儿自临浊世，迄今凡十有六载。其先之乡籍姓氏，湮沦而莫能考者久矣。而玉得于衾枕栉沐之间，栖息宴游之夕，亲昵狎亵，相与共处者，仅五年八月有畸。忆女儿曩生之昔，其为质则金玉不足喻其贵，其为性则冰雪不足喻其洁，其为神则星日不足喻其精，其为貌则花月不足喻其色。姊妹悉慕瑛娴，妪媪咸仰惠德。孰料鸠鸩恶其高，鹰鸷翻遭罦罬；花原自怯，岂奈狂飙；柳本多愁，何禁骤雨。偶遭蛊虿之谗，遂抱膏肓之疚……</w:t>
+      </w:r>
+    </w:p>
+    <w:p>
+      <w:pPr>
+        <w:pStyle w:val="BodyText"/>
+      </w:pPr>
+      <w:r>
+        <w:t xml:space="preserve">尔乃西风古寺，淹滞青燐；落日荒丘，零星白骨。楸榆飒飒，蓬艾萧萧。隔雾圹以啼猿，绕烟塍而泣鬼。自为红绡帐里，公子情深；始信黄土陇中，女儿命薄！汝南泪血，斑斑洒向西风；梓泽余衷，默默诉凭冷月。</w:t>
+      </w:r>
+    </w:p>
+    <w:p>
+      <w:pPr>
+        <w:pStyle w:val="BodyText"/>
+      </w:pPr>
+      <w:r>
+        <w:t xml:space="preserve">……</w:t>
+      </w:r>
+    </w:p>
+    <w:p>
+      <w:pPr>
+        <w:pStyle w:val="BodyText"/>
+      </w:pPr>
+      <w:r>
+        <w:t xml:space="preserve">余乃欷歔怅望，泣涕彷徨。人语兮寂历，天籁兮筼筜。鸟惊散而飞，鱼唼喋以响。志哀兮是祷，成礼兮期祥。呜呼哀哉！尚飨！</w:t>
+      </w:r>
+    </w:p>
     <w:bookmarkEnd w:id="42"/>
+    <w:bookmarkStart w:id="43" w:name="迎春-湘云出嫁"/>
+    <w:p>
+      <w:pPr>
+        <w:pStyle w:val="Heading1"/>
+      </w:pPr>
+      <w:r>
+        <w:t xml:space="preserve">21 迎春、湘云出嫁</w:t>
+      </w:r>
+    </w:p>
+    <w:p>
+      <w:pPr>
+        <w:pStyle w:val="FirstParagraph"/>
+      </w:pPr>
+      <w:r>
+        <w:t xml:space="preserve">潇湘馆里。</w:t>
+      </w:r>
+    </w:p>
+    <w:p>
+      <w:pPr>
+        <w:pStyle w:val="BodyText"/>
+      </w:pPr>
+      <w:r>
+        <w:t xml:space="preserve">黛玉：你今儿去哪里了？二姐姐上午就走了……陪了四个丫头过去。</w:t>
+      </w:r>
+    </w:p>
+    <w:p>
+      <w:pPr>
+        <w:pStyle w:val="BodyText"/>
+      </w:pPr>
+      <w:r>
+        <w:t xml:space="preserve">宝玉：（叹）到底让他走了！连老爷都拦不住，何况于我？眼睁睁看着二姐姐去了，也没甚本事救得回来！那孙绍祖不是什么好东西，满京城都知道他的恶名，一味的舞刀弄枪，哪里读过半本书！必然也不懂得怜香惜玉。大老爷发了昏，贪他的银子，不顾骨肉的死活，真真太过糊涂！</w:t>
+      </w:r>
+    </w:p>
+    <w:p>
+      <w:pPr>
+        <w:pStyle w:val="BodyText"/>
+      </w:pPr>
+      <w:r>
+        <w:t xml:space="preserve">黛玉：从来婚姻大事，父母之命，媒妁之言，大老爷肯了，二姐姐还不由他卖去？姐妹们为了他的事，私下也筹划许久了，只是老太太都不肯管，我们又奈何？我且问你去哪里了，这会子回来满面愁云，究竟出了什么大事？</w:t>
+      </w:r>
+    </w:p>
+    <w:p>
+      <w:pPr>
+        <w:pStyle w:val="BodyText"/>
+      </w:pPr>
+      <w:r>
+        <w:t xml:space="preserve">宝玉：唉！一早接到消息，说卫家出事了，我便急忙赶去查看动静。</w:t>
+      </w:r>
+    </w:p>
+    <w:p>
+      <w:pPr>
+        <w:pStyle w:val="BodyText"/>
+      </w:pPr>
+      <w:r>
+        <w:t xml:space="preserve">黛玉：怎么？前些天听说卫老爷在边疆战死，又出了什么事？</w:t>
+      </w:r>
+    </w:p>
+    <w:p>
+      <w:pPr>
+        <w:pStyle w:val="BodyText"/>
+      </w:pPr>
+      <w:r>
+        <w:t xml:space="preserve">宝玉：卫家……被抄了！</w:t>
+      </w:r>
+    </w:p>
+    <w:p>
+      <w:pPr>
+        <w:pStyle w:val="BodyText"/>
+      </w:pPr>
+      <w:r>
+        <w:t xml:space="preserve">黛玉：（惊）你说什么！</w:t>
+      </w:r>
+    </w:p>
+    <w:p>
+      <w:pPr>
+        <w:pStyle w:val="BodyText"/>
+      </w:pPr>
+      <w:r>
+        <w:t xml:space="preserve">宝玉：要不亲眼看到，我也不信，卫老爷子于国家有功，怎么他家反而被抄了？但我去的时候，见他家刚好被锦衣军封了，一条大街上满是军兵，一打听，原来是忠顺王爷带人去抄的，说他家克扣下人，逼死人命，又说卫老爷有通敌叛国之嫌，很该全抄！这才是“欲加之罪，何患无辞”呢，我也不敢闯进去，只赶紧到北静王府大厅，才知道形势更糟糕，唉！</w:t>
+      </w:r>
+    </w:p>
+    <w:p>
+      <w:pPr>
+        <w:pStyle w:val="BodyText"/>
+      </w:pPr>
+      <w:r>
+        <w:t xml:space="preserve">黛玉：你只管跟我说我也知道，如今的光景一年比不得一年了，时常也听到些风言风语，说史家没钱使，赶着要把云妹妹献出去，现在卫家遭难了，不知道云妹妹如何自处？</w:t>
+      </w:r>
+    </w:p>
+    <w:p>
+      <w:pPr>
+        <w:pStyle w:val="BodyText"/>
+      </w:pPr>
+      <w:r>
+        <w:t xml:space="preserve">宝玉：（默默地看着黛玉，半晌）妹妹，你放心，横竖我俩在一起就是了……我下午便去史侯家，听听云妹妹的意思。</w:t>
+      </w:r>
+    </w:p>
+    <w:p>
+      <w:pPr>
+        <w:pStyle w:val="BodyText"/>
+      </w:pPr>
+      <w:r>
+        <w:t xml:space="preserve">场景转换。</w:t>
+      </w:r>
+    </w:p>
+    <w:p>
+      <w:pPr>
+        <w:pStyle w:val="BodyText"/>
+      </w:pPr>
+      <w:r>
+        <w:t xml:space="preserve">宝玉徐步上了一座酒楼，卫若兰起来相迎。</w:t>
+      </w:r>
+    </w:p>
+    <w:p>
+      <w:pPr>
+        <w:pStyle w:val="BodyText"/>
+      </w:pPr>
+      <w:r>
+        <w:t xml:space="preserve">卫若兰：（拱手）宝二爷，幸会，幸会。</w:t>
+      </w:r>
+    </w:p>
+    <w:p>
+      <w:pPr>
+        <w:pStyle w:val="BodyText"/>
+      </w:pPr>
+      <w:r>
+        <w:t xml:space="preserve">宝玉：（迎上）卫公子，久仰了。</w:t>
+      </w:r>
+    </w:p>
+    <w:p>
+      <w:pPr>
+        <w:pStyle w:val="BodyText"/>
+      </w:pPr>
+      <w:r>
+        <w:t xml:space="preserve">卫若兰：请。</w:t>
+      </w:r>
+    </w:p>
+    <w:p>
+      <w:pPr>
+        <w:pStyle w:val="BodyText"/>
+      </w:pPr>
+      <w:r>
+        <w:t xml:space="preserve">宝玉：请。</w:t>
+      </w:r>
+    </w:p>
+    <w:p>
+      <w:pPr>
+        <w:pStyle w:val="BodyText"/>
+      </w:pPr>
+      <w:r>
+        <w:t xml:space="preserve">两人坐下喝茶。</w:t>
+      </w:r>
+    </w:p>
+    <w:p>
+      <w:pPr>
+        <w:pStyle w:val="BodyText"/>
+      </w:pPr>
+      <w:r>
+        <w:t xml:space="preserve">卫若兰：今儿约见宝二爷，不为别的，只因在下曾与史家小姐订有婚约，卫家今遭变故，已非昔日可比，也不敢轻易上门去，免得连累亲友，还烦你托个话，跟你们老太太讲，请他老人家做主把这婚事退了。</w:t>
+      </w:r>
+    </w:p>
+    <w:p>
+      <w:pPr>
+        <w:pStyle w:val="BodyText"/>
+      </w:pPr>
+      <w:r>
+        <w:t xml:space="preserve">宝玉：旧闻卫公子深明大义，今日一见，果然名不虚传，在下深为感佩。只是订者，定也。此事还要斟酌。</w:t>
+      </w:r>
+    </w:p>
+    <w:p>
+      <w:pPr>
+        <w:pStyle w:val="BodyText"/>
+      </w:pPr>
+      <w:r>
+        <w:t xml:space="preserve">卫若兰：卫家今已颓败，一无所有，怎能累及史小姐？</w:t>
+      </w:r>
+    </w:p>
+    <w:p>
+      <w:pPr>
+        <w:pStyle w:val="BodyText"/>
+      </w:pPr>
+      <w:r>
+        <w:t xml:space="preserve">宝玉：（叹息）不瞒卫公子说，云妹妹听到卫家要退婚，便力了誓言：你既不负他，他也不能负你，岂有婚姻大事，出入随意的？家内人虽然百般相劝，他只不听，如今已和他叔婶闹翻，老太太也正为此烦心，但只说：难得他心志坚定，凭他自主好了。</w:t>
+      </w:r>
+    </w:p>
+    <w:p>
+      <w:pPr>
+        <w:pStyle w:val="BodyText"/>
+      </w:pPr>
+      <w:r>
+        <w:t xml:space="preserve">卫若兰：多承史小姐情深义重，但卫家如今罪名未定，吉凶难料，若只是抄没家产、革职罢官，却还好说，若是老少充军，发配边疆，越发带累他了，此事万万行不得。</w:t>
+      </w:r>
+      <w:r>
+        <w:t xml:space="preserve"> </w:t>
+      </w:r>
+      <w:r>
+        <w:t xml:space="preserve">吧</w:t>
+      </w:r>
+      <w:r>
+        <w:t xml:space="preserve"> </w:t>
+      </w:r>
+      <w:r>
+        <w:t xml:space="preserve">宝玉：你不必多说了，云妹妹心意已决，他原自小没了爹娘，和叔叔婶婶住在一起，不知受了多少苦楚，今儿他已发下重誓，还求你们卫家早点去抬轿子，把他接了去。（自怀中取出金麒麟）这个，权作小弟的一点心意，请卫公子收了吧。</w:t>
+      </w:r>
+    </w:p>
+    <w:p>
+      <w:pPr>
+        <w:pStyle w:val="BodyText"/>
+      </w:pPr>
+      <w:r>
+        <w:t xml:space="preserve">卫若兰接过来，面带感动。</w:t>
+      </w:r>
+    </w:p>
+    <w:p>
+      <w:pPr>
+        <w:pStyle w:val="BodyText"/>
+      </w:pPr>
+      <w:r>
+        <w:t xml:space="preserve">场景转换。</w:t>
+      </w:r>
+    </w:p>
+    <w:p>
+      <w:pPr>
+        <w:pStyle w:val="BodyText"/>
+      </w:pPr>
+      <w:r>
+        <w:t xml:space="preserve">贾府里，湘云收拾包裹，带着丫头要走，宝玉、黛玉、宝钗等陪在旁边。</w:t>
+      </w:r>
+    </w:p>
+    <w:p>
+      <w:pPr>
+        <w:pStyle w:val="BodyText"/>
+      </w:pPr>
+      <w:r>
+        <w:t xml:space="preserve">宝玉：云妹妹，因何去的这么急？</w:t>
+      </w:r>
+    </w:p>
+    <w:p>
+      <w:pPr>
+        <w:pStyle w:val="BodyText"/>
+      </w:pPr>
+      <w:r>
+        <w:t xml:space="preserve">湘云：二哥哥！（哭）今日里风言风语甚多，说卫家怎么得罪朝廷了，又说我不知好歹，住到这里来，连累了贾家，叔叔婶子也节节进逼，放出狠话，强我去做那背信弃义、不仁不义的勾当，我不能！（哽咽）卫公子如今家无片瓦，别人嫌他穷，我喜欢他有情有义，跟着他，将来落到提着篮子沿街讨饭，我也心甘情愿，绝无半句怨言！若说我不是真心，暂且拿话来支吾，日后再图别的，天地鬼神，日头月亮照着嗓子，从嗓子里头长疔烂了出来，烂化成酱在这里（哭）</w:t>
+      </w:r>
+    </w:p>
+    <w:p>
+      <w:pPr>
+        <w:pStyle w:val="BodyText"/>
+      </w:pPr>
+      <w:r>
+        <w:t xml:space="preserve">黛玉：云丫头，快别胡说，好好的，那里就到这个地步了？</w:t>
+      </w:r>
+    </w:p>
+    <w:p>
+      <w:pPr>
+        <w:pStyle w:val="BodyText"/>
+      </w:pPr>
+      <w:r>
+        <w:t xml:space="preserve">宝钗：还是颦儿这话明白，虽然老太太许你自主，也要瞻前顾后，那有人家的花轿未到，自己巴巴地跑去的呢？这个我已经有个主意，我家外头空置的房舍有多，这会子也不指望那几个房租，如今且把卫家的女眷暂时安顿下来，择个黄道吉日，再让卫家派人来，从从容容接你过门，岂不体面些？就是一应日费供给，也尽能照应到的，卫家数百年来树大根深，古人说，百足之虫，死而不僵，难道他家就这么败了不成？未必不慢慢周旋过来，那时你叔婶也宽心，史家也不落得笑话。我是一片真心为你。你千万别多心，想着我小看了你，咱们两个白好了，你若不多心，我就好叫他们办去。</w:t>
+      </w:r>
+    </w:p>
+    <w:p>
+      <w:pPr>
+        <w:pStyle w:val="BodyText"/>
+      </w:pPr>
+      <w:r>
+        <w:t xml:space="preserve">湘云：好姐姐，你这样说，倒多心待我了。凭他怎么糊涂，连个好歹也不知，还成个人了？我若不把你们当作亲人一样看，这些家常话烦难事也不肯尽情告诉你们了。</w:t>
+      </w:r>
+    </w:p>
+    <w:p>
+      <w:pPr>
+        <w:pStyle w:val="BodyText"/>
+      </w:pPr>
+      <w:r>
+        <w:t xml:space="preserve">宝玉：（松了口气）云妹妹，先在大观园里住着，外头有什么风吹草动，我第一个告诉你，翠缕，把姑娘的包裹先放下。</w:t>
+      </w:r>
+    </w:p>
+    <w:p>
+      <w:pPr>
+        <w:pStyle w:val="BodyText"/>
+      </w:pPr>
+      <w:r>
+        <w:t xml:space="preserve">镜头转换。</w:t>
+      </w:r>
+    </w:p>
+    <w:p>
+      <w:pPr>
+        <w:pStyle w:val="BodyText"/>
+      </w:pPr>
+      <w:r>
+        <w:t xml:space="preserve">众人围着迎春。</w:t>
+      </w:r>
+    </w:p>
+    <w:p>
+      <w:pPr>
+        <w:pStyle w:val="BodyText"/>
+      </w:pPr>
+      <w:r>
+        <w:t xml:space="preserve">迎春：（哭泣）姓孙的不是个东西，一味好色，好赌，酗酒，家中所有的媳妇丫头，都给他……淫遍，我略劝他两三次，他便骂我是“醋汁子老婆拧出来的”。他又说，老爷收着他五千银子，不该使了他的，如今他来要了两三次不得，他便指着我的脸说到：</w:t>
+      </w:r>
+      <w:r>
+        <w:t xml:space="preserve">“</w:t>
+      </w:r>
+      <w:r>
+        <w:t xml:space="preserve">你别和我充夫人娘子，你老子使了我五千银子，把你准折买给我的。好不好，打一顿撵在下房里睡去。当日有你爷爷在时，希图上我们的富贵，赶着相与的，论理我和你父亲是一辈，如今强压我的头，卖了一辈。又不该作了这门亲，倒没的叫人看着赶势利似的。</w:t>
+      </w:r>
+      <w:r>
+        <w:t xml:space="preserve">”</w:t>
+      </w:r>
+      <w:r>
+        <w:t xml:space="preserve">（哭）</w:t>
+      </w:r>
+    </w:p>
+    <w:p>
+      <w:pPr>
+        <w:pStyle w:val="BodyText"/>
+      </w:pPr>
+      <w:r>
+        <w:t xml:space="preserve">王夫人：（叹）已是遇见了这不晓事的人，可怎么样呢。想当日你叔叔也曾劝过大老爷，不叫作这门亲的。大老爷执意不听，一心情愿，到底作不好了。我的儿，这也是你的命。</w:t>
+      </w:r>
+    </w:p>
+    <w:p>
+      <w:pPr>
+        <w:pStyle w:val="BodyText"/>
+      </w:pPr>
+      <w:r>
+        <w:t xml:space="preserve">迎春：（哭）我不信我的命就这么不好！从小儿没了娘，幸而过婶子这边过了几年心静日子，如今偏又是这么个结果！不知下次可还回得来，见你们一面了！</w:t>
+      </w:r>
+    </w:p>
+    <w:p>
+      <w:pPr>
+        <w:pStyle w:val="BodyText"/>
+      </w:pPr>
+      <w:r>
+        <w:t xml:space="preserve">宝玉拉着熙凤到无人处。</w:t>
+      </w:r>
+    </w:p>
+    <w:p>
+      <w:pPr>
+        <w:pStyle w:val="BodyText"/>
+      </w:pPr>
+      <w:r>
+        <w:t xml:space="preserve">宝玉：熙姐姐，且容我问个明白，二姐姐贵为公府千金，侯门小姐，如何那孙绍祖就这样猖狂起来？竟将娇花当败草，凤凰当鸦雀，任意践踏，他的气焰从何而来？莫非我们贾家要败了么！</w:t>
+      </w:r>
+    </w:p>
+    <w:p>
+      <w:pPr>
+        <w:pStyle w:val="BodyText"/>
+      </w:pPr>
+      <w:r>
+        <w:t xml:space="preserve">熙凤：（紧张）你满嘴胡说些什么？不过年轻的夫妻们，闲牙斗齿，亦是万万人之常事，何必说这丧话。你听着，不许在老太太跟前走漏一些风声，倘或老太太知道了这些事，都是你说的。</w:t>
+      </w:r>
+    </w:p>
+    <w:p>
+      <w:pPr>
+        <w:pStyle w:val="BodyText"/>
+      </w:pPr>
+      <w:r>
+        <w:t xml:space="preserve">宝玉：你别哄我，我有什么不知道的？宫里的老太妃死了，皇帝要立新太子了，卫家偏是跟着旧太子的，所以给抄了，孙家却得了势，所以你们想赶紧结了这门亲，保咱们贾家的根基，就顾不了二姐姐的死活了！</w:t>
+      </w:r>
+    </w:p>
+    <w:p>
+      <w:pPr>
+        <w:pStyle w:val="BodyText"/>
+      </w:pPr>
+      <w:r>
+        <w:t xml:space="preserve">熙凤面目表情严峻，捂住宝玉的嘴。</w:t>
+      </w:r>
+    </w:p>
+    <w:p>
+      <w:pPr>
+        <w:pStyle w:val="BodyText"/>
+      </w:pPr>
+      <w:r>
+        <w:t xml:space="preserve">熙凤：（声音颤抖）你要死了，这话可说得的！……心里明白就是了！咱们如今也只有赌一赌了，难道坐以待毙不成？那宫里的娘娘，尚且日子不好过呢！迎丫头再不好，也是孙家的少夫人，他敢怎的他？过两三年，养出孩子来，日子可不就过起来么？</w:t>
+      </w:r>
+    </w:p>
+    <w:p>
+      <w:pPr>
+        <w:pStyle w:val="BodyText"/>
+      </w:pPr>
+      <w:r>
+        <w:t xml:space="preserve">紫菱洲，轩窗寂寞，屏帐翛然。</w:t>
+      </w:r>
+    </w:p>
+    <w:p>
+      <w:pPr>
+        <w:pStyle w:val="BodyText"/>
+      </w:pPr>
+      <w:r>
+        <w:t xml:space="preserve">宝玉在此徘徊。</w:t>
+      </w:r>
+    </w:p>
+    <w:p>
+      <w:pPr>
+        <w:pStyle w:val="BodyText"/>
+      </w:pPr>
+      <w:r>
+        <w:t xml:space="preserve">背景音乐响起。</w:t>
+      </w:r>
+    </w:p>
+    <w:bookmarkEnd w:id="43"/>
+    <w:bookmarkStart w:id="44" w:name="紫鹃试莽玉"/>
+    <w:p>
+      <w:pPr>
+        <w:pStyle w:val="Heading1"/>
+      </w:pPr>
+      <w:r>
+        <w:t xml:space="preserve">22 紫鹃试莽玉</w:t>
+      </w:r>
+    </w:p>
+    <w:p>
+      <w:pPr>
+        <w:pStyle w:val="FirstParagraph"/>
+      </w:pPr>
+      <w:r>
+        <w:t xml:space="preserve">场景，荣国府门外。</w:t>
+      </w:r>
+    </w:p>
+    <w:p>
+      <w:pPr>
+        <w:pStyle w:val="BodyText"/>
+      </w:pPr>
+      <w:r>
+        <w:t xml:space="preserve">湘云的轿子匆匆而去。</w:t>
+      </w:r>
+    </w:p>
+    <w:p>
+      <w:pPr>
+        <w:pStyle w:val="BodyText"/>
+      </w:pPr>
+      <w:r>
+        <w:t xml:space="preserve">宝玉策马从后面追来。</w:t>
+      </w:r>
+    </w:p>
+    <w:p>
+      <w:pPr>
+        <w:pStyle w:val="BodyText"/>
+      </w:pPr>
+      <w:r>
+        <w:t xml:space="preserve">宝玉：云妹妹，不要走！</w:t>
+      </w:r>
+    </w:p>
+    <w:p>
+      <w:pPr>
+        <w:pStyle w:val="BodyText"/>
+      </w:pPr>
+      <w:r>
+        <w:t xml:space="preserve">湘云：（从轿子里探出头来）二哥哥，不是我想走，这里已经没有我的容身之地了！你瞧瞧这府里，上上下下都说些什么？老太太也为难。（哭）二哥哥，以后你和宝姐姐、林姐姐，在老太太面前多替我费心，自己也多保重，权当我死了，不必记挂！</w:t>
+      </w:r>
+    </w:p>
+    <w:p>
+      <w:pPr>
+        <w:pStyle w:val="BodyText"/>
+      </w:pPr>
+      <w:r>
+        <w:t xml:space="preserve">宝玉：（激烈地）云丫头，你不必管他们说什么！老太太虽然是贾家的人，也是你们史家的，你怎么住不得？你这样匆匆忙忙走了，叫我们怎么放得下心？云妹妹，和我们一起住吧！</w:t>
+      </w:r>
+    </w:p>
+    <w:p>
+      <w:pPr>
+        <w:pStyle w:val="BodyText"/>
+      </w:pPr>
+      <w:r>
+        <w:t xml:space="preserve">湘云：二哥哥，卫家抄了，史家也抄了，我一无所有了，到如今才明白，林姐姐他寄人篱下的味道！我和卫公子现在正相配，料他不嫌弃我，我投奔他去。（哽咽）你别管我了，府里那起小人，因多嫌着我晦气，背后连老太太的脊梁骨都戳，何况与你？我走了，走了！</w:t>
+      </w:r>
+    </w:p>
+    <w:p>
+      <w:pPr>
+        <w:pStyle w:val="BodyText"/>
+      </w:pPr>
+      <w:r>
+        <w:t xml:space="preserve">宝玉：云妹妹，云妹妹！…………</w:t>
+      </w:r>
+    </w:p>
+    <w:p>
+      <w:pPr>
+        <w:pStyle w:val="BodyText"/>
+      </w:pPr>
+      <w:r>
+        <w:t xml:space="preserve">镜头转换。</w:t>
+      </w:r>
+    </w:p>
+    <w:p>
+      <w:pPr>
+        <w:pStyle w:val="BodyText"/>
+      </w:pPr>
+      <w:r>
+        <w:t xml:space="preserve">贾母拄着拐杖，在鸳鸯等几个丫头的伏侍下，大骂。</w:t>
+      </w:r>
+    </w:p>
+    <w:p>
+      <w:pPr>
+        <w:pStyle w:val="BodyText"/>
+      </w:pPr>
+      <w:r>
+        <w:t xml:space="preserve">贾母：我娘家统共就剩了这么一个丫头，他们还要耿耿于怀，还要来排挤！史家没了，我也不配当你们的祖宗了，我也走，你们就干净了！</w:t>
+      </w:r>
+    </w:p>
+    <w:p>
+      <w:pPr>
+        <w:pStyle w:val="BodyText"/>
+      </w:pPr>
+      <w:r>
+        <w:t xml:space="preserve">鸳鸯等跪下，周围的人都跪下。</w:t>
+      </w:r>
+    </w:p>
+    <w:p>
+      <w:pPr>
+        <w:pStyle w:val="BodyText"/>
+      </w:pPr>
+      <w:r>
+        <w:t xml:space="preserve">特写：湘云哭泣的面容。</w:t>
+      </w:r>
+    </w:p>
+    <w:p>
+      <w:pPr>
+        <w:pStyle w:val="BodyText"/>
+      </w:pPr>
+      <w:r>
+        <w:t xml:space="preserve">湘云的轿子远去。</w:t>
+      </w:r>
+    </w:p>
+    <w:p>
+      <w:pPr>
+        <w:pStyle w:val="BodyText"/>
+      </w:pPr>
+      <w:r>
+        <w:t xml:space="preserve">宝玉骑在马上发呆。</w:t>
+      </w:r>
+    </w:p>
+    <w:p>
+      <w:pPr>
+        <w:pStyle w:val="BodyText"/>
+      </w:pPr>
+      <w:r>
+        <w:t xml:space="preserve">旁白：云妹妹就这样嫁给了卫公子，但是不久以后，卫家的结果出来了，连卫若兰在内，一应男子全部流放。宝姐姐托人带话说，云妹妹不顾劝解，竟然留书出走，要去湘西寻卫公子。</w:t>
+      </w:r>
+    </w:p>
+    <w:p>
+      <w:pPr>
+        <w:pStyle w:val="BodyText"/>
+      </w:pPr>
+      <w:r>
+        <w:t xml:space="preserve">特写镜头：萧瑟的天地，远去的行人。</w:t>
+      </w:r>
+    </w:p>
+    <w:p>
+      <w:pPr>
+        <w:pStyle w:val="BodyText"/>
+      </w:pPr>
+      <w:r>
+        <w:t xml:space="preserve">地点：王夫人房里。</w:t>
+      </w:r>
+    </w:p>
+    <w:p>
+      <w:pPr>
+        <w:pStyle w:val="BodyText"/>
+      </w:pPr>
+      <w:r>
+        <w:t xml:space="preserve">贾政：（从外面进来，满脸泪痕）你快去禀知老太太，即刻进宫，不用多人的，是你服侍进去，娘娘忽得暴病，现在太监在外立等，他说太医院已经奏明，不能医治。</w:t>
+      </w:r>
+    </w:p>
+    <w:p>
+      <w:pPr>
+        <w:pStyle w:val="BodyText"/>
+      </w:pPr>
+      <w:r>
+        <w:t xml:space="preserve">王夫人：（大哭）我的儿啊，我苦命的儿！</w:t>
+      </w:r>
+    </w:p>
+    <w:p>
+      <w:pPr>
+        <w:pStyle w:val="BodyText"/>
+      </w:pPr>
+      <w:r>
+        <w:t xml:space="preserve">贾政：这不是哭的时候，快快去请老太太，说得宽缓些，不要吓坏了老人家。</w:t>
+      </w:r>
+    </w:p>
+    <w:p>
+      <w:pPr>
+        <w:pStyle w:val="BodyText"/>
+      </w:pPr>
+      <w:r>
+        <w:t xml:space="preserve">寝宫里。</w:t>
+      </w:r>
+    </w:p>
+    <w:p>
+      <w:pPr>
+        <w:pStyle w:val="BodyText"/>
+      </w:pPr>
+      <w:r>
+        <w:t xml:space="preserve">特写：王夫人、贾母、凤姐等围着元春哭泣。</w:t>
+      </w:r>
+    </w:p>
+    <w:p>
+      <w:pPr>
+        <w:pStyle w:val="BodyText"/>
+      </w:pPr>
+      <w:r>
+        <w:t xml:space="preserve">熙凤：娘娘，娘娘，可还有什么话嘱咐家里的？</w:t>
+      </w:r>
+    </w:p>
+    <w:p>
+      <w:pPr>
+        <w:pStyle w:val="BodyText"/>
+      </w:pPr>
+      <w:r>
+        <w:t xml:space="preserve">元春：告诉老爷们，早点……早点抽身退步才好…………</w:t>
+      </w:r>
+    </w:p>
+    <w:p>
+      <w:pPr>
+        <w:pStyle w:val="BodyText"/>
+      </w:pPr>
+      <w:r>
+        <w:t xml:space="preserve">贾母等哭得更伤心。</w:t>
+      </w:r>
+    </w:p>
+    <w:p>
+      <w:pPr>
+        <w:pStyle w:val="BodyText"/>
+      </w:pPr>
+      <w:r>
+        <w:t xml:space="preserve">旁白：我的大姐元春，就在一个凄冷的夜晚，悄然离开了人间。</w:t>
+      </w:r>
+    </w:p>
+    <w:p>
+      <w:pPr>
+        <w:pStyle w:val="BodyText"/>
+      </w:pPr>
+      <w:r>
+        <w:t xml:space="preserve">场景转换，房间里。</w:t>
+      </w:r>
+    </w:p>
+    <w:p>
+      <w:pPr>
+        <w:pStyle w:val="BodyText"/>
+      </w:pPr>
+      <w:r>
+        <w:t xml:space="preserve">王夫人痛苦。</w:t>
+      </w:r>
+    </w:p>
+    <w:p>
+      <w:pPr>
+        <w:pStyle w:val="BodyText"/>
+      </w:pPr>
+      <w:r>
+        <w:t xml:space="preserve">王夫人：朝廷已经把卫家、史家抄了，咱们贾家跟着跟着也要来了，我还度量着有娘娘在，皇上想必手下留情，不至于一窝端，想不到这孩子在宫里，就先给生生逼死了！</w:t>
+      </w:r>
+    </w:p>
+    <w:p>
+      <w:pPr>
+        <w:pStyle w:val="BodyText"/>
+      </w:pPr>
+      <w:r>
+        <w:t xml:space="preserve">熙凤：（陪哭）太太不问，这话我也不敢说，近来时常见老爷愁眉苦脸，长吁短叹，我猜着必有缘故，如今太子已被废，木已成舟，悔也无益。依我想，咱们家素来交游甚广，二老爷又是个名声在外的，朝廷里人缘甚好，此时赶紧多打点了银两，四下去疏通，或还挽得回局势，保住咱贾家的根业。</w:t>
+      </w:r>
+    </w:p>
+    <w:p>
+      <w:pPr>
+        <w:pStyle w:val="BodyText"/>
+      </w:pPr>
+      <w:r>
+        <w:t xml:space="preserve">王夫人：你这话说的极是，也该早点打算了，免得出了事措手不及，你快去和琏儿商量着办，多筹些银子来。</w:t>
+      </w:r>
+    </w:p>
+    <w:p>
+      <w:pPr>
+        <w:pStyle w:val="BodyText"/>
+      </w:pPr>
+      <w:r>
+        <w:t xml:space="preserve">熙凤：是。</w:t>
+      </w:r>
+    </w:p>
+    <w:p>
+      <w:pPr>
+        <w:pStyle w:val="BodyText"/>
+      </w:pPr>
+      <w:r>
+        <w:t xml:space="preserve">场景转换。</w:t>
+      </w:r>
+    </w:p>
+    <w:p>
+      <w:pPr>
+        <w:pStyle w:val="BodyText"/>
+      </w:pPr>
+      <w:r>
+        <w:t xml:space="preserve">贾琏：多筹点款子？这贤惠的话儿你怎么说的出口？亏你想得到！钱呢，从哪里来？二老爷早就要在朝廷打点关系，天天逼索着我要钱，急得我就要卖祖坟，你还给我火上浇油！</w:t>
+      </w:r>
+    </w:p>
+    <w:p>
+      <w:pPr>
+        <w:pStyle w:val="BodyText"/>
+      </w:pPr>
+      <w:r>
+        <w:t xml:space="preserve">熙凤：我日常当家，克扣了就说我刻薄，如今精穷了，怪那个去？现有对证，里头的账目一笔一笔的，那样不清清楚楚，你们外头的帐就糊涂到这样！爷们成日家花天酒地，聚赌嫖娼，骄奢淫荡，养老婆小子，无所不至，连丁吃了卯粮都不知道！</w:t>
+      </w:r>
+    </w:p>
+    <w:p>
+      <w:pPr>
+        <w:pStyle w:val="BodyText"/>
+      </w:pPr>
+      <w:r>
+        <w:t xml:space="preserve">贾琏：你别跟我打擂台，眼下就有一笔急需要的款子，娘娘薨了，丧事虽然是宫里的，咱们也少得不要破费，从昨儿起，老太太、大太太、大老爷、二老爷那里就来了四五遍催我要钱，我到那里去弄了来！只有把巧姐儿卖了罢！</w:t>
+      </w:r>
+    </w:p>
+    <w:p>
+      <w:pPr>
+        <w:pStyle w:val="BodyText"/>
+      </w:pPr>
+      <w:r>
+        <w:t xml:space="preserve">熙凤：你这还是作爷们的说出来的话！你要卖巧姐儿，不如先杀了我！大老爷那里的金银财宝呢？二老爷的古董字画呢？大太太、二太太，那个手里不捏着万儿八千的？还有老太太，金的银的都霉烂了，你为什么不去搬了来！</w:t>
+      </w:r>
+    </w:p>
+    <w:p>
+      <w:pPr>
+        <w:pStyle w:val="BodyText"/>
+      </w:pPr>
+      <w:r>
+        <w:t xml:space="preserve">贾琏：你以为我没想到要再去求鸳鸯？只是上次的那几大箱子东西还没还回去，他又硬着头皮去说，怕不把老太太急死？没奈何，眼下只有一个应急的法儿，（回过身，盯着熙凤）你且把的私房借我一点，日后周转过来了再还你。</w:t>
+      </w:r>
+    </w:p>
+    <w:p>
+      <w:pPr>
+        <w:pStyle w:val="BodyText"/>
+      </w:pPr>
+      <w:r>
+        <w:t xml:space="preserve">熙凤：我呸！你糊涂油蒙了心了！我一个月的月钱，在连上四个丫头的月钱，通共一二十两银子，还不够三五天的使用呢，若不是我千凑万挪的，早不知道到什么破窑里去了，如今倒落了一个放账破落户的名儿。我也是一场痴心白使了。我真个的还等钱作什么，不过为的是日用处的多，进的少。这屋里有的没的，一年到头大小事情几百来件，白白填在里头。你在做春梦呢！要银子没有，就剩这几件衣服还值点钱，你拿去当了，明儿南安太妃来了，西平王妃来了，你叫我穿什么去！</w:t>
+      </w:r>
+    </w:p>
+    <w:p>
+      <w:pPr>
+        <w:pStyle w:val="BodyText"/>
+      </w:pPr>
+      <w:r>
+        <w:t xml:space="preserve">贾琏：你当我是三岁孩子？你这会子别说一两千两的当头，就是现银子要三五万，只怕也难不倒，如今你倒撇的干净，老太太、太太问起来，帐房为什么不支银子，你叫我怎么应对？这是贾家的事不？你不是贾家的媳妇？大难临头了，你还舍不得那点私房！</w:t>
+      </w:r>
+    </w:p>
+    <w:p>
+      <w:pPr>
+        <w:pStyle w:val="BodyText"/>
+      </w:pPr>
+      <w:r>
+        <w:t xml:space="preserve">熙凤：放你娘的屁！我没钱，就是没钱！你们爷们在外面，这么多年一个子儿也没攒下来，反而把家里的底子都败光了，这会子等着钱救命，还舍不得自己的钱，打我一个妇道人家的主意！你当我王熙凤是好欺负的？我们王家那点不比你们贾家强？你就敢爬到我头上，作威作福起来了！我告诉你，要钱没有，要命有一条，你有这狗胆，你就拿了去！</w:t>
+      </w:r>
+    </w:p>
+    <w:p>
+      <w:pPr>
+        <w:pStyle w:val="BodyText"/>
+      </w:pPr>
+      <w:r>
+        <w:t xml:space="preserve">平儿：二爷，二奶奶，都消消气，现在不是吵的时候…………</w:t>
+      </w:r>
+    </w:p>
+    <w:p>
+      <w:pPr>
+        <w:pStyle w:val="BodyText"/>
+      </w:pPr>
+      <w:r>
+        <w:t xml:space="preserve">贾琏：小蹄子，滚开！（一把推开平儿，指着熙凤）泼妇，你等着，终有一天，我要你好看！（出去）</w:t>
+      </w:r>
+    </w:p>
+    <w:p>
+      <w:pPr>
+        <w:pStyle w:val="BodyText"/>
+      </w:pPr>
+      <w:r>
+        <w:t xml:space="preserve">场景转换。</w:t>
+      </w:r>
+    </w:p>
+    <w:p>
+      <w:pPr>
+        <w:pStyle w:val="BodyText"/>
+      </w:pPr>
+      <w:r>
+        <w:t xml:space="preserve">潇湘馆，回廊上，一片安详。</w:t>
+      </w:r>
+    </w:p>
+    <w:p>
+      <w:pPr>
+        <w:pStyle w:val="BodyText"/>
+      </w:pPr>
+      <w:r>
+        <w:t xml:space="preserve">宝玉：昨日夜里，妹妹咳嗽可好了？</w:t>
+      </w:r>
+    </w:p>
+    <w:p>
+      <w:pPr>
+        <w:pStyle w:val="BodyText"/>
+      </w:pPr>
+      <w:r>
+        <w:t xml:space="preserve">紫鹃道：好些了。</w:t>
+      </w:r>
+    </w:p>
+    <w:p>
+      <w:pPr>
+        <w:pStyle w:val="BodyText"/>
+      </w:pPr>
+      <w:r>
+        <w:t xml:space="preserve">宝玉：阿弥陀佛！宁可好了吧。</w:t>
+      </w:r>
+    </w:p>
+    <w:p>
+      <w:pPr>
+        <w:pStyle w:val="BodyText"/>
+      </w:pPr>
+      <w:r>
+        <w:t xml:space="preserve">紫鹃：你也念起佛来，真是新闻！</w:t>
+      </w:r>
+    </w:p>
+    <w:p>
+      <w:pPr>
+        <w:pStyle w:val="BodyText"/>
+      </w:pPr>
+      <w:r>
+        <w:t xml:space="preserve">宝玉：所谓“病笃乱投医”了。（伸手向紫鹃身上摸了一摸）穿这样单薄，还在风口里坐着，看天风馋，时气又不好，你再病了，越发难了。</w:t>
+      </w:r>
+    </w:p>
+    <w:p>
+      <w:pPr>
+        <w:pStyle w:val="BodyText"/>
+      </w:pPr>
+      <w:r>
+        <w:t xml:space="preserve">紫鹃：从此咱们只可说话，别动手动脚的。一年大二年小的，叫人看着不尊重。打紧的那起混帐行子们背地里说你，你总不留心，还只管和小时一般行为，如何使得。姑娘常常吩咐我们，不叫和你说笑，你近来瞧他远着你还恐远不及呢。</w:t>
+      </w:r>
+    </w:p>
+    <w:p>
+      <w:pPr>
+        <w:pStyle w:val="BodyText"/>
+      </w:pPr>
+      <w:r>
+        <w:t xml:space="preserve">特写：宝玉在桃花树下石上一人托着腮颊出神，发了很久的呆。</w:t>
+      </w:r>
+    </w:p>
+    <w:p>
+      <w:pPr>
+        <w:pStyle w:val="BodyText"/>
+      </w:pPr>
+      <w:r>
+        <w:t xml:space="preserve">雪雁回来，将人参交与紫鹃。</w:t>
+      </w:r>
+    </w:p>
+    <w:p>
+      <w:pPr>
+        <w:pStyle w:val="BodyText"/>
+      </w:pPr>
+      <w:r>
+        <w:t xml:space="preserve">雪雁：姑娘还没醒呢，是谁给了宝玉气受，坐在那里哭呢。</w:t>
+      </w:r>
+    </w:p>
+    <w:p>
+      <w:pPr>
+        <w:pStyle w:val="BodyText"/>
+      </w:pPr>
+      <w:r>
+        <w:t xml:space="preserve">紫鹃：宝玉在那里？</w:t>
+      </w:r>
+    </w:p>
+    <w:p>
+      <w:pPr>
+        <w:pStyle w:val="BodyText"/>
+      </w:pPr>
+      <w:r>
+        <w:t xml:space="preserve">雪雁：在沁芳亭后头桃花底下呢。</w:t>
+      </w:r>
+    </w:p>
+    <w:p>
+      <w:pPr>
+        <w:pStyle w:val="BodyText"/>
+      </w:pPr>
+      <w:r>
+        <w:t xml:space="preserve">场景转换。</w:t>
+      </w:r>
+    </w:p>
+    <w:p>
+      <w:pPr>
+        <w:pStyle w:val="BodyText"/>
+      </w:pPr>
+      <w:r>
+        <w:t xml:space="preserve">紫鹃：我不过说了那两句话，为的是大家好，你就赌气跑了这风地里来哭，作出病来唬我。</w:t>
+      </w:r>
+    </w:p>
+    <w:p>
+      <w:pPr>
+        <w:pStyle w:val="BodyText"/>
+      </w:pPr>
+      <w:r>
+        <w:t xml:space="preserve">宝玉：方才对面说话你尚走开，这会子如何又来挨我坐着？</w:t>
+      </w:r>
+    </w:p>
+    <w:p>
+      <w:pPr>
+        <w:pStyle w:val="BodyText"/>
+      </w:pPr>
+      <w:r>
+        <w:t xml:space="preserve">紫鹃：几日前你们姊妹两个正说话，赵姨娘一头走了进来，我听你才说了一句“燕窝”就歇住了，总没提起，我正想着问你。</w:t>
+      </w:r>
+    </w:p>
+    <w:p>
+      <w:pPr>
+        <w:pStyle w:val="BodyText"/>
+      </w:pPr>
+      <w:r>
+        <w:t xml:space="preserve">宝玉：也没什么要紧。不过我想着宝姐姐也是客中，既吃燕窝，有不可间断，若只管和他要，太也托实。虽不便和太太要，我已经在老太太跟前略露了个风声，只怕老太太和风姐姐说了，我告诉他的，竟没告诉完了他，如今我听见一日给你们一两燕窝，这也就完了。</w:t>
+      </w:r>
+    </w:p>
+    <w:p>
+      <w:pPr>
+        <w:pStyle w:val="BodyText"/>
+      </w:pPr>
+      <w:r>
+        <w:t xml:space="preserve">紫鹃：原来是你说了，这又多谢你费心。我们正疑惑，老太太怎么忽然想起来叫人每一日送一两燕窝来呢？这就是了。</w:t>
+      </w:r>
+    </w:p>
+    <w:p>
+      <w:pPr>
+        <w:pStyle w:val="BodyText"/>
+      </w:pPr>
+      <w:r>
+        <w:t xml:space="preserve">宝玉：这要天天吃惯了，吃上三二年就好了。</w:t>
+      </w:r>
+    </w:p>
+    <w:p>
+      <w:pPr>
+        <w:pStyle w:val="BodyText"/>
+      </w:pPr>
+      <w:r>
+        <w:t xml:space="preserve">紫鹃：在这里吃惯了，明年家去，哪里有这闲钱吃这个。</w:t>
+      </w:r>
+    </w:p>
+    <w:p>
+      <w:pPr>
+        <w:pStyle w:val="BodyText"/>
+      </w:pPr>
+      <w:r>
+        <w:t xml:space="preserve">宝玉：谁？往那个家去？</w:t>
+      </w:r>
+    </w:p>
+    <w:p>
+      <w:pPr>
+        <w:pStyle w:val="BodyText"/>
+      </w:pPr>
+      <w:r>
+        <w:t xml:space="preserve">紫鹃：你妹妹回苏州家去。</w:t>
+      </w:r>
+    </w:p>
+    <w:p>
+      <w:pPr>
+        <w:pStyle w:val="BodyText"/>
+      </w:pPr>
+      <w:r>
+        <w:t xml:space="preserve">宝玉：你又说白话。苏州虽是原籍，因没了姑夫姑母，无人照看，才就了来的。明年会去找谁？可见是扯谎。</w:t>
+      </w:r>
+    </w:p>
+    <w:p>
+      <w:pPr>
+        <w:pStyle w:val="BodyText"/>
+      </w:pPr>
+      <w:r>
+        <w:t xml:space="preserve">紫鹃：（冷笑）你太看小了人。你们贾家是大族人口多的，除了你家，别人只得一父一母，房族中真个再无人了不成？我们姑娘来时，原是老太太心疼他年小，虽有叔伯，不如亲父母，故此接来住几年。大了该出阁时，自然要送还林家的。终不成林家的女儿在你贾家一世不成？林家虽贫到没饭吃，也是世代书宦之家，断不肯将他家的人丢在亲戚家，落人的耻笑。所以早则明年春天，迟则秋天。这里纵不送去，林家亦必有人来接的。前日夜里姑娘和我说了，叫我告诉你：将从前小时玩的东西，有她送你的，叫你都打点出来还她。他也将你送她的打叠了在那里呢。</w:t>
+      </w:r>
+    </w:p>
+    <w:p>
+      <w:pPr>
+        <w:pStyle w:val="BodyText"/>
+      </w:pPr>
+      <w:r>
+        <w:t xml:space="preserve">特写：宝玉面色一震，半天不说话。</w:t>
+      </w:r>
+    </w:p>
+    <w:p>
+      <w:pPr>
+        <w:pStyle w:val="BodyText"/>
+      </w:pPr>
+      <w:r>
+        <w:t xml:space="preserve">场景转换。</w:t>
+      </w:r>
+    </w:p>
+    <w:p>
+      <w:pPr>
+        <w:pStyle w:val="BodyText"/>
+      </w:pPr>
+      <w:r>
+        <w:t xml:space="preserve">潇湘馆，紫鹃正伏侍黛玉吃药。</w:t>
+      </w:r>
+    </w:p>
+    <w:p>
+      <w:pPr>
+        <w:pStyle w:val="BodyText"/>
+      </w:pPr>
+      <w:r>
+        <w:t xml:space="preserve">袭人：（满面急怒）你才和我们宝玉说了些什么？你瞧他去，你回老太太去，我也不管了！</w:t>
+      </w:r>
+    </w:p>
+    <w:p>
+      <w:pPr>
+        <w:pStyle w:val="BodyText"/>
+      </w:pPr>
+      <w:r>
+        <w:t xml:space="preserve">黛玉：怎么了？出什么事了？</w:t>
+      </w:r>
+    </w:p>
+    <w:p>
+      <w:pPr>
+        <w:pStyle w:val="BodyText"/>
+      </w:pPr>
+      <w:r>
+        <w:t xml:space="preserve">袭人：不知紫鹃姑奶奶说了些什么话，那个呆子眼也直了，手脚也冷了，话也不说了，李妈妈掐着也不疼了，已死了大半个了！连李妈妈都说不中用了，那里放声大哭。只怕这会子都死了！</w:t>
+      </w:r>
+    </w:p>
+    <w:p>
+      <w:pPr>
+        <w:pStyle w:val="BodyText"/>
+      </w:pPr>
+      <w:r>
+        <w:t xml:space="preserve">黛玉：啊？啊！…………（哇的一声，将腹中之药一概呛出，咳嗽，喘气）</w:t>
+      </w:r>
+    </w:p>
+    <w:p>
+      <w:pPr>
+        <w:pStyle w:val="BodyText"/>
+      </w:pPr>
+      <w:r>
+        <w:t xml:space="preserve">紫鹃：姑娘，姑娘别急。</w:t>
+      </w:r>
+    </w:p>
+    <w:p>
+      <w:pPr>
+        <w:pStyle w:val="BodyText"/>
+      </w:pPr>
+      <w:r>
+        <w:t xml:space="preserve">黛玉：你不用捶，你竟拿绳子来勒死我是正经！</w:t>
+      </w:r>
+    </w:p>
+    <w:p>
+      <w:pPr>
+        <w:pStyle w:val="BodyText"/>
+      </w:pPr>
+      <w:r>
+        <w:t xml:space="preserve">紫鹃：（哭）我并没说什么，不过是说了几句顽话，他就认真了。</w:t>
+      </w:r>
+    </w:p>
+    <w:p>
+      <w:pPr>
+        <w:pStyle w:val="BodyText"/>
+      </w:pPr>
+      <w:r>
+        <w:t xml:space="preserve">袭人：你还不知道他，那傻子每每顽话认了真。</w:t>
+      </w:r>
+    </w:p>
+    <w:p>
+      <w:pPr>
+        <w:pStyle w:val="BodyText"/>
+      </w:pPr>
+      <w:r>
+        <w:t xml:space="preserve">黛玉：你说了什么话，趁早儿去解说，他只怕就醒过来了。</w:t>
+      </w:r>
+    </w:p>
+    <w:p>
+      <w:pPr>
+        <w:pStyle w:val="BodyText"/>
+      </w:pPr>
+      <w:r>
+        <w:t xml:space="preserve">怡红院。</w:t>
+      </w:r>
+    </w:p>
+    <w:p>
+      <w:pPr>
+        <w:pStyle w:val="BodyText"/>
+      </w:pPr>
+      <w:r>
+        <w:t xml:space="preserve">贾母：（向紫鹃发怒）你这小蹄子，和她说了什么？</w:t>
+      </w:r>
+    </w:p>
+    <w:p>
+      <w:pPr>
+        <w:pStyle w:val="BodyText"/>
+      </w:pPr>
+      <w:r>
+        <w:t xml:space="preserve">紫鹃：并没说什么，不过说几句顽话。</w:t>
+      </w:r>
+    </w:p>
+    <w:p>
+      <w:pPr>
+        <w:pStyle w:val="BodyText"/>
+      </w:pPr>
+      <w:r>
+        <w:t xml:space="preserve">宝玉一把拉住紫鹃，不放。</w:t>
+      </w:r>
+    </w:p>
+    <w:p>
+      <w:pPr>
+        <w:pStyle w:val="BodyText"/>
+      </w:pPr>
+      <w:r>
+        <w:t xml:space="preserve">宝玉：你们别走，要去连我也带了去，我们生生死死在一起！</w:t>
+      </w:r>
+    </w:p>
+    <w:p>
+      <w:pPr>
+        <w:pStyle w:val="BodyText"/>
+      </w:pPr>
+      <w:r>
+        <w:t xml:space="preserve">王夫人：到底是怎么回事？快说！</w:t>
+      </w:r>
+    </w:p>
+    <w:p>
+      <w:pPr>
+        <w:pStyle w:val="BodyText"/>
+      </w:pPr>
+      <w:r>
+        <w:t xml:space="preserve">紫鹃：并没有什么，只是我同他玩笑，说林姑娘要回苏州去了，他就这样了。</w:t>
+      </w:r>
+    </w:p>
+    <w:p>
+      <w:pPr>
+        <w:pStyle w:val="BodyText"/>
+      </w:pPr>
+      <w:r>
+        <w:t xml:space="preserve">贾母：（流泪）我当有什么要紧大事，原来是这句顽话。（向紫鹃）你这孩子素日最是个伶俐聪敏的，你又知道他有个呆根子，平白的哄他作什么？</w:t>
+      </w:r>
+    </w:p>
+    <w:p>
+      <w:pPr>
+        <w:pStyle w:val="BodyText"/>
+      </w:pPr>
+      <w:r>
+        <w:t xml:space="preserve">薛姨妈：宝玉本来心实，可巧林姑娘又是从小儿来的，他姊妹两个一处长了这么大，比别的姊妹更不同。这会子热剌剌的说一个去，别说他是个实心的傻孩子，便是冷心肠的大人也要伤心。这并不是什么大病，老太太和姨太太只管万安，吃一两剂药就好了。</w:t>
+      </w:r>
+    </w:p>
+    <w:p>
+      <w:pPr>
+        <w:pStyle w:val="BodyText"/>
+      </w:pPr>
+      <w:r>
+        <w:t xml:space="preserve">婆子：林之孝家的，单大良家的都来瞧哥儿来了。</w:t>
+      </w:r>
+    </w:p>
+    <w:p>
+      <w:pPr>
+        <w:pStyle w:val="BodyText"/>
+      </w:pPr>
+      <w:r>
+        <w:t xml:space="preserve">贾母：难为他们想着，叫他们来瞧瞧。</w:t>
+      </w:r>
+    </w:p>
+    <w:p>
+      <w:pPr>
+        <w:pStyle w:val="BodyText"/>
+      </w:pPr>
+      <w:r>
+        <w:t xml:space="preserve">宝玉：了不得了，林家的人接他们来了，快打出去！</w:t>
+      </w:r>
+    </w:p>
+    <w:p>
+      <w:pPr>
+        <w:pStyle w:val="BodyText"/>
+      </w:pPr>
+      <w:r>
+        <w:t xml:space="preserve">贾母：打出去！</w:t>
+      </w:r>
+    </w:p>
+    <w:p>
+      <w:pPr>
+        <w:pStyle w:val="BodyText"/>
+      </w:pPr>
+      <w:r>
+        <w:t xml:space="preserve">熙凤：还不吩咐都打出去！</w:t>
+      </w:r>
+    </w:p>
+    <w:p>
+      <w:pPr>
+        <w:pStyle w:val="BodyText"/>
+      </w:pPr>
+      <w:r>
+        <w:t xml:space="preserve">贾母：（安慰宝玉）那不是林家的人，林家的人都没了，没人来接她的，你只放心吧。</w:t>
+      </w:r>
+    </w:p>
+    <w:p>
+      <w:pPr>
+        <w:pStyle w:val="BodyText"/>
+      </w:pPr>
+      <w:r>
+        <w:t xml:space="preserve">宝玉：凭他是谁，除了林妹妹，都不许姓林的！</w:t>
+      </w:r>
+    </w:p>
+    <w:p>
+      <w:pPr>
+        <w:pStyle w:val="BodyText"/>
+      </w:pPr>
+      <w:r>
+        <w:t xml:space="preserve">贾母：没姓林的来，凡姓林的我都打走了。（吩咐众人）以后别叫林之孝家的进园来，你们也别说“林”字，好孩子们，你们听我这句话吧！</w:t>
+      </w:r>
+    </w:p>
+    <w:p>
+      <w:pPr>
+        <w:pStyle w:val="BodyText"/>
+      </w:pPr>
+      <w:r>
+        <w:t xml:space="preserve">宝玉一眼看见了什锦格子上陈设的一只金西洋自行船。</w:t>
+      </w:r>
+    </w:p>
+    <w:p>
+      <w:pPr>
+        <w:pStyle w:val="BodyText"/>
+      </w:pPr>
+      <w:r>
+        <w:t xml:space="preserve">宝玉：那不是接他们来的船来了，湾在那里呢。</w:t>
+      </w:r>
+    </w:p>
+    <w:p>
+      <w:pPr>
+        <w:pStyle w:val="BodyText"/>
+      </w:pPr>
+      <w:r>
+        <w:t xml:space="preserve">贾母：快拿下来！</w:t>
+      </w:r>
+    </w:p>
+    <w:p>
+      <w:pPr>
+        <w:pStyle w:val="BodyText"/>
+      </w:pPr>
+      <w:r>
+        <w:t xml:space="preserve">袭人忙拿下来，宝玉伸手要，袭人递过，宝玉便掖在被中。</w:t>
+      </w:r>
+    </w:p>
+    <w:p>
+      <w:pPr>
+        <w:pStyle w:val="BodyText"/>
+      </w:pPr>
+      <w:r>
+        <w:t xml:space="preserve">宝玉：可去不成了！（死拉着紫鹃不放）</w:t>
+      </w:r>
+    </w:p>
+    <w:p>
+      <w:pPr>
+        <w:pStyle w:val="BodyText"/>
+      </w:pPr>
+      <w:r>
+        <w:t xml:space="preserve">特写：深夜，紫鹃陪在宝玉旁边。</w:t>
+      </w:r>
+    </w:p>
+    <w:p>
+      <w:pPr>
+        <w:pStyle w:val="BodyText"/>
+      </w:pPr>
+      <w:r>
+        <w:t xml:space="preserve">宝玉：（梦中叫）林妹妹已经去了，去了！（哭）</w:t>
+      </w:r>
+    </w:p>
+    <w:p>
+      <w:pPr>
+        <w:pStyle w:val="BodyText"/>
+      </w:pPr>
+      <w:r>
+        <w:t xml:space="preserve">紫鹃：你又做噩梦了，快醒来吧，林妹妹还在呢。</w:t>
+      </w:r>
+    </w:p>
+    <w:p>
+      <w:pPr>
+        <w:pStyle w:val="BodyText"/>
+      </w:pPr>
+      <w:r>
+        <w:t xml:space="preserve">宝玉：（醒来，拉住紫鹃，哭）好紫鹃，我竟不知道我在那里！迷迷糊糊的，只仿佛记得林妹妹不在了，我的心像是没了，活不得了！（大哭）</w:t>
+      </w:r>
+    </w:p>
+    <w:p>
+      <w:pPr>
+        <w:pStyle w:val="BodyText"/>
+      </w:pPr>
+      <w:r>
+        <w:t xml:space="preserve">紫鹃：二爷，说了你在做梦呢，林妹妹好好的，怎么会没了？仍在呢，方才还打发了雪雁来问你好。</w:t>
+      </w:r>
+    </w:p>
+    <w:p>
+      <w:pPr>
+        <w:pStyle w:val="BodyText"/>
+      </w:pPr>
+      <w:r>
+        <w:t xml:space="preserve">宝玉：你别哄我，我知道林妹妹没了，我恨不得把这心挖出来，我活着也没意思了。（哭）</w:t>
+      </w:r>
+    </w:p>
+    <w:p>
+      <w:pPr>
+        <w:pStyle w:val="BodyText"/>
+      </w:pPr>
+      <w:r>
+        <w:t xml:space="preserve">紫鹃：二爷快别混说这话，等林姑娘听了，又要生气。</w:t>
+      </w:r>
+    </w:p>
+    <w:p>
+      <w:pPr>
+        <w:pStyle w:val="BodyText"/>
+      </w:pPr>
+      <w:r>
+        <w:t xml:space="preserve">镜头转换。</w:t>
+      </w:r>
+    </w:p>
+    <w:p>
+      <w:pPr>
+        <w:pStyle w:val="BodyText"/>
+      </w:pPr>
+      <w:r>
+        <w:t xml:space="preserve">潇湘馆里，黛玉正披衣就着烛光，在手帕上写着什么。</w:t>
+      </w:r>
+    </w:p>
+    <w:p>
+      <w:pPr>
+        <w:pStyle w:val="BodyText"/>
+      </w:pPr>
+      <w:r>
+        <w:t xml:space="preserve">背景音乐奏响。</w:t>
+      </w:r>
+    </w:p>
+    <w:p>
+      <w:pPr>
+        <w:pStyle w:val="BodyText"/>
+      </w:pPr>
+      <w:r>
+        <w:t xml:space="preserve">画外音：恍恍惚惚，我记得他们都没了，秦钟，可卿，大姐姐，晴雯，四儿、五儿、芳官、藕官、二姐姐、云妹妹，他们都去哪里了？偌大个园子，到处都冷冷清清，我转啊转的，竟一个人都没了，只剩下了林妹妹，只我到处找他，然而也从那时起，我开始隐约想象没有她，想象这过去从未能想象之事————这个世界上，竟然没有他。终于有一天，回归我原始的、最初的、永恒的寂寞————这个世界上，竟然，一个人都没有。</w:t>
+      </w:r>
+    </w:p>
+    <w:p>
+      <w:pPr>
+        <w:pStyle w:val="BodyText"/>
+      </w:pPr>
+      <w:r>
+        <w:t xml:space="preserve">这是一个，悠久，漫长的噩梦，我祈祷着早日醒来，阳光再度灿烂，我再度，看到他们。</w:t>
+      </w:r>
+    </w:p>
+    <w:p>
+      <w:pPr>
+        <w:pStyle w:val="BodyText"/>
+      </w:pPr>
+      <w:r>
+        <w:t xml:space="preserve">特写：怡红院，外面风光秀丽，明媚，艳阳高照。</w:t>
+      </w:r>
+    </w:p>
+    <w:p>
+      <w:pPr>
+        <w:pStyle w:val="BodyText"/>
+      </w:pPr>
+      <w:r>
+        <w:t xml:space="preserve">紫鹃：二爷今日可大好了？</w:t>
+      </w:r>
+    </w:p>
+    <w:p>
+      <w:pPr>
+        <w:pStyle w:val="BodyText"/>
+      </w:pPr>
+      <w:r>
+        <w:t xml:space="preserve">宝玉：（笑）嗯，可不是好了！（望着紫鹃）你为什么那样唬我？</w:t>
+      </w:r>
+    </w:p>
+    <w:p>
+      <w:pPr>
+        <w:pStyle w:val="BodyText"/>
+      </w:pPr>
+      <w:r>
+        <w:t xml:space="preserve">紫鹃：不过是哄你玩的，你就认真了。</w:t>
+      </w:r>
+    </w:p>
+    <w:p>
+      <w:pPr>
+        <w:pStyle w:val="BodyText"/>
+      </w:pPr>
+      <w:r>
+        <w:t xml:space="preserve">宝玉：这却也不尽是顽话，我只一想起林妹妹或许没了，我就忍不住要伤心。</w:t>
+      </w:r>
+    </w:p>
+    <w:p>
+      <w:pPr>
+        <w:pStyle w:val="BodyText"/>
+      </w:pPr>
+      <w:r>
+        <w:t xml:space="preserve">紫鹃：只怕都是口里的话。你如今也大了，连亲也定下了，过二三年再娶了亲，你眼里还有谁了？</w:t>
+      </w:r>
+    </w:p>
+    <w:p>
+      <w:pPr>
+        <w:pStyle w:val="BodyText"/>
+      </w:pPr>
+      <w:r>
+        <w:t xml:space="preserve">宝玉：谁定了亲？定了谁？</w:t>
+      </w:r>
+    </w:p>
+    <w:p>
+      <w:pPr>
+        <w:pStyle w:val="BodyText"/>
+      </w:pPr>
+      <w:r>
+        <w:t xml:space="preserve">紫鹃：年里我听见老太太说，要定下亲姑娘呢。不然那么疼她？</w:t>
+      </w:r>
+    </w:p>
+    <w:p>
+      <w:pPr>
+        <w:pStyle w:val="BodyText"/>
+      </w:pPr>
+      <w:r>
+        <w:t xml:space="preserve">宝玉：人人只说我傻，你比我更傻。不过是句顽话，他已经许给梅瀚林家了，果然定下了他，我还是这个形景了？先是我发誓赌咒砸这劳什子，你都没劝过，说我疯的？刚刚的这几日才好了，你又来怄我。（出神，流泪）我只愿这会子立刻我死了，把心迸出来你们瞧见了，然后连皮带骨一概都化成一股灰——灰还有形迹，不如再化一股烟——烟还可凝聚，人还看见，须得一阵大乱风吹的四面八方都登时散了，这才好！</w:t>
+      </w:r>
+    </w:p>
+    <w:p>
+      <w:pPr>
+        <w:pStyle w:val="BodyText"/>
+      </w:pPr>
+      <w:r>
+        <w:t xml:space="preserve">紫鹃：（忙上来替他擦泪）你不用着急，这原是我心里着急，故来试你。</w:t>
+      </w:r>
+    </w:p>
+    <w:p>
+      <w:pPr>
+        <w:pStyle w:val="BodyText"/>
+      </w:pPr>
+      <w:r>
+        <w:t xml:space="preserve">宝玉：我心里急也罢了，你又着什么急？</w:t>
+      </w:r>
+    </w:p>
+    <w:p>
+      <w:pPr>
+        <w:pStyle w:val="BodyText"/>
+      </w:pPr>
+      <w:r>
+        <w:t xml:space="preserve">紫鹃：你知道，我并不是林家的人，我也和袭人鸳鸯是一伙的，偏把我给了林姑娘使。偏生他又和我极好，比她苏州带来的还好十倍，一时一刻我们两个离不开。我如今心里却愁，他倘或要去了，我比要跟了她去的。我是合家在这里，我若不去，辜负了我们素日的情长，若去，又弃了本家。所以我疑惑，故设出这谎话来问你，谁知你就傻闹起来。</w:t>
+      </w:r>
+    </w:p>
+    <w:p>
+      <w:pPr>
+        <w:pStyle w:val="BodyText"/>
+      </w:pPr>
+      <w:r>
+        <w:t xml:space="preserve">宝玉：原来是你愁这个，所以你是傻子。从此后别再愁了。我只告诉你一句趸话：活着，咱们一处活着，不活着，咱们一处化灰化烟，如何？</w:t>
+      </w:r>
+    </w:p>
+    <w:p>
+      <w:pPr>
+        <w:pStyle w:val="BodyText"/>
+      </w:pPr>
+      <w:r>
+        <w:t xml:space="preserve">紫鹃：你也好了，该放我回去瞧瞧我们那一个去了。</w:t>
+      </w:r>
+    </w:p>
+    <w:p>
+      <w:pPr>
+        <w:pStyle w:val="BodyText"/>
+      </w:pPr>
+      <w:r>
+        <w:t xml:space="preserve">宝玉：正是这话，我昨日就要叫你去的，偏又忘了，我已经大好了，你就去吧。</w:t>
+      </w:r>
+    </w:p>
+    <w:p>
+      <w:pPr>
+        <w:pStyle w:val="BodyText"/>
+      </w:pPr>
+      <w:r>
+        <w:t xml:space="preserve">潇湘馆。</w:t>
+      </w:r>
+    </w:p>
+    <w:p>
+      <w:pPr>
+        <w:pStyle w:val="BodyText"/>
+      </w:pPr>
+      <w:r>
+        <w:t xml:space="preserve">夜里，黛玉和紫鹃睡在一起。</w:t>
+      </w:r>
+    </w:p>
+    <w:p>
+      <w:pPr>
+        <w:pStyle w:val="BodyText"/>
+      </w:pPr>
+      <w:r>
+        <w:t xml:space="preserve">紫鹃：宝玉的心倒实，听见咱们去就那样起来。（停了半日）一动不如一静。我们这里就算好人家，别的都容易，最难得的是从小儿一处长大，脾气情性都彼此知道的了。</w:t>
+      </w:r>
+    </w:p>
+    <w:p>
+      <w:pPr>
+        <w:pStyle w:val="BodyText"/>
+      </w:pPr>
+      <w:r>
+        <w:t xml:space="preserve">黛玉：你这几天还不乏，趁这会子不歇一歇，还嚼什么蛆。</w:t>
+      </w:r>
+    </w:p>
+    <w:p>
+      <w:pPr>
+        <w:pStyle w:val="BodyText"/>
+      </w:pPr>
+      <w:r>
+        <w:t xml:space="preserve">紫鹃：倒不是白嚼蛆，我倒是一片真心为姑娘，替你愁了这几年了，无父母无兄弟，谁是知疼着热的人？趁早儿老太太还明白硬朗的时节，作定了大事要紧。俗语说，</w:t>
+      </w:r>
+      <w:r>
+        <w:t xml:space="preserve">“</w:t>
+      </w:r>
+      <w:r>
+        <w:t xml:space="preserve">老健春寒秋后热</w:t>
+      </w:r>
+      <w:r>
+        <w:t xml:space="preserve">”</w:t>
+      </w:r>
+      <w:r>
+        <w:t xml:space="preserve">，倘或老太太一时有个好歹，那时虽也完事，只怕耽误了时光，还不得称心如意呢。公子王孙虽多，哪一个不是三房五妾，今儿朝东，明儿朝西？要一个天仙来，也不过三夜五夕，也丢在脖子后头了，甚至于为妾为丫头反目成仇的。若娘家有人有势的还好些，若是姑娘这样的人，有老太太一日还好一日，若没了老太太，也只是凭人去欺负了。所以说，拿主意要紧。姑娘是个明白人，岂不闻俗语说：</w:t>
+      </w:r>
+      <w:r>
+        <w:t xml:space="preserve">“</w:t>
+      </w:r>
+      <w:r>
+        <w:t xml:space="preserve">万两黄金容易得，知心一个也难求</w:t>
+      </w:r>
+      <w:r>
+        <w:t xml:space="preserve">”</w:t>
+      </w:r>
+      <w:r>
+        <w:t xml:space="preserve">。</w:t>
+      </w:r>
+    </w:p>
+    <w:p>
+      <w:pPr>
+        <w:pStyle w:val="BodyText"/>
+      </w:pPr>
+      <w:r>
+        <w:t xml:space="preserve">黛玉：这丫头今儿不疯了？怎么去了几日，忽然变了一个人，沃明儿必回老太太退回去，我不敢要你了。</w:t>
+      </w:r>
+    </w:p>
+    <w:p>
+      <w:pPr>
+        <w:pStyle w:val="BodyText"/>
+      </w:pPr>
+      <w:r>
+        <w:t xml:space="preserve">紫鹃：我说的是好话，不过叫你心里留神，并没叫你去为非作歹，何苦回老太太，叫我吃了亏，又有何好处？</w:t>
+      </w:r>
+    </w:p>
+    <w:p>
+      <w:pPr>
+        <w:pStyle w:val="BodyText"/>
+      </w:pPr>
+      <w:r>
+        <w:t xml:space="preserve">旁白：紫鹃回去了，然而我的心从那日起再也静不下来了，恍恍惚惚，总是有个人在梦里走出来，像个幽灵一样俯近我，对我低语：你林妹妹，回苏州去了。……也就从那时起，我隐约觉悟到，我必须，开始，尝试，想象，没有她的日子，这噩梦从那日起，就如影随形，令我忍不住哭，并不只是他的眼泪葬我的，我的眼泪也快要流尽了。</w:t>
+      </w:r>
+    </w:p>
+    <w:bookmarkEnd w:id="44"/>
+    <w:bookmarkStart w:id="45" w:name="探春远嫁"/>
+    <w:p>
+      <w:pPr>
+        <w:pStyle w:val="Heading1"/>
+      </w:pPr>
+      <w:r>
+        <w:t xml:space="preserve">23 探春远嫁</w:t>
+      </w:r>
+    </w:p>
+    <w:p>
+      <w:pPr>
+        <w:pStyle w:val="FirstParagraph"/>
+      </w:pPr>
+      <w:r>
+        <w:t xml:space="preserve">厅堂里。</w:t>
+      </w:r>
+    </w:p>
+    <w:p>
+      <w:pPr>
+        <w:pStyle w:val="BodyText"/>
+      </w:pPr>
+      <w:r>
+        <w:t xml:space="preserve">熙凤走进来，看见王夫人、贾政等都在一起，个个面带悲戚。</w:t>
+      </w:r>
+    </w:p>
+    <w:p>
+      <w:pPr>
+        <w:pStyle w:val="BodyText"/>
+      </w:pPr>
+      <w:r>
+        <w:t xml:space="preserve">王夫人：你来得正好，告诉你，南安王爷和你舅舅在海疆打了败仗，王爷被番兵活捉了去，你舅舅这就要回京领罪了。（哭）</w:t>
+      </w:r>
+    </w:p>
+    <w:p>
+      <w:pPr>
+        <w:pStyle w:val="BodyText"/>
+      </w:pPr>
+      <w:r>
+        <w:t xml:space="preserve">熙凤：啊？（掩面痛哭，半晌）太太看，有什么要吩咐我办的？</w:t>
+      </w:r>
+    </w:p>
+    <w:p>
+      <w:pPr>
+        <w:pStyle w:val="BodyText"/>
+      </w:pPr>
+      <w:r>
+        <w:t xml:space="preserve">王夫人：（含泪）明儿你先回娘家一趟，打探下风声，两家好商议对策。还有一件事，（停顿）朝廷要议和，说要把南安太妃的女儿送去和番。</w:t>
+      </w:r>
+    </w:p>
+    <w:p>
+      <w:pPr>
+        <w:pStyle w:val="BodyText"/>
+      </w:pPr>
+      <w:r>
+        <w:t xml:space="preserve">熙凤：南安郡王统共就一个妹子，要她嫁去和番，怕她不大肯罢？</w:t>
+      </w:r>
+    </w:p>
+    <w:p>
+      <w:pPr>
+        <w:pStyle w:val="BodyText"/>
+      </w:pPr>
+      <w:r>
+        <w:t xml:space="preserve">王夫人：（哭）所以南安太妃要认个义女，看中我们家的三姑娘了，（大哭）这事，却叫我怎么跟老太太去会！</w:t>
+      </w:r>
+    </w:p>
+    <w:p>
+      <w:pPr>
+        <w:pStyle w:val="BodyText"/>
+      </w:pPr>
+      <w:r>
+        <w:t xml:space="preserve">熙凤怔了片刻，也哭了起来。贾政叹了口气，走开了。</w:t>
+      </w:r>
+    </w:p>
+    <w:p>
+      <w:pPr>
+        <w:pStyle w:val="BodyText"/>
+      </w:pPr>
+      <w:r>
+        <w:t xml:space="preserve">场景转换。</w:t>
+      </w:r>
+    </w:p>
+    <w:p>
+      <w:pPr>
+        <w:pStyle w:val="BodyText"/>
+      </w:pPr>
+      <w:r>
+        <w:t xml:space="preserve">四周无人。</w:t>
+      </w:r>
+    </w:p>
+    <w:p>
+      <w:pPr>
+        <w:pStyle w:val="BodyText"/>
+      </w:pPr>
+      <w:r>
+        <w:t xml:space="preserve">王夫人：方才我见你给我使眼色，却是为什么？</w:t>
+      </w:r>
+    </w:p>
+    <w:p>
+      <w:pPr>
+        <w:pStyle w:val="BodyText"/>
+      </w:pPr>
+      <w:r>
+        <w:t xml:space="preserve">熙凤：（走过去）太太，昨儿孙家打发人送信来，催大老爷还他银子，不然就要为难咱们二姑奶奶，太太可知道么？</w:t>
+      </w:r>
+    </w:p>
+    <w:p>
+      <w:pPr>
+        <w:pStyle w:val="BodyText"/>
+      </w:pPr>
+      <w:r>
+        <w:t xml:space="preserve">王夫人：我的心都乱了，那里还管他们的帐！</w:t>
+      </w:r>
+    </w:p>
+    <w:p>
+      <w:pPr>
+        <w:pStyle w:val="BodyText"/>
+      </w:pPr>
+      <w:r>
+        <w:t xml:space="preserve">熙凤：现在形势很不好，朝廷要保新太子，皇帝迟迟没动咱们家，主要是因为舅老爷手上还有点兵，怕把他逼急了造反，现下舅老爷就要班师回朝，皇帝还顾忌什么呢？大老爷是不省事的，二老爷怕乱了军心，使全家慌了，不肯挑明了说，太太自然都是明白的。如今南安太妃既然看中了三姑娘，依我看，这倒未必不是件好事，就使他去，岂不是为朝廷立了一大功？皇帝见咱们家出了两个王妃，怕也念到是开国功臣之后，发动慈悲，或许放了咱们家也未可知，纵使没这样的好事，他总不好在三姑娘起程前就动手，咱们还多点儿时间，可以托人打听，慢慢回旋的。（哭）</w:t>
+      </w:r>
+    </w:p>
+    <w:p>
+      <w:pPr>
+        <w:pStyle w:val="BodyText"/>
+      </w:pPr>
+      <w:r>
+        <w:t xml:space="preserve">王夫人：这话很是，但三姑娘虽然不是我养的，素日里也和我亲生女儿差不多，如今为了一家老小，把它一个年轻姑娘家嫁到那不得见人的去处，叫我怎么忍心？况且这话也难回老太太去，所以我为难。</w:t>
+      </w:r>
+    </w:p>
+    <w:p>
+      <w:pPr>
+        <w:pStyle w:val="BodyText"/>
+      </w:pPr>
+      <w:r>
+        <w:t xml:space="preserve">熙凤：（陪哭）不妨事的，我瞧着三姑娘是个明白人，我去跟他把眼下的难处说说…………</w:t>
+      </w:r>
+    </w:p>
+    <w:p>
+      <w:pPr>
+        <w:pStyle w:val="BodyText"/>
+      </w:pPr>
+      <w:r>
+        <w:t xml:space="preserve">王夫人：也只好这样了，可怜的孩子！（哭）</w:t>
+      </w:r>
+    </w:p>
+    <w:p>
+      <w:pPr>
+        <w:pStyle w:val="BodyText"/>
+      </w:pPr>
+      <w:r>
+        <w:t xml:space="preserve">场景转换。</w:t>
+      </w:r>
+    </w:p>
+    <w:p>
+      <w:pPr>
+        <w:pStyle w:val="BodyText"/>
+      </w:pPr>
+      <w:r>
+        <w:t xml:space="preserve">熙凤正要出门。</w:t>
+      </w:r>
+    </w:p>
+    <w:p>
+      <w:pPr>
+        <w:pStyle w:val="BodyText"/>
+      </w:pPr>
+      <w:r>
+        <w:t xml:space="preserve">平儿：二奶奶，三姑娘来了。</w:t>
+      </w:r>
+    </w:p>
+    <w:p>
+      <w:pPr>
+        <w:pStyle w:val="BodyText"/>
+      </w:pPr>
+      <w:r>
+        <w:t xml:space="preserve">熙凤：快请进。</w:t>
+      </w:r>
+    </w:p>
+    <w:p>
+      <w:pPr>
+        <w:pStyle w:val="BodyText"/>
+      </w:pPr>
+      <w:r>
+        <w:t xml:space="preserve">探春走进来，面色沉静，神容端庄。</w:t>
+      </w:r>
+    </w:p>
+    <w:p>
+      <w:pPr>
+        <w:pStyle w:val="BodyText"/>
+      </w:pPr>
+      <w:r>
+        <w:t xml:space="preserve">熙凤：今儿怎么想着到我这里来了？</w:t>
+      </w:r>
+    </w:p>
+    <w:p>
+      <w:pPr>
+        <w:pStyle w:val="BodyText"/>
+      </w:pPr>
+      <w:r>
+        <w:t xml:space="preserve">探春：二奶奶不正要去看我吗？</w:t>
+      </w:r>
+    </w:p>
+    <w:p>
+      <w:pPr>
+        <w:pStyle w:val="BodyText"/>
+      </w:pPr>
+      <w:r>
+        <w:t xml:space="preserve">熙凤：…………</w:t>
+      </w:r>
+    </w:p>
+    <w:p>
+      <w:pPr>
+        <w:pStyle w:val="BodyText"/>
+      </w:pPr>
+      <w:r>
+        <w:t xml:space="preserve">两人对视。</w:t>
+      </w:r>
+    </w:p>
+    <w:p>
+      <w:pPr>
+        <w:pStyle w:val="BodyText"/>
+      </w:pPr>
+      <w:r>
+        <w:t xml:space="preserve">熙凤：你…………你都知道了。</w:t>
+      </w:r>
+    </w:p>
+    <w:p>
+      <w:pPr>
+        <w:pStyle w:val="BodyText"/>
+      </w:pPr>
+      <w:r>
+        <w:t xml:space="preserve">探春：贾家的福，我享得起，贾家的难，我也当得起！</w:t>
+      </w:r>
+    </w:p>
+    <w:p>
+      <w:pPr>
+        <w:pStyle w:val="BodyText"/>
+      </w:pPr>
+      <w:r>
+        <w:t xml:space="preserve">熙凤：三姑娘…………</w:t>
+      </w:r>
+    </w:p>
+    <w:p>
+      <w:pPr>
+        <w:pStyle w:val="BodyText"/>
+      </w:pPr>
+      <w:r>
+        <w:t xml:space="preserve">探春：你们不必瞒我，这几年来，府里的变故，我不是不知道。先时你千方百计地省俭，后来连老太太的东西都运出去了，家里的奴仆，也多有卷带银两逃跑的，太太奶奶们的金银首饰，只见当出去，不见赎回来，可见得气数慢慢尽了。那甄家、卫家、史家都给抄了，咱们若不赶紧应变，也要死无葬身之地了。这会子把我送出去，我自谋生路，也管不得你们了！（落泪）</w:t>
+      </w:r>
+    </w:p>
+    <w:p>
+      <w:pPr>
+        <w:pStyle w:val="BodyText"/>
+      </w:pPr>
+      <w:r>
+        <w:t xml:space="preserve">熙凤：三姑娘，难得你深明大义……只是委屈你了。</w:t>
+      </w:r>
+    </w:p>
+    <w:p>
+      <w:pPr>
+        <w:pStyle w:val="BodyText"/>
+      </w:pPr>
+      <w:r>
+        <w:t xml:space="preserve">探春：你不用发愁，这些天，我自是欢欢喜喜的，不使老太太担忧，还有，我的妆奁也不必丰厚了，朝廷自然有预备的，若没有也很无妨，到了那边自然又是一番天地，只容许我把侍书等几个丫头带走就是了。</w:t>
+      </w:r>
+    </w:p>
+    <w:p>
+      <w:pPr>
+        <w:pStyle w:val="BodyText"/>
+      </w:pPr>
+      <w:r>
+        <w:t xml:space="preserve">场景转换。</w:t>
+      </w:r>
+    </w:p>
+    <w:p>
+      <w:pPr>
+        <w:pStyle w:val="BodyText"/>
+      </w:pPr>
+      <w:r>
+        <w:t xml:space="preserve">特写一：宝玉、黛玉、探春等人在一起，落泪不止。</w:t>
+      </w:r>
+    </w:p>
+    <w:p>
+      <w:pPr>
+        <w:pStyle w:val="BodyText"/>
+      </w:pPr>
+      <w:r>
+        <w:t xml:space="preserve">特写二：贾母落泪，王夫人等从旁劝解。</w:t>
+      </w:r>
+    </w:p>
+    <w:p>
+      <w:pPr>
+        <w:pStyle w:val="BodyText"/>
+      </w:pPr>
+      <w:r>
+        <w:t xml:space="preserve">贾政：老太太不用担心，听说那边的人，眼珠倒是黑的，模样儿…………也不甚古怪，看他们的使者，谈吐倒也清晰。</w:t>
+      </w:r>
+    </w:p>
+    <w:p>
+      <w:pPr>
+        <w:pStyle w:val="BodyText"/>
+      </w:pPr>
+      <w:r>
+        <w:t xml:space="preserve">贾母：怎么宝玉也要跟着去？</w:t>
+      </w:r>
+    </w:p>
+    <w:p>
+      <w:pPr>
+        <w:pStyle w:val="BodyText"/>
+      </w:pPr>
+      <w:r>
+        <w:t xml:space="preserve">熙凤：朝廷的规矩，出嫁的郡主，兄长例行是要送的，琏二爷到南边办事去了，只好让宝兄弟送三丫头一程。</w:t>
+      </w:r>
+    </w:p>
+    <w:p>
+      <w:pPr>
+        <w:pStyle w:val="BodyText"/>
+      </w:pPr>
+      <w:r>
+        <w:t xml:space="preserve">场景转换。</w:t>
+      </w:r>
+    </w:p>
+    <w:p>
+      <w:pPr>
+        <w:pStyle w:val="BodyText"/>
+      </w:pPr>
+      <w:r>
+        <w:t xml:space="preserve">宝玉去拜别亲友。</w:t>
+      </w:r>
+    </w:p>
+    <w:p>
+      <w:pPr>
+        <w:pStyle w:val="BodyText"/>
+      </w:pPr>
+      <w:r>
+        <w:t xml:space="preserve">蓼风轩里，妙玉和惜春正在下棋。</w:t>
+      </w:r>
+    </w:p>
+    <w:p>
+      <w:pPr>
+        <w:pStyle w:val="BodyText"/>
+      </w:pPr>
+      <w:r>
+        <w:t xml:space="preserve">妙玉：你这个“畸角儿”不要了么？</w:t>
+      </w:r>
+    </w:p>
+    <w:p>
+      <w:pPr>
+        <w:pStyle w:val="BodyText"/>
+      </w:pPr>
+      <w:r>
+        <w:t xml:space="preserve">惜春：怎么不要，你那里头都是死子儿，我怕什么。</w:t>
+      </w:r>
+    </w:p>
+    <w:p>
+      <w:pPr>
+        <w:pStyle w:val="BodyText"/>
+      </w:pPr>
+      <w:r>
+        <w:t xml:space="preserve">妙玉：且别说满话，试试看。</w:t>
+      </w:r>
+    </w:p>
+    <w:p>
+      <w:pPr>
+        <w:pStyle w:val="BodyText"/>
+      </w:pPr>
+      <w:r>
+        <w:t xml:space="preserve">惜春：我便打了起来，看你怎么样。</w:t>
+      </w:r>
+    </w:p>
+    <w:p>
+      <w:pPr>
+        <w:pStyle w:val="BodyText"/>
+      </w:pPr>
+      <w:r>
+        <w:t xml:space="preserve">妙玉：看看这个，这叫做“倒脱靴势”。</w:t>
+      </w:r>
+    </w:p>
+    <w:p>
+      <w:pPr>
+        <w:pStyle w:val="BodyText"/>
+      </w:pPr>
+      <w:r>
+        <w:t xml:space="preserve">宝玉：哈哈，四妹妹给难住了。</w:t>
+      </w:r>
+    </w:p>
+    <w:p>
+      <w:pPr>
+        <w:pStyle w:val="BodyText"/>
+      </w:pPr>
+      <w:r>
+        <w:t xml:space="preserve">惜春：你这是怎么说，进来也不言语，这么使促狭唬人，你多早晚进来的？</w:t>
+      </w:r>
+    </w:p>
+    <w:p>
+      <w:pPr>
+        <w:pStyle w:val="BodyText"/>
+      </w:pPr>
+      <w:r>
+        <w:t xml:space="preserve">宝玉：我头里就进来了，看着你们两个争这个“畸角儿”（向妙玉）妙公轻易不出禅关，今日何缘下凡一走？</w:t>
+      </w:r>
+    </w:p>
+    <w:p>
+      <w:pPr>
+        <w:pStyle w:val="BodyText"/>
+      </w:pPr>
+      <w:r>
+        <w:t xml:space="preserve">惜春：二哥哥，过两天就动身了吧，行李可都收拾好了？</w:t>
+      </w:r>
+    </w:p>
+    <w:p>
+      <w:pPr>
+        <w:pStyle w:val="BodyText"/>
+      </w:pPr>
+      <w:r>
+        <w:t xml:space="preserve">宝玉：多谢四妹想着。</w:t>
+      </w:r>
+    </w:p>
+    <w:p>
+      <w:pPr>
+        <w:pStyle w:val="BodyText"/>
+      </w:pPr>
+      <w:r>
+        <w:t xml:space="preserve">惜春：（微微一笑）我并没有想着，不过随口那么一问罢了，你们也不必再来辞我了，免得两下里挂心。</w:t>
+      </w:r>
+    </w:p>
+    <w:p>
+      <w:pPr>
+        <w:pStyle w:val="BodyText"/>
+      </w:pPr>
+      <w:r>
+        <w:t xml:space="preserve">妙玉：我来的久了，要回庵里去了。</w:t>
+      </w:r>
+    </w:p>
+    <w:p>
+      <w:pPr>
+        <w:pStyle w:val="BodyText"/>
+      </w:pPr>
+      <w:r>
+        <w:t xml:space="preserve">惜春送妙玉至门口。</w:t>
+      </w:r>
+    </w:p>
+    <w:p>
+      <w:pPr>
+        <w:pStyle w:val="BodyText"/>
+      </w:pPr>
+      <w:r>
+        <w:t xml:space="preserve">二人离了蓼风轩，弯弯曲曲，走进潇湘馆，忽听得叮咚之声。</w:t>
+      </w:r>
+    </w:p>
+    <w:p>
+      <w:pPr>
+        <w:pStyle w:val="BodyText"/>
+      </w:pPr>
+      <w:r>
+        <w:t xml:space="preserve">妙玉：哪里的琴声？</w:t>
+      </w:r>
+    </w:p>
+    <w:p>
+      <w:pPr>
+        <w:pStyle w:val="BodyText"/>
+      </w:pPr>
+      <w:r>
+        <w:t xml:space="preserve">宝玉：想必是林妹妹在那里抚琴呢。</w:t>
+      </w:r>
+    </w:p>
+    <w:p>
+      <w:pPr>
+        <w:pStyle w:val="BodyText"/>
+      </w:pPr>
+      <w:r>
+        <w:t xml:space="preserve">妙玉：原来他也会这个，怎么素日不听见提起？</w:t>
+      </w:r>
+    </w:p>
+    <w:p>
+      <w:pPr>
+        <w:pStyle w:val="BodyText"/>
+      </w:pPr>
+      <w:r>
+        <w:t xml:space="preserve">宝玉：咱们去看他。</w:t>
+      </w:r>
+    </w:p>
+    <w:p>
+      <w:pPr>
+        <w:pStyle w:val="BodyText"/>
+      </w:pPr>
+      <w:r>
+        <w:t xml:space="preserve">妙玉：从古只有听琴，再没有“看琴”的。</w:t>
+      </w:r>
+    </w:p>
+    <w:p>
+      <w:pPr>
+        <w:pStyle w:val="BodyText"/>
+      </w:pPr>
+      <w:r>
+        <w:t xml:space="preserve">宝玉：我原说我是个俗人。</w:t>
+      </w:r>
+    </w:p>
+    <w:p>
+      <w:pPr>
+        <w:pStyle w:val="BodyText"/>
+      </w:pPr>
+      <w:r>
+        <w:t xml:space="preserve">二人走至潇湘馆外，在山子石坐着静听，甚觉音调清切，只听得低吟道：</w:t>
+      </w:r>
+    </w:p>
+    <w:p>
+      <w:pPr>
+        <w:pStyle w:val="BodyText"/>
+      </w:pPr>
+      <w:r>
+        <w:t xml:space="preserve">（画外音）</w:t>
+      </w:r>
+    </w:p>
+    <w:p>
+      <w:pPr>
+        <w:pStyle w:val="BodyText"/>
+      </w:pPr>
+      <w:r>
+        <w:t xml:space="preserve">子之遭兮不自由</w:t>
+      </w:r>
+    </w:p>
+    <w:p>
+      <w:pPr>
+        <w:pStyle w:val="BodyText"/>
+      </w:pPr>
+      <w:r>
+        <w:t xml:space="preserve">予之遇兮多烦忧</w:t>
+      </w:r>
+    </w:p>
+    <w:p>
+      <w:pPr>
+        <w:pStyle w:val="BodyText"/>
+      </w:pPr>
+      <w:r>
+        <w:t xml:space="preserve">之子与我兮心焉相投</w:t>
+      </w:r>
+    </w:p>
+    <w:p>
+      <w:pPr>
+        <w:pStyle w:val="BodyText"/>
+      </w:pPr>
+      <w:r>
+        <w:t xml:space="preserve">思古人兮俾无尤</w:t>
+      </w:r>
+    </w:p>
+    <w:p>
+      <w:pPr>
+        <w:pStyle w:val="BodyText"/>
+      </w:pPr>
+      <w:r>
+        <w:t xml:space="preserve">妙玉：何忧思之深也！</w:t>
+      </w:r>
+    </w:p>
+    <w:p>
+      <w:pPr>
+        <w:pStyle w:val="BodyText"/>
+      </w:pPr>
+      <w:r>
+        <w:t xml:space="preserve">宝玉：我虽不懂的，但听他音调，也觉得过悲了。</w:t>
+      </w:r>
+    </w:p>
+    <w:p>
+      <w:pPr>
+        <w:pStyle w:val="BodyText"/>
+      </w:pPr>
+      <w:r>
+        <w:t xml:space="preserve">（画外音）</w:t>
+      </w:r>
+    </w:p>
+    <w:p>
+      <w:pPr>
+        <w:pStyle w:val="BodyText"/>
+      </w:pPr>
+      <w:r>
+        <w:t xml:space="preserve">人生斯世兮如轻尘</w:t>
+      </w:r>
+    </w:p>
+    <w:p>
+      <w:pPr>
+        <w:pStyle w:val="BodyText"/>
+      </w:pPr>
+      <w:r>
+        <w:t xml:space="preserve">天上人间兮感夙因</w:t>
+      </w:r>
+    </w:p>
+    <w:p>
+      <w:pPr>
+        <w:pStyle w:val="BodyText"/>
+      </w:pPr>
+      <w:r>
+        <w:t xml:space="preserve">感夙因兮不可缀</w:t>
+      </w:r>
+    </w:p>
+    <w:p>
+      <w:pPr>
+        <w:pStyle w:val="BodyText"/>
+      </w:pPr>
+      <w:r>
+        <w:t xml:space="preserve">素心如何天上月</w:t>
+      </w:r>
+    </w:p>
+    <w:p>
+      <w:pPr>
+        <w:pStyle w:val="BodyText"/>
+      </w:pPr>
+      <w:r>
+        <w:t xml:space="preserve">妙玉：如何忽作变徵之声？音韵可裂金石矣，只是太过。</w:t>
+      </w:r>
+    </w:p>
+    <w:p>
+      <w:pPr>
+        <w:pStyle w:val="BodyText"/>
+      </w:pPr>
+      <w:r>
+        <w:t xml:space="preserve">宝玉：太过便怎么？</w:t>
+      </w:r>
+    </w:p>
+    <w:p>
+      <w:pPr>
+        <w:pStyle w:val="BodyText"/>
+      </w:pPr>
+      <w:r>
+        <w:t xml:space="preserve">妙玉：恐不能持久。</w:t>
+      </w:r>
+    </w:p>
+    <w:p>
+      <w:pPr>
+        <w:pStyle w:val="BodyText"/>
+      </w:pPr>
+      <w:r>
+        <w:t xml:space="preserve">突然听到弦蹦的一声断了。妙玉站起来连忙就走。</w:t>
+      </w:r>
+    </w:p>
+    <w:p>
+      <w:pPr>
+        <w:pStyle w:val="BodyText"/>
+      </w:pPr>
+      <w:r>
+        <w:t xml:space="preserve">宝玉：怎么样？</w:t>
+      </w:r>
+    </w:p>
+    <w:p>
+      <w:pPr>
+        <w:pStyle w:val="BodyText"/>
+      </w:pPr>
+      <w:r>
+        <w:t xml:space="preserve">妙玉：日后自知，你也不必多说。</w:t>
+      </w:r>
+    </w:p>
+    <w:p>
+      <w:pPr>
+        <w:pStyle w:val="BodyText"/>
+      </w:pPr>
+      <w:r>
+        <w:t xml:space="preserve">场景转换。</w:t>
+      </w:r>
+    </w:p>
+    <w:p>
+      <w:pPr>
+        <w:pStyle w:val="BodyText"/>
+      </w:pPr>
+      <w:r>
+        <w:t xml:space="preserve">潇湘馆里。</w:t>
+      </w:r>
+    </w:p>
+    <w:p>
+      <w:pPr>
+        <w:pStyle w:val="BodyText"/>
+      </w:pPr>
+      <w:r>
+        <w:t xml:space="preserve">黛玉正在看信。</w:t>
+      </w:r>
+    </w:p>
+    <w:p>
+      <w:pPr>
+        <w:pStyle w:val="BodyText"/>
+      </w:pPr>
+      <w:r>
+        <w:t xml:space="preserve">（画外音，宝钗的声音）</w:t>
+      </w:r>
+    </w:p>
+    <w:p>
+      <w:pPr>
+        <w:pStyle w:val="BodyText"/>
+      </w:pPr>
+      <w:r>
+        <w:t xml:space="preserve">妹生辰不偶，家运多艰，姊妹伶仃，萱亲衰迈。兼之声狺语，旦暮无休。更遭惨祸飞灾，不啻惊风密雨。夜深辗侧，愁绪何堪。属在同心，能不为之愍恻乎？回忆海棠结社，序数清秋，对菊持螯，同盟欢洽。犹记“孤标傲世偕谁隐，一样花开为底迟”之句，未尝不叹冷节遗芳，如吾两人也。感怀触绪，聊赋四章，匪曰无故呻吟，亦长歌当哭之意耳。悲时序之递嬗兮，又属清秋。感遭家之不造兮，独处离愁。北堂有萱兮，何以忘忧？无以解忧兮，我心咻咻…………</w:t>
+      </w:r>
+    </w:p>
+    <w:p>
+      <w:pPr>
+        <w:pStyle w:val="BodyText"/>
+      </w:pPr>
+      <w:r>
+        <w:t xml:space="preserve">黛玉在沉吟。</w:t>
+      </w:r>
+    </w:p>
+    <w:p>
+      <w:pPr>
+        <w:pStyle w:val="BodyText"/>
+      </w:pPr>
+      <w:r>
+        <w:t xml:space="preserve">宝玉走进来。</w:t>
+      </w:r>
+    </w:p>
+    <w:p>
+      <w:pPr>
+        <w:pStyle w:val="BodyText"/>
+      </w:pPr>
+      <w:r>
+        <w:t xml:space="preserve">宝玉：林妹妹，我这一去，你自己多保重，凡事…………总要宽点心才好！</w:t>
+      </w:r>
+    </w:p>
+    <w:p>
+      <w:pPr>
+        <w:pStyle w:val="BodyText"/>
+      </w:pPr>
+      <w:r>
+        <w:t xml:space="preserve">黛玉蓦然。</w:t>
+      </w:r>
+    </w:p>
+    <w:p>
+      <w:pPr>
+        <w:pStyle w:val="BodyText"/>
+      </w:pPr>
+      <w:r>
+        <w:t xml:space="preserve">紫鹃：宝二爷放心，姑娘这边有我照看着呢，老太太天天打发人来看两三次，送了上等燕窝，又开了丸药方子来配人参养荣丸，那样好的参膏芦须，老太太尤嫌不足，拿私房叫人到外头再买好的，有老太太这样疼她，二爷还担心什么呢？况且大奶奶、琏二奶奶，时常也来看他的，也不至于太冷清。</w:t>
+      </w:r>
+    </w:p>
+    <w:p>
+      <w:pPr>
+        <w:pStyle w:val="BodyText"/>
+      </w:pPr>
+      <w:r>
+        <w:t xml:space="preserve">宝玉：妹妹进来睡得可好些了？</w:t>
+      </w:r>
+    </w:p>
+    <w:p>
+      <w:pPr>
+        <w:pStyle w:val="BodyText"/>
+      </w:pPr>
+      <w:r>
+        <w:t xml:space="preserve">黛玉：好些了。</w:t>
+      </w:r>
+    </w:p>
+    <w:p>
+      <w:pPr>
+        <w:pStyle w:val="BodyText"/>
+      </w:pPr>
+      <w:r>
+        <w:t xml:space="preserve">宝玉：我知你一年之中，大约通共也只好睡十夜满足的，夜间睡不好，精神自然就短，气血亏虚，怎么怨的病不好？好妹妹，你若是为我着想，就安心吃药调养，等我回来…………</w:t>
+      </w:r>
+    </w:p>
+    <w:p>
+      <w:pPr>
+        <w:pStyle w:val="BodyText"/>
+      </w:pPr>
+      <w:r>
+        <w:t xml:space="preserve">黛玉：我知道了，你不必多说。</w:t>
+      </w:r>
+    </w:p>
+    <w:p>
+      <w:pPr>
+        <w:pStyle w:val="BodyText"/>
+      </w:pPr>
+      <w:r>
+        <w:t xml:space="preserve">宝玉：（呆呆地看着他，半晌）闷了的话，就去找袭人他们玩去，横竖我很快就回来了，好妹妹，那时自然…………</w:t>
+      </w:r>
+    </w:p>
+    <w:p>
+      <w:pPr>
+        <w:pStyle w:val="BodyText"/>
+      </w:pPr>
+      <w:r>
+        <w:t xml:space="preserve">黛玉：（泪下）你不要说了，我都知道…………你去吧，早些回来就是了。</w:t>
+      </w:r>
+    </w:p>
+    <w:p>
+      <w:pPr>
+        <w:pStyle w:val="BodyText"/>
+      </w:pPr>
+      <w:r>
+        <w:t xml:space="preserve">紫鹃：宝二爷，看你又惹姑娘伤心了，你就放心去吧，想着家里就好了。</w:t>
+      </w:r>
+    </w:p>
+    <w:p>
+      <w:pPr>
+        <w:pStyle w:val="BodyText"/>
+      </w:pPr>
+      <w:r>
+        <w:t xml:space="preserve">宝玉微微一笑。</w:t>
+      </w:r>
+    </w:p>
+    <w:p>
+      <w:pPr>
+        <w:pStyle w:val="BodyText"/>
+      </w:pPr>
+      <w:r>
+        <w:t xml:space="preserve">场景：探春远嫁。</w:t>
+      </w:r>
+    </w:p>
+    <w:p>
+      <w:pPr>
+        <w:pStyle w:val="BodyText"/>
+      </w:pPr>
+      <w:r>
+        <w:t xml:space="preserve">探春拜别南安太妃和亲众，和宝玉一起登船远去。</w:t>
+      </w:r>
+    </w:p>
+    <w:p>
+      <w:pPr>
+        <w:pStyle w:val="BodyText"/>
+      </w:pPr>
+      <w:r>
+        <w:t xml:space="preserve">背景音乐奏起。</w:t>
+      </w:r>
+    </w:p>
+    <w:p>
+      <w:pPr>
+        <w:pStyle w:val="BodyText"/>
+      </w:pPr>
+      <w:r>
+        <w:t xml:space="preserve">场景转换。</w:t>
+      </w:r>
+    </w:p>
+    <w:p>
+      <w:pPr>
+        <w:pStyle w:val="BodyText"/>
+      </w:pPr>
+      <w:r>
+        <w:t xml:space="preserve">王夫人正和熙凤在一起念叨着什么。</w:t>
+      </w:r>
+    </w:p>
+    <w:p>
+      <w:pPr>
+        <w:pStyle w:val="BodyText"/>
+      </w:pPr>
+      <w:r>
+        <w:t xml:space="preserve">王夫人：屈指算来，他们也该快到海上了，宝玉也该返程了。</w:t>
+      </w:r>
+    </w:p>
+    <w:p>
+      <w:pPr>
+        <w:pStyle w:val="BodyText"/>
+      </w:pPr>
+      <w:r>
+        <w:t xml:space="preserve">熙凤：太太不用担心，有官兵护送着，出不了事的。</w:t>
+      </w:r>
+    </w:p>
+    <w:p>
+      <w:pPr>
+        <w:pStyle w:val="BodyText"/>
+      </w:pPr>
+      <w:r>
+        <w:t xml:space="preserve">薛姨妈哭着跑进来。</w:t>
+      </w:r>
+    </w:p>
+    <w:p>
+      <w:pPr>
+        <w:pStyle w:val="BodyText"/>
+      </w:pPr>
+      <w:r>
+        <w:t xml:space="preserve">熙凤：姑妈！</w:t>
+      </w:r>
+    </w:p>
+    <w:p>
+      <w:pPr>
+        <w:pStyle w:val="BodyText"/>
+      </w:pPr>
+      <w:r>
+        <w:t xml:space="preserve">王夫人：妹妹，怎么了？</w:t>
+      </w:r>
+    </w:p>
+    <w:p>
+      <w:pPr>
+        <w:pStyle w:val="BodyText"/>
+      </w:pPr>
+      <w:r>
+        <w:t xml:space="preserve">薛姨妈：姐姐，帮帮我！</w:t>
+      </w:r>
+    </w:p>
+    <w:p>
+      <w:pPr>
+        <w:pStyle w:val="BodyText"/>
+      </w:pPr>
+      <w:r>
+        <w:t xml:space="preserve">熙凤：姑妈，有话慢慢说，究竟什么事？</w:t>
+      </w:r>
+    </w:p>
+    <w:p>
+      <w:pPr>
+        <w:pStyle w:val="BodyText"/>
+      </w:pPr>
+      <w:r>
+        <w:t xml:space="preserve">薛姨妈：（定了定神，才缓缓说道）自从娶了夏家的小姐，家里就天天不得安宁，他嫌秋菱生得太好了，变着法儿整死了他，又想摆布蟠儿。今天好端端的，不知道为什么两个又打起来了，蟠儿在外头吃了酒，未免卤莽些，把个夏小姐打在地上，那夏小姐赌气撒泼，专会寻死唬人，先前也没人理会他，不曾想进去一看，人已经死了！（哭）这可如何是好？</w:t>
+      </w:r>
+    </w:p>
+    <w:p>
+      <w:pPr>
+        <w:pStyle w:val="BodyText"/>
+      </w:pPr>
+      <w:r>
+        <w:t xml:space="preserve">王夫人：人命关天，这…………</w:t>
+      </w:r>
+    </w:p>
+    <w:p>
+      <w:pPr>
+        <w:pStyle w:val="BodyText"/>
+      </w:pPr>
+      <w:r>
+        <w:t xml:space="preserve">熙凤：（笑）原来是为这个，我说姑妈也不必过虑，那夏家是什么东西？家里不过一个寡母，在朝廷一无靠山，二无内应，能搅出什么浪来！贾家虽不十分富贵，这点权变还是有的，叫他们只管闹去，自有本事收拾得了他们。</w:t>
+      </w:r>
+    </w:p>
+    <w:p>
+      <w:pPr>
+        <w:pStyle w:val="BodyText"/>
+      </w:pPr>
+      <w:r>
+        <w:t xml:space="preserve">王夫人疑惑地看向熙凤。</w:t>
+      </w:r>
+    </w:p>
+    <w:p>
+      <w:pPr>
+        <w:pStyle w:val="BodyText"/>
+      </w:pPr>
+      <w:r>
+        <w:t xml:space="preserve">薛姨妈破涕为笑。</w:t>
+      </w:r>
+    </w:p>
+    <w:p>
+      <w:pPr>
+        <w:pStyle w:val="BodyText"/>
+      </w:pPr>
+      <w:r>
+        <w:t xml:space="preserve">薛姨妈走后。</w:t>
+      </w:r>
+    </w:p>
+    <w:p>
+      <w:pPr>
+        <w:pStyle w:val="BodyText"/>
+      </w:pPr>
+      <w:r>
+        <w:t xml:space="preserve">王夫人：这可不是小事，现在贾府岌岌可危，自身难保，那里管得了他们的人命官司！况且夏家也是名门望族，了结此案谈何容易，你怎么那么大的口气？</w:t>
+      </w:r>
+    </w:p>
+    <w:p>
+      <w:pPr>
+        <w:pStyle w:val="BodyText"/>
+      </w:pPr>
+      <w:r>
+        <w:t xml:space="preserve">熙凤：太太，当初在宫里，我见你望向娘娘，几次欲言又止，大约事项提…………宝兄弟的婚事吧？</w:t>
+      </w:r>
+    </w:p>
+    <w:p>
+      <w:pPr>
+        <w:pStyle w:val="BodyText"/>
+      </w:pPr>
+      <w:r>
+        <w:t xml:space="preserve">王夫人：是这话没错，只是老太太那边………………</w:t>
+      </w:r>
+    </w:p>
+    <w:p>
+      <w:pPr>
+        <w:pStyle w:val="BodyText"/>
+      </w:pPr>
+      <w:r>
+        <w:t xml:space="preserve">熙凤：如今比不得往常了，有些事情，熙凤也就大胆说出来，还望太太莫怪。</w:t>
+      </w:r>
+    </w:p>
+    <w:p>
+      <w:pPr>
+        <w:pStyle w:val="BodyText"/>
+      </w:pPr>
+      <w:r>
+        <w:t xml:space="preserve">王夫人：好孩子，你只管说吧！家里这样了，宝玉又还没出息，我不靠你，却去靠那个！</w:t>
+      </w:r>
+    </w:p>
+    <w:p>
+      <w:pPr>
+        <w:pStyle w:val="BodyText"/>
+      </w:pPr>
+      <w:r>
+        <w:t xml:space="preserve">熙凤：（含泪）我想太太的意思，定是想要宝玉娶宝姑娘的，老太太偏不依，拖着不提，耗到如今，薛大爷犯了这事，宝姑娘待选入宫的事黄了，他年纪也不小了，比她小的琴姑娘、云姑娘，还有岫烟姑娘，都陆续嫁了，他的婚事如何拖得起？宝玉也早该提亲了，不过是老太太看着林姑娘身子单薄，欲令她调养好，所以迟迟不提，心想宝姑娘一年大似一年了，薛家自然就给他另找婆家了，太太呢，大约总想着娘娘做主，谁曾想娘娘一言半字都没留下来，就薨了。（哭）</w:t>
+      </w:r>
+    </w:p>
+    <w:p>
+      <w:pPr>
+        <w:pStyle w:val="BodyText"/>
+      </w:pPr>
+      <w:r>
+        <w:t xml:space="preserve">王夫人：依你看，这事该如何是好？我看老太太的心意，还是没变。</w:t>
+      </w:r>
+    </w:p>
+    <w:p>
+      <w:pPr>
+        <w:pStyle w:val="BodyText"/>
+      </w:pPr>
+      <w:r>
+        <w:t xml:space="preserve">熙凤：太太，若照老太太的心愿，只要宝玉高兴，由着他的性子，爱娶哪个就哪个，先前咱们家威赫赫时，倒也不妨事，不过多费点银子给林姑娘做妆奁，再多请医生熬药就是了，也不指望他来管这个家，不指望他劝宝兄弟上进，横竖现成的功名在那里，乐得让他们自在。只是如今，</w:t>
+      </w:r>
+      <w:r>
+        <w:t xml:space="preserve">“</w:t>
+      </w:r>
+      <w:r>
+        <w:t xml:space="preserve">城门失火，殃及池鱼</w:t>
+      </w:r>
+      <w:r>
+        <w:t xml:space="preserve">”</w:t>
+      </w:r>
+      <w:r>
+        <w:t xml:space="preserve">，贾家都快没了，别说称心如意了，单他们的小命就未必还保得住。</w:t>
+      </w:r>
+    </w:p>
+    <w:p>
+      <w:pPr>
+        <w:pStyle w:val="BodyText"/>
+      </w:pPr>
+      <w:r>
+        <w:t xml:space="preserve">王夫人边听边点头。</w:t>
+      </w:r>
+    </w:p>
+    <w:p>
+      <w:pPr>
+        <w:pStyle w:val="BodyText"/>
+      </w:pPr>
+      <w:r>
+        <w:t xml:space="preserve">熙凤受到鼓励，继续说下去。</w:t>
+      </w:r>
+    </w:p>
+    <w:p>
+      <w:pPr>
+        <w:pStyle w:val="BodyText"/>
+      </w:pPr>
+      <w:r>
+        <w:t xml:space="preserve">熙凤：娘娘以前也多有暗示，贾家有权，薛家有钱，结这门亲事是最合适的，况且如今牵连到政治，薛家世代皇商，抄也抄不到他家头上去，纵使贾家不幸遭了难，也连累不了他们，宝兄弟娶了宝姑娘的话，他这一脉的气数，还可以保的住，想起宝兄弟从小就丫头、奶妈、捧凤凰似的养大，那里耐得了贫穷、凄凉！不叫他娶宝姑娘，可怎么样呢？</w:t>
+      </w:r>
+    </w:p>
+    <w:p>
+      <w:pPr>
+        <w:pStyle w:val="BodyText"/>
+      </w:pPr>
+      <w:r>
+        <w:t xml:space="preserve">王夫人：（含泪）我的儿，你竟有这个心胸，想的这样周全！既如此，老太太那里，还得你去说………………</w:t>
+      </w:r>
+    </w:p>
+    <w:p>
+      <w:pPr>
+        <w:pStyle w:val="BodyText"/>
+      </w:pPr>
+      <w:r>
+        <w:t xml:space="preserve">熙凤：老太太那里，自然要去说的，但依我看，最要紧的还是宝玉那里…………太太瞧他往日的光景，没了林姑娘，他可还活不活的成？</w:t>
+      </w:r>
+    </w:p>
+    <w:p>
+      <w:pPr>
+        <w:pStyle w:val="BodyText"/>
+      </w:pPr>
+      <w:r>
+        <w:t xml:space="preserve">王夫人面露疑惑。</w:t>
+      </w:r>
+    </w:p>
+    <w:p>
+      <w:pPr>
+        <w:pStyle w:val="BodyText"/>
+      </w:pPr>
+      <w:r>
+        <w:t xml:space="preserve">熙凤：他若不肯和林姑娘分开，那咱们纵使用巧计，或则请老爷来逼着他，都没用的，这呆子万一想不开，咱们的苦心就都算白费，不但害了宝姑娘，也是贾门的不幸了，没保住这条血脉，并且叫林姑娘白白送命，（哭）怎么都得跟他摊开来，明白地讲才好，问问他，可顾惜一家老小的性命，替贾家挑蛰伏担子，横竖贾家亡了的话，林姑娘也没处存身，他也没处活了。</w:t>
+      </w:r>
+    </w:p>
+    <w:p>
+      <w:pPr>
+        <w:pStyle w:val="BodyText"/>
+      </w:pPr>
+      <w:r>
+        <w:t xml:space="preserve">王夫人边听边点头。</w:t>
+      </w:r>
+    </w:p>
+    <w:p>
+      <w:pPr>
+        <w:pStyle w:val="BodyText"/>
+      </w:pPr>
+      <w:r>
+        <w:t xml:space="preserve">场景转换。</w:t>
+      </w:r>
+    </w:p>
+    <w:p>
+      <w:pPr>
+        <w:pStyle w:val="BodyText"/>
+      </w:pPr>
+      <w:r>
+        <w:t xml:space="preserve">潇湘馆。</w:t>
+      </w:r>
+    </w:p>
+    <w:p>
+      <w:pPr>
+        <w:pStyle w:val="BodyText"/>
+      </w:pPr>
+      <w:r>
+        <w:t xml:space="preserve">黛玉朦胧入睡，她梦见…………</w:t>
+      </w:r>
+    </w:p>
+    <w:p>
+      <w:pPr>
+        <w:pStyle w:val="BodyText"/>
+      </w:pPr>
+      <w:r>
+        <w:t xml:space="preserve">一个小丫头走进门来。</w:t>
+      </w:r>
+    </w:p>
+    <w:p>
+      <w:pPr>
+        <w:pStyle w:val="BodyText"/>
+      </w:pPr>
+      <w:r>
+        <w:t xml:space="preserve">丫头：老太太、太太都在等你呢。</w:t>
+      </w:r>
+    </w:p>
+    <w:p>
+      <w:pPr>
+        <w:pStyle w:val="BodyText"/>
+      </w:pPr>
+      <w:r>
+        <w:t xml:space="preserve">黛玉莫名其妙地跟着她去。</w:t>
+      </w:r>
+    </w:p>
+    <w:p>
+      <w:pPr>
+        <w:pStyle w:val="BodyText"/>
+      </w:pPr>
+      <w:r>
+        <w:t xml:space="preserve">贾母：好孩子，你过来，我素日带你如何？</w:t>
+      </w:r>
+    </w:p>
+    <w:p>
+      <w:pPr>
+        <w:pStyle w:val="BodyText"/>
+      </w:pPr>
+      <w:r>
+        <w:t xml:space="preserve">黛玉：（笑）老太太怎么说起这话来了？你是我的外祖母，待我自然是极好的了。</w:t>
+      </w:r>
+    </w:p>
+    <w:p>
+      <w:pPr>
+        <w:pStyle w:val="BodyText"/>
+      </w:pPr>
+      <w:r>
+        <w:t xml:space="preserve">贾母：（颤巍巍的）如今我也老了，不见你们两个玉儿成婚，我是难闭这眼了！孩子，贾家势败了，我保不住你们，要保全你们，只有替你们各择一门好亲事。</w:t>
+      </w:r>
+    </w:p>
+    <w:p>
+      <w:pPr>
+        <w:pStyle w:val="BodyText"/>
+      </w:pPr>
+      <w:r>
+        <w:t xml:space="preserve">周围众人虎视眈眈。</w:t>
+      </w:r>
+    </w:p>
+    <w:p>
+      <w:pPr>
+        <w:pStyle w:val="BodyText"/>
+      </w:pPr>
+      <w:r>
+        <w:t xml:space="preserve">黛玉：（双膝跪下）老太太，我也知道自己住在这里，白吃白用惹人嫌，只因有你老人家在，我才住得略有点安心，你若是赶我出去，外孙女儿就无立足之地了！（哭）</w:t>
+      </w:r>
+    </w:p>
+    <w:p>
+      <w:pPr>
+        <w:pStyle w:val="BodyText"/>
+      </w:pPr>
+      <w:r>
+        <w:t xml:space="preserve">贾母：快别糊涂了，我这都是为你们好，现如今有一门极好的亲事在等你，北静王的王妃没了，他向来听人说，你是个绝色的，才貌双全，因此立意要娶你去续弦，一去就是正房夫人，他家也不愁银子，必然治好你的病，好孩子，你就听外祖母的话，嫁过去吧！</w:t>
+      </w:r>
+    </w:p>
+    <w:p>
+      <w:pPr>
+        <w:pStyle w:val="BodyText"/>
+      </w:pPr>
+      <w:r>
+        <w:t xml:space="preserve">黛玉：老太太！（痛苦）我不去，不去！从今儿起，我情愿搬出去自立门户，不使这里分外的闲钱，自做自吃，也是愿意的，只求老太太做主，别把我嫁了外人。</w:t>
+      </w:r>
+    </w:p>
+    <w:p>
+      <w:pPr>
+        <w:pStyle w:val="BodyText"/>
+      </w:pPr>
+      <w:r>
+        <w:t xml:space="preserve">贾母：你如何老想着那点儿私情？该醒醒了！我替你俩愁了这么多年，今儿看来，只有分开嫁娶才妥当，不至于树倒猢狲散，满门覆灭，你且回去歇着，我要不明理，我也没这个心肠了。</w:t>
+      </w:r>
+    </w:p>
+    <w:p>
+      <w:pPr>
+        <w:pStyle w:val="BodyText"/>
+      </w:pPr>
+      <w:r>
+        <w:t xml:space="preserve">黛玉：老太太！你嫁我出去，就是送我的命。你向来最是慈悲的，又最疼我的，到了紧急的时候怎么全不管！不要说我是你的外孙女儿，是隔了一层了，我的娘是你的亲生女儿，看我娘分上，也该护庇些。</w:t>
+      </w:r>
+    </w:p>
+    <w:p>
+      <w:pPr>
+        <w:pStyle w:val="BodyText"/>
+      </w:pPr>
+      <w:r>
+        <w:t xml:space="preserve">贾母：鸳鸯，你来送姑娘出去谢谢，我倒被他闹乏了。</w:t>
+      </w:r>
+    </w:p>
+    <w:p>
+      <w:pPr>
+        <w:pStyle w:val="BodyText"/>
+      </w:pPr>
+      <w:r>
+        <w:t xml:space="preserve">黛玉昏昏沉沉地走出去，突然看到宝玉站在面前。</w:t>
+      </w:r>
+    </w:p>
+    <w:p>
+      <w:pPr>
+        <w:pStyle w:val="BodyText"/>
+      </w:pPr>
+      <w:r>
+        <w:t xml:space="preserve">宝玉：妹妹大喜呀。</w:t>
+      </w:r>
+    </w:p>
+    <w:p>
+      <w:pPr>
+        <w:pStyle w:val="BodyText"/>
+      </w:pPr>
+      <w:r>
+        <w:t xml:space="preserve">黛玉：二哥哥，原来你在这里！（哭）你快带我走，这里住不得了！</w:t>
+      </w:r>
+    </w:p>
+    <w:p>
+      <w:pPr>
+        <w:pStyle w:val="BodyText"/>
+      </w:pPr>
+      <w:r>
+        <w:t xml:space="preserve">宝玉：我怎么带你走？满世界，那里是我们的容身之地？你安心去做你的王妃罢！</w:t>
+      </w:r>
+    </w:p>
+    <w:p>
+      <w:pPr>
+        <w:pStyle w:val="BodyText"/>
+      </w:pPr>
+      <w:r>
+        <w:t xml:space="preserve">黛玉：宝玉，我今日才知道你是个无情无义的人了。</w:t>
+      </w:r>
+    </w:p>
+    <w:p>
+      <w:pPr>
+        <w:pStyle w:val="BodyText"/>
+      </w:pPr>
+      <w:r>
+        <w:t xml:space="preserve">宝玉：我怎么无情无义？你既有了人家儿，咱们各自干各自的了。</w:t>
+      </w:r>
+    </w:p>
+    <w:p>
+      <w:pPr>
+        <w:pStyle w:val="BodyText"/>
+      </w:pPr>
+      <w:r>
+        <w:t xml:space="preserve">黛玉：（哭）好哥哥，你叫我跟了谁去？</w:t>
+      </w:r>
+    </w:p>
+    <w:p>
+      <w:pPr>
+        <w:pStyle w:val="BodyText"/>
+      </w:pPr>
+      <w:r>
+        <w:t xml:space="preserve">宝玉：你要不去，就在这里住着，你原是许了我的，所以你才到我们这里来，我待你是怎么样的，你也想想。</w:t>
+      </w:r>
+    </w:p>
+    <w:p>
+      <w:pPr>
+        <w:pStyle w:val="BodyText"/>
+      </w:pPr>
+      <w:r>
+        <w:t xml:space="preserve">黛玉：我是死活打定主意了，你到底叫我去不去？</w:t>
+      </w:r>
+    </w:p>
+    <w:p>
+      <w:pPr>
+        <w:pStyle w:val="BodyText"/>
+      </w:pPr>
+      <w:r>
+        <w:t xml:space="preserve">宝玉：我说叫你住下，你不信我的话，你就瞧瞧我的心。</w:t>
+      </w:r>
+    </w:p>
+    <w:p>
+      <w:pPr>
+        <w:pStyle w:val="BodyText"/>
+      </w:pPr>
+      <w:r>
+        <w:t xml:space="preserve">说着，宝玉就拿着一把小刀子往胸口上一划，只见鲜血直流，黛玉吓得魂飞魄散。</w:t>
+      </w:r>
+    </w:p>
+    <w:p>
+      <w:pPr>
+        <w:pStyle w:val="BodyText"/>
+      </w:pPr>
+      <w:r>
+        <w:t xml:space="preserve">黛玉：（大哭）你怎么做出这个事来，你先来杀了我吧！</w:t>
+      </w:r>
+    </w:p>
+    <w:p>
+      <w:pPr>
+        <w:pStyle w:val="BodyText"/>
+      </w:pPr>
+      <w:r>
+        <w:t xml:space="preserve">宝玉：你看看我的心，你看看我的心，你看看…………（声音越来越大，终成回音）</w:t>
+      </w:r>
+    </w:p>
+    <w:p>
+      <w:pPr>
+        <w:pStyle w:val="BodyText"/>
+      </w:pPr>
+      <w:r>
+        <w:t xml:space="preserve">黛玉：啊，啊！…………（放声大哭）宝玉，宝玉，宝玉！————</w:t>
+      </w:r>
+    </w:p>
+    <w:p>
+      <w:pPr>
+        <w:pStyle w:val="BodyText"/>
+      </w:pPr>
+      <w:r>
+        <w:t xml:space="preserve">紫鹃朦胧的声音传来。</w:t>
+      </w:r>
+    </w:p>
+    <w:p>
+      <w:pPr>
+        <w:pStyle w:val="BodyText"/>
+      </w:pPr>
+      <w:r>
+        <w:t xml:space="preserve">紫鹃：姑娘，姑娘，怎么魇住了？快醒醒儿脱了衣服睡吧。</w:t>
+      </w:r>
+    </w:p>
+    <w:p>
+      <w:pPr>
+        <w:pStyle w:val="BodyText"/>
+      </w:pPr>
+      <w:r>
+        <w:t xml:space="preserve">黛玉醒来，犹自泪流不止。</w:t>
+      </w:r>
+    </w:p>
+    <w:p>
+      <w:pPr>
+        <w:pStyle w:val="BodyText"/>
+      </w:pPr>
+      <w:r>
+        <w:t xml:space="preserve">紫鹃：（给她捶）姑娘啊，歇歇儿吧，养养神，别尽着想长想短的了。</w:t>
+      </w:r>
+    </w:p>
+    <w:p>
+      <w:pPr>
+        <w:pStyle w:val="BodyText"/>
+      </w:pPr>
+      <w:r>
+        <w:t xml:space="preserve">黛玉泪如雨下，开始呕吐。</w:t>
+      </w:r>
+    </w:p>
+    <w:p>
+      <w:pPr>
+        <w:pStyle w:val="BodyText"/>
+      </w:pPr>
+      <w:r>
+        <w:t xml:space="preserve">画外音：</w:t>
+      </w:r>
+    </w:p>
+    <w:p>
+      <w:pPr>
+        <w:pStyle w:val="BodyText"/>
+      </w:pPr>
+      <w:r>
+        <w:t xml:space="preserve">（宝玉的声音）</w:t>
+      </w:r>
+    </w:p>
+    <w:p>
+      <w:pPr>
+        <w:pStyle w:val="BodyText"/>
+      </w:pPr>
+      <w:r>
+        <w:t xml:space="preserve">你原是为了我，才到我们这里来的，你是为了我…………我怎样地待你，你又怎样…………</w:t>
+      </w:r>
+    </w:p>
+    <w:p>
+      <w:pPr>
+        <w:pStyle w:val="BodyText"/>
+      </w:pPr>
+      <w:r>
+        <w:t xml:space="preserve">场景转换</w:t>
+      </w:r>
+    </w:p>
+    <w:p>
+      <w:pPr>
+        <w:pStyle w:val="BodyText"/>
+      </w:pPr>
+      <w:r>
+        <w:t xml:space="preserve">大海上。</w:t>
+      </w:r>
+    </w:p>
+    <w:p>
+      <w:pPr>
+        <w:pStyle w:val="BodyText"/>
+      </w:pPr>
+      <w:r>
+        <w:t xml:space="preserve">宝玉站在甲板上，风吹动他的斗篷和头发。</w:t>
+      </w:r>
+    </w:p>
+    <w:p>
+      <w:pPr>
+        <w:pStyle w:val="BodyText"/>
+      </w:pPr>
+      <w:r>
+        <w:t xml:space="preserve">茗烟：二爷，总算返程了，不用两个月，就可以到家了。</w:t>
+      </w:r>
+    </w:p>
+    <w:p>
+      <w:pPr>
+        <w:pStyle w:val="BodyText"/>
+      </w:pPr>
+      <w:r>
+        <w:t xml:space="preserve">宝玉点头，微微一笑。</w:t>
+      </w:r>
+    </w:p>
+    <w:p>
+      <w:pPr>
+        <w:pStyle w:val="BodyText"/>
+      </w:pPr>
+      <w:r>
+        <w:t xml:space="preserve">突然，那边传来骚动，几个随从惊慌失措的跑来报信。</w:t>
+      </w:r>
+    </w:p>
+    <w:p>
+      <w:pPr>
+        <w:pStyle w:val="BodyText"/>
+      </w:pPr>
+      <w:r>
+        <w:t xml:space="preserve">随从甲：不好啦，海盗！</w:t>
+      </w:r>
+    </w:p>
+    <w:p>
+      <w:pPr>
+        <w:pStyle w:val="BodyText"/>
+      </w:pPr>
+      <w:r>
+        <w:t xml:space="preserve">随从乙：遇到海盗了！</w:t>
+      </w:r>
+    </w:p>
+    <w:p>
+      <w:pPr>
+        <w:pStyle w:val="BodyText"/>
+      </w:pPr>
+      <w:r>
+        <w:t xml:space="preserve">宝玉张望过去。</w:t>
+      </w:r>
+    </w:p>
+    <w:p>
+      <w:pPr>
+        <w:pStyle w:val="BodyText"/>
+      </w:pPr>
+      <w:r>
+        <w:t xml:space="preserve">一艘大船正向他们靠拢，船上的人在对他们放箭。</w:t>
+      </w:r>
+    </w:p>
+    <w:p>
+      <w:pPr>
+        <w:pStyle w:val="BodyText"/>
+      </w:pPr>
+      <w:r>
+        <w:t xml:space="preserve">茗烟：（惊叫）二爷，怎么办？</w:t>
+      </w:r>
+    </w:p>
+    <w:p>
+      <w:pPr>
+        <w:pStyle w:val="BodyText"/>
+      </w:pPr>
+      <w:r>
+        <w:t xml:space="preserve">宝玉：（镇定地）打赢了，咱们就回家，打不过，就做阶下囚。</w:t>
+      </w:r>
+    </w:p>
+    <w:p>
+      <w:pPr>
+        <w:pStyle w:val="BodyText"/>
+      </w:pPr>
+      <w:r>
+        <w:t xml:space="preserve">场景转换。</w:t>
+      </w:r>
+    </w:p>
+    <w:p>
+      <w:pPr>
+        <w:pStyle w:val="BodyText"/>
+      </w:pPr>
+      <w:r>
+        <w:t xml:space="preserve">甲板上满是鲜血和尸体。</w:t>
+      </w:r>
+    </w:p>
+    <w:p>
+      <w:pPr>
+        <w:pStyle w:val="BodyText"/>
+      </w:pPr>
+      <w:r>
+        <w:t xml:space="preserve">一个海盗把剑逼向宝玉：突然发出一声低低的惊叫。</w:t>
+      </w:r>
+    </w:p>
+    <w:p>
+      <w:pPr>
+        <w:pStyle w:val="BodyText"/>
+      </w:pPr>
+      <w:r>
+        <w:t xml:space="preserve">宝玉站在原地不动。</w:t>
+      </w:r>
+    </w:p>
+    <w:p>
+      <w:pPr>
+        <w:pStyle w:val="BodyText"/>
+      </w:pPr>
+      <w:r>
+        <w:t xml:space="preserve">海盗的青年头子向他走过来。这青年身材修长，长发在风中飘舞，蒙着面。</w:t>
+      </w:r>
+    </w:p>
+    <w:p>
+      <w:pPr>
+        <w:pStyle w:val="BodyText"/>
+      </w:pPr>
+      <w:r>
+        <w:t xml:space="preserve">海盗甲：大王！这…………这个人………………</w:t>
+      </w:r>
+    </w:p>
+    <w:p>
+      <w:pPr>
+        <w:pStyle w:val="BodyText"/>
+      </w:pPr>
+      <w:r>
+        <w:t xml:space="preserve">青年：（向宝玉望，上下打量，片刻）贾、宝玉？</w:t>
+      </w:r>
+    </w:p>
+    <w:p>
+      <w:pPr>
+        <w:pStyle w:val="BodyText"/>
+      </w:pPr>
+      <w:r>
+        <w:t xml:space="preserve">宝玉：（也向他望，愣了半晌，嘴唇干燥、艰涩）你……甄……宝玉？</w:t>
+      </w:r>
+    </w:p>
+    <w:p>
+      <w:pPr>
+        <w:pStyle w:val="BodyText"/>
+      </w:pPr>
+      <w:r>
+        <w:t xml:space="preserve">青年取下面罩，露出一张和宝玉酷似而历经风霜的脸。</w:t>
+      </w:r>
+    </w:p>
+    <w:p>
+      <w:pPr>
+        <w:pStyle w:val="BodyText"/>
+      </w:pPr>
+      <w:r>
+        <w:t xml:space="preserve">青年：不错，我就是甄宝玉！江南甄家全体女眷都被贩卖为奴，男眷流放的流放，砍头的砍头，就剩了我一个。</w:t>
+      </w:r>
+    </w:p>
+    <w:p>
+      <w:pPr>
+        <w:pStyle w:val="BodyText"/>
+      </w:pPr>
+      <w:r>
+        <w:t xml:space="preserve">宝玉：你好，（勉强浮现微笑，大量他）你好像过得…………不错。</w:t>
+      </w:r>
+    </w:p>
+    <w:p>
+      <w:pPr>
+        <w:pStyle w:val="BodyText"/>
+      </w:pPr>
+      <w:r>
+        <w:t xml:space="preserve">场景转换。</w:t>
+      </w:r>
+    </w:p>
+    <w:p>
+      <w:pPr>
+        <w:pStyle w:val="BodyText"/>
+      </w:pPr>
+      <w:r>
+        <w:t xml:space="preserve">甄宝玉和贾宝玉在船舱里对饮。</w:t>
+      </w:r>
+    </w:p>
+    <w:p>
+      <w:pPr>
+        <w:pStyle w:val="BodyText"/>
+      </w:pPr>
+      <w:r>
+        <w:t xml:space="preserve">甄宝玉：老弟，大约想问，我怎么这般出息起来了，是吧？岂不闻，</w:t>
+      </w:r>
+      <w:r>
+        <w:t xml:space="preserve">“</w:t>
+      </w:r>
+      <w:r>
+        <w:t xml:space="preserve">训有方，保不定日后做强梁</w:t>
+      </w:r>
+      <w:r>
+        <w:t xml:space="preserve">”</w:t>
+      </w:r>
+      <w:r>
+        <w:t xml:space="preserve">？自从逃亡之后，我先杀了我那狼心狗肺的二姐夫，又杀了几个不象话的亲戚，杀得眼红心痒忍不住，索性把仇家都灭了，单剩了皇帝老儿，暂时还没去结果他。（望宝玉的神情，不由得大笑）怎么，怕了？你别问我为什么这么厉害，日后你自然知晓，届时你少不得也和我一样。</w:t>
+      </w:r>
+    </w:p>
+    <w:p>
+      <w:pPr>
+        <w:pStyle w:val="BodyText"/>
+      </w:pPr>
+      <w:r>
+        <w:t xml:space="preserve">宝玉：（沉吟）我看你…………有点面熟！</w:t>
+      </w:r>
+    </w:p>
+    <w:p>
+      <w:pPr>
+        <w:pStyle w:val="BodyText"/>
+      </w:pPr>
+      <w:r>
+        <w:t xml:space="preserve">甄宝玉：（凑近他）我也是！（继而大笑）来来，干了这一杯，给宝二爷压惊！</w:t>
+      </w:r>
+    </w:p>
+    <w:p>
+      <w:pPr>
+        <w:pStyle w:val="BodyText"/>
+      </w:pPr>
+      <w:r>
+        <w:t xml:space="preserve">场景转换。</w:t>
+      </w:r>
+    </w:p>
+    <w:p>
+      <w:pPr>
+        <w:pStyle w:val="BodyText"/>
+      </w:pPr>
+      <w:r>
+        <w:t xml:space="preserve">宝玉及若干随从乘船出发。</w:t>
+      </w:r>
+    </w:p>
+    <w:p>
+      <w:pPr>
+        <w:pStyle w:val="BodyText"/>
+      </w:pPr>
+      <w:r>
+        <w:t xml:space="preserve">甄宝玉站在甲板上望向他。</w:t>
+      </w:r>
+    </w:p>
+    <w:p>
+      <w:pPr>
+        <w:pStyle w:val="BodyText"/>
+      </w:pPr>
+      <w:r>
+        <w:t xml:space="preserve">宝玉向他拱手。</w:t>
+      </w:r>
+    </w:p>
+    <w:p>
+      <w:pPr>
+        <w:pStyle w:val="BodyText"/>
+      </w:pPr>
+      <w:r>
+        <w:t xml:space="preserve">甄宝玉忽然大叫。</w:t>
+      </w:r>
+    </w:p>
+    <w:p>
+      <w:pPr>
+        <w:pStyle w:val="BodyText"/>
+      </w:pPr>
+      <w:r>
+        <w:t xml:space="preserve">甄宝玉：神瑛侍者！（神情怪异）我本来很讨厌你，该杀了你！可是，你和绛珠仙子，好不容易在人间团员了，恭喜！你好好待他！</w:t>
+      </w:r>
+    </w:p>
+    <w:p>
+      <w:pPr>
+        <w:pStyle w:val="BodyText"/>
+      </w:pPr>
+      <w:r>
+        <w:t xml:space="preserve">宝玉只觉得莫名其妙。</w:t>
+      </w:r>
+    </w:p>
+    <w:p>
+      <w:pPr>
+        <w:pStyle w:val="BodyText"/>
+      </w:pPr>
+      <w:r>
+        <w:t xml:space="preserve">宝玉的船扬帆远去，甄宝玉的船也不见影子了，大海茫茫，波涛汹涌。</w:t>
+      </w:r>
+    </w:p>
+    <w:p>
+      <w:pPr>
+        <w:pStyle w:val="BodyText"/>
+      </w:pPr>
+      <w:r>
+        <w:t xml:space="preserve">（闪回）</w:t>
+      </w:r>
+    </w:p>
+    <w:p>
+      <w:pPr>
+        <w:pStyle w:val="BodyText"/>
+      </w:pPr>
+      <w:r>
+        <w:t xml:space="preserve">大海上，大海上，神瑛侍者和绛珠仙子在一起嬉戏，追逐。</w:t>
+      </w:r>
+    </w:p>
+    <w:p>
+      <w:pPr>
+        <w:pStyle w:val="BodyText"/>
+      </w:pPr>
+      <w:r>
+        <w:t xml:space="preserve">（闪回结束）</w:t>
+      </w:r>
+    </w:p>
+    <w:p>
+      <w:pPr>
+        <w:pStyle w:val="BodyText"/>
+      </w:pPr>
+      <w:r>
+        <w:t xml:space="preserve">宝玉茫然的面容。</w:t>
+      </w:r>
+    </w:p>
+    <w:bookmarkEnd w:id="45"/>
+    <w:bookmarkStart w:id="46" w:name="宝黛分离"/>
+    <w:p>
+      <w:pPr>
+        <w:pStyle w:val="Heading1"/>
+      </w:pPr>
+      <w:r>
+        <w:t xml:space="preserve">24 宝黛分离</w:t>
+      </w:r>
+    </w:p>
+    <w:p>
+      <w:pPr>
+        <w:pStyle w:val="FirstParagraph"/>
+      </w:pPr>
+      <w:r>
+        <w:t xml:space="preserve">潇湘馆。</w:t>
+      </w:r>
+    </w:p>
+    <w:p>
+      <w:pPr>
+        <w:pStyle w:val="BodyText"/>
+      </w:pPr>
+      <w:r>
+        <w:t xml:space="preserve">黛玉正在写着什么。</w:t>
+      </w:r>
+    </w:p>
+    <w:p>
+      <w:pPr>
+        <w:pStyle w:val="BodyText"/>
+      </w:pPr>
+      <w:r>
+        <w:t xml:space="preserve">紫鹃：姑娘，宝姑娘来看你了。</w:t>
+      </w:r>
+    </w:p>
+    <w:p>
+      <w:pPr>
+        <w:pStyle w:val="BodyText"/>
+      </w:pPr>
+      <w:r>
+        <w:t xml:space="preserve">宝钗走进来。</w:t>
+      </w:r>
+    </w:p>
+    <w:p>
+      <w:pPr>
+        <w:pStyle w:val="BodyText"/>
+      </w:pPr>
+      <w:r>
+        <w:t xml:space="preserve">宝钗：看你，病着，精神还不好，又弄这个！等大安了，有多少诗不能做，非得这会子伤这个精神。</w:t>
+      </w:r>
+    </w:p>
+    <w:p>
+      <w:pPr>
+        <w:pStyle w:val="BodyText"/>
+      </w:pPr>
+      <w:r>
+        <w:t xml:space="preserve">黛玉：只这么闲着，也怪闷的，比不得姐姐，一家子忙里忙外，姐姐今儿怎么有空来这里？</w:t>
+      </w:r>
+    </w:p>
+    <w:p>
+      <w:pPr>
+        <w:pStyle w:val="BodyText"/>
+      </w:pPr>
+      <w:r>
+        <w:t xml:space="preserve">宝钗：自然是来看看你们了，另外……也向姨妈打听一下我哥哥的消息。（转换话题）颦儿，一起出去走走吧，老呆在屋里，怨不得人怎么不闷？</w:t>
+      </w:r>
+    </w:p>
+    <w:p>
+      <w:pPr>
+        <w:pStyle w:val="BodyText"/>
+      </w:pPr>
+      <w:r>
+        <w:t xml:space="preserve">黛玉、宝钗、紫鹃、莺儿等一起出去。</w:t>
+      </w:r>
+    </w:p>
+    <w:p>
+      <w:pPr>
+        <w:pStyle w:val="BodyText"/>
+      </w:pPr>
+      <w:r>
+        <w:t xml:space="preserve">黛玉：前儿听说，四姑娘吵着要去做尼姑，姐姐还是劝劝她吧，只听你的话，他还听些。</w:t>
+      </w:r>
+    </w:p>
+    <w:p>
+      <w:pPr>
+        <w:pStyle w:val="BodyText"/>
+      </w:pPr>
+      <w:r>
+        <w:t xml:space="preserve">宝钗：我也曾去劝过，他若是心志坚决，纵劝也不依的，比如云妹妹……（叹息）这也是各人的缘法了，原强不得的。</w:t>
+      </w:r>
+    </w:p>
+    <w:p>
+      <w:pPr>
+        <w:pStyle w:val="BodyText"/>
+      </w:pPr>
+      <w:r>
+        <w:t xml:space="preserve">黛玉：云妹妹那边，还得姐姐多费心，着人多方寻访才好。</w:t>
+      </w:r>
+    </w:p>
+    <w:p>
+      <w:pPr>
+        <w:pStyle w:val="BodyText"/>
+      </w:pPr>
+      <w:r>
+        <w:t xml:space="preserve">宝钗：自然，焉有不管他之理。妹妹也要多保重，别使人担忧。时候不早了，我回去了。</w:t>
+      </w:r>
+    </w:p>
+    <w:p>
+      <w:pPr>
+        <w:pStyle w:val="BodyText"/>
+      </w:pPr>
+      <w:r>
+        <w:t xml:space="preserve">黛玉：我想歇一歇，紫鹃，替我送送宝姐姐，我在这里坐一会儿。</w:t>
+      </w:r>
+    </w:p>
+    <w:p>
+      <w:pPr>
+        <w:pStyle w:val="BodyText"/>
+      </w:pPr>
+      <w:r>
+        <w:t xml:space="preserve">紫鹃：好，我就回来。</w:t>
+      </w:r>
+    </w:p>
+    <w:p>
+      <w:pPr>
+        <w:pStyle w:val="BodyText"/>
+      </w:pPr>
+      <w:r>
+        <w:t xml:space="preserve">紫鹃送了宝钗、莺儿两人离去。</w:t>
+      </w:r>
+    </w:p>
+    <w:p>
+      <w:pPr>
+        <w:pStyle w:val="BodyText"/>
+      </w:pPr>
+      <w:r>
+        <w:t xml:space="preserve">黛玉先在石头上坐了一会儿，一个人在园子里散步。</w:t>
+      </w:r>
+    </w:p>
+    <w:p>
+      <w:pPr>
+        <w:pStyle w:val="BodyText"/>
+      </w:pPr>
+      <w:r>
+        <w:t xml:space="preserve">傻大姐在园子里哭。</w:t>
+      </w:r>
+    </w:p>
+    <w:p>
+      <w:pPr>
+        <w:pStyle w:val="BodyText"/>
+      </w:pPr>
+      <w:r>
+        <w:t xml:space="preserve">黛玉走过去。</w:t>
+      </w:r>
+    </w:p>
+    <w:p>
+      <w:pPr>
+        <w:pStyle w:val="BodyText"/>
+      </w:pPr>
+      <w:r>
+        <w:t xml:space="preserve">黛玉：你好好的为什么在这里伤心？</w:t>
+      </w:r>
+    </w:p>
+    <w:p>
+      <w:pPr>
+        <w:pStyle w:val="BodyText"/>
+      </w:pPr>
+      <w:r>
+        <w:t xml:space="preserve">傻大姐：林姑娘，你评评这个理，我担心宝二爷，我就多说了一句话，我姐姐也犯不着就打我呀。</w:t>
+      </w:r>
+    </w:p>
+    <w:p>
+      <w:pPr>
+        <w:pStyle w:val="BodyText"/>
+      </w:pPr>
+      <w:r>
+        <w:t xml:space="preserve">黛玉：你姐姐是哪一个？</w:t>
+      </w:r>
+    </w:p>
+    <w:p>
+      <w:pPr>
+        <w:pStyle w:val="BodyText"/>
+      </w:pPr>
+      <w:r>
+        <w:t xml:space="preserve">傻大姐：就是珍珠姐姐。</w:t>
+      </w:r>
+    </w:p>
+    <w:p>
+      <w:pPr>
+        <w:pStyle w:val="BodyText"/>
+      </w:pPr>
+      <w:r>
+        <w:t xml:space="preserve">黛玉：你叫什么？</w:t>
+      </w:r>
+    </w:p>
+    <w:p>
+      <w:pPr>
+        <w:pStyle w:val="BodyText"/>
+      </w:pPr>
+      <w:r>
+        <w:t xml:space="preserve">傻大姐：我叫傻大姐儿。</w:t>
+      </w:r>
+    </w:p>
+    <w:p>
+      <w:pPr>
+        <w:pStyle w:val="BodyText"/>
+      </w:pPr>
+      <w:r>
+        <w:t xml:space="preserve">黛玉：你姐姐为什么打你？你说错了什么话了？</w:t>
+      </w:r>
+    </w:p>
+    <w:p>
+      <w:pPr>
+        <w:pStyle w:val="BodyText"/>
+      </w:pPr>
+      <w:r>
+        <w:t xml:space="preserve">傻大姐：为什么呢？就为了宝二爷遇到强盗的事情。</w:t>
+      </w:r>
+    </w:p>
+    <w:p>
+      <w:pPr>
+        <w:pStyle w:val="BodyText"/>
+      </w:pPr>
+      <w:r>
+        <w:t xml:space="preserve">黛玉：你……你方才说的什么？可是胡说，宝二爷好好的，怎么碰到强盗了？</w:t>
+      </w:r>
+    </w:p>
+    <w:p>
+      <w:pPr>
+        <w:pStyle w:val="BodyText"/>
+      </w:pPr>
+      <w:r>
+        <w:t xml:space="preserve">傻大姐：我没胡说，跟着宝二爷去的李贵逃回来了，说全船人都死了，只他被打昏了过去，等醒来时，看到已经被打劫空，船上，水上全是死人…………</w:t>
+      </w:r>
+    </w:p>
+    <w:p>
+      <w:pPr>
+        <w:pStyle w:val="BodyText"/>
+      </w:pPr>
+      <w:r>
+        <w:t xml:space="preserve">黛玉：那…………那宝二爷呢？</w:t>
+      </w:r>
+    </w:p>
+    <w:p>
+      <w:pPr>
+        <w:pStyle w:val="BodyText"/>
+      </w:pPr>
+      <w:r>
+        <w:t xml:space="preserve">傻大姐：所以我就说，宝二爷怕也死了，我姐姐就打我！（哭）</w:t>
+      </w:r>
+    </w:p>
+    <w:p>
+      <w:pPr>
+        <w:pStyle w:val="BodyText"/>
+      </w:pPr>
+      <w:r>
+        <w:t xml:space="preserve">黛玉面如死灰。</w:t>
+      </w:r>
+    </w:p>
+    <w:p>
+      <w:pPr>
+        <w:pStyle w:val="BodyText"/>
+      </w:pPr>
+      <w:r>
+        <w:t xml:space="preserve">傻大姐：林姑娘，你怎么啦？</w:t>
+      </w:r>
+    </w:p>
+    <w:p>
+      <w:pPr>
+        <w:pStyle w:val="BodyText"/>
+      </w:pPr>
+      <w:r>
+        <w:t xml:space="preserve">黛玉踉踉跄跄地走开，颜色雪白，身子晃晃荡荡的，眼睛也直直的，在园子里东转西转。</w:t>
+      </w:r>
+    </w:p>
+    <w:p>
+      <w:pPr>
+        <w:pStyle w:val="BodyText"/>
+      </w:pPr>
+      <w:r>
+        <w:t xml:space="preserve">紫鹃：姑娘！林姑娘！姑娘！……你到哪里去了？</w:t>
+      </w:r>
+    </w:p>
+    <w:p>
+      <w:pPr>
+        <w:pStyle w:val="BodyText"/>
+      </w:pPr>
+      <w:r>
+        <w:t xml:space="preserve">特写：黛玉突然走得快起来了。</w:t>
+      </w:r>
+    </w:p>
+    <w:p>
+      <w:pPr>
+        <w:pStyle w:val="BodyText"/>
+      </w:pPr>
+      <w:r>
+        <w:t xml:space="preserve">紫鹃：姑娘！（追上来，扶住黛玉）</w:t>
+      </w:r>
+    </w:p>
+    <w:p>
+      <w:pPr>
+        <w:pStyle w:val="BodyText"/>
+      </w:pPr>
+      <w:r>
+        <w:t xml:space="preserve">特写：黛玉扑倒在桥栏杆上，吐出一口鲜血。</w:t>
+      </w:r>
+    </w:p>
+    <w:p>
+      <w:pPr>
+        <w:pStyle w:val="BodyText"/>
+      </w:pPr>
+      <w:r>
+        <w:t xml:space="preserve">紫鹃：（害怕地）姑娘，我们回去吧。</w:t>
+      </w:r>
+    </w:p>
+    <w:p>
+      <w:pPr>
+        <w:pStyle w:val="BodyText"/>
+      </w:pPr>
+      <w:r>
+        <w:t xml:space="preserve">黛玉：我……我找宝玉去。</w:t>
+      </w:r>
+    </w:p>
+    <w:p>
+      <w:pPr>
+        <w:pStyle w:val="BodyText"/>
+      </w:pPr>
+      <w:r>
+        <w:t xml:space="preserve">紫鹃：姑娘！宝二爷他不在，他还没回来呢。</w:t>
+      </w:r>
+    </w:p>
+    <w:p>
+      <w:pPr>
+        <w:pStyle w:val="BodyText"/>
+      </w:pPr>
+      <w:r>
+        <w:t xml:space="preserve">黛玉：我……我找宝玉去！我找宝玉去！…………</w:t>
+      </w:r>
+    </w:p>
+    <w:p>
+      <w:pPr>
+        <w:pStyle w:val="BodyText"/>
+      </w:pPr>
+      <w:r>
+        <w:t xml:space="preserve">场景转换。</w:t>
+      </w:r>
+    </w:p>
+    <w:p>
+      <w:pPr>
+        <w:pStyle w:val="BodyText"/>
+      </w:pPr>
+      <w:r>
+        <w:t xml:space="preserve">黛玉卧病潇湘馆，气息奄奄。</w:t>
+      </w:r>
+    </w:p>
+    <w:p>
+      <w:pPr>
+        <w:pStyle w:val="BodyText"/>
+      </w:pPr>
+      <w:r>
+        <w:t xml:space="preserve">宝钗走进来。</w:t>
+      </w:r>
+    </w:p>
+    <w:p>
+      <w:pPr>
+        <w:pStyle w:val="BodyText"/>
+      </w:pPr>
+      <w:r>
+        <w:t xml:space="preserve">紫鹃泪流满面，拉着宝钗到了外间屋。</w:t>
+      </w:r>
+    </w:p>
+    <w:p>
+      <w:pPr>
+        <w:pStyle w:val="BodyText"/>
+      </w:pPr>
+      <w:r>
+        <w:t xml:space="preserve">紫鹃：求求你，宝姑娘，我知道你能行，你救救我们姑娘！</w:t>
+      </w:r>
+    </w:p>
+    <w:p>
+      <w:pPr>
+        <w:pStyle w:val="BodyText"/>
+      </w:pPr>
+      <w:r>
+        <w:t xml:space="preserve">宝钗：这到底是怎么回事？前儿还好好的！</w:t>
+      </w:r>
+    </w:p>
+    <w:p>
+      <w:pPr>
+        <w:pStyle w:val="BodyText"/>
+      </w:pPr>
+      <w:r>
+        <w:t xml:space="preserve">紫鹃：不知道这个冤家，在外面听了什么风声，回来就不吃不喝，也不用参，把身子一天一天的糟蹋起来，老太太打发人来看过好几次了，任人说，他只不听，老太太也急坏了！</w:t>
+      </w:r>
+    </w:p>
+    <w:p>
+      <w:pPr>
+        <w:pStyle w:val="BodyText"/>
+      </w:pPr>
+      <w:r>
+        <w:t xml:space="preserve">宝钗：（沉吟片刻）他莫不是听到宝玉遇劫的消息呢？颦儿呀，颦儿，你是非要把自己怄死了才心甘么？</w:t>
+      </w:r>
+    </w:p>
+    <w:p>
+      <w:pPr>
+        <w:pStyle w:val="BodyText"/>
+      </w:pPr>
+      <w:r>
+        <w:t xml:space="preserve">紫鹃：（扑通一声跪下）我求求宝姑娘了，你救救我们姑娘！</w:t>
+      </w:r>
+    </w:p>
+    <w:p>
+      <w:pPr>
+        <w:pStyle w:val="BodyText"/>
+      </w:pPr>
+      <w:r>
+        <w:t xml:space="preserve">宝钗：你起来，起来。（沉吟）解铃还须系铃人，为了救他的命，说不得，咱们就做一场戏，莺儿，咱们去找鸳鸯姐姐，求他如此如此，方可解开这痴丫头的心结。</w:t>
+      </w:r>
+    </w:p>
+    <w:p>
+      <w:pPr>
+        <w:pStyle w:val="BodyText"/>
+      </w:pPr>
+      <w:r>
+        <w:t xml:space="preserve">紫鹃：如何是好呢？</w:t>
+      </w:r>
+    </w:p>
+    <w:p>
+      <w:pPr>
+        <w:pStyle w:val="BodyText"/>
+      </w:pPr>
+      <w:r>
+        <w:t xml:space="preserve">宝钗：呆会儿我仍过来，只叫鸳鸯姐姐突然进来喊我，说宝玉的家信到了，太太看了，欢喜的晕了过去，要我赶快去看视，我自然问他，怎么宝玉又找到了，他便会编出话来，故意说给那呆子听，可不就好了么？</w:t>
+      </w:r>
+    </w:p>
+    <w:p>
+      <w:pPr>
+        <w:pStyle w:val="BodyText"/>
+      </w:pPr>
+      <w:r>
+        <w:t xml:space="preserve">紫鹃：要如此方好，多谢宝姑娘了。</w:t>
+      </w:r>
+    </w:p>
+    <w:p>
+      <w:pPr>
+        <w:pStyle w:val="BodyText"/>
+      </w:pPr>
+      <w:r>
+        <w:t xml:space="preserve">场景转换。</w:t>
+      </w:r>
+    </w:p>
+    <w:p>
+      <w:pPr>
+        <w:pStyle w:val="BodyText"/>
+      </w:pPr>
+      <w:r>
+        <w:t xml:space="preserve">厅堂里。</w:t>
+      </w:r>
+    </w:p>
+    <w:p>
+      <w:pPr>
+        <w:pStyle w:val="BodyText"/>
+      </w:pPr>
+      <w:r>
+        <w:t xml:space="preserve">任务：王夫人、贾政、赵姨娘、贾环。</w:t>
+      </w:r>
+    </w:p>
+    <w:p>
+      <w:pPr>
+        <w:pStyle w:val="BodyText"/>
+      </w:pPr>
+      <w:r>
+        <w:t xml:space="preserve">王夫人：（满面怒色）混帐东西，你刚才和环儿在外头鬼鬼祟祟说些什么？</w:t>
+      </w:r>
+    </w:p>
+    <w:p>
+      <w:pPr>
+        <w:pStyle w:val="BodyText"/>
+      </w:pPr>
+      <w:r>
+        <w:t xml:space="preserve">赵姨娘：我……我没说什么啊？</w:t>
+      </w:r>
+    </w:p>
+    <w:p>
+      <w:pPr>
+        <w:pStyle w:val="BodyText"/>
+      </w:pPr>
+      <w:r>
+        <w:t xml:space="preserve">王夫人：我分明听见你咒宝玉死！你看我这个儿子不顺眼很久了，以为宝玉死了，家产就都归环儿了？你痰迷了心，脂油蒙了窍！我忍你很久了，今天请老爷当面评评这个理，这样不知廉耻，不分尊卑的人，还留不留得他们！</w:t>
+      </w:r>
+    </w:p>
+    <w:p>
+      <w:pPr>
+        <w:pStyle w:val="BodyText"/>
+      </w:pPr>
+      <w:r>
+        <w:t xml:space="preserve">赵姨娘：（哭）冤枉啊，我……我不过是环儿说些玩笑话，我那里咒宝玉死啊？老爷，你要为我做主啊！</w:t>
+      </w:r>
+    </w:p>
+    <w:p>
+      <w:pPr>
+        <w:pStyle w:val="BodyText"/>
+      </w:pPr>
+      <w:r>
+        <w:t xml:space="preserve">贾政：（上前）你这泼妇，实在太可恶了，带上你的包裹，马上滚出荣国府！</w:t>
+      </w:r>
+    </w:p>
+    <w:p>
+      <w:pPr>
+        <w:pStyle w:val="BodyText"/>
+      </w:pPr>
+      <w:r>
+        <w:t xml:space="preserve">赵姨娘：（哭天抢地）老爷，我不去啊，我好不容易熬了这么多年，养了一个花骨朵似的女儿，给你们嫁去何勤了，又养了环儿，他再不成器，也是你们贾家的根啊。</w:t>
+      </w:r>
+    </w:p>
+    <w:p>
+      <w:pPr>
+        <w:pStyle w:val="BodyText"/>
+      </w:pPr>
+      <w:r>
+        <w:t xml:space="preserve">贾政：环儿也一起滚！贾家没有这样的不肖子孙！</w:t>
+      </w:r>
+    </w:p>
+    <w:p>
+      <w:pPr>
+        <w:pStyle w:val="BodyText"/>
+      </w:pPr>
+      <w:r>
+        <w:t xml:space="preserve">左右发出轻微的惊异声，被贾政凶狠的目光逼退，赵姨娘和贾环被连拖带架，拉了出去。</w:t>
+      </w:r>
+    </w:p>
+    <w:p>
+      <w:pPr>
+        <w:pStyle w:val="BodyText"/>
+      </w:pPr>
+      <w:r>
+        <w:t xml:space="preserve">玉钏：太太，宝姑娘来了。</w:t>
+      </w:r>
+    </w:p>
+    <w:p>
+      <w:pPr>
+        <w:pStyle w:val="BodyText"/>
+      </w:pPr>
+      <w:r>
+        <w:t xml:space="preserve">宝钗路过，静静地看着这一幕。</w:t>
+      </w:r>
+    </w:p>
+    <w:p>
+      <w:pPr>
+        <w:pStyle w:val="BodyText"/>
+      </w:pPr>
+      <w:r>
+        <w:t xml:space="preserve">王夫人：（脸色苍白）宝姑娘请坐。</w:t>
+      </w:r>
+    </w:p>
+    <w:p>
+      <w:pPr>
+        <w:pStyle w:val="BodyText"/>
+      </w:pPr>
+      <w:r>
+        <w:t xml:space="preserve">宝钗：谢姨妈赐座。</w:t>
+      </w:r>
+    </w:p>
+    <w:p>
+      <w:pPr>
+        <w:pStyle w:val="BodyText"/>
+      </w:pPr>
+      <w:r>
+        <w:t xml:space="preserve">王夫人：蟠儿那事，你姨父已经托人到刑部去打点了，料不妨事的。</w:t>
+      </w:r>
+    </w:p>
+    <w:p>
+      <w:pPr>
+        <w:pStyle w:val="BodyText"/>
+      </w:pPr>
+      <w:r>
+        <w:t xml:space="preserve">宝钗：多承费心，宝钗感激不尽。</w:t>
+      </w:r>
+    </w:p>
+    <w:p>
+      <w:pPr>
+        <w:pStyle w:val="BodyText"/>
+      </w:pPr>
+      <w:r>
+        <w:t xml:space="preserve">突然：熙凤跌跌撞撞地跑进来。</w:t>
+      </w:r>
+    </w:p>
+    <w:p>
+      <w:pPr>
+        <w:pStyle w:val="BodyText"/>
+      </w:pPr>
+      <w:r>
+        <w:t xml:space="preserve">王夫人：怎么了？</w:t>
+      </w:r>
+    </w:p>
+    <w:p>
+      <w:pPr>
+        <w:pStyle w:val="BodyText"/>
+      </w:pPr>
+      <w:r>
+        <w:t xml:space="preserve">熙凤：（满面憔悴和欣慰）……宝……宝玉回来了！真的回来了！</w:t>
+      </w:r>
+    </w:p>
+    <w:p>
+      <w:pPr>
+        <w:pStyle w:val="BodyText"/>
+      </w:pPr>
+      <w:r>
+        <w:t xml:space="preserve">王夫人：啊？</w:t>
+      </w:r>
+    </w:p>
+    <w:p>
+      <w:pPr>
+        <w:pStyle w:val="BodyText"/>
+      </w:pPr>
+      <w:r>
+        <w:t xml:space="preserve">贾政：（吩咐左右）还不快去禀报老太太，使老太太听了欢喜。</w:t>
+      </w:r>
+    </w:p>
+    <w:p>
+      <w:pPr>
+        <w:pStyle w:val="BodyText"/>
+      </w:pPr>
+      <w:r>
+        <w:t xml:space="preserve">场景转换。</w:t>
+      </w:r>
+    </w:p>
+    <w:p>
+      <w:pPr>
+        <w:pStyle w:val="BodyText"/>
+      </w:pPr>
+      <w:r>
+        <w:t xml:space="preserve">宝玉和几个小厮一起，骑在马上，风尘仆仆地赶回来。</w:t>
+      </w:r>
+    </w:p>
+    <w:p>
+      <w:pPr>
+        <w:pStyle w:val="BodyText"/>
+      </w:pPr>
+      <w:r>
+        <w:t xml:space="preserve">宝玉面色憔悴。</w:t>
+      </w:r>
+    </w:p>
+    <w:p>
+      <w:pPr>
+        <w:pStyle w:val="BodyText"/>
+      </w:pPr>
+      <w:r>
+        <w:t xml:space="preserve">特写：潇湘馆里，黛玉正拿着旧手绢，痴痴地想着什么。</w:t>
+      </w:r>
+    </w:p>
+    <w:p>
+      <w:pPr>
+        <w:pStyle w:val="BodyText"/>
+      </w:pPr>
+      <w:r>
+        <w:t xml:space="preserve">紫鹃：林姑娘，宝二爷就要回来啦。</w:t>
+      </w:r>
+    </w:p>
+    <w:p>
+      <w:pPr>
+        <w:pStyle w:val="BodyText"/>
+      </w:pPr>
+      <w:r>
+        <w:t xml:space="preserve">黛玉点头，落泪。</w:t>
+      </w:r>
+    </w:p>
+    <w:p>
+      <w:pPr>
+        <w:pStyle w:val="BodyText"/>
+      </w:pPr>
+      <w:r>
+        <w:t xml:space="preserve">宝玉和黛玉的面容交替闪回。</w:t>
+      </w:r>
+    </w:p>
+    <w:p>
+      <w:pPr>
+        <w:pStyle w:val="BodyText"/>
+      </w:pPr>
+      <w:r>
+        <w:t xml:space="preserve">白发苍苍的贾母，亲自在大堂门口迎接。</w:t>
+      </w:r>
+    </w:p>
+    <w:p>
+      <w:pPr>
+        <w:pStyle w:val="BodyText"/>
+      </w:pPr>
+      <w:r>
+        <w:t xml:space="preserve">一家人把宝玉包围住。</w:t>
+      </w:r>
+    </w:p>
+    <w:p>
+      <w:pPr>
+        <w:pStyle w:val="BodyText"/>
+      </w:pPr>
+      <w:r>
+        <w:t xml:space="preserve">王夫人、贾政、贾母、李纨、凤姐、袭人、宝钗等人悲喜交加的面孔。</w:t>
+      </w:r>
+    </w:p>
+    <w:p>
+      <w:pPr>
+        <w:pStyle w:val="BodyText"/>
+      </w:pPr>
+      <w:r>
+        <w:t xml:space="preserve">夜里：贾政、王夫人、贾母、凤姐四人把宝玉单独叫进屋子里。</w:t>
+      </w:r>
+    </w:p>
+    <w:p>
+      <w:pPr>
+        <w:pStyle w:val="BodyText"/>
+      </w:pPr>
+      <w:r>
+        <w:t xml:space="preserve">很久以后，宝玉才出来。</w:t>
+      </w:r>
+    </w:p>
+    <w:p>
+      <w:pPr>
+        <w:pStyle w:val="BodyText"/>
+      </w:pPr>
+      <w:r>
+        <w:t xml:space="preserve">袭人：二爷，回来这半日，还没进怡红院的门呢，走吧。</w:t>
+      </w:r>
+    </w:p>
+    <w:p>
+      <w:pPr>
+        <w:pStyle w:val="BodyText"/>
+      </w:pPr>
+      <w:r>
+        <w:t xml:space="preserve">宝玉和他一起走在路上。</w:t>
+      </w:r>
+    </w:p>
+    <w:p>
+      <w:pPr>
+        <w:pStyle w:val="BodyText"/>
+      </w:pPr>
+      <w:r>
+        <w:t xml:space="preserve">宝玉往潇湘馆拐。</w:t>
+      </w:r>
+    </w:p>
+    <w:p>
+      <w:pPr>
+        <w:pStyle w:val="BodyText"/>
+      </w:pPr>
+      <w:r>
+        <w:t xml:space="preserve">袭人：你林妹妹已经睡了，况且身上不好，改天再去看她吧。</w:t>
+      </w:r>
+    </w:p>
+    <w:p>
+      <w:pPr>
+        <w:pStyle w:val="BodyText"/>
+      </w:pPr>
+      <w:r>
+        <w:t xml:space="preserve">宝玉：你不用管，你先回去。</w:t>
+      </w:r>
+    </w:p>
+    <w:p>
+      <w:pPr>
+        <w:pStyle w:val="BodyText"/>
+      </w:pPr>
+      <w:r>
+        <w:t xml:space="preserve">袭人：二爷！</w:t>
+      </w:r>
+    </w:p>
+    <w:p>
+      <w:pPr>
+        <w:pStyle w:val="BodyText"/>
+      </w:pPr>
+      <w:r>
+        <w:t xml:space="preserve">宝玉直接走进了潇湘馆。</w:t>
+      </w:r>
+    </w:p>
+    <w:p>
+      <w:pPr>
+        <w:pStyle w:val="BodyText"/>
+      </w:pPr>
+      <w:r>
+        <w:t xml:space="preserve">无数虚虚实实、真真假假的镜头交错着在宝玉面前展开。</w:t>
+      </w:r>
+    </w:p>
+    <w:p>
+      <w:pPr>
+        <w:pStyle w:val="BodyText"/>
+      </w:pPr>
+      <w:r>
+        <w:t xml:space="preserve">镜头一：空荡荡的潇湘馆，宝玉在大声呼唤：</w:t>
+      </w:r>
+      <w:r>
+        <w:t xml:space="preserve">“</w:t>
+      </w:r>
+      <w:r>
+        <w:t xml:space="preserve">林妹妹！</w:t>
+      </w:r>
+      <w:r>
+        <w:t xml:space="preserve">”</w:t>
+      </w:r>
+    </w:p>
+    <w:p>
+      <w:pPr>
+        <w:pStyle w:val="BodyText"/>
+      </w:pPr>
+      <w:r>
+        <w:t xml:space="preserve">镜头二：黑灯瞎火的潇湘馆，黛玉孤苦伶仃的躺着。</w:t>
+      </w:r>
+    </w:p>
+    <w:p>
+      <w:pPr>
+        <w:pStyle w:val="BodyText"/>
+      </w:pPr>
+      <w:r>
+        <w:t xml:space="preserve">镜头三：宝玉和黛玉互相对视着，眼泪不住地从他们的眼里淌出来。</w:t>
+      </w:r>
+    </w:p>
+    <w:p>
+      <w:pPr>
+        <w:pStyle w:val="BodyText"/>
+      </w:pPr>
+      <w:r>
+        <w:t xml:space="preserve">无数破碎的镜头拼凑在一起，又散开。</w:t>
+      </w:r>
+    </w:p>
+    <w:p>
+      <w:pPr>
+        <w:pStyle w:val="BodyText"/>
+      </w:pPr>
+      <w:r>
+        <w:t xml:space="preserve">画外音：</w:t>
+      </w:r>
+    </w:p>
+    <w:p>
+      <w:pPr>
+        <w:pStyle w:val="BodyText"/>
+      </w:pPr>
+      <w:r>
+        <w:t xml:space="preserve">（宝玉）</w:t>
+      </w:r>
+    </w:p>
+    <w:p>
+      <w:pPr>
+        <w:pStyle w:val="BodyText"/>
+      </w:pPr>
+      <w:r>
+        <w:t xml:space="preserve">弱岁三千，我只取一瓢饮。</w:t>
+      </w:r>
+    </w:p>
+    <w:p>
+      <w:pPr>
+        <w:pStyle w:val="BodyText"/>
+      </w:pPr>
+      <w:r>
+        <w:t xml:space="preserve">（黛玉，幽怨）</w:t>
+      </w:r>
+    </w:p>
+    <w:p>
+      <w:pPr>
+        <w:pStyle w:val="BodyText"/>
+      </w:pPr>
+      <w:r>
+        <w:t xml:space="preserve">瓢之漂水奈何？</w:t>
+      </w:r>
+    </w:p>
+    <w:p>
+      <w:pPr>
+        <w:pStyle w:val="BodyText"/>
+      </w:pPr>
+      <w:r>
+        <w:t xml:space="preserve">（宝玉）</w:t>
+      </w:r>
+    </w:p>
+    <w:p>
+      <w:pPr>
+        <w:pStyle w:val="BodyText"/>
+      </w:pPr>
+      <w:r>
+        <w:t xml:space="preserve">非瓢漂水，水自流，瓢自漂耳！</w:t>
+      </w:r>
+    </w:p>
+    <w:p>
+      <w:pPr>
+        <w:pStyle w:val="BodyText"/>
+      </w:pPr>
+      <w:r>
+        <w:t xml:space="preserve">（黛玉，哀怨）</w:t>
+      </w:r>
+    </w:p>
+    <w:p>
+      <w:pPr>
+        <w:pStyle w:val="BodyText"/>
+      </w:pPr>
+      <w:r>
+        <w:t xml:space="preserve">水止珠沉，奈何？</w:t>
+      </w:r>
+    </w:p>
+    <w:p>
+      <w:pPr>
+        <w:pStyle w:val="BodyText"/>
+      </w:pPr>
+      <w:r>
+        <w:t xml:space="preserve">（宝玉）</w:t>
+      </w:r>
+    </w:p>
+    <w:p>
+      <w:pPr>
+        <w:pStyle w:val="BodyText"/>
+      </w:pPr>
+      <w:r>
+        <w:t xml:space="preserve">禅心已作沾泥絮，莫向春风舞鹧鸪。</w:t>
+      </w:r>
+    </w:p>
+    <w:p>
+      <w:pPr>
+        <w:pStyle w:val="BodyText"/>
+      </w:pPr>
+      <w:r>
+        <w:t xml:space="preserve">画外音：宝玉、黛玉的呜咽声。</w:t>
+      </w:r>
+    </w:p>
+    <w:p>
+      <w:pPr>
+        <w:pStyle w:val="BodyText"/>
+      </w:pPr>
+      <w:r>
+        <w:t xml:space="preserve">接下来，是紫鹃的呜咽声，在夜色背景下，显得格外凄惨。</w:t>
+      </w:r>
+    </w:p>
+    <w:p>
+      <w:pPr>
+        <w:pStyle w:val="BodyText"/>
+      </w:pPr>
+      <w:r>
+        <w:t xml:space="preserve">特写：深夜，宝玉从潇湘馆踉跄着走出来。</w:t>
+      </w:r>
+    </w:p>
+    <w:p>
+      <w:pPr>
+        <w:pStyle w:val="BodyText"/>
+      </w:pPr>
+      <w:r>
+        <w:t xml:space="preserve">宝玉回到怡红院，扑在床上，大口地呕吐起来。</w:t>
+      </w:r>
+    </w:p>
+    <w:p>
+      <w:pPr>
+        <w:pStyle w:val="BodyText"/>
+      </w:pPr>
+      <w:r>
+        <w:t xml:space="preserve">麝月：不好了，二爷吐血了！</w:t>
+      </w:r>
+    </w:p>
+    <w:p>
+      <w:pPr>
+        <w:pStyle w:val="BodyText"/>
+      </w:pPr>
+      <w:r>
+        <w:t xml:space="preserve">袭人：你慌什么，老爷、太太已经够烦的了，为这点子事还惊动他们？快去熬药汤，我给二爷换衣服。</w:t>
+      </w:r>
+    </w:p>
+    <w:p>
+      <w:pPr>
+        <w:pStyle w:val="BodyText"/>
+      </w:pPr>
+      <w:r>
+        <w:t xml:space="preserve">特写：宝玉躺在床上，面色惨白。</w:t>
+      </w:r>
+    </w:p>
+    <w:p>
+      <w:pPr>
+        <w:pStyle w:val="BodyText"/>
+      </w:pPr>
+      <w:r>
+        <w:t xml:space="preserve">袭人：（含泪）二爷，你就吃一口吧，这个家，全指望你了！</w:t>
+      </w:r>
+    </w:p>
+    <w:p>
+      <w:pPr>
+        <w:pStyle w:val="BodyText"/>
+      </w:pPr>
+      <w:r>
+        <w:t xml:space="preserve">宝玉闭了闭眼。</w:t>
+      </w:r>
+    </w:p>
+    <w:p>
+      <w:pPr>
+        <w:pStyle w:val="BodyText"/>
+      </w:pPr>
+      <w:r>
+        <w:t xml:space="preserve">贾母、王夫人、贾政、凤姐等人的哭声在脑海里响起。</w:t>
+      </w:r>
+    </w:p>
+    <w:p>
+      <w:pPr>
+        <w:pStyle w:val="BodyText"/>
+      </w:pPr>
+      <w:r>
+        <w:t xml:space="preserve">宝玉再度闭上眼睛。</w:t>
+      </w:r>
+    </w:p>
+    <w:p>
+      <w:pPr>
+        <w:pStyle w:val="BodyText"/>
+      </w:pPr>
+      <w:r>
+        <w:t xml:space="preserve">（闪回）</w:t>
+      </w:r>
+    </w:p>
+    <w:p>
+      <w:pPr>
+        <w:pStyle w:val="BodyText"/>
+      </w:pPr>
+      <w:r>
+        <w:t xml:space="preserve">王夫人：我的儿！家里已经朝不保夕，纵使你不在乎，叫这一家大小可怎么办呢？难道眼见着你老子娘砍头的砍头，流放的流放，你也不去探一下监？</w:t>
+      </w:r>
+    </w:p>
+    <w:p>
+      <w:pPr>
+        <w:pStyle w:val="BodyText"/>
+      </w:pPr>
+      <w:r>
+        <w:t xml:space="preserve">（哭）</w:t>
+      </w:r>
+    </w:p>
+    <w:p>
+      <w:pPr>
+        <w:pStyle w:val="BodyText"/>
+      </w:pPr>
+      <w:r>
+        <w:t xml:space="preserve">熙凤：和北静王说好了，等你与宝姑娘一结婚，就来聘下林妹妹。宝兄弟，你是个爷们，老爷、太太将来全靠你，惟有这样联姻，贾府还存有复兴的希望。（哭）</w:t>
+      </w:r>
+    </w:p>
+    <w:p>
+      <w:pPr>
+        <w:pStyle w:val="BodyText"/>
+      </w:pPr>
+      <w:r>
+        <w:t xml:space="preserve">（闪回结束）</w:t>
+      </w:r>
+    </w:p>
+    <w:p>
+      <w:pPr>
+        <w:pStyle w:val="BodyText"/>
+      </w:pPr>
+      <w:r>
+        <w:t xml:space="preserve">世界陷入一片漆黑中。</w:t>
+      </w:r>
+    </w:p>
+    <w:bookmarkEnd w:id="46"/>
+    <w:bookmarkStart w:id="47" w:name="黛死钗嫁"/>
+    <w:p>
+      <w:pPr>
+        <w:pStyle w:val="Heading1"/>
+      </w:pPr>
+      <w:r>
+        <w:t xml:space="preserve">25 黛死钗嫁</w:t>
+      </w:r>
+    </w:p>
+    <w:bookmarkEnd w:id="47"/>
     <w:sectPr/>
   </w:body>
 </w:document>
